--- a/CGD_Group_9_Julian_Kelly_B00349051_Game_Design_Document.docx
+++ b/CGD_Group_9_Julian_Kelly_B00349051_Game_Design_Document.docx
@@ -90,7 +90,29 @@
           <w:sz w:val="32"/>
           <w:szCs w:val="32"/>
         </w:rPr>
-        <w:t>Design Document</w:t>
+        <w:t>Design</w:t>
+      </w:r>
+      <w:r>
+        <w:rPr>
+          <w:rFonts w:ascii="Blackadder ITC" w:hAnsi="Blackadder ITC"/>
+          <w:b/>
+          <w:i w:val="0"/>
+          <w:color w:val="auto"/>
+          <w:sz w:val="32"/>
+          <w:szCs w:val="32"/>
+        </w:rPr>
+        <w:t>/Technical</w:t>
+      </w:r>
+      <w:r>
+        <w:rPr>
+          <w:rFonts w:ascii="Blackadder ITC" w:hAnsi="Blackadder ITC"/>
+          <w:b/>
+          <w:i w:val="0"/>
+          <w:color w:val="auto"/>
+          <w:sz w:val="32"/>
+          <w:szCs w:val="32"/>
+        </w:rPr>
+        <w:t xml:space="preserve"> Document</w:t>
       </w:r>
     </w:p>
     <w:sdt>
@@ -172,14 +194,132 @@
             </w:rPr>
             <w:fldChar w:fldCharType="separate"/>
           </w:r>
-          <w:hyperlink w:anchor="_Toc525585202" w:history="1">
+          <w:bookmarkStart w:id="1" w:name="_GoBack"/>
+          <w:bookmarkEnd w:id="1"/>
+          <w:r>
+            <w:rPr>
+              <w:rStyle w:val="Hyperlink"/>
+              <w:noProof/>
+            </w:rPr>
+            <w:fldChar w:fldCharType="begin"/>
+          </w:r>
+          <w:r>
+            <w:rPr>
+              <w:rStyle w:val="Hyperlink"/>
+              <w:noProof/>
+            </w:rPr>
+            <w:instrText xml:space="preserve"> </w:instrText>
+          </w:r>
+          <w:r>
+            <w:rPr>
+              <w:noProof/>
+            </w:rPr>
+            <w:instrText>HYPERLINK \l "_Toc526252289"</w:instrText>
+          </w:r>
+          <w:r>
+            <w:rPr>
+              <w:rStyle w:val="Hyperlink"/>
+              <w:noProof/>
+            </w:rPr>
+            <w:instrText xml:space="preserve"> </w:instrText>
+          </w:r>
+          <w:r>
+            <w:rPr>
+              <w:rStyle w:val="Hyperlink"/>
+              <w:noProof/>
+            </w:rPr>
+          </w:r>
+          <w:r>
+            <w:rPr>
+              <w:rStyle w:val="Hyperlink"/>
+              <w:noProof/>
+            </w:rPr>
+            <w:fldChar w:fldCharType="separate"/>
+          </w:r>
+          <w:r>
+            <w:rPr>
+              <w:rStyle w:val="Hyperlink"/>
+              <w:rFonts w:ascii="Blackadder ITC" w:hAnsi="Blackadder ITC"/>
+              <w:noProof/>
+            </w:rPr>
+            <w:t>One Sentence Pitch</w:t>
+          </w:r>
+          <w:r>
+            <w:rPr>
+              <w:noProof/>
+              <w:webHidden/>
+            </w:rPr>
+            <w:tab/>
+          </w:r>
+          <w:r>
+            <w:rPr>
+              <w:noProof/>
+              <w:webHidden/>
+            </w:rPr>
+            <w:fldChar w:fldCharType="begin"/>
+          </w:r>
+          <w:r>
+            <w:rPr>
+              <w:noProof/>
+              <w:webHidden/>
+            </w:rPr>
+            <w:instrText xml:space="preserve"> PAGEREF _Toc526252289 \h </w:instrText>
+          </w:r>
+          <w:r>
+            <w:rPr>
+              <w:noProof/>
+              <w:webHidden/>
+            </w:rPr>
+          </w:r>
+          <w:r>
+            <w:rPr>
+              <w:noProof/>
+              <w:webHidden/>
+            </w:rPr>
+            <w:fldChar w:fldCharType="separate"/>
+          </w:r>
+          <w:r>
+            <w:rPr>
+              <w:noProof/>
+              <w:webHidden/>
+            </w:rPr>
+            <w:t>2</w:t>
+          </w:r>
+          <w:r>
+            <w:rPr>
+              <w:noProof/>
+              <w:webHidden/>
+            </w:rPr>
+            <w:fldChar w:fldCharType="end"/>
+          </w:r>
+          <w:r>
+            <w:rPr>
+              <w:rStyle w:val="Hyperlink"/>
+              <w:noProof/>
+            </w:rPr>
+            <w:fldChar w:fldCharType="end"/>
+          </w:r>
+        </w:p>
+        <w:p>
+          <w:pPr>
+            <w:pStyle w:val="TOC1"/>
+            <w:tabs>
+              <w:tab w:val="right" w:leader="dot" w:pos="9350"/>
+            </w:tabs>
+            <w:rPr>
+              <w:rFonts w:asciiTheme="minorHAnsi" w:eastAsiaTheme="minorEastAsia" w:hAnsiTheme="minorHAnsi" w:cstheme="minorBidi"/>
+              <w:noProof/>
+              <w:color w:val="auto"/>
+            </w:rPr>
+          </w:pPr>
+          <w:hyperlink w:anchor="_Toc526252290" w:history="1">
             <w:r>
               <w:rPr>
                 <w:rStyle w:val="Hyperlink"/>
                 <w:rFonts w:ascii="Blackadder ITC" w:hAnsi="Blackadder ITC"/>
                 <w:noProof/>
               </w:rPr>
-              <w:t>One Sentence Pitch</w:t>
+              <w:t>Narrative</w:t>
             </w:r>
             <w:r>
               <w:rPr>
@@ -200,7 +340,7 @@
                 <w:noProof/>
                 <w:webHidden/>
               </w:rPr>
-              <w:instrText xml:space="preserve"> PAGEREF _Toc525585202 \h </w:instrText>
+              <w:instrText xml:space="preserve"> PAGEREF _Toc526252290 \h </w:instrText>
             </w:r>
             <w:r>
               <w:rPr>
@@ -243,14 +383,14 @@
               <w:color w:val="auto"/>
             </w:rPr>
           </w:pPr>
-          <w:hyperlink w:anchor="_Toc525585203" w:history="1">
+          <w:hyperlink w:anchor="_Toc526252291" w:history="1">
             <w:r>
               <w:rPr>
                 <w:rStyle w:val="Hyperlink"/>
                 <w:rFonts w:ascii="Blackadder ITC" w:hAnsi="Blackadder ITC"/>
                 <w:noProof/>
               </w:rPr>
-              <w:t>Narrative</w:t>
+              <w:t>Main Concept</w:t>
             </w:r>
             <w:r>
               <w:rPr>
@@ -271,7 +411,7 @@
                 <w:noProof/>
                 <w:webHidden/>
               </w:rPr>
-              <w:instrText xml:space="preserve"> PAGEREF _Toc525585203 \h </w:instrText>
+              <w:instrText xml:space="preserve"> PAGEREF _Toc526252291 \h </w:instrText>
             </w:r>
             <w:r>
               <w:rPr>
@@ -314,14 +454,14 @@
               <w:color w:val="auto"/>
             </w:rPr>
           </w:pPr>
-          <w:hyperlink w:anchor="_Toc525585204" w:history="1">
+          <w:hyperlink w:anchor="_Toc526252292" w:history="1">
             <w:r>
               <w:rPr>
                 <w:rStyle w:val="Hyperlink"/>
                 <w:rFonts w:ascii="Blackadder ITC" w:hAnsi="Blackadder ITC"/>
                 <w:noProof/>
               </w:rPr>
-              <w:t>Main Concept</w:t>
+              <w:t>Proposed Development Approach</w:t>
             </w:r>
             <w:r>
               <w:rPr>
@@ -342,7 +482,7 @@
                 <w:noProof/>
                 <w:webHidden/>
               </w:rPr>
-              <w:instrText xml:space="preserve"> PAGEREF _Toc525585204 \h </w:instrText>
+              <w:instrText xml:space="preserve"> PAGEREF _Toc526252292 \h </w:instrText>
             </w:r>
             <w:r>
               <w:rPr>
@@ -362,7 +502,7 @@
                 <w:noProof/>
                 <w:webHidden/>
               </w:rPr>
-              <w:t>2</w:t>
+              <w:t>3</w:t>
             </w:r>
             <w:r>
               <w:rPr>
@@ -385,14 +525,14 @@
               <w:color w:val="auto"/>
             </w:rPr>
           </w:pPr>
-          <w:hyperlink w:anchor="_Toc525585205" w:history="1">
+          <w:hyperlink w:anchor="_Toc526252293" w:history="1">
             <w:r>
               <w:rPr>
                 <w:rStyle w:val="Hyperlink"/>
                 <w:rFonts w:ascii="Blackadder ITC" w:hAnsi="Blackadder ITC"/>
                 <w:noProof/>
               </w:rPr>
-              <w:t>Storyboards/Concept Artwork/Media Catalogue</w:t>
+              <w:t>System Requirements</w:t>
             </w:r>
             <w:r>
               <w:rPr>
@@ -413,7 +553,7 @@
                 <w:noProof/>
                 <w:webHidden/>
               </w:rPr>
-              <w:instrText xml:space="preserve"> PAGEREF _Toc525585205 \h </w:instrText>
+              <w:instrText xml:space="preserve"> PAGEREF _Toc526252293 \h </w:instrText>
             </w:r>
             <w:r>
               <w:rPr>
@@ -456,14 +596,31 @@
               <w:color w:val="auto"/>
             </w:rPr>
           </w:pPr>
-          <w:hyperlink w:anchor="_Toc525585206" w:history="1">
+          <w:hyperlink w:anchor="_Toc526252294" w:history="1">
             <w:r>
               <w:rPr>
                 <w:rStyle w:val="Hyperlink"/>
                 <w:rFonts w:ascii="Blackadder ITC" w:hAnsi="Blackadder ITC"/>
                 <w:noProof/>
               </w:rPr>
-              <w:t>Visual References</w:t>
+              <w:t>Software Requirements/3</w:t>
+            </w:r>
+            <w:r>
+              <w:rPr>
+                <w:rStyle w:val="Hyperlink"/>
+                <w:rFonts w:ascii="Blackadder ITC" w:hAnsi="Blackadder ITC"/>
+                <w:noProof/>
+                <w:vertAlign w:val="superscript"/>
+              </w:rPr>
+              <w:t>rd</w:t>
+            </w:r>
+            <w:r>
+              <w:rPr>
+                <w:rStyle w:val="Hyperlink"/>
+                <w:rFonts w:ascii="Blackadder ITC" w:hAnsi="Blackadder ITC"/>
+                <w:noProof/>
+              </w:rPr>
+              <w:t xml:space="preserve"> Party Tools</w:t>
             </w:r>
             <w:r>
               <w:rPr>
@@ -484,7 +641,7 @@
                 <w:noProof/>
                 <w:webHidden/>
               </w:rPr>
-              <w:instrText xml:space="preserve"> PAGEREF _Toc525585206 \h </w:instrText>
+              <w:instrText xml:space="preserve"> PAGEREF _Toc526252294 \h </w:instrText>
             </w:r>
             <w:r>
               <w:rPr>
@@ -527,14 +684,14 @@
               <w:color w:val="auto"/>
             </w:rPr>
           </w:pPr>
-          <w:hyperlink w:anchor="_Toc525585207" w:history="1">
+          <w:hyperlink w:anchor="_Toc526252295" w:history="1">
             <w:r>
               <w:rPr>
                 <w:rStyle w:val="Hyperlink"/>
                 <w:rFonts w:ascii="Blackadder ITC" w:hAnsi="Blackadder ITC"/>
                 <w:noProof/>
               </w:rPr>
-              <w:t>Visual Style</w:t>
+              <w:t>Storyboards/Concept Artwork/Media Catalogue</w:t>
             </w:r>
             <w:r>
               <w:rPr>
@@ -555,7 +712,7 @@
                 <w:noProof/>
                 <w:webHidden/>
               </w:rPr>
-              <w:instrText xml:space="preserve"> PAGEREF _Toc525585207 \h </w:instrText>
+              <w:instrText xml:space="preserve"> PAGEREF _Toc526252295 \h </w:instrText>
             </w:r>
             <w:r>
               <w:rPr>
@@ -575,7 +732,7 @@
                 <w:noProof/>
                 <w:webHidden/>
               </w:rPr>
-              <w:t>5</w:t>
+              <w:t>3</w:t>
             </w:r>
             <w:r>
               <w:rPr>
@@ -598,14 +755,14 @@
               <w:color w:val="auto"/>
             </w:rPr>
           </w:pPr>
-          <w:hyperlink w:anchor="_Toc525585208" w:history="1">
+          <w:hyperlink w:anchor="_Toc526252296" w:history="1">
             <w:r>
               <w:rPr>
                 <w:rStyle w:val="Hyperlink"/>
                 <w:rFonts w:ascii="Blackadder ITC" w:hAnsi="Blackadder ITC"/>
                 <w:noProof/>
               </w:rPr>
-              <w:t>Lighting</w:t>
+              <w:t>Visual References</w:t>
             </w:r>
             <w:r>
               <w:rPr>
@@ -626,7 +783,7 @@
                 <w:noProof/>
                 <w:webHidden/>
               </w:rPr>
-              <w:instrText xml:space="preserve"> PAGEREF _Toc525585208 \h </w:instrText>
+              <w:instrText xml:space="preserve"> PAGEREF _Toc526252296 \h </w:instrText>
             </w:r>
             <w:r>
               <w:rPr>
@@ -669,14 +826,14 @@
               <w:color w:val="auto"/>
             </w:rPr>
           </w:pPr>
-          <w:hyperlink w:anchor="_Toc525585209" w:history="1">
+          <w:hyperlink w:anchor="_Toc526252297" w:history="1">
             <w:r>
               <w:rPr>
                 <w:rStyle w:val="Hyperlink"/>
                 <w:rFonts w:ascii="Blackadder ITC" w:hAnsi="Blackadder ITC"/>
                 <w:noProof/>
               </w:rPr>
-              <w:t>Audio Style and Requirements</w:t>
+              <w:t>Visual Style</w:t>
             </w:r>
             <w:r>
               <w:rPr>
@@ -697,7 +854,7 @@
                 <w:noProof/>
                 <w:webHidden/>
               </w:rPr>
-              <w:instrText xml:space="preserve"> PAGEREF _Toc525585209 \h </w:instrText>
+              <w:instrText xml:space="preserve"> PAGEREF _Toc526252297 \h </w:instrText>
             </w:r>
             <w:r>
               <w:rPr>
@@ -740,14 +897,14 @@
               <w:color w:val="auto"/>
             </w:rPr>
           </w:pPr>
-          <w:hyperlink w:anchor="_Toc525585210" w:history="1">
+          <w:hyperlink w:anchor="_Toc526252298" w:history="1">
             <w:r>
               <w:rPr>
                 <w:rStyle w:val="Hyperlink"/>
                 <w:rFonts w:ascii="Blackadder ITC" w:hAnsi="Blackadder ITC"/>
                 <w:noProof/>
               </w:rPr>
-              <w:t>Genre</w:t>
+              <w:t>Lighting</w:t>
             </w:r>
             <w:r>
               <w:rPr>
@@ -768,7 +925,7 @@
                 <w:noProof/>
                 <w:webHidden/>
               </w:rPr>
-              <w:instrText xml:space="preserve"> PAGEREF _Toc525585210 \h </w:instrText>
+              <w:instrText xml:space="preserve"> PAGEREF _Toc526252298 \h </w:instrText>
             </w:r>
             <w:r>
               <w:rPr>
@@ -788,7 +945,7 @@
                 <w:noProof/>
                 <w:webHidden/>
               </w:rPr>
-              <w:t>6</w:t>
+              <w:t>7</w:t>
             </w:r>
             <w:r>
               <w:rPr>
@@ -811,14 +968,14 @@
               <w:color w:val="auto"/>
             </w:rPr>
           </w:pPr>
-          <w:hyperlink w:anchor="_Toc525585211" w:history="1">
+          <w:hyperlink w:anchor="_Toc526252299" w:history="1">
             <w:r>
               <w:rPr>
                 <w:rStyle w:val="Hyperlink"/>
                 <w:rFonts w:ascii="Blackadder ITC" w:hAnsi="Blackadder ITC"/>
                 <w:noProof/>
               </w:rPr>
-              <w:t>Game Objectives</w:t>
+              <w:t>Audio Style and Requirements</w:t>
             </w:r>
             <w:r>
               <w:rPr>
@@ -839,7 +996,7 @@
                 <w:noProof/>
                 <w:webHidden/>
               </w:rPr>
-              <w:instrText xml:space="preserve"> PAGEREF _Toc525585211 \h </w:instrText>
+              <w:instrText xml:space="preserve"> PAGEREF _Toc526252299 \h </w:instrText>
             </w:r>
             <w:r>
               <w:rPr>
@@ -859,7 +1016,7 @@
                 <w:noProof/>
                 <w:webHidden/>
               </w:rPr>
-              <w:t>6</w:t>
+              <w:t>7</w:t>
             </w:r>
             <w:r>
               <w:rPr>
@@ -882,14 +1039,14 @@
               <w:color w:val="auto"/>
             </w:rPr>
           </w:pPr>
-          <w:hyperlink w:anchor="_Toc525585212" w:history="1">
+          <w:hyperlink w:anchor="_Toc526252300" w:history="1">
             <w:r>
               <w:rPr>
                 <w:rStyle w:val="Hyperlink"/>
                 <w:rFonts w:ascii="Blackadder ITC" w:hAnsi="Blackadder ITC"/>
                 <w:noProof/>
               </w:rPr>
-              <w:t>Menu Systems</w:t>
+              <w:t>Genre</w:t>
             </w:r>
             <w:r>
               <w:rPr>
@@ -910,7 +1067,7 @@
                 <w:noProof/>
                 <w:webHidden/>
               </w:rPr>
-              <w:instrText xml:space="preserve"> PAGEREF _Toc525585212 \h </w:instrText>
+              <w:instrText xml:space="preserve"> PAGEREF _Toc526252300 \h </w:instrText>
             </w:r>
             <w:r>
               <w:rPr>
@@ -930,7 +1087,7 @@
                 <w:noProof/>
                 <w:webHidden/>
               </w:rPr>
-              <w:t>6</w:t>
+              <w:t>8</w:t>
             </w:r>
             <w:r>
               <w:rPr>
@@ -953,14 +1110,14 @@
               <w:color w:val="auto"/>
             </w:rPr>
           </w:pPr>
-          <w:hyperlink w:anchor="_Toc525585213" w:history="1">
+          <w:hyperlink w:anchor="_Toc526252301" w:history="1">
             <w:r>
               <w:rPr>
                 <w:rStyle w:val="Hyperlink"/>
                 <w:rFonts w:ascii="Blackadder ITC" w:hAnsi="Blackadder ITC"/>
                 <w:noProof/>
               </w:rPr>
-              <w:t>Player Navigation/Controls</w:t>
+              <w:t>Game Objectives</w:t>
             </w:r>
             <w:r>
               <w:rPr>
@@ -981,7 +1138,7 @@
                 <w:noProof/>
                 <w:webHidden/>
               </w:rPr>
-              <w:instrText xml:space="preserve"> PAGEREF _Toc525585213 \h </w:instrText>
+              <w:instrText xml:space="preserve"> PAGEREF _Toc526252301 \h </w:instrText>
             </w:r>
             <w:r>
               <w:rPr>
@@ -1001,7 +1158,7 @@
                 <w:noProof/>
                 <w:webHidden/>
               </w:rPr>
-              <w:t>6</w:t>
+              <w:t>8</w:t>
             </w:r>
             <w:r>
               <w:rPr>
@@ -1024,14 +1181,14 @@
               <w:color w:val="auto"/>
             </w:rPr>
           </w:pPr>
-          <w:hyperlink w:anchor="_Toc525585214" w:history="1">
+          <w:hyperlink w:anchor="_Toc526252302" w:history="1">
             <w:r>
               <w:rPr>
                 <w:rStyle w:val="Hyperlink"/>
                 <w:rFonts w:ascii="Blackadder ITC" w:hAnsi="Blackadder ITC"/>
                 <w:noProof/>
               </w:rPr>
-              <w:t>Gamepad</w:t>
+              <w:t>Menu Systems</w:t>
             </w:r>
             <w:r>
               <w:rPr>
@@ -1052,7 +1209,7 @@
                 <w:noProof/>
                 <w:webHidden/>
               </w:rPr>
-              <w:instrText xml:space="preserve"> PAGEREF _Toc525585214 \h </w:instrText>
+              <w:instrText xml:space="preserve"> PAGEREF _Toc526252302 \h </w:instrText>
             </w:r>
             <w:r>
               <w:rPr>
@@ -1072,7 +1229,7 @@
                 <w:noProof/>
                 <w:webHidden/>
               </w:rPr>
-              <w:t>6</w:t>
+              <w:t>8</w:t>
             </w:r>
             <w:r>
               <w:rPr>
@@ -1095,14 +1252,14 @@
               <w:color w:val="auto"/>
             </w:rPr>
           </w:pPr>
-          <w:hyperlink w:anchor="_Toc525585215" w:history="1">
+          <w:hyperlink w:anchor="_Toc526252303" w:history="1">
             <w:r>
               <w:rPr>
                 <w:rStyle w:val="Hyperlink"/>
                 <w:rFonts w:ascii="Blackadder ITC" w:hAnsi="Blackadder ITC"/>
                 <w:noProof/>
               </w:rPr>
-              <w:t>Keyboard</w:t>
+              <w:t>Player Navigation/Controls</w:t>
             </w:r>
             <w:r>
               <w:rPr>
@@ -1123,7 +1280,7 @@
                 <w:noProof/>
                 <w:webHidden/>
               </w:rPr>
-              <w:instrText xml:space="preserve"> PAGEREF _Toc525585215 \h </w:instrText>
+              <w:instrText xml:space="preserve"> PAGEREF _Toc526252303 \h </w:instrText>
             </w:r>
             <w:r>
               <w:rPr>
@@ -1143,7 +1300,7 @@
                 <w:noProof/>
                 <w:webHidden/>
               </w:rPr>
-              <w:t>6</w:t>
+              <w:t>8</w:t>
             </w:r>
             <w:r>
               <w:rPr>
@@ -1166,14 +1323,14 @@
               <w:color w:val="auto"/>
             </w:rPr>
           </w:pPr>
-          <w:hyperlink w:anchor="_Toc525585216" w:history="1">
+          <w:hyperlink w:anchor="_Toc526252304" w:history="1">
             <w:r>
               <w:rPr>
                 <w:rStyle w:val="Hyperlink"/>
                 <w:rFonts w:ascii="Blackadder ITC" w:hAnsi="Blackadder ITC"/>
                 <w:noProof/>
               </w:rPr>
-              <w:t>Motion Tracked VR Controllers</w:t>
+              <w:t>Gamepad</w:t>
             </w:r>
             <w:r>
               <w:rPr>
@@ -1194,7 +1351,7 @@
                 <w:noProof/>
                 <w:webHidden/>
               </w:rPr>
-              <w:instrText xml:space="preserve"> PAGEREF _Toc525585216 \h </w:instrText>
+              <w:instrText xml:space="preserve"> PAGEREF _Toc526252304 \h </w:instrText>
             </w:r>
             <w:r>
               <w:rPr>
@@ -1214,7 +1371,7 @@
                 <w:noProof/>
                 <w:webHidden/>
               </w:rPr>
-              <w:t>7</w:t>
+              <w:t>8</w:t>
             </w:r>
             <w:r>
               <w:rPr>
@@ -1237,14 +1394,14 @@
               <w:color w:val="auto"/>
             </w:rPr>
           </w:pPr>
-          <w:hyperlink w:anchor="_Toc525585217" w:history="1">
+          <w:hyperlink w:anchor="_Toc526252305" w:history="1">
             <w:r>
               <w:rPr>
                 <w:rStyle w:val="Hyperlink"/>
                 <w:rFonts w:ascii="Blackadder ITC" w:hAnsi="Blackadder ITC"/>
                 <w:noProof/>
               </w:rPr>
-              <w:t>In-Game Information - GUI</w:t>
+              <w:t>Keyboard</w:t>
             </w:r>
             <w:r>
               <w:rPr>
@@ -1265,7 +1422,7 @@
                 <w:noProof/>
                 <w:webHidden/>
               </w:rPr>
-              <w:instrText xml:space="preserve"> PAGEREF _Toc525585217 \h </w:instrText>
+              <w:instrText xml:space="preserve"> PAGEREF _Toc526252305 \h </w:instrText>
             </w:r>
             <w:r>
               <w:rPr>
@@ -1285,7 +1442,7 @@
                 <w:noProof/>
                 <w:webHidden/>
               </w:rPr>
-              <w:t>7</w:t>
+              <w:t>8</w:t>
             </w:r>
             <w:r>
               <w:rPr>
@@ -1308,14 +1465,14 @@
               <w:color w:val="auto"/>
             </w:rPr>
           </w:pPr>
-          <w:hyperlink w:anchor="_Toc525585218" w:history="1">
+          <w:hyperlink w:anchor="_Toc526252306" w:history="1">
             <w:r>
               <w:rPr>
                 <w:rStyle w:val="Hyperlink"/>
                 <w:rFonts w:ascii="Blackadder ITC" w:hAnsi="Blackadder ITC"/>
                 <w:noProof/>
               </w:rPr>
-              <w:t>Character Health</w:t>
+              <w:t>Motion Tracked VR Controllers</w:t>
             </w:r>
             <w:r>
               <w:rPr>
@@ -1336,7 +1493,7 @@
                 <w:noProof/>
                 <w:webHidden/>
               </w:rPr>
-              <w:instrText xml:space="preserve"> PAGEREF _Toc525585218 \h </w:instrText>
+              <w:instrText xml:space="preserve"> PAGEREF _Toc526252306 \h </w:instrText>
             </w:r>
             <w:r>
               <w:rPr>
@@ -1356,7 +1513,7 @@
                 <w:noProof/>
                 <w:webHidden/>
               </w:rPr>
-              <w:t>7</w:t>
+              <w:t>9</w:t>
             </w:r>
             <w:r>
               <w:rPr>
@@ -1379,14 +1536,14 @@
               <w:color w:val="auto"/>
             </w:rPr>
           </w:pPr>
-          <w:hyperlink w:anchor="_Toc525585219" w:history="1">
+          <w:hyperlink w:anchor="_Toc526252307" w:history="1">
             <w:r>
               <w:rPr>
                 <w:rStyle w:val="Hyperlink"/>
                 <w:rFonts w:ascii="Blackadder ITC" w:hAnsi="Blackadder ITC"/>
                 <w:noProof/>
               </w:rPr>
-              <w:t>Difficulty</w:t>
+              <w:t>In-Game Information - GUI</w:t>
             </w:r>
             <w:r>
               <w:rPr>
@@ -1407,7 +1564,7 @@
                 <w:noProof/>
                 <w:webHidden/>
               </w:rPr>
-              <w:instrText xml:space="preserve"> PAGEREF _Toc525585219 \h </w:instrText>
+              <w:instrText xml:space="preserve"> PAGEREF _Toc526252307 \h </w:instrText>
             </w:r>
             <w:r>
               <w:rPr>
@@ -1427,7 +1584,7 @@
                 <w:noProof/>
                 <w:webHidden/>
               </w:rPr>
-              <w:t>7</w:t>
+              <w:t>9</w:t>
             </w:r>
             <w:r>
               <w:rPr>
@@ -1450,14 +1607,14 @@
               <w:color w:val="auto"/>
             </w:rPr>
           </w:pPr>
-          <w:hyperlink w:anchor="_Toc525585220" w:history="1">
+          <w:hyperlink w:anchor="_Toc526252308" w:history="1">
             <w:r>
               <w:rPr>
                 <w:rStyle w:val="Hyperlink"/>
                 <w:rFonts w:ascii="Blackadder ITC" w:hAnsi="Blackadder ITC"/>
                 <w:noProof/>
               </w:rPr>
-              <w:t>Missions/Objectives</w:t>
+              <w:t>Character Health</w:t>
             </w:r>
             <w:r>
               <w:rPr>
@@ -1478,7 +1635,7 @@
                 <w:noProof/>
                 <w:webHidden/>
               </w:rPr>
-              <w:instrText xml:space="preserve"> PAGEREF _Toc525585220 \h </w:instrText>
+              <w:instrText xml:space="preserve"> PAGEREF _Toc526252308 \h </w:instrText>
             </w:r>
             <w:r>
               <w:rPr>
@@ -1498,7 +1655,7 @@
                 <w:noProof/>
                 <w:webHidden/>
               </w:rPr>
-              <w:t>7</w:t>
+              <w:t>9</w:t>
             </w:r>
             <w:r>
               <w:rPr>
@@ -1521,14 +1678,14 @@
               <w:color w:val="auto"/>
             </w:rPr>
           </w:pPr>
-          <w:hyperlink w:anchor="_Toc525585221" w:history="1">
+          <w:hyperlink w:anchor="_Toc526252309" w:history="1">
             <w:r>
               <w:rPr>
                 <w:rStyle w:val="Hyperlink"/>
                 <w:rFonts w:ascii="Blackadder ITC" w:hAnsi="Blackadder ITC"/>
                 <w:noProof/>
               </w:rPr>
-              <w:t>Levelling Up/Power Ups/Perks</w:t>
+              <w:t>Difficulty</w:t>
             </w:r>
             <w:r>
               <w:rPr>
@@ -1549,7 +1706,7 @@
                 <w:noProof/>
                 <w:webHidden/>
               </w:rPr>
-              <w:instrText xml:space="preserve"> PAGEREF _Toc525585221 \h </w:instrText>
+              <w:instrText xml:space="preserve"> PAGEREF _Toc526252309 \h </w:instrText>
             </w:r>
             <w:r>
               <w:rPr>
@@ -1569,7 +1726,7 @@
                 <w:noProof/>
                 <w:webHidden/>
               </w:rPr>
-              <w:t>7</w:t>
+              <w:t>9</w:t>
             </w:r>
             <w:r>
               <w:rPr>
@@ -1592,14 +1749,14 @@
               <w:color w:val="auto"/>
             </w:rPr>
           </w:pPr>
-          <w:hyperlink w:anchor="_Toc525585222" w:history="1">
+          <w:hyperlink w:anchor="_Toc526252310" w:history="1">
             <w:r>
               <w:rPr>
                 <w:rStyle w:val="Hyperlink"/>
                 <w:rFonts w:ascii="Blackadder ITC" w:hAnsi="Blackadder ITC"/>
                 <w:noProof/>
               </w:rPr>
-              <w:t>Power Downs/Debuffs</w:t>
+              <w:t>Missions/Objectives</w:t>
             </w:r>
             <w:r>
               <w:rPr>
@@ -1620,7 +1777,7 @@
                 <w:noProof/>
                 <w:webHidden/>
               </w:rPr>
-              <w:instrText xml:space="preserve"> PAGEREF _Toc525585222 \h </w:instrText>
+              <w:instrText xml:space="preserve"> PAGEREF _Toc526252310 \h </w:instrText>
             </w:r>
             <w:r>
               <w:rPr>
@@ -1640,7 +1797,7 @@
                 <w:noProof/>
                 <w:webHidden/>
               </w:rPr>
-              <w:t>7</w:t>
+              <w:t>9</w:t>
             </w:r>
             <w:r>
               <w:rPr>
@@ -1663,14 +1820,14 @@
               <w:color w:val="auto"/>
             </w:rPr>
           </w:pPr>
-          <w:hyperlink w:anchor="_Toc525585223" w:history="1">
+          <w:hyperlink w:anchor="_Toc526252311" w:history="1">
             <w:r>
               <w:rPr>
                 <w:rStyle w:val="Hyperlink"/>
                 <w:rFonts w:ascii="Blackadder ITC" w:hAnsi="Blackadder ITC"/>
                 <w:noProof/>
               </w:rPr>
-              <w:t>Bosses/Set Piece Events</w:t>
+              <w:t>Levelling Up/Power Ups/Perks</w:t>
             </w:r>
             <w:r>
               <w:rPr>
@@ -1691,7 +1848,7 @@
                 <w:noProof/>
                 <w:webHidden/>
               </w:rPr>
-              <w:instrText xml:space="preserve"> PAGEREF _Toc525585223 \h </w:instrText>
+              <w:instrText xml:space="preserve"> PAGEREF _Toc526252311 \h </w:instrText>
             </w:r>
             <w:r>
               <w:rPr>
@@ -1711,7 +1868,7 @@
                 <w:noProof/>
                 <w:webHidden/>
               </w:rPr>
-              <w:t>8</w:t>
+              <w:t>9</w:t>
             </w:r>
             <w:r>
               <w:rPr>
@@ -1734,14 +1891,14 @@
               <w:color w:val="auto"/>
             </w:rPr>
           </w:pPr>
-          <w:hyperlink w:anchor="_Toc525585224" w:history="1">
+          <w:hyperlink w:anchor="_Toc526252312" w:history="1">
             <w:r>
               <w:rPr>
                 <w:rStyle w:val="Hyperlink"/>
                 <w:rFonts w:ascii="Blackadder ITC" w:hAnsi="Blackadder ITC"/>
                 <w:noProof/>
               </w:rPr>
-              <w:t>Player to Environment</w:t>
+              <w:t>Power Downs/Debuffs</w:t>
             </w:r>
             <w:r>
               <w:rPr>
@@ -1762,7 +1919,7 @@
                 <w:noProof/>
                 <w:webHidden/>
               </w:rPr>
-              <w:instrText xml:space="preserve"> PAGEREF _Toc525585224 \h </w:instrText>
+              <w:instrText xml:space="preserve"> PAGEREF _Toc526252312 \h </w:instrText>
             </w:r>
             <w:r>
               <w:rPr>
@@ -1782,7 +1939,7 @@
                 <w:noProof/>
                 <w:webHidden/>
               </w:rPr>
-              <w:t>8</w:t>
+              <w:t>9</w:t>
             </w:r>
             <w:r>
               <w:rPr>
@@ -1805,14 +1962,14 @@
               <w:color w:val="auto"/>
             </w:rPr>
           </w:pPr>
-          <w:hyperlink w:anchor="_Toc525585225" w:history="1">
+          <w:hyperlink w:anchor="_Toc526252313" w:history="1">
             <w:r>
               <w:rPr>
                 <w:rStyle w:val="Hyperlink"/>
                 <w:rFonts w:ascii="Blackadder ITC" w:hAnsi="Blackadder ITC"/>
                 <w:noProof/>
               </w:rPr>
-              <w:t>Player to Enemies</w:t>
+              <w:t>Bosses/Set Piece Events</w:t>
             </w:r>
             <w:r>
               <w:rPr>
@@ -1833,7 +1990,7 @@
                 <w:noProof/>
                 <w:webHidden/>
               </w:rPr>
-              <w:instrText xml:space="preserve"> PAGEREF _Toc525585225 \h </w:instrText>
+              <w:instrText xml:space="preserve"> PAGEREF _Toc526252313 \h </w:instrText>
             </w:r>
             <w:r>
               <w:rPr>
@@ -1853,7 +2010,7 @@
                 <w:noProof/>
                 <w:webHidden/>
               </w:rPr>
-              <w:t>8</w:t>
+              <w:t>10</w:t>
             </w:r>
             <w:r>
               <w:rPr>
@@ -1876,14 +2033,14 @@
               <w:color w:val="auto"/>
             </w:rPr>
           </w:pPr>
-          <w:hyperlink w:anchor="_Toc525585226" w:history="1">
+          <w:hyperlink w:anchor="_Toc526252314" w:history="1">
             <w:r>
               <w:rPr>
                 <w:rStyle w:val="Hyperlink"/>
                 <w:rFonts w:ascii="Blackadder ITC" w:hAnsi="Blackadder ITC"/>
                 <w:noProof/>
               </w:rPr>
-              <w:t>Multiplayer (Player to Player)</w:t>
+              <w:t>Player to Environment</w:t>
             </w:r>
             <w:r>
               <w:rPr>
@@ -1904,7 +2061,7 @@
                 <w:noProof/>
                 <w:webHidden/>
               </w:rPr>
-              <w:instrText xml:space="preserve"> PAGEREF _Toc525585226 \h </w:instrText>
+              <w:instrText xml:space="preserve"> PAGEREF _Toc526252314 \h </w:instrText>
             </w:r>
             <w:r>
               <w:rPr>
@@ -1924,7 +2081,7 @@
                 <w:noProof/>
                 <w:webHidden/>
               </w:rPr>
-              <w:t>8</w:t>
+              <w:t>10</w:t>
             </w:r>
             <w:r>
               <w:rPr>
@@ -1947,14 +2104,14 @@
               <w:color w:val="auto"/>
             </w:rPr>
           </w:pPr>
-          <w:hyperlink w:anchor="_Toc525585227" w:history="1">
+          <w:hyperlink w:anchor="_Toc526252315" w:history="1">
             <w:r>
               <w:rPr>
                 <w:rStyle w:val="Hyperlink"/>
                 <w:rFonts w:ascii="Blackadder ITC" w:hAnsi="Blackadder ITC"/>
                 <w:noProof/>
               </w:rPr>
-              <w:t>Win/Lose Conditions</w:t>
+              <w:t>Player to Enemies</w:t>
             </w:r>
             <w:r>
               <w:rPr>
@@ -1975,7 +2132,7 @@
                 <w:noProof/>
                 <w:webHidden/>
               </w:rPr>
-              <w:instrText xml:space="preserve"> PAGEREF _Toc525585227 \h </w:instrText>
+              <w:instrText xml:space="preserve"> PAGEREF _Toc526252315 \h </w:instrText>
             </w:r>
             <w:r>
               <w:rPr>
@@ -1995,7 +2152,7 @@
                 <w:noProof/>
                 <w:webHidden/>
               </w:rPr>
-              <w:t>8</w:t>
+              <w:t>10</w:t>
             </w:r>
             <w:r>
               <w:rPr>
@@ -2018,14 +2175,14 @@
               <w:color w:val="auto"/>
             </w:rPr>
           </w:pPr>
-          <w:hyperlink w:anchor="_Toc525585228" w:history="1">
+          <w:hyperlink w:anchor="_Toc526252316" w:history="1">
             <w:r>
               <w:rPr>
                 <w:rStyle w:val="Hyperlink"/>
                 <w:rFonts w:ascii="Blackadder ITC" w:hAnsi="Blackadder ITC"/>
                 <w:noProof/>
               </w:rPr>
-              <w:t>High Scores and Ranking</w:t>
+              <w:t>Multiplayer (Player to Player)</w:t>
             </w:r>
             <w:r>
               <w:rPr>
@@ -2046,7 +2203,7 @@
                 <w:noProof/>
                 <w:webHidden/>
               </w:rPr>
-              <w:instrText xml:space="preserve"> PAGEREF _Toc525585228 \h </w:instrText>
+              <w:instrText xml:space="preserve"> PAGEREF _Toc526252316 \h </w:instrText>
             </w:r>
             <w:r>
               <w:rPr>
@@ -2066,7 +2223,7 @@
                 <w:noProof/>
                 <w:webHidden/>
               </w:rPr>
-              <w:t>8</w:t>
+              <w:t>10</w:t>
             </w:r>
             <w:r>
               <w:rPr>
@@ -2089,14 +2246,14 @@
               <w:color w:val="auto"/>
             </w:rPr>
           </w:pPr>
-          <w:hyperlink w:anchor="_Toc525585229" w:history="1">
+          <w:hyperlink w:anchor="_Toc526252317" w:history="1">
             <w:r>
               <w:rPr>
                 <w:rStyle w:val="Hyperlink"/>
                 <w:rFonts w:ascii="Blackadder ITC" w:hAnsi="Blackadder ITC"/>
                 <w:noProof/>
               </w:rPr>
-              <w:t>Level Design</w:t>
+              <w:t>Win/Lose Conditions</w:t>
             </w:r>
             <w:r>
               <w:rPr>
@@ -2117,7 +2274,7 @@
                 <w:noProof/>
                 <w:webHidden/>
               </w:rPr>
-              <w:instrText xml:space="preserve"> PAGEREF _Toc525585229 \h </w:instrText>
+              <w:instrText xml:space="preserve"> PAGEREF _Toc526252317 \h </w:instrText>
             </w:r>
             <w:r>
               <w:rPr>
@@ -2137,7 +2294,7 @@
                 <w:noProof/>
                 <w:webHidden/>
               </w:rPr>
-              <w:t>8</w:t>
+              <w:t>10</w:t>
             </w:r>
             <w:r>
               <w:rPr>
@@ -2160,14 +2317,14 @@
               <w:color w:val="auto"/>
             </w:rPr>
           </w:pPr>
-          <w:hyperlink w:anchor="_Toc525585230" w:history="1">
+          <w:hyperlink w:anchor="_Toc526252318" w:history="1">
             <w:r>
               <w:rPr>
                 <w:rStyle w:val="Hyperlink"/>
                 <w:rFonts w:ascii="Blackadder ITC" w:hAnsi="Blackadder ITC"/>
                 <w:noProof/>
               </w:rPr>
-              <w:t>Level Structure</w:t>
+              <w:t>High Scores and Ranking</w:t>
             </w:r>
             <w:r>
               <w:rPr>
@@ -2188,7 +2345,7 @@
                 <w:noProof/>
                 <w:webHidden/>
               </w:rPr>
-              <w:instrText xml:space="preserve"> PAGEREF _Toc525585230 \h </w:instrText>
+              <w:instrText xml:space="preserve"> PAGEREF _Toc526252318 \h </w:instrText>
             </w:r>
             <w:r>
               <w:rPr>
@@ -2208,7 +2365,7 @@
                 <w:noProof/>
                 <w:webHidden/>
               </w:rPr>
-              <w:t>8</w:t>
+              <w:t>10</w:t>
             </w:r>
             <w:r>
               <w:rPr>
@@ -2231,14 +2388,14 @@
               <w:color w:val="auto"/>
             </w:rPr>
           </w:pPr>
-          <w:hyperlink w:anchor="_Toc525585231" w:history="1">
+          <w:hyperlink w:anchor="_Toc526252319" w:history="1">
             <w:r>
               <w:rPr>
                 <w:rStyle w:val="Hyperlink"/>
                 <w:rFonts w:ascii="Blackadder ITC" w:hAnsi="Blackadder ITC"/>
                 <w:noProof/>
               </w:rPr>
-              <w:t>Maps and Level Design</w:t>
+              <w:t>Level Design</w:t>
             </w:r>
             <w:r>
               <w:rPr>
@@ -2259,7 +2416,7 @@
                 <w:noProof/>
                 <w:webHidden/>
               </w:rPr>
-              <w:instrText xml:space="preserve"> PAGEREF _Toc525585231 \h </w:instrText>
+              <w:instrText xml:space="preserve"> PAGEREF _Toc526252319 \h </w:instrText>
             </w:r>
             <w:r>
               <w:rPr>
@@ -2279,7 +2436,7 @@
                 <w:noProof/>
                 <w:webHidden/>
               </w:rPr>
-              <w:t>9</w:t>
+              <w:t>10</w:t>
             </w:r>
             <w:r>
               <w:rPr>
@@ -2302,14 +2459,14 @@
               <w:color w:val="auto"/>
             </w:rPr>
           </w:pPr>
-          <w:hyperlink w:anchor="_Toc525585232" w:history="1">
+          <w:hyperlink w:anchor="_Toc526252320" w:history="1">
             <w:r>
               <w:rPr>
                 <w:rStyle w:val="Hyperlink"/>
                 <w:rFonts w:ascii="Blackadder ITC" w:hAnsi="Blackadder ITC"/>
                 <w:noProof/>
               </w:rPr>
-              <w:t>Component Descriptions</w:t>
+              <w:t>Level Structure</w:t>
             </w:r>
             <w:r>
               <w:rPr>
@@ -2330,7 +2487,7 @@
                 <w:noProof/>
                 <w:webHidden/>
               </w:rPr>
-              <w:instrText xml:space="preserve"> PAGEREF _Toc525585232 \h </w:instrText>
+              <w:instrText xml:space="preserve"> PAGEREF _Toc526252320 \h </w:instrText>
             </w:r>
             <w:r>
               <w:rPr>
@@ -2350,7 +2507,7 @@
                 <w:noProof/>
                 <w:webHidden/>
               </w:rPr>
-              <w:t>9</w:t>
+              <w:t>10</w:t>
             </w:r>
             <w:r>
               <w:rPr>
@@ -2373,14 +2530,14 @@
               <w:color w:val="auto"/>
             </w:rPr>
           </w:pPr>
-          <w:hyperlink w:anchor="_Toc525585233" w:history="1">
+          <w:hyperlink w:anchor="_Toc526252321" w:history="1">
             <w:r>
               <w:rPr>
                 <w:rStyle w:val="Hyperlink"/>
                 <w:rFonts w:ascii="Blackadder ITC" w:hAnsi="Blackadder ITC"/>
                 <w:noProof/>
               </w:rPr>
-              <w:t>Pseudocode</w:t>
+              <w:t>Maps and Level Design</w:t>
             </w:r>
             <w:r>
               <w:rPr>
@@ -2401,7 +2558,7 @@
                 <w:noProof/>
                 <w:webHidden/>
               </w:rPr>
-              <w:instrText xml:space="preserve"> PAGEREF _Toc525585233 \h </w:instrText>
+              <w:instrText xml:space="preserve"> PAGEREF _Toc526252321 \h </w:instrText>
             </w:r>
             <w:r>
               <w:rPr>
@@ -2421,7 +2578,7 @@
                 <w:noProof/>
                 <w:webHidden/>
               </w:rPr>
-              <w:t>9</w:t>
+              <w:t>11</w:t>
             </w:r>
             <w:r>
               <w:rPr>
@@ -2444,13 +2601,226 @@
               <w:color w:val="auto"/>
             </w:rPr>
           </w:pPr>
-          <w:hyperlink w:anchor="_Toc525585234" w:history="1">
+          <w:hyperlink w:anchor="_Toc526252322" w:history="1">
             <w:r>
               <w:rPr>
                 <w:rStyle w:val="Hyperlink"/>
                 <w:rFonts w:ascii="Blackadder ITC" w:hAnsi="Blackadder ITC"/>
                 <w:noProof/>
               </w:rPr>
+              <w:t>Component Descriptions</w:t>
+            </w:r>
+            <w:r>
+              <w:rPr>
+                <w:noProof/>
+                <w:webHidden/>
+              </w:rPr>
+              <w:tab/>
+            </w:r>
+            <w:r>
+              <w:rPr>
+                <w:noProof/>
+                <w:webHidden/>
+              </w:rPr>
+              <w:fldChar w:fldCharType="begin"/>
+            </w:r>
+            <w:r>
+              <w:rPr>
+                <w:noProof/>
+                <w:webHidden/>
+              </w:rPr>
+              <w:instrText xml:space="preserve"> PAGEREF _Toc526252322 \h </w:instrText>
+            </w:r>
+            <w:r>
+              <w:rPr>
+                <w:noProof/>
+                <w:webHidden/>
+              </w:rPr>
+            </w:r>
+            <w:r>
+              <w:rPr>
+                <w:noProof/>
+                <w:webHidden/>
+              </w:rPr>
+              <w:fldChar w:fldCharType="separate"/>
+            </w:r>
+            <w:r>
+              <w:rPr>
+                <w:noProof/>
+                <w:webHidden/>
+              </w:rPr>
+              <w:t>11</w:t>
+            </w:r>
+            <w:r>
+              <w:rPr>
+                <w:noProof/>
+                <w:webHidden/>
+              </w:rPr>
+              <w:fldChar w:fldCharType="end"/>
+            </w:r>
+          </w:hyperlink>
+        </w:p>
+        <w:p>
+          <w:pPr>
+            <w:pStyle w:val="TOC1"/>
+            <w:tabs>
+              <w:tab w:val="right" w:leader="dot" w:pos="9350"/>
+            </w:tabs>
+            <w:rPr>
+              <w:rFonts w:asciiTheme="minorHAnsi" w:eastAsiaTheme="minorEastAsia" w:hAnsiTheme="minorHAnsi" w:cstheme="minorBidi"/>
+              <w:noProof/>
+              <w:color w:val="auto"/>
+            </w:rPr>
+          </w:pPr>
+          <w:hyperlink w:anchor="_Toc526252323" w:history="1">
+            <w:r>
+              <w:rPr>
+                <w:rStyle w:val="Hyperlink"/>
+                <w:rFonts w:ascii="Blackadder ITC" w:hAnsi="Blackadder ITC"/>
+                <w:noProof/>
+              </w:rPr>
+              <w:t>Pseudocode</w:t>
+            </w:r>
+            <w:r>
+              <w:rPr>
+                <w:noProof/>
+                <w:webHidden/>
+              </w:rPr>
+              <w:tab/>
+            </w:r>
+            <w:r>
+              <w:rPr>
+                <w:noProof/>
+                <w:webHidden/>
+              </w:rPr>
+              <w:fldChar w:fldCharType="begin"/>
+            </w:r>
+            <w:r>
+              <w:rPr>
+                <w:noProof/>
+                <w:webHidden/>
+              </w:rPr>
+              <w:instrText xml:space="preserve"> PAGEREF _Toc526252323 \h </w:instrText>
+            </w:r>
+            <w:r>
+              <w:rPr>
+                <w:noProof/>
+                <w:webHidden/>
+              </w:rPr>
+            </w:r>
+            <w:r>
+              <w:rPr>
+                <w:noProof/>
+                <w:webHidden/>
+              </w:rPr>
+              <w:fldChar w:fldCharType="separate"/>
+            </w:r>
+            <w:r>
+              <w:rPr>
+                <w:noProof/>
+                <w:webHidden/>
+              </w:rPr>
+              <w:t>11</w:t>
+            </w:r>
+            <w:r>
+              <w:rPr>
+                <w:noProof/>
+                <w:webHidden/>
+              </w:rPr>
+              <w:fldChar w:fldCharType="end"/>
+            </w:r>
+          </w:hyperlink>
+        </w:p>
+        <w:p>
+          <w:pPr>
+            <w:pStyle w:val="TOC1"/>
+            <w:tabs>
+              <w:tab w:val="right" w:leader="dot" w:pos="9350"/>
+            </w:tabs>
+            <w:rPr>
+              <w:rFonts w:asciiTheme="minorHAnsi" w:eastAsiaTheme="minorEastAsia" w:hAnsiTheme="minorHAnsi" w:cstheme="minorBidi"/>
+              <w:noProof/>
+              <w:color w:val="auto"/>
+            </w:rPr>
+          </w:pPr>
+          <w:hyperlink w:anchor="_Toc526252324" w:history="1">
+            <w:r>
+              <w:rPr>
+                <w:rStyle w:val="Hyperlink"/>
+                <w:rFonts w:ascii="Blackadder ITC" w:hAnsi="Blackadder ITC"/>
+                <w:noProof/>
+              </w:rPr>
+              <w:t>UML/Flowcharts</w:t>
+            </w:r>
+            <w:r>
+              <w:rPr>
+                <w:noProof/>
+                <w:webHidden/>
+              </w:rPr>
+              <w:tab/>
+            </w:r>
+            <w:r>
+              <w:rPr>
+                <w:noProof/>
+                <w:webHidden/>
+              </w:rPr>
+              <w:fldChar w:fldCharType="begin"/>
+            </w:r>
+            <w:r>
+              <w:rPr>
+                <w:noProof/>
+                <w:webHidden/>
+              </w:rPr>
+              <w:instrText xml:space="preserve"> PAGEREF _Toc526252324 \h </w:instrText>
+            </w:r>
+            <w:r>
+              <w:rPr>
+                <w:noProof/>
+                <w:webHidden/>
+              </w:rPr>
+            </w:r>
+            <w:r>
+              <w:rPr>
+                <w:noProof/>
+                <w:webHidden/>
+              </w:rPr>
+              <w:fldChar w:fldCharType="separate"/>
+            </w:r>
+            <w:r>
+              <w:rPr>
+                <w:noProof/>
+                <w:webHidden/>
+              </w:rPr>
+              <w:t>11</w:t>
+            </w:r>
+            <w:r>
+              <w:rPr>
+                <w:noProof/>
+                <w:webHidden/>
+              </w:rPr>
+              <w:fldChar w:fldCharType="end"/>
+            </w:r>
+          </w:hyperlink>
+        </w:p>
+        <w:p>
+          <w:pPr>
+            <w:pStyle w:val="TOC1"/>
+            <w:tabs>
+              <w:tab w:val="right" w:leader="dot" w:pos="9350"/>
+            </w:tabs>
+            <w:rPr>
+              <w:rFonts w:asciiTheme="minorHAnsi" w:eastAsiaTheme="minorEastAsia" w:hAnsiTheme="minorHAnsi" w:cstheme="minorBidi"/>
+              <w:noProof/>
+              <w:color w:val="auto"/>
+            </w:rPr>
+          </w:pPr>
+          <w:hyperlink w:anchor="_Toc526252325" w:history="1">
+            <w:r>
+              <w:rPr>
+                <w:rStyle w:val="Hyperlink"/>
+                <w:rFonts w:ascii="Blackadder ITC" w:hAnsi="Blackadder ITC"/>
+                <w:noProof/>
+              </w:rPr>
               <w:t>References</w:t>
             </w:r>
             <w:r>
@@ -2472,7 +2842,7 @@
                 <w:noProof/>
                 <w:webHidden/>
               </w:rPr>
-              <w:instrText xml:space="preserve"> PAGEREF _Toc525585234 \h </w:instrText>
+              <w:instrText xml:space="preserve"> PAGEREF _Toc526252325 \h </w:instrText>
             </w:r>
             <w:r>
               <w:rPr>
@@ -2492,7 +2862,7 @@
                 <w:noProof/>
                 <w:webHidden/>
               </w:rPr>
-              <w:t>9</w:t>
+              <w:t>11</w:t>
             </w:r>
             <w:r>
               <w:rPr>
@@ -2532,16 +2902,16 @@
           <w:rFonts w:ascii="Blackadder ITC" w:hAnsi="Blackadder ITC"/>
         </w:rPr>
       </w:pPr>
-      <w:bookmarkStart w:id="1" w:name="h.zt0czm9q3o1" w:colFirst="0" w:colLast="0"/>
-      <w:bookmarkStart w:id="2" w:name="_Toc525585202"/>
-      <w:bookmarkEnd w:id="1"/>
+      <w:bookmarkStart w:id="2" w:name="h.zt0czm9q3o1" w:colFirst="0" w:colLast="0"/>
+      <w:bookmarkStart w:id="3" w:name="_Toc526252289"/>
+      <w:bookmarkEnd w:id="2"/>
       <w:r>
         <w:rPr>
           <w:rFonts w:ascii="Blackadder ITC" w:hAnsi="Blackadder ITC"/>
         </w:rPr>
         <w:t>One Sentence Pitch</w:t>
       </w:r>
-      <w:bookmarkEnd w:id="2"/>
+      <w:bookmarkEnd w:id="3"/>
     </w:p>
     <w:p>
       <w:pPr>
@@ -2615,14 +2985,14 @@
           <w:rFonts w:ascii="Blackadder ITC" w:hAnsi="Blackadder ITC"/>
         </w:rPr>
       </w:pPr>
-      <w:bookmarkStart w:id="3" w:name="_Toc525585203"/>
+      <w:bookmarkStart w:id="4" w:name="_Toc526252290"/>
       <w:r>
         <w:rPr>
           <w:rFonts w:ascii="Blackadder ITC" w:hAnsi="Blackadder ITC"/>
         </w:rPr>
         <w:t>Narrative</w:t>
       </w:r>
-      <w:bookmarkEnd w:id="3"/>
+      <w:bookmarkEnd w:id="4"/>
     </w:p>
     <w:p>
       <w:pPr>
@@ -2683,14 +3053,14 @@
           <w:rFonts w:ascii="Blackadder ITC" w:hAnsi="Blackadder ITC"/>
         </w:rPr>
       </w:pPr>
-      <w:bookmarkStart w:id="4" w:name="_Toc525585204"/>
+      <w:bookmarkStart w:id="5" w:name="_Toc526252291"/>
       <w:r>
         <w:rPr>
           <w:rFonts w:ascii="Blackadder ITC" w:hAnsi="Blackadder ITC"/>
         </w:rPr>
         <w:t>Main Concept</w:t>
       </w:r>
-      <w:bookmarkEnd w:id="4"/>
+      <w:bookmarkEnd w:id="5"/>
     </w:p>
     <w:p>
       <w:pPr>
@@ -2888,7 +3258,15 @@
           <w:sz w:val="24"/>
           <w:szCs w:val="24"/>
         </w:rPr>
-        <w:t xml:space="preserve"> sheep is edible, however, interacting with the sheep in any way will immediately summon a squad of redcoats who will then kill you </w:t>
+        <w:t xml:space="preserve"> sheep is edible, </w:t>
+      </w:r>
+      <w:r>
+        <w:rPr>
+          <w:sz w:val="24"/>
+          <w:szCs w:val="24"/>
+        </w:rPr>
+        <w:lastRenderedPageBreak/>
+        <w:t xml:space="preserve">however interacting with the sheep in any way will immediately summon a squad of redcoats who will then kill you </w:t>
       </w:r>
       <w:r>
         <w:rPr>
@@ -2911,7 +3289,7 @@
         </w:rPr>
         <w:t>Running ever leftwards without interacting with the environment or sheep will lead you to the escape boat. The hunger meter is tweaked to allow for a no-deviations-escape to the west. Any dawdling will starve the player to death.</w:t>
       </w:r>
-      <w:bookmarkStart w:id="5" w:name="_Toc482612359"/>
+      <w:bookmarkStart w:id="6" w:name="_Toc482612359"/>
     </w:p>
     <w:p>
       <w:pPr>
@@ -2928,12 +3306,290 @@
           <w:rFonts w:ascii="Blackadder ITC" w:hAnsi="Blackadder ITC"/>
         </w:rPr>
       </w:pPr>
-      <w:bookmarkStart w:id="6" w:name="_Toc525585205"/>
-      <w:r>
-        <w:rPr>
-          <w:rFonts w:ascii="Blackadder ITC" w:hAnsi="Blackadder ITC"/>
-        </w:rPr>
-        <w:lastRenderedPageBreak/>
+      <w:bookmarkStart w:id="7" w:name="_Toc526252292"/>
+      <w:r>
+        <w:rPr>
+          <w:rFonts w:ascii="Blackadder ITC" w:hAnsi="Blackadder ITC"/>
+        </w:rPr>
+        <w:t>Proposed Development Approach</w:t>
+      </w:r>
+      <w:bookmarkEnd w:id="7"/>
+    </w:p>
+    <w:p>
+      <w:r>
+        <w:rPr>
+          <w:highlight w:val="yellow"/>
+        </w:rPr>
+        <w:t>Waffle here about Agile for a paragraph or tw</w:t>
+      </w:r>
+      <w:r>
+        <w:rPr>
+          <w:highlight w:val="yellow"/>
+        </w:rPr>
+        <w:t>o…</w:t>
+      </w:r>
+    </w:p>
+    <w:p/>
+    <w:p>
+      <w:r>
+        <w:rPr>
+          <w:highlight w:val="yellow"/>
+        </w:rPr>
+        <w:t>Waffle here about not using Waterfall for a paragraph…</w:t>
+      </w:r>
+    </w:p>
+    <w:p>
+      <w:pPr>
+        <w:rPr>
+          <w:sz w:val="24"/>
+          <w:szCs w:val="24"/>
+        </w:rPr>
+      </w:pPr>
+    </w:p>
+    <w:p>
+      <w:pPr>
+        <w:pStyle w:val="Heading1"/>
+        <w:rPr>
+          <w:rFonts w:ascii="Blackadder ITC" w:hAnsi="Blackadder ITC"/>
+        </w:rPr>
+      </w:pPr>
+      <w:bookmarkStart w:id="8" w:name="_Toc526252293"/>
+      <w:r>
+        <w:rPr>
+          <w:rFonts w:ascii="Blackadder ITC" w:hAnsi="Blackadder ITC"/>
+        </w:rPr>
+        <w:t>S</w:t>
+      </w:r>
+      <w:r>
+        <w:rPr>
+          <w:rFonts w:ascii="Blackadder ITC" w:hAnsi="Blackadder ITC"/>
+        </w:rPr>
+        <w:t>ystem Requirements</w:t>
+      </w:r>
+      <w:bookmarkEnd w:id="8"/>
+    </w:p>
+    <w:p>
+      <w:pPr>
+        <w:rPr>
+          <w:sz w:val="24"/>
+          <w:szCs w:val="24"/>
+        </w:rPr>
+      </w:pPr>
+      <w:r>
+        <w:rPr>
+          <w:sz w:val="24"/>
+          <w:szCs w:val="24"/>
+        </w:rPr>
+        <w:t>Operating System: Windows 7, 8, 8.1, 10</w:t>
+      </w:r>
+    </w:p>
+    <w:p>
+      <w:pPr>
+        <w:rPr>
+          <w:sz w:val="24"/>
+          <w:szCs w:val="24"/>
+        </w:rPr>
+      </w:pPr>
+      <w:r>
+        <w:rPr>
+          <w:sz w:val="24"/>
+          <w:szCs w:val="24"/>
+        </w:rPr>
+        <w:t>1 G</w:t>
+      </w:r>
+      <w:r>
+        <w:rPr>
+          <w:sz w:val="24"/>
+          <w:szCs w:val="24"/>
+        </w:rPr>
+        <w:t>H</w:t>
+      </w:r>
+      <w:r>
+        <w:rPr>
+          <w:sz w:val="24"/>
+          <w:szCs w:val="24"/>
+        </w:rPr>
+        <w:t xml:space="preserve">z or faster processor or </w:t>
+      </w:r>
+      <w:proofErr w:type="spellStart"/>
+      <w:r>
+        <w:rPr>
+          <w:sz w:val="24"/>
+          <w:szCs w:val="24"/>
+        </w:rPr>
+        <w:t>SoC</w:t>
+      </w:r>
+      <w:proofErr w:type="spellEnd"/>
+    </w:p>
+    <w:p>
+      <w:pPr>
+        <w:rPr>
+          <w:sz w:val="24"/>
+          <w:szCs w:val="24"/>
+        </w:rPr>
+      </w:pPr>
+      <w:r>
+        <w:rPr>
+          <w:sz w:val="24"/>
+          <w:szCs w:val="24"/>
+        </w:rPr>
+        <w:t>1 GB RAM (32-bit systems) or 2 GB RAM (64-bit systems)</w:t>
+      </w:r>
+    </w:p>
+    <w:p>
+      <w:pPr>
+        <w:rPr>
+          <w:sz w:val="24"/>
+          <w:szCs w:val="24"/>
+        </w:rPr>
+      </w:pPr>
+      <w:r>
+        <w:rPr>
+          <w:sz w:val="24"/>
+          <w:szCs w:val="24"/>
+        </w:rPr>
+        <w:t>16 GB Hard disk space (32-bit systems) or 20 GB (64-bit systems)</w:t>
+      </w:r>
+    </w:p>
+    <w:p>
+      <w:pPr>
+        <w:rPr>
+          <w:sz w:val="24"/>
+          <w:szCs w:val="24"/>
+        </w:rPr>
+      </w:pPr>
+      <w:r>
+        <w:rPr>
+          <w:sz w:val="24"/>
+          <w:szCs w:val="24"/>
+        </w:rPr>
+        <w:t>DirectX 9.0c or later GPU with WDDM 1.0 driver</w:t>
+      </w:r>
+    </w:p>
+    <w:p>
+      <w:pPr>
+        <w:rPr>
+          <w:sz w:val="24"/>
+          <w:szCs w:val="24"/>
+        </w:rPr>
+      </w:pPr>
+    </w:p>
+    <w:p>
+      <w:pPr>
+        <w:pStyle w:val="Heading1"/>
+        <w:rPr>
+          <w:rFonts w:ascii="Blackadder ITC" w:hAnsi="Blackadder ITC"/>
+        </w:rPr>
+      </w:pPr>
+      <w:bookmarkStart w:id="9" w:name="_Toc526252294"/>
+      <w:r>
+        <w:rPr>
+          <w:rFonts w:ascii="Blackadder ITC" w:hAnsi="Blackadder ITC"/>
+        </w:rPr>
+        <w:t>S</w:t>
+      </w:r>
+      <w:r>
+        <w:rPr>
+          <w:rFonts w:ascii="Blackadder ITC" w:hAnsi="Blackadder ITC"/>
+        </w:rPr>
+        <w:t>oftware Requirements/3</w:t>
+      </w:r>
+      <w:r>
+        <w:rPr>
+          <w:rFonts w:ascii="Blackadder ITC" w:hAnsi="Blackadder ITC"/>
+          <w:vertAlign w:val="superscript"/>
+        </w:rPr>
+        <w:t>rd</w:t>
+      </w:r>
+      <w:r>
+        <w:rPr>
+          <w:rFonts w:ascii="Blackadder ITC" w:hAnsi="Blackadder ITC"/>
+        </w:rPr>
+        <w:t xml:space="preserve"> Party Tools</w:t>
+      </w:r>
+      <w:bookmarkEnd w:id="9"/>
+    </w:p>
+    <w:p>
+      <w:pPr>
+        <w:rPr>
+          <w:sz w:val="24"/>
+          <w:szCs w:val="24"/>
+        </w:rPr>
+      </w:pPr>
+      <w:r>
+        <w:rPr>
+          <w:sz w:val="24"/>
+          <w:szCs w:val="24"/>
+        </w:rPr>
+        <w:t>Unity 2017.3.1f1 (64-bit)</w:t>
+      </w:r>
+    </w:p>
+    <w:p>
+      <w:pPr>
+        <w:rPr>
+          <w:sz w:val="24"/>
+          <w:szCs w:val="24"/>
+        </w:rPr>
+      </w:pPr>
+      <w:r>
+        <w:rPr>
+          <w:sz w:val="24"/>
+          <w:szCs w:val="24"/>
+        </w:rPr>
+        <w:t>Maya 2018</w:t>
+      </w:r>
+    </w:p>
+    <w:p>
+      <w:pPr>
+        <w:rPr>
+          <w:sz w:val="24"/>
+          <w:szCs w:val="24"/>
+        </w:rPr>
+      </w:pPr>
+      <w:r>
+        <w:rPr>
+          <w:sz w:val="24"/>
+          <w:szCs w:val="24"/>
+        </w:rPr>
+        <w:t>Audacity</w:t>
+      </w:r>
+    </w:p>
+    <w:p>
+      <w:pPr>
+        <w:rPr>
+          <w:sz w:val="24"/>
+          <w:szCs w:val="24"/>
+        </w:rPr>
+      </w:pPr>
+      <w:r>
+        <w:rPr>
+          <w:sz w:val="24"/>
+          <w:szCs w:val="24"/>
+          <w:highlight w:val="yellow"/>
+        </w:rPr>
+        <w:t>XXX ADD MORE HERE</w:t>
+      </w:r>
+    </w:p>
+    <w:p>
+      <w:pPr>
+        <w:rPr>
+          <w:sz w:val="24"/>
+          <w:szCs w:val="24"/>
+        </w:rPr>
+      </w:pPr>
+    </w:p>
+    <w:p>
+      <w:pPr>
+        <w:pStyle w:val="Heading1"/>
+        <w:rPr>
+          <w:rFonts w:ascii="Blackadder ITC" w:hAnsi="Blackadder ITC"/>
+        </w:rPr>
+      </w:pPr>
+      <w:bookmarkStart w:id="10" w:name="_Toc526252295"/>
+      <w:r>
+        <w:rPr>
+          <w:rFonts w:ascii="Blackadder ITC" w:hAnsi="Blackadder ITC"/>
+        </w:rPr>
         <w:t>Storyboards</w:t>
       </w:r>
       <w:r>
@@ -2954,14 +3610,14 @@
         </w:rPr>
         <w:t>/Media Catalog</w:t>
       </w:r>
-      <w:bookmarkEnd w:id="5"/>
+      <w:bookmarkEnd w:id="6"/>
       <w:r>
         <w:rPr>
           <w:rFonts w:ascii="Blackadder ITC" w:hAnsi="Blackadder ITC"/>
         </w:rPr>
         <w:t>ue</w:t>
       </w:r>
-      <w:bookmarkEnd w:id="6"/>
+      <w:bookmarkEnd w:id="10"/>
     </w:p>
     <w:p>
       <w:pPr>
@@ -3087,52 +3743,323 @@
         <w:rPr>
           <w:sz w:val="24"/>
           <w:szCs w:val="24"/>
+        </w:rPr>
+        <w:lastRenderedPageBreak/>
+        <w:t xml:space="preserve">Free Low Poly Pack </w:t>
+      </w:r>
+      <w:hyperlink r:id="rId8" w:history="1">
+        <w:r>
+          <w:rPr>
+            <w:rStyle w:val="Hyperlink"/>
+            <w:sz w:val="24"/>
+            <w:szCs w:val="24"/>
+          </w:rPr>
+          <w:t>https://assetstore.unity.com/packages/3d/characters/free-low-poly-pack-65375</w:t>
+        </w:r>
+      </w:hyperlink>
+    </w:p>
+    <w:p>
+      <w:pPr>
+        <w:keepNext/>
+      </w:pPr>
+      <w:r>
+        <w:rPr>
+          <w:noProof/>
+          <w:sz w:val="24"/>
+          <w:szCs w:val="24"/>
+        </w:rPr>
+        <w:drawing>
+          <wp:inline distT="0" distB="0" distL="0" distR="0" wp14:anchorId="52EBF65D" wp14:editId="4202B03E">
+            <wp:extent cx="5934075" cy="3419475"/>
+            <wp:effectExtent l="0" t="0" r="9525" b="9525"/>
+            <wp:docPr id="1" name="Picture 1" descr="C:\Users\B00349051\AppData\Local\Microsoft\Windows\INetCache\Content.Word\Free_Low_Poly_Pack.PNG"/>
+            <wp:cNvGraphicFramePr>
+              <a:graphicFrameLocks xmlns:a="http://schemas.openxmlformats.org/drawingml/2006/main" noChangeAspect="1"/>
+            </wp:cNvGraphicFramePr>
+            <a:graphic xmlns:a="http://schemas.openxmlformats.org/drawingml/2006/main">
+              <a:graphicData uri="http://schemas.openxmlformats.org/drawingml/2006/picture">
+                <pic:pic xmlns:pic="http://schemas.openxmlformats.org/drawingml/2006/picture">
+                  <pic:nvPicPr>
+                    <pic:cNvPr id="0" name="Picture 1" descr="C:\Users\B00349051\AppData\Local\Microsoft\Windows\INetCache\Content.Word\Free_Low_Poly_Pack.PNG"/>
+                    <pic:cNvPicPr>
+                      <a:picLocks noChangeAspect="1" noChangeArrowheads="1"/>
+                    </pic:cNvPicPr>
+                  </pic:nvPicPr>
+                  <pic:blipFill>
+                    <a:blip r:embed="rId9">
+                      <a:extLst>
+                        <a:ext uri="{28A0092B-C50C-407E-A947-70E740481C1C}">
+                          <a14:useLocalDpi xmlns:a14="http://schemas.microsoft.com/office/drawing/2010/main" val="0"/>
+                        </a:ext>
+                      </a:extLst>
+                    </a:blip>
+                    <a:srcRect/>
+                    <a:stretch>
+                      <a:fillRect/>
+                    </a:stretch>
+                  </pic:blipFill>
+                  <pic:spPr bwMode="auto">
+                    <a:xfrm>
+                      <a:off x="0" y="0"/>
+                      <a:ext cx="5934075" cy="3419475"/>
+                    </a:xfrm>
+                    <a:prstGeom prst="rect">
+                      <a:avLst/>
+                    </a:prstGeom>
+                    <a:noFill/>
+                    <a:ln>
+                      <a:noFill/>
+                    </a:ln>
+                  </pic:spPr>
+                </pic:pic>
+              </a:graphicData>
+            </a:graphic>
+          </wp:inline>
+        </w:drawing>
+      </w:r>
+    </w:p>
+    <w:p>
+      <w:pPr>
+        <w:pStyle w:val="Caption"/>
+        <w:rPr>
+          <w:sz w:val="24"/>
+          <w:szCs w:val="24"/>
+        </w:rPr>
+      </w:pPr>
+      <w:r>
+        <w:t xml:space="preserve">Figure </w:t>
+      </w:r>
+      <w:r>
+        <w:rPr>
+          <w:noProof/>
+        </w:rPr>
+        <w:fldChar w:fldCharType="begin"/>
+      </w:r>
+      <w:r>
+        <w:rPr>
+          <w:noProof/>
+        </w:rPr>
+        <w:instrText xml:space="preserve"> SEQ Figure \* ARABIC </w:instrText>
+      </w:r>
+      <w:r>
+        <w:rPr>
+          <w:noProof/>
+        </w:rPr>
+        <w:fldChar w:fldCharType="separate"/>
+      </w:r>
+      <w:r>
+        <w:rPr>
+          <w:noProof/>
+        </w:rPr>
+        <w:t>1</w:t>
+      </w:r>
+      <w:r>
+        <w:rPr>
+          <w:noProof/>
+        </w:rPr>
+        <w:fldChar w:fldCharType="end"/>
+      </w:r>
+      <w:r>
+        <w:t xml:space="preserve"> - Example scene from Free Low Poly Pack on the Unity Asset Store</w:t>
+      </w:r>
+    </w:p>
+    <w:p>
+      <w:pPr>
+        <w:keepNext/>
+        <w:rPr>
+          <w:sz w:val="24"/>
+          <w:szCs w:val="24"/>
+        </w:rPr>
+      </w:pPr>
+    </w:p>
+    <w:p>
+      <w:pPr>
+        <w:keepNext/>
+        <w:rPr>
+          <w:sz w:val="24"/>
+          <w:szCs w:val="24"/>
+        </w:rPr>
+      </w:pPr>
+      <w:r>
+        <w:rPr>
+          <w:sz w:val="24"/>
+          <w:szCs w:val="24"/>
+        </w:rPr>
+        <w:t xml:space="preserve">Low Poly Game Kit </w:t>
+      </w:r>
+      <w:hyperlink r:id="rId10" w:history="1">
+        <w:r>
+          <w:rPr>
+            <w:rStyle w:val="Hyperlink"/>
+            <w:sz w:val="24"/>
+            <w:szCs w:val="24"/>
+          </w:rPr>
+          <w:t>https://assetstore.unity.com/packages/templates/packs/low-poly-game-kit-110455</w:t>
+        </w:r>
+      </w:hyperlink>
+    </w:p>
+    <w:p>
+      <w:pPr>
+        <w:keepNext/>
+      </w:pPr>
+      <w:r>
+        <w:rPr>
+          <w:noProof/>
+          <w:sz w:val="24"/>
+          <w:szCs w:val="24"/>
+        </w:rPr>
+        <w:drawing>
+          <wp:inline distT="0" distB="0" distL="0" distR="0" wp14:anchorId="612EE080" wp14:editId="256169D3">
+            <wp:extent cx="5934075" cy="3105150"/>
+            <wp:effectExtent l="0" t="0" r="9525" b="0"/>
+            <wp:docPr id="4" name="Picture 4" descr="C:\Users\B00349051\AppData\Local\Microsoft\Windows\INetCache\Content.Word\Low_Poly_Game_Kit.PNG"/>
+            <wp:cNvGraphicFramePr>
+              <a:graphicFrameLocks xmlns:a="http://schemas.openxmlformats.org/drawingml/2006/main" noChangeAspect="1"/>
+            </wp:cNvGraphicFramePr>
+            <a:graphic xmlns:a="http://schemas.openxmlformats.org/drawingml/2006/main">
+              <a:graphicData uri="http://schemas.openxmlformats.org/drawingml/2006/picture">
+                <pic:pic xmlns:pic="http://schemas.openxmlformats.org/drawingml/2006/picture">
+                  <pic:nvPicPr>
+                    <pic:cNvPr id="0" name="Picture 4" descr="C:\Users\B00349051\AppData\Local\Microsoft\Windows\INetCache\Content.Word\Low_Poly_Game_Kit.PNG"/>
+                    <pic:cNvPicPr>
+                      <a:picLocks noChangeAspect="1" noChangeArrowheads="1"/>
+                    </pic:cNvPicPr>
+                  </pic:nvPicPr>
+                  <pic:blipFill>
+                    <a:blip r:embed="rId11">
+                      <a:extLst>
+                        <a:ext uri="{28A0092B-C50C-407E-A947-70E740481C1C}">
+                          <a14:useLocalDpi xmlns:a14="http://schemas.microsoft.com/office/drawing/2010/main" val="0"/>
+                        </a:ext>
+                      </a:extLst>
+                    </a:blip>
+                    <a:srcRect/>
+                    <a:stretch>
+                      <a:fillRect/>
+                    </a:stretch>
+                  </pic:blipFill>
+                  <pic:spPr bwMode="auto">
+                    <a:xfrm>
+                      <a:off x="0" y="0"/>
+                      <a:ext cx="5934075" cy="3105150"/>
+                    </a:xfrm>
+                    <a:prstGeom prst="rect">
+                      <a:avLst/>
+                    </a:prstGeom>
+                    <a:noFill/>
+                    <a:ln>
+                      <a:noFill/>
+                    </a:ln>
+                  </pic:spPr>
+                </pic:pic>
+              </a:graphicData>
+            </a:graphic>
+          </wp:inline>
+        </w:drawing>
+      </w:r>
+    </w:p>
+    <w:p>
+      <w:pPr>
+        <w:pStyle w:val="Caption"/>
+        <w:rPr>
+          <w:sz w:val="24"/>
+          <w:szCs w:val="24"/>
+        </w:rPr>
+      </w:pPr>
+      <w:r>
+        <w:t xml:space="preserve">Figure </w:t>
+      </w:r>
+      <w:r>
+        <w:rPr>
+          <w:noProof/>
+        </w:rPr>
+        <w:fldChar w:fldCharType="begin"/>
+      </w:r>
+      <w:r>
+        <w:rPr>
+          <w:noProof/>
+        </w:rPr>
+        <w:instrText xml:space="preserve"> SEQ Figure \* ARABIC </w:instrText>
+      </w:r>
+      <w:r>
+        <w:rPr>
+          <w:noProof/>
+        </w:rPr>
+        <w:fldChar w:fldCharType="separate"/>
+      </w:r>
+      <w:r>
+        <w:rPr>
+          <w:noProof/>
+        </w:rPr>
+        <w:t>2</w:t>
+      </w:r>
+      <w:r>
+        <w:rPr>
+          <w:noProof/>
+        </w:rPr>
+        <w:fldChar w:fldCharType="end"/>
+      </w:r>
+      <w:r>
+        <w:t xml:space="preserve"> - Example scene from Low Poly Game Kit on the Unity Asset Store</w:t>
+      </w:r>
+    </w:p>
+    <w:p>
+      <w:pPr>
+        <w:rPr>
+          <w:sz w:val="24"/>
+          <w:szCs w:val="24"/>
+        </w:rPr>
+      </w:pPr>
+    </w:p>
+    <w:p>
+      <w:pPr>
+        <w:pStyle w:val="Heading1"/>
+        <w:rPr>
+          <w:rFonts w:ascii="Blackadder ITC" w:hAnsi="Blackadder ITC"/>
+        </w:rPr>
+      </w:pPr>
+      <w:bookmarkStart w:id="11" w:name="_Toc482612360"/>
+      <w:bookmarkStart w:id="12" w:name="_Toc526252296"/>
+      <w:r>
+        <w:rPr>
+          <w:rFonts w:ascii="Blackadder ITC" w:hAnsi="Blackadder ITC"/>
+        </w:rPr>
+        <w:t xml:space="preserve">Visual </w:t>
+      </w:r>
+      <w:r>
+        <w:rPr>
+          <w:rFonts w:ascii="Blackadder ITC" w:hAnsi="Blackadder ITC"/>
+        </w:rPr>
+        <w:t>References</w:t>
+      </w:r>
+      <w:bookmarkEnd w:id="11"/>
+      <w:bookmarkEnd w:id="12"/>
+    </w:p>
+    <w:p>
+      <w:pPr>
+        <w:widowControl w:val="0"/>
+        <w:rPr>
+          <w:color w:val="auto"/>
+          <w:sz w:val="24"/>
+          <w:szCs w:val="24"/>
+        </w:rPr>
+      </w:pPr>
+      <w:r>
+        <w:rPr>
+          <w:color w:val="auto"/>
+          <w:sz w:val="24"/>
+          <w:szCs w:val="24"/>
+        </w:rPr>
+        <w:t xml:space="preserve">The </w:t>
+      </w:r>
+      <w:r>
+        <w:rPr>
+          <w:color w:val="auto"/>
+          <w:sz w:val="24"/>
+          <w:szCs w:val="24"/>
           <w:highlight w:val="yellow"/>
         </w:rPr>
-        <w:t>XXX</w:t>
-      </w:r>
-    </w:p>
-    <w:p/>
-    <w:p>
-      <w:pPr>
-        <w:pStyle w:val="Heading1"/>
-        <w:rPr>
-          <w:rFonts w:ascii="Blackadder ITC" w:hAnsi="Blackadder ITC"/>
-        </w:rPr>
-      </w:pPr>
-      <w:bookmarkStart w:id="7" w:name="_Toc482612360"/>
-      <w:bookmarkStart w:id="8" w:name="_Toc525585206"/>
-      <w:r>
-        <w:rPr>
-          <w:rFonts w:ascii="Blackadder ITC" w:hAnsi="Blackadder ITC"/>
-        </w:rPr>
-        <w:t xml:space="preserve">Visual </w:t>
-      </w:r>
-      <w:r>
-        <w:rPr>
-          <w:rFonts w:ascii="Blackadder ITC" w:hAnsi="Blackadder ITC"/>
-        </w:rPr>
-        <w:t>References</w:t>
-      </w:r>
-      <w:bookmarkEnd w:id="7"/>
-      <w:bookmarkEnd w:id="8"/>
-    </w:p>
-    <w:p>
-      <w:pPr>
-        <w:widowControl w:val="0"/>
-        <w:rPr>
-          <w:color w:val="auto"/>
-          <w:sz w:val="24"/>
-          <w:szCs w:val="24"/>
-        </w:rPr>
-      </w:pPr>
-      <w:r>
-        <w:rPr>
-          <w:color w:val="auto"/>
-          <w:sz w:val="24"/>
-          <w:szCs w:val="24"/>
-        </w:rPr>
-        <w:t xml:space="preserve">The </w:t>
+        <w:t xml:space="preserve">UNTITLED </w:t>
       </w:r>
       <w:r>
         <w:rPr>
@@ -3141,15 +4068,6 @@
           <w:szCs w:val="24"/>
           <w:highlight w:val="yellow"/>
         </w:rPr>
-        <w:t xml:space="preserve">UNTITLED </w:t>
-      </w:r>
-      <w:r>
-        <w:rPr>
-          <w:color w:val="auto"/>
-          <w:sz w:val="24"/>
-          <w:szCs w:val="24"/>
-          <w:highlight w:val="yellow"/>
-        </w:rPr>
         <w:t>PROJECT</w:t>
       </w:r>
       <w:r>
@@ -3222,7 +4140,25 @@
           <w:sz w:val="24"/>
           <w:szCs w:val="24"/>
         </w:rPr>
-        <w:t>game developer and Twitter user @PunchesBears (</w:t>
+        <w:t>game developer and Twitter user @</w:t>
+      </w:r>
+      <w:proofErr w:type="spellStart"/>
+      <w:r>
+        <w:rPr>
+          <w:color w:val="auto"/>
+          <w:sz w:val="24"/>
+          <w:szCs w:val="24"/>
+        </w:rPr>
+        <w:t>PunchesBears</w:t>
+      </w:r>
+      <w:proofErr w:type="spellEnd"/>
+      <w:r>
+        <w:rPr>
+          <w:color w:val="auto"/>
+          <w:sz w:val="24"/>
+          <w:szCs w:val="24"/>
+        </w:rPr>
+        <w:t xml:space="preserve"> (</w:t>
       </w:r>
       <w:r>
         <w:rPr>
@@ -3311,7 +4247,6 @@
           <w:sz w:val="24"/>
           <w:szCs w:val="24"/>
         </w:rPr>
-        <w:lastRenderedPageBreak/>
         <w:drawing>
           <wp:inline distT="0" distB="0" distL="0" distR="0" wp14:anchorId="51F4DFCF" wp14:editId="03792A7C">
             <wp:extent cx="5943600" cy="4552950"/>
@@ -3330,7 +4265,7 @@
                     </pic:cNvPicPr>
                   </pic:nvPicPr>
                   <pic:blipFill>
-                    <a:blip r:embed="rId8">
+                    <a:blip r:embed="rId12">
                       <a:extLst>
                         <a:ext uri="{28A0092B-C50C-407E-A947-70E740481C1C}">
                           <a14:useLocalDpi xmlns:a14="http://schemas.microsoft.com/office/drawing/2010/main" val="0"/>
@@ -3391,7 +4326,7 @@
         <w:rPr>
           <w:noProof/>
         </w:rPr>
-        <w:t>1</w:t>
+        <w:t>3</w:t>
       </w:r>
       <w:r>
         <w:rPr>
@@ -3430,7 +4365,7 @@
                     </pic:cNvPicPr>
                   </pic:nvPicPr>
                   <pic:blipFill>
-                    <a:blip r:embed="rId9">
+                    <a:blip r:embed="rId13">
                       <a:extLst>
                         <a:ext uri="{28A0092B-C50C-407E-A947-70E740481C1C}">
                           <a14:useLocalDpi xmlns:a14="http://schemas.microsoft.com/office/drawing/2010/main" val="0"/>
@@ -3491,7 +4426,7 @@
         <w:rPr>
           <w:noProof/>
         </w:rPr>
-        <w:t>2</w:t>
+        <w:t>4</w:t>
       </w:r>
       <w:r>
         <w:rPr>
@@ -3520,14 +4455,14 @@
           <w:rFonts w:ascii="Blackadder ITC" w:hAnsi="Blackadder ITC"/>
         </w:rPr>
       </w:pPr>
-      <w:bookmarkStart w:id="9" w:name="_Toc525585207"/>
+      <w:bookmarkStart w:id="13" w:name="_Toc526252297"/>
       <w:r>
         <w:rPr>
           <w:rFonts w:ascii="Blackadder ITC" w:hAnsi="Blackadder ITC"/>
         </w:rPr>
         <w:t>Visual Style</w:t>
       </w:r>
-      <w:bookmarkEnd w:id="9"/>
+      <w:bookmarkEnd w:id="13"/>
     </w:p>
     <w:p>
       <w:pPr>
@@ -3609,7 +4544,39 @@
           <w:sz w:val="24"/>
           <w:szCs w:val="24"/>
         </w:rPr>
-        <w:t xml:space="preserve">, minimalistic survival game, </w:t>
+        <w:t xml:space="preserve">, minimalistic </w:t>
+      </w:r>
+      <w:r>
+        <w:rPr>
+          <w:color w:val="auto"/>
+          <w:sz w:val="24"/>
+          <w:szCs w:val="24"/>
+        </w:rPr>
+        <w:t>“</w:t>
+      </w:r>
+      <w:r>
+        <w:rPr>
+          <w:color w:val="auto"/>
+          <w:sz w:val="24"/>
+          <w:szCs w:val="24"/>
+        </w:rPr>
+        <w:t>survival game</w:t>
+      </w:r>
+      <w:r>
+        <w:rPr>
+          <w:color w:val="auto"/>
+          <w:sz w:val="24"/>
+          <w:szCs w:val="24"/>
+        </w:rPr>
+        <w:t>”</w:t>
+      </w:r>
+      <w:r>
+        <w:rPr>
+          <w:color w:val="auto"/>
+          <w:sz w:val="24"/>
+          <w:szCs w:val="24"/>
+        </w:rPr>
+        <w:t xml:space="preserve">, </w:t>
       </w:r>
       <w:r>
         <w:rPr>
@@ -3738,10 +4705,10 @@
           <w:szCs w:val="32"/>
         </w:rPr>
       </w:pPr>
-      <w:bookmarkStart w:id="10" w:name="h.o1zu2kgzm9g" w:colFirst="0" w:colLast="0"/>
-      <w:bookmarkStart w:id="11" w:name="h.6sq7ulxnbl2x" w:colFirst="0" w:colLast="0"/>
-      <w:bookmarkEnd w:id="10"/>
-      <w:bookmarkEnd w:id="11"/>
+      <w:bookmarkStart w:id="14" w:name="h.o1zu2kgzm9g" w:colFirst="0" w:colLast="0"/>
+      <w:bookmarkStart w:id="15" w:name="h.6sq7ulxnbl2x" w:colFirst="0" w:colLast="0"/>
+      <w:bookmarkEnd w:id="14"/>
+      <w:bookmarkEnd w:id="15"/>
       <w:r>
         <w:rPr>
           <w:rFonts w:ascii="Blackadder ITC" w:hAnsi="Blackadder ITC"/>
@@ -3763,23 +4730,326 @@
           <w:szCs w:val="24"/>
         </w:rPr>
       </w:pPr>
-      <w:r>
-        <w:rPr>
-          <w:sz w:val="24"/>
-          <w:szCs w:val="24"/>
+    </w:p>
+    <w:p>
+      <w:pPr>
+        <w:keepNext/>
+        <w:widowControl w:val="0"/>
+      </w:pPr>
+      <w:r>
+        <w:rPr>
+          <w:noProof/>
+          <w:sz w:val="24"/>
+          <w:szCs w:val="24"/>
+        </w:rPr>
+        <w:drawing>
+          <wp:inline distT="0" distB="0" distL="0" distR="0" wp14:anchorId="078A9EA0" wp14:editId="52175A58">
+            <wp:extent cx="5324475" cy="1628775"/>
+            <wp:effectExtent l="0" t="0" r="9525" b="9525"/>
+            <wp:docPr id="7" name="Picture 7" descr="C:\Users\B00349051\AppData\Local\Microsoft\Windows\INetCache\Content.Word\Palette2_environment&amp;chars.PNG"/>
+            <wp:cNvGraphicFramePr>
+              <a:graphicFrameLocks xmlns:a="http://schemas.openxmlformats.org/drawingml/2006/main" noChangeAspect="1"/>
+            </wp:cNvGraphicFramePr>
+            <a:graphic xmlns:a="http://schemas.openxmlformats.org/drawingml/2006/main">
+              <a:graphicData uri="http://schemas.openxmlformats.org/drawingml/2006/picture">
+                <pic:pic xmlns:pic="http://schemas.openxmlformats.org/drawingml/2006/picture">
+                  <pic:nvPicPr>
+                    <pic:cNvPr id="0" name="Picture 7" descr="C:\Users\B00349051\AppData\Local\Microsoft\Windows\INetCache\Content.Word\Palette2_environment&amp;chars.PNG"/>
+                    <pic:cNvPicPr>
+                      <a:picLocks noChangeAspect="1" noChangeArrowheads="1"/>
+                    </pic:cNvPicPr>
+                  </pic:nvPicPr>
+                  <pic:blipFill>
+                    <a:blip r:embed="rId14">
+                      <a:extLst>
+                        <a:ext uri="{28A0092B-C50C-407E-A947-70E740481C1C}">
+                          <a14:useLocalDpi xmlns:a14="http://schemas.microsoft.com/office/drawing/2010/main" val="0"/>
+                        </a:ext>
+                      </a:extLst>
+                    </a:blip>
+                    <a:srcRect/>
+                    <a:stretch>
+                      <a:fillRect/>
+                    </a:stretch>
+                  </pic:blipFill>
+                  <pic:spPr bwMode="auto">
+                    <a:xfrm>
+                      <a:off x="0" y="0"/>
+                      <a:ext cx="5324475" cy="1628775"/>
+                    </a:xfrm>
+                    <a:prstGeom prst="rect">
+                      <a:avLst/>
+                    </a:prstGeom>
+                    <a:noFill/>
+                    <a:ln>
+                      <a:noFill/>
+                    </a:ln>
+                  </pic:spPr>
+                </pic:pic>
+              </a:graphicData>
+            </a:graphic>
+          </wp:inline>
+        </w:drawing>
+      </w:r>
+    </w:p>
+    <w:p>
+      <w:pPr>
+        <w:pStyle w:val="Caption"/>
+      </w:pPr>
+      <w:r>
+        <w:t xml:space="preserve">Figure </w:t>
+      </w:r>
+      <w:r>
+        <w:rPr>
+          <w:noProof/>
+        </w:rPr>
+        <w:fldChar w:fldCharType="begin"/>
+      </w:r>
+      <w:r>
+        <w:rPr>
+          <w:noProof/>
+        </w:rPr>
+        <w:instrText xml:space="preserve"> SEQ Figure \* ARABIC </w:instrText>
+      </w:r>
+      <w:r>
+        <w:rPr>
+          <w:noProof/>
+        </w:rPr>
+        <w:fldChar w:fldCharType="separate"/>
+      </w:r>
+      <w:r>
+        <w:rPr>
+          <w:noProof/>
+        </w:rPr>
+        <w:t>5</w:t>
+      </w:r>
+      <w:r>
+        <w:rPr>
+          <w:noProof/>
+        </w:rPr>
+        <w:fldChar w:fldCharType="end"/>
+      </w:r>
+      <w:r>
+        <w:t xml:space="preserve"> - Palette data courtesy of canva.com</w:t>
+      </w:r>
+    </w:p>
+    <w:p>
+      <w:pPr>
+        <w:keepNext/>
+        <w:widowControl w:val="0"/>
+      </w:pPr>
+      <w:r>
+        <w:rPr>
+          <w:noProof/>
+          <w:sz w:val="24"/>
+          <w:szCs w:val="24"/>
+        </w:rPr>
+        <w:drawing>
+          <wp:inline distT="0" distB="0" distL="0" distR="0" wp14:anchorId="6D5AE44A" wp14:editId="48E9DA3B">
+            <wp:extent cx="5457825" cy="1743075"/>
+            <wp:effectExtent l="0" t="0" r="9525" b="9525"/>
+            <wp:docPr id="6" name="Picture 6" descr="C:\Users\B00349051\AppData\Local\Microsoft\Windows\INetCache\Content.Word\Palette1_environment.PNG"/>
+            <wp:cNvGraphicFramePr>
+              <a:graphicFrameLocks xmlns:a="http://schemas.openxmlformats.org/drawingml/2006/main" noChangeAspect="1"/>
+            </wp:cNvGraphicFramePr>
+            <a:graphic xmlns:a="http://schemas.openxmlformats.org/drawingml/2006/main">
+              <a:graphicData uri="http://schemas.openxmlformats.org/drawingml/2006/picture">
+                <pic:pic xmlns:pic="http://schemas.openxmlformats.org/drawingml/2006/picture">
+                  <pic:nvPicPr>
+                    <pic:cNvPr id="0" name="Picture 6" descr="C:\Users\B00349051\AppData\Local\Microsoft\Windows\INetCache\Content.Word\Palette1_environment.PNG"/>
+                    <pic:cNvPicPr>
+                      <a:picLocks noChangeAspect="1" noChangeArrowheads="1"/>
+                    </pic:cNvPicPr>
+                  </pic:nvPicPr>
+                  <pic:blipFill>
+                    <a:blip r:embed="rId15">
+                      <a:extLst>
+                        <a:ext uri="{28A0092B-C50C-407E-A947-70E740481C1C}">
+                          <a14:useLocalDpi xmlns:a14="http://schemas.microsoft.com/office/drawing/2010/main" val="0"/>
+                        </a:ext>
+                      </a:extLst>
+                    </a:blip>
+                    <a:srcRect/>
+                    <a:stretch>
+                      <a:fillRect/>
+                    </a:stretch>
+                  </pic:blipFill>
+                  <pic:spPr bwMode="auto">
+                    <a:xfrm>
+                      <a:off x="0" y="0"/>
+                      <a:ext cx="5457825" cy="1743075"/>
+                    </a:xfrm>
+                    <a:prstGeom prst="rect">
+                      <a:avLst/>
+                    </a:prstGeom>
+                    <a:noFill/>
+                    <a:ln>
+                      <a:noFill/>
+                    </a:ln>
+                  </pic:spPr>
+                </pic:pic>
+              </a:graphicData>
+            </a:graphic>
+          </wp:inline>
+        </w:drawing>
+      </w:r>
+    </w:p>
+    <w:p>
+      <w:pPr>
+        <w:pStyle w:val="Caption"/>
+        <w:rPr>
+          <w:sz w:val="24"/>
+          <w:szCs w:val="24"/>
+        </w:rPr>
+      </w:pPr>
+      <w:r>
+        <w:t xml:space="preserve">Figure </w:t>
+      </w:r>
+      <w:r>
+        <w:rPr>
+          <w:noProof/>
+        </w:rPr>
+        <w:fldChar w:fldCharType="begin"/>
+      </w:r>
+      <w:r>
+        <w:rPr>
+          <w:noProof/>
+        </w:rPr>
+        <w:instrText xml:space="preserve"> SEQ Figure \* ARABIC </w:instrText>
+      </w:r>
+      <w:r>
+        <w:rPr>
+          <w:noProof/>
+        </w:rPr>
+        <w:fldChar w:fldCharType="separate"/>
+      </w:r>
+      <w:r>
+        <w:rPr>
+          <w:noProof/>
+        </w:rPr>
+        <w:t>6</w:t>
+      </w:r>
+      <w:r>
+        <w:rPr>
+          <w:noProof/>
+        </w:rPr>
+        <w:fldChar w:fldCharType="end"/>
+      </w:r>
+      <w:r>
+        <w:t xml:space="preserve"> - Colour palette courtesy of canva.com</w:t>
+      </w:r>
+    </w:p>
+    <w:p>
+      <w:pPr>
+        <w:rPr>
           <w:highlight w:val="yellow"/>
         </w:rPr>
-        <w:t>XXX</w:t>
-      </w:r>
-    </w:p>
-    <w:p>
-      <w:pPr>
-        <w:rPr>
+      </w:pPr>
+      <w:bookmarkStart w:id="16" w:name="h.j5sp7yhz451i" w:colFirst="0" w:colLast="0"/>
+      <w:bookmarkEnd w:id="16"/>
+    </w:p>
+    <w:p>
+      <w:pPr>
+        <w:pStyle w:val="Heading1"/>
+        <w:rPr>
+          <w:rFonts w:ascii="Blackadder ITC" w:hAnsi="Blackadder ITC"/>
+        </w:rPr>
+      </w:pPr>
+      <w:bookmarkStart w:id="17" w:name="_Toc526252298"/>
+      <w:r>
+        <w:rPr>
+          <w:rFonts w:ascii="Blackadder ITC" w:hAnsi="Blackadder ITC"/>
+        </w:rPr>
+        <w:t>Lighting</w:t>
+      </w:r>
+      <w:bookmarkEnd w:id="17"/>
+    </w:p>
+    <w:p>
+      <w:pPr>
+        <w:widowControl w:val="0"/>
+        <w:rPr>
+          <w:color w:val="auto"/>
+          <w:sz w:val="24"/>
+          <w:szCs w:val="24"/>
+        </w:rPr>
+      </w:pPr>
+      <w:r>
+        <w:rPr>
+          <w:color w:val="auto"/>
+          <w:sz w:val="24"/>
+          <w:szCs w:val="24"/>
+        </w:rPr>
+        <w:t xml:space="preserve">It is envisaged that </w:t>
+      </w:r>
+      <w:r>
+        <w:rPr>
+          <w:color w:val="auto"/>
+          <w:sz w:val="24"/>
+          <w:szCs w:val="24"/>
           <w:highlight w:val="yellow"/>
         </w:rPr>
-      </w:pPr>
-      <w:bookmarkStart w:id="12" w:name="h.j5sp7yhz451i" w:colFirst="0" w:colLast="0"/>
-      <w:bookmarkEnd w:id="12"/>
+        <w:t>UNTITLED PROJECT</w:t>
+      </w:r>
+      <w:r>
+        <w:rPr>
+          <w:color w:val="auto"/>
+          <w:sz w:val="24"/>
+          <w:szCs w:val="24"/>
+        </w:rPr>
+        <w:t xml:space="preserve"> </w:t>
+      </w:r>
+      <w:r>
+        <w:rPr>
+          <w:color w:val="auto"/>
+          <w:sz w:val="24"/>
+          <w:szCs w:val="24"/>
+        </w:rPr>
+        <w:t xml:space="preserve">should be lit as if </w:t>
+      </w:r>
+      <w:r>
+        <w:rPr>
+          <w:color w:val="auto"/>
+          <w:sz w:val="24"/>
+          <w:szCs w:val="24"/>
+        </w:rPr>
+        <w:t xml:space="preserve">in the middle of a clear </w:t>
+      </w:r>
+      <w:r>
+        <w:rPr>
+          <w:color w:val="auto"/>
+          <w:sz w:val="24"/>
+          <w:szCs w:val="24"/>
+        </w:rPr>
+        <w:t xml:space="preserve">day. </w:t>
+      </w:r>
+      <w:r>
+        <w:rPr>
+          <w:color w:val="auto"/>
+          <w:sz w:val="24"/>
+          <w:szCs w:val="24"/>
+        </w:rPr>
+        <w:t>There will be no day/night cycle.</w:t>
+      </w:r>
+    </w:p>
+    <w:p>
+      <w:pPr>
+        <w:widowControl w:val="0"/>
+        <w:rPr>
+          <w:color w:val="auto"/>
+          <w:sz w:val="24"/>
+          <w:szCs w:val="24"/>
+        </w:rPr>
+      </w:pPr>
+    </w:p>
+    <w:p>
+      <w:pPr>
+        <w:widowControl w:val="0"/>
+        <w:rPr>
+          <w:color w:val="auto"/>
+          <w:sz w:val="24"/>
+          <w:szCs w:val="24"/>
+        </w:rPr>
+      </w:pPr>
     </w:p>
     <w:p>
       <w:pPr>
@@ -3788,121 +5058,18 @@
           <w:rFonts w:ascii="Blackadder ITC" w:hAnsi="Blackadder ITC"/>
         </w:rPr>
       </w:pPr>
-      <w:bookmarkStart w:id="13" w:name="_Toc525585208"/>
-      <w:r>
-        <w:rPr>
-          <w:rFonts w:ascii="Blackadder ITC" w:hAnsi="Blackadder ITC"/>
-        </w:rPr>
-        <w:t>Lighting</w:t>
-      </w:r>
-      <w:bookmarkEnd w:id="13"/>
-    </w:p>
-    <w:p>
-      <w:pPr>
-        <w:widowControl w:val="0"/>
-        <w:rPr>
-          <w:color w:val="auto"/>
-          <w:sz w:val="24"/>
-          <w:szCs w:val="24"/>
-        </w:rPr>
-      </w:pPr>
-      <w:r>
-        <w:rPr>
-          <w:color w:val="auto"/>
-          <w:sz w:val="24"/>
-          <w:szCs w:val="24"/>
-        </w:rPr>
-        <w:t xml:space="preserve">It is envisaged that </w:t>
-      </w:r>
-      <w:r>
-        <w:rPr>
-          <w:color w:val="auto"/>
-          <w:sz w:val="24"/>
-          <w:szCs w:val="24"/>
-          <w:highlight w:val="yellow"/>
-        </w:rPr>
-        <w:t>UNTITLED PROJECT</w:t>
-      </w:r>
-      <w:r>
-        <w:rPr>
-          <w:color w:val="auto"/>
-          <w:sz w:val="24"/>
-          <w:szCs w:val="24"/>
-        </w:rPr>
-        <w:t xml:space="preserve"> </w:t>
-      </w:r>
-      <w:r>
-        <w:rPr>
-          <w:color w:val="auto"/>
-          <w:sz w:val="24"/>
-          <w:szCs w:val="24"/>
-        </w:rPr>
-        <w:t xml:space="preserve">should be lit as if </w:t>
-      </w:r>
-      <w:r>
-        <w:rPr>
-          <w:color w:val="auto"/>
-          <w:sz w:val="24"/>
-          <w:szCs w:val="24"/>
-        </w:rPr>
-        <w:t xml:space="preserve">in the middle of a clear </w:t>
-      </w:r>
-      <w:r>
-        <w:rPr>
-          <w:color w:val="auto"/>
-          <w:sz w:val="24"/>
-          <w:szCs w:val="24"/>
-        </w:rPr>
-        <w:t xml:space="preserve">day. </w:t>
-      </w:r>
-      <w:r>
-        <w:rPr>
-          <w:color w:val="auto"/>
-          <w:sz w:val="24"/>
-          <w:szCs w:val="24"/>
-        </w:rPr>
-        <w:t>There will be no day/night cycle.</w:t>
-      </w:r>
-    </w:p>
-    <w:p>
-      <w:pPr>
-        <w:widowControl w:val="0"/>
-        <w:rPr>
-          <w:color w:val="auto"/>
-          <w:sz w:val="24"/>
-          <w:szCs w:val="24"/>
-        </w:rPr>
-      </w:pPr>
-    </w:p>
-    <w:p>
-      <w:pPr>
-        <w:widowControl w:val="0"/>
-        <w:rPr>
-          <w:color w:val="auto"/>
-          <w:sz w:val="24"/>
-          <w:szCs w:val="24"/>
-        </w:rPr>
-      </w:pPr>
-    </w:p>
-    <w:p>
-      <w:pPr>
-        <w:pStyle w:val="Heading1"/>
-        <w:rPr>
-          <w:rFonts w:ascii="Blackadder ITC" w:hAnsi="Blackadder ITC"/>
-        </w:rPr>
-      </w:pPr>
-      <w:bookmarkStart w:id="14" w:name="h.af6gbefwfgqh" w:colFirst="0" w:colLast="0"/>
-      <w:bookmarkStart w:id="15" w:name="_Toc511349438"/>
-      <w:bookmarkStart w:id="16" w:name="_Toc525585209"/>
-      <w:bookmarkEnd w:id="14"/>
+      <w:bookmarkStart w:id="18" w:name="h.af6gbefwfgqh" w:colFirst="0" w:colLast="0"/>
+      <w:bookmarkStart w:id="19" w:name="_Toc511349438"/>
+      <w:bookmarkStart w:id="20" w:name="_Toc526252299"/>
+      <w:bookmarkEnd w:id="18"/>
       <w:r>
         <w:rPr>
           <w:rFonts w:ascii="Blackadder ITC" w:hAnsi="Blackadder ITC"/>
         </w:rPr>
         <w:t>Audio Style and Requirements</w:t>
       </w:r>
-      <w:bookmarkEnd w:id="15"/>
-      <w:bookmarkEnd w:id="16"/>
+      <w:bookmarkEnd w:id="19"/>
+      <w:bookmarkEnd w:id="20"/>
     </w:p>
     <w:p>
       <w:pPr>
@@ -3956,6 +5123,7 @@
           <w:sz w:val="32"/>
           <w:szCs w:val="32"/>
         </w:rPr>
+        <w:lastRenderedPageBreak/>
         <w:t>Media</w:t>
       </w:r>
       <w:r>
@@ -4005,16 +5173,16 @@
           <w:rFonts w:ascii="Blackadder ITC" w:hAnsi="Blackadder ITC"/>
         </w:rPr>
       </w:pPr>
-      <w:bookmarkStart w:id="17" w:name="h.xlj9ubl9xjij" w:colFirst="0" w:colLast="0"/>
-      <w:bookmarkStart w:id="18" w:name="_Toc525585210"/>
-      <w:bookmarkEnd w:id="17"/>
+      <w:bookmarkStart w:id="21" w:name="h.xlj9ubl9xjij" w:colFirst="0" w:colLast="0"/>
+      <w:bookmarkStart w:id="22" w:name="_Toc526252300"/>
+      <w:bookmarkEnd w:id="21"/>
       <w:r>
         <w:rPr>
           <w:rFonts w:ascii="Blackadder ITC" w:hAnsi="Blackadder ITC"/>
         </w:rPr>
         <w:t>Genre</w:t>
       </w:r>
-      <w:bookmarkEnd w:id="18"/>
+      <w:bookmarkEnd w:id="22"/>
     </w:p>
     <w:p>
       <w:pPr>
@@ -4059,16 +5227,16 @@
           <w:rFonts w:ascii="Blackadder ITC" w:hAnsi="Blackadder ITC"/>
         </w:rPr>
       </w:pPr>
-      <w:bookmarkStart w:id="19" w:name="h.3t18hzpxdov4" w:colFirst="0" w:colLast="0"/>
-      <w:bookmarkStart w:id="20" w:name="_Toc525585211"/>
-      <w:bookmarkEnd w:id="19"/>
+      <w:bookmarkStart w:id="23" w:name="h.3t18hzpxdov4" w:colFirst="0" w:colLast="0"/>
+      <w:bookmarkStart w:id="24" w:name="_Toc526252301"/>
+      <w:bookmarkEnd w:id="23"/>
       <w:r>
         <w:rPr>
           <w:rFonts w:ascii="Blackadder ITC" w:hAnsi="Blackadder ITC"/>
         </w:rPr>
         <w:t>Game Objectives</w:t>
       </w:r>
-      <w:bookmarkEnd w:id="20"/>
+      <w:bookmarkEnd w:id="24"/>
     </w:p>
     <w:p>
       <w:pPr>
@@ -4085,21 +5253,37 @@
           <w:sz w:val="24"/>
           <w:szCs w:val="24"/>
         </w:rPr>
-        <w:t>Reach the western shore, get in the boat, escape to the new world.</w:t>
-      </w:r>
-    </w:p>
-    <w:p>
-      <w:pPr>
-        <w:rPr>
-          <w:color w:val="auto"/>
-          <w:sz w:val="24"/>
-          <w:szCs w:val="24"/>
-        </w:rPr>
-      </w:pPr>
-      <w:bookmarkStart w:id="21" w:name="h.tkzece50eq2l" w:colFirst="0" w:colLast="0"/>
-      <w:bookmarkStart w:id="22" w:name="h.83z18x9qx65f" w:colFirst="0" w:colLast="0"/>
-      <w:bookmarkEnd w:id="21"/>
-      <w:bookmarkEnd w:id="22"/>
+        <w:t xml:space="preserve">Reach the western shore, get in the boat, </w:t>
+      </w:r>
+      <w:r>
+        <w:rPr>
+          <w:color w:val="auto"/>
+          <w:sz w:val="24"/>
+          <w:szCs w:val="24"/>
+        </w:rPr>
+        <w:t xml:space="preserve">and </w:t>
+      </w:r>
+      <w:r>
+        <w:rPr>
+          <w:color w:val="auto"/>
+          <w:sz w:val="24"/>
+          <w:szCs w:val="24"/>
+        </w:rPr>
+        <w:t>escape to the new world.</w:t>
+      </w:r>
+    </w:p>
+    <w:p>
+      <w:pPr>
+        <w:rPr>
+          <w:color w:val="auto"/>
+          <w:sz w:val="24"/>
+          <w:szCs w:val="24"/>
+        </w:rPr>
+      </w:pPr>
+      <w:bookmarkStart w:id="25" w:name="h.tkzece50eq2l" w:colFirst="0" w:colLast="0"/>
+      <w:bookmarkStart w:id="26" w:name="h.83z18x9qx65f" w:colFirst="0" w:colLast="0"/>
+      <w:bookmarkEnd w:id="25"/>
+      <w:bookmarkEnd w:id="26"/>
     </w:p>
     <w:p>
       <w:pPr>
@@ -4108,16 +5292,16 @@
           <w:rFonts w:ascii="Blackadder ITC" w:hAnsi="Blackadder ITC"/>
         </w:rPr>
       </w:pPr>
-      <w:bookmarkStart w:id="23" w:name="h.a7ztrh4ph84z" w:colFirst="0" w:colLast="0"/>
-      <w:bookmarkStart w:id="24" w:name="_Toc525585212"/>
-      <w:bookmarkEnd w:id="23"/>
+      <w:bookmarkStart w:id="27" w:name="h.a7ztrh4ph84z" w:colFirst="0" w:colLast="0"/>
+      <w:bookmarkStart w:id="28" w:name="_Toc526252302"/>
+      <w:bookmarkEnd w:id="27"/>
       <w:r>
         <w:rPr>
           <w:rFonts w:ascii="Blackadder ITC" w:hAnsi="Blackadder ITC"/>
         </w:rPr>
         <w:t>Menu Systems</w:t>
       </w:r>
-      <w:bookmarkEnd w:id="24"/>
+      <w:bookmarkEnd w:id="28"/>
     </w:p>
     <w:p>
       <w:pPr>
@@ -4297,8 +5481,8 @@
         </w:rPr>
         <w:t>.</w:t>
       </w:r>
-      <w:bookmarkStart w:id="25" w:name="h.bfbs918l63sa" w:colFirst="0" w:colLast="0"/>
-      <w:bookmarkEnd w:id="25"/>
+      <w:bookmarkStart w:id="29" w:name="h.bfbs918l63sa" w:colFirst="0" w:colLast="0"/>
+      <w:bookmarkEnd w:id="29"/>
     </w:p>
     <w:p>
       <w:pPr>
@@ -4317,9 +5501,9 @@
           <w:rFonts w:ascii="Blackadder ITC" w:hAnsi="Blackadder ITC"/>
         </w:rPr>
       </w:pPr>
-      <w:bookmarkStart w:id="26" w:name="h.fc5vqom6bl3t" w:colFirst="0" w:colLast="0"/>
-      <w:bookmarkStart w:id="27" w:name="_Toc525585213"/>
-      <w:bookmarkEnd w:id="26"/>
+      <w:bookmarkStart w:id="30" w:name="h.fc5vqom6bl3t" w:colFirst="0" w:colLast="0"/>
+      <w:bookmarkStart w:id="31" w:name="_Toc526252303"/>
+      <w:bookmarkEnd w:id="30"/>
       <w:r>
         <w:rPr>
           <w:rFonts w:ascii="Blackadder ITC" w:hAnsi="Blackadder ITC"/>
@@ -4332,7 +5516,7 @@
         </w:rPr>
         <w:t>Controls</w:t>
       </w:r>
-      <w:bookmarkEnd w:id="27"/>
+      <w:bookmarkEnd w:id="31"/>
     </w:p>
     <w:p>
       <w:pPr>
@@ -4393,16 +5577,16 @@
           <w:rFonts w:ascii="Blackadder ITC" w:hAnsi="Blackadder ITC"/>
         </w:rPr>
       </w:pPr>
-      <w:bookmarkStart w:id="28" w:name="h.41iiymuajuqq" w:colFirst="0" w:colLast="0"/>
-      <w:bookmarkStart w:id="29" w:name="_Toc525585214"/>
-      <w:bookmarkEnd w:id="28"/>
+      <w:bookmarkStart w:id="32" w:name="h.41iiymuajuqq" w:colFirst="0" w:colLast="0"/>
+      <w:bookmarkStart w:id="33" w:name="_Toc526252304"/>
+      <w:bookmarkEnd w:id="32"/>
       <w:r>
         <w:rPr>
           <w:rFonts w:ascii="Blackadder ITC" w:hAnsi="Blackadder ITC"/>
         </w:rPr>
         <w:t>Gamepad</w:t>
       </w:r>
-      <w:bookmarkEnd w:id="29"/>
+      <w:bookmarkEnd w:id="33"/>
     </w:p>
     <w:p>
       <w:pPr>
@@ -4447,9 +5631,9 @@
           <w:rFonts w:ascii="Blackadder ITC" w:hAnsi="Blackadder ITC"/>
         </w:rPr>
       </w:pPr>
-      <w:bookmarkStart w:id="30" w:name="h.2gkwda25yhc0" w:colFirst="0" w:colLast="0"/>
-      <w:bookmarkStart w:id="31" w:name="_Toc525585215"/>
-      <w:bookmarkEnd w:id="30"/>
+      <w:bookmarkStart w:id="34" w:name="h.2gkwda25yhc0" w:colFirst="0" w:colLast="0"/>
+      <w:bookmarkStart w:id="35" w:name="_Toc526252305"/>
+      <w:bookmarkEnd w:id="34"/>
       <w:r>
         <w:rPr>
           <w:rFonts w:ascii="Blackadder ITC" w:hAnsi="Blackadder ITC"/>
@@ -4468,7 +5652,7 @@
         </w:rPr>
         <w:t>board</w:t>
       </w:r>
-      <w:bookmarkEnd w:id="31"/>
+      <w:bookmarkEnd w:id="35"/>
     </w:p>
     <w:p>
       <w:pPr>
@@ -4573,76 +5757,68 @@
           <w:sz w:val="24"/>
           <w:szCs w:val="24"/>
         </w:rPr>
+        <w:t>S – Move down.</w:t>
+      </w:r>
+    </w:p>
+    <w:p>
+      <w:pPr>
+        <w:widowControl w:val="0"/>
+        <w:rPr>
+          <w:color w:val="auto"/>
+          <w:sz w:val="24"/>
+          <w:szCs w:val="24"/>
+        </w:rPr>
+      </w:pPr>
+      <w:r>
+        <w:rPr>
+          <w:color w:val="auto"/>
+          <w:sz w:val="24"/>
+          <w:szCs w:val="24"/>
+        </w:rPr>
+        <w:t>E – Interact.</w:t>
+      </w:r>
+    </w:p>
+    <w:p>
+      <w:pPr>
+        <w:widowControl w:val="0"/>
+        <w:rPr>
+          <w:color w:val="auto"/>
+          <w:sz w:val="24"/>
+          <w:szCs w:val="24"/>
+        </w:rPr>
+      </w:pPr>
+      <w:r>
+        <w:rPr>
+          <w:color w:val="auto"/>
+          <w:sz w:val="24"/>
+          <w:szCs w:val="24"/>
+        </w:rPr>
+        <w:t>[ESC] – Back.</w:t>
+      </w:r>
+    </w:p>
+    <w:p>
+      <w:pPr>
+        <w:widowControl w:val="0"/>
+        <w:rPr>
+          <w:color w:val="auto"/>
+          <w:sz w:val="24"/>
+          <w:szCs w:val="24"/>
+        </w:rPr>
+      </w:pPr>
+    </w:p>
+    <w:p>
+      <w:pPr>
+        <w:pStyle w:val="Heading1"/>
+        <w:rPr>
+          <w:rFonts w:ascii="Blackadder ITC" w:hAnsi="Blackadder ITC"/>
+        </w:rPr>
+      </w:pPr>
+      <w:bookmarkStart w:id="36" w:name="_Toc526252306"/>
+      <w:r>
+        <w:rPr>
+          <w:rFonts w:ascii="Blackadder ITC" w:hAnsi="Blackadder ITC"/>
+        </w:rPr>
         <w:lastRenderedPageBreak/>
-        <w:t>S – Move down.</w:t>
-      </w:r>
-    </w:p>
-    <w:p>
-      <w:pPr>
-        <w:widowControl w:val="0"/>
-        <w:rPr>
-          <w:color w:val="auto"/>
-          <w:sz w:val="24"/>
-          <w:szCs w:val="24"/>
-        </w:rPr>
-      </w:pPr>
-      <w:r>
-        <w:rPr>
-          <w:color w:val="auto"/>
-          <w:sz w:val="24"/>
-          <w:szCs w:val="24"/>
-        </w:rPr>
-        <w:t>E – Interact.</w:t>
-      </w:r>
-    </w:p>
-    <w:p>
-      <w:pPr>
-        <w:widowControl w:val="0"/>
-        <w:rPr>
-          <w:color w:val="auto"/>
-          <w:sz w:val="24"/>
-          <w:szCs w:val="24"/>
-        </w:rPr>
-      </w:pPr>
-      <w:r>
-        <w:rPr>
-          <w:color w:val="auto"/>
-          <w:sz w:val="24"/>
-          <w:szCs w:val="24"/>
-        </w:rPr>
-        <w:t>[ESC] – Back.</w:t>
-      </w:r>
-      <w:r>
-        <w:rPr>
-          <w:color w:val="auto"/>
-          <w:sz w:val="24"/>
-          <w:szCs w:val="24"/>
-        </w:rPr>
-        <w:t>.</w:t>
-      </w:r>
-    </w:p>
-    <w:p>
-      <w:pPr>
-        <w:widowControl w:val="0"/>
-        <w:rPr>
-          <w:color w:val="auto"/>
-          <w:sz w:val="24"/>
-          <w:szCs w:val="24"/>
-        </w:rPr>
-      </w:pPr>
-    </w:p>
-    <w:p>
-      <w:pPr>
-        <w:pStyle w:val="Heading1"/>
-        <w:rPr>
-          <w:rFonts w:ascii="Blackadder ITC" w:hAnsi="Blackadder ITC"/>
-        </w:rPr>
-      </w:pPr>
-      <w:bookmarkStart w:id="32" w:name="_Toc525585216"/>
-      <w:r>
-        <w:rPr>
-          <w:rFonts w:ascii="Blackadder ITC" w:hAnsi="Blackadder ITC"/>
-        </w:rPr>
         <w:t>Motion Tracked VR Controller</w:t>
       </w:r>
       <w:r>
@@ -4651,7 +5827,7 @@
         </w:rPr>
         <w:t>s</w:t>
       </w:r>
-      <w:bookmarkEnd w:id="32"/>
+      <w:bookmarkEnd w:id="36"/>
     </w:p>
     <w:p>
       <w:pPr>
@@ -4687,16 +5863,16 @@
           <w:rFonts w:ascii="Blackadder ITC" w:hAnsi="Blackadder ITC"/>
         </w:rPr>
       </w:pPr>
-      <w:bookmarkStart w:id="33" w:name="h.kktod43rub79" w:colFirst="0" w:colLast="0"/>
-      <w:bookmarkStart w:id="34" w:name="_Toc525585217"/>
-      <w:bookmarkEnd w:id="33"/>
+      <w:bookmarkStart w:id="37" w:name="h.kktod43rub79" w:colFirst="0" w:colLast="0"/>
+      <w:bookmarkStart w:id="38" w:name="_Toc526252307"/>
+      <w:bookmarkEnd w:id="37"/>
       <w:r>
         <w:rPr>
           <w:rFonts w:ascii="Blackadder ITC" w:hAnsi="Blackadder ITC"/>
         </w:rPr>
         <w:t>In-Game Information - GUI</w:t>
       </w:r>
-      <w:bookmarkEnd w:id="34"/>
+      <w:bookmarkEnd w:id="38"/>
     </w:p>
     <w:p>
       <w:pPr>
@@ -4770,7 +5946,41 @@
           <w:sz w:val="24"/>
           <w:szCs w:val="24"/>
         </w:rPr>
-        <w:t xml:space="preserve"> of screen</w:t>
+        <w:t xml:space="preserve"> </w:t>
+      </w:r>
+      <w:proofErr w:type="gramStart"/>
+      <w:r>
+        <w:rPr>
+          <w:color w:val="auto"/>
+          <w:sz w:val="24"/>
+          <w:szCs w:val="24"/>
+        </w:rPr>
+        <w:t>of</w:t>
+      </w:r>
+      <w:proofErr w:type="gramEnd"/>
+      <w:r>
+        <w:rPr>
+          <w:color w:val="auto"/>
+          <w:sz w:val="24"/>
+          <w:szCs w:val="24"/>
+        </w:rPr>
+        <w:t xml:space="preserve"> </w:t>
+      </w:r>
+      <w:r>
+        <w:rPr>
+          <w:color w:val="auto"/>
+          <w:sz w:val="24"/>
+          <w:szCs w:val="24"/>
+        </w:rPr>
+        <w:t xml:space="preserve">the </w:t>
+      </w:r>
+      <w:r>
+        <w:rPr>
+          <w:color w:val="auto"/>
+          <w:sz w:val="24"/>
+          <w:szCs w:val="24"/>
+        </w:rPr>
+        <w:t>screen</w:t>
       </w:r>
       <w:r>
         <w:rPr>
@@ -4798,14 +6008,14 @@
           <w:rFonts w:ascii="Blackadder ITC" w:hAnsi="Blackadder ITC"/>
         </w:rPr>
       </w:pPr>
-      <w:bookmarkStart w:id="35" w:name="_Toc525585218"/>
+      <w:bookmarkStart w:id="39" w:name="_Toc526252308"/>
       <w:r>
         <w:rPr>
           <w:rFonts w:ascii="Blackadder ITC" w:hAnsi="Blackadder ITC"/>
         </w:rPr>
         <w:t>Character Health</w:t>
       </w:r>
-      <w:bookmarkEnd w:id="35"/>
+      <w:bookmarkEnd w:id="39"/>
     </w:p>
     <w:p>
       <w:pPr>
@@ -4850,117 +6060,13 @@
           <w:rFonts w:ascii="Blackadder ITC" w:hAnsi="Blackadder ITC"/>
         </w:rPr>
       </w:pPr>
-      <w:bookmarkStart w:id="36" w:name="_Toc482612373"/>
-      <w:bookmarkStart w:id="37" w:name="_Toc525585219"/>
+      <w:bookmarkStart w:id="40" w:name="_Toc482612373"/>
+      <w:bookmarkStart w:id="41" w:name="_Toc526252309"/>
       <w:r>
         <w:rPr>
           <w:rFonts w:ascii="Blackadder ITC" w:hAnsi="Blackadder ITC"/>
         </w:rPr>
         <w:t>Difficulty</w:t>
-      </w:r>
-      <w:bookmarkEnd w:id="36"/>
-      <w:bookmarkEnd w:id="37"/>
-    </w:p>
-    <w:p>
-      <w:pPr>
-        <w:widowControl w:val="0"/>
-        <w:rPr>
-          <w:color w:val="auto"/>
-          <w:sz w:val="24"/>
-          <w:szCs w:val="24"/>
-        </w:rPr>
-      </w:pPr>
-      <w:r>
-        <w:rPr>
-          <w:color w:val="auto"/>
-          <w:sz w:val="24"/>
-          <w:szCs w:val="24"/>
-        </w:rPr>
-        <w:t xml:space="preserve">Very </w:t>
-      </w:r>
-      <w:r>
-        <w:rPr>
-          <w:color w:val="auto"/>
-          <w:sz w:val="24"/>
-          <w:szCs w:val="24"/>
-        </w:rPr>
-        <w:t>Challenging.</w:t>
-      </w:r>
-      <w:r>
-        <w:rPr>
-          <w:color w:val="auto"/>
-          <w:sz w:val="24"/>
-          <w:szCs w:val="24"/>
-        </w:rPr>
-        <w:t xml:space="preserve"> Designed to be frustrating to the player.</w:t>
-      </w:r>
-    </w:p>
-    <w:p>
-      <w:pPr>
-        <w:widowControl w:val="0"/>
-        <w:rPr>
-          <w:b/>
-          <w:color w:val="auto"/>
-          <w:sz w:val="24"/>
-          <w:szCs w:val="24"/>
-        </w:rPr>
-      </w:pPr>
-    </w:p>
-    <w:p>
-      <w:pPr>
-        <w:pStyle w:val="Heading1"/>
-        <w:rPr>
-          <w:rFonts w:ascii="Blackadder ITC" w:hAnsi="Blackadder ITC"/>
-        </w:rPr>
-      </w:pPr>
-      <w:bookmarkStart w:id="38" w:name="_Toc482612374"/>
-      <w:bookmarkStart w:id="39" w:name="_Toc525585220"/>
-      <w:r>
-        <w:rPr>
-          <w:rFonts w:ascii="Blackadder ITC" w:hAnsi="Blackadder ITC"/>
-        </w:rPr>
-        <w:t>Missions/Objectives</w:t>
-      </w:r>
-      <w:bookmarkEnd w:id="38"/>
-      <w:bookmarkEnd w:id="39"/>
-    </w:p>
-    <w:p>
-      <w:pPr>
-        <w:widowControl w:val="0"/>
-        <w:rPr>
-          <w:color w:val="auto"/>
-          <w:sz w:val="24"/>
-          <w:szCs w:val="24"/>
-        </w:rPr>
-      </w:pPr>
-      <w:r>
-        <w:rPr>
-          <w:color w:val="auto"/>
-          <w:sz w:val="24"/>
-          <w:szCs w:val="24"/>
-        </w:rPr>
-        <w:t>Head west, find a boat, escape famine.</w:t>
-      </w:r>
-      <w:bookmarkStart w:id="40" w:name="_Toc482612375"/>
-    </w:p>
-    <w:p>
-      <w:pPr>
-        <w:widowControl w:val="0"/>
-      </w:pPr>
-    </w:p>
-    <w:p>
-      <w:pPr>
-        <w:pStyle w:val="Heading1"/>
-        <w:rPr>
-          <w:rFonts w:ascii="Blackadder ITC" w:hAnsi="Blackadder ITC"/>
-        </w:rPr>
-      </w:pPr>
-      <w:bookmarkStart w:id="41" w:name="_Toc525585221"/>
-      <w:r>
-        <w:rPr>
-          <w:rFonts w:ascii="Blackadder ITC" w:hAnsi="Blackadder ITC"/>
-        </w:rPr>
-        <w:t>Levelling Up/Power Ups/Perks</w:t>
       </w:r>
       <w:bookmarkEnd w:id="40"/>
       <w:bookmarkEnd w:id="41"/>
@@ -4980,21 +6086,30 @@
           <w:sz w:val="24"/>
           <w:szCs w:val="24"/>
         </w:rPr>
-        <w:t>Not applicable</w:t>
-      </w:r>
-      <w:r>
-        <w:rPr>
-          <w:color w:val="auto"/>
-          <w:sz w:val="24"/>
-          <w:szCs w:val="24"/>
-        </w:rPr>
-        <w:t>.</w:t>
+        <w:t xml:space="preserve">Very </w:t>
+      </w:r>
+      <w:r>
+        <w:rPr>
+          <w:color w:val="auto"/>
+          <w:sz w:val="24"/>
+          <w:szCs w:val="24"/>
+        </w:rPr>
+        <w:t>Challenging.</w:t>
+      </w:r>
+      <w:r>
+        <w:rPr>
+          <w:color w:val="auto"/>
+          <w:sz w:val="24"/>
+          <w:szCs w:val="24"/>
+        </w:rPr>
+        <w:t xml:space="preserve"> Designed to be frustrating to the player.</w:t>
       </w:r>
     </w:p>
     <w:p>
       <w:pPr>
         <w:widowControl w:val="0"/>
         <w:rPr>
+          <w:b/>
           <w:color w:val="auto"/>
           <w:sz w:val="24"/>
           <w:szCs w:val="24"/>
@@ -5008,19 +6123,13 @@
           <w:rFonts w:ascii="Blackadder ITC" w:hAnsi="Blackadder ITC"/>
         </w:rPr>
       </w:pPr>
-      <w:bookmarkStart w:id="42" w:name="_Toc482612376"/>
-      <w:bookmarkStart w:id="43" w:name="_Toc525585222"/>
-      <w:r>
-        <w:rPr>
-          <w:rFonts w:ascii="Blackadder ITC" w:hAnsi="Blackadder ITC"/>
-        </w:rPr>
-        <w:t>Power Downs/Debuff</w:t>
-      </w:r>
-      <w:r>
-        <w:rPr>
-          <w:rFonts w:ascii="Blackadder ITC" w:hAnsi="Blackadder ITC"/>
-        </w:rPr>
-        <w:t>s</w:t>
+      <w:bookmarkStart w:id="42" w:name="_Toc482612374"/>
+      <w:bookmarkStart w:id="43" w:name="_Toc526252310"/>
+      <w:r>
+        <w:rPr>
+          <w:rFonts w:ascii="Blackadder ITC" w:hAnsi="Blackadder ITC"/>
+        </w:rPr>
+        <w:t>Missions/Objectives</w:t>
       </w:r>
       <w:bookmarkEnd w:id="42"/>
       <w:bookmarkEnd w:id="43"/>
@@ -5040,6 +6149,115 @@
           <w:sz w:val="24"/>
           <w:szCs w:val="24"/>
         </w:rPr>
+        <w:t>Head west, find a boat, escape famine.</w:t>
+      </w:r>
+      <w:bookmarkStart w:id="44" w:name="_Toc482612375"/>
+    </w:p>
+    <w:p>
+      <w:pPr>
+        <w:widowControl w:val="0"/>
+      </w:pPr>
+    </w:p>
+    <w:p>
+      <w:pPr>
+        <w:pStyle w:val="Heading1"/>
+        <w:rPr>
+          <w:rFonts w:ascii="Blackadder ITC" w:hAnsi="Blackadder ITC"/>
+        </w:rPr>
+      </w:pPr>
+      <w:bookmarkStart w:id="45" w:name="_Toc526252311"/>
+      <w:r>
+        <w:rPr>
+          <w:rFonts w:ascii="Blackadder ITC" w:hAnsi="Blackadder ITC"/>
+        </w:rPr>
+        <w:t>Levelling Up/Power Ups/Perks</w:t>
+      </w:r>
+      <w:bookmarkEnd w:id="44"/>
+      <w:bookmarkEnd w:id="45"/>
+    </w:p>
+    <w:p>
+      <w:pPr>
+        <w:widowControl w:val="0"/>
+        <w:rPr>
+          <w:color w:val="auto"/>
+          <w:sz w:val="24"/>
+          <w:szCs w:val="24"/>
+        </w:rPr>
+      </w:pPr>
+      <w:r>
+        <w:rPr>
+          <w:color w:val="auto"/>
+          <w:sz w:val="24"/>
+          <w:szCs w:val="24"/>
+        </w:rPr>
+        <w:t>Not applicable</w:t>
+      </w:r>
+      <w:r>
+        <w:rPr>
+          <w:color w:val="auto"/>
+          <w:sz w:val="24"/>
+          <w:szCs w:val="24"/>
+        </w:rPr>
+        <w:t>.</w:t>
+      </w:r>
+    </w:p>
+    <w:p>
+      <w:pPr>
+        <w:widowControl w:val="0"/>
+        <w:rPr>
+          <w:color w:val="auto"/>
+          <w:sz w:val="24"/>
+          <w:szCs w:val="24"/>
+        </w:rPr>
+      </w:pPr>
+    </w:p>
+    <w:p>
+      <w:pPr>
+        <w:pStyle w:val="Heading1"/>
+        <w:rPr>
+          <w:rFonts w:ascii="Blackadder ITC" w:hAnsi="Blackadder ITC"/>
+        </w:rPr>
+      </w:pPr>
+      <w:bookmarkStart w:id="46" w:name="_Toc482612376"/>
+      <w:bookmarkStart w:id="47" w:name="_Toc526252312"/>
+      <w:r>
+        <w:rPr>
+          <w:rFonts w:ascii="Blackadder ITC" w:hAnsi="Blackadder ITC"/>
+        </w:rPr>
+        <w:t>Power Downs/</w:t>
+      </w:r>
+      <w:proofErr w:type="spellStart"/>
+      <w:r>
+        <w:rPr>
+          <w:rFonts w:ascii="Blackadder ITC" w:hAnsi="Blackadder ITC"/>
+        </w:rPr>
+        <w:t>Debuff</w:t>
+      </w:r>
+      <w:r>
+        <w:rPr>
+          <w:rFonts w:ascii="Blackadder ITC" w:hAnsi="Blackadder ITC"/>
+        </w:rPr>
+        <w:t>s</w:t>
+      </w:r>
+      <w:bookmarkEnd w:id="46"/>
+      <w:bookmarkEnd w:id="47"/>
+      <w:proofErr w:type="spellEnd"/>
+    </w:p>
+    <w:p>
+      <w:pPr>
+        <w:widowControl w:val="0"/>
+        <w:rPr>
+          <w:color w:val="auto"/>
+          <w:sz w:val="24"/>
+          <w:szCs w:val="24"/>
+        </w:rPr>
+      </w:pPr>
+      <w:r>
+        <w:rPr>
+          <w:color w:val="auto"/>
+          <w:sz w:val="24"/>
+          <w:szCs w:val="24"/>
+        </w:rPr>
         <w:t>Not applicable.</w:t>
       </w:r>
     </w:p>
@@ -5060,8 +6278,8 @@
           <w:rFonts w:ascii="Blackadder ITC" w:hAnsi="Blackadder ITC"/>
         </w:rPr>
       </w:pPr>
-      <w:bookmarkStart w:id="44" w:name="_Toc482612377"/>
-      <w:bookmarkStart w:id="45" w:name="_Toc525585223"/>
+      <w:bookmarkStart w:id="48" w:name="_Toc482612377"/>
+      <w:bookmarkStart w:id="49" w:name="_Toc526252313"/>
       <w:r>
         <w:rPr>
           <w:rFonts w:ascii="Blackadder ITC" w:hAnsi="Blackadder ITC"/>
@@ -5069,8 +6287,8 @@
         <w:lastRenderedPageBreak/>
         <w:t>Bosses/Set Piece Events</w:t>
       </w:r>
-      <w:bookmarkEnd w:id="44"/>
-      <w:bookmarkEnd w:id="45"/>
+      <w:bookmarkEnd w:id="48"/>
+      <w:bookmarkEnd w:id="49"/>
     </w:p>
     <w:p>
       <w:pPr>
@@ -5199,16 +6417,16 @@
           <w:rFonts w:ascii="Blackadder ITC" w:hAnsi="Blackadder ITC"/>
         </w:rPr>
       </w:pPr>
-      <w:bookmarkStart w:id="46" w:name="_Toc482612367"/>
-      <w:bookmarkStart w:id="47" w:name="_Toc525585224"/>
+      <w:bookmarkStart w:id="50" w:name="_Toc482612367"/>
+      <w:bookmarkStart w:id="51" w:name="_Toc526252314"/>
       <w:r>
         <w:rPr>
           <w:rFonts w:ascii="Blackadder ITC" w:hAnsi="Blackadder ITC"/>
         </w:rPr>
         <w:t>Player to Environment</w:t>
       </w:r>
-      <w:bookmarkEnd w:id="46"/>
-      <w:bookmarkEnd w:id="47"/>
+      <w:bookmarkEnd w:id="50"/>
+      <w:bookmarkEnd w:id="51"/>
     </w:p>
     <w:p>
       <w:pPr>
@@ -5293,16 +6511,16 @@
           <w:rFonts w:ascii="Blackadder ITC" w:hAnsi="Blackadder ITC"/>
         </w:rPr>
       </w:pPr>
-      <w:bookmarkStart w:id="48" w:name="_Toc482612368"/>
-      <w:bookmarkStart w:id="49" w:name="_Toc525585225"/>
+      <w:bookmarkStart w:id="52" w:name="_Toc482612368"/>
+      <w:bookmarkStart w:id="53" w:name="_Toc526252315"/>
       <w:r>
         <w:rPr>
           <w:rFonts w:ascii="Blackadder ITC" w:hAnsi="Blackadder ITC"/>
         </w:rPr>
         <w:t>Player to Enemies</w:t>
       </w:r>
-      <w:bookmarkEnd w:id="48"/>
-      <w:bookmarkEnd w:id="49"/>
+      <w:bookmarkEnd w:id="52"/>
+      <w:bookmarkEnd w:id="53"/>
     </w:p>
     <w:p>
       <w:pPr>
@@ -5322,8 +6540,6 @@
         </w:rPr>
         <w:t xml:space="preserve">The player </w:t>
       </w:r>
-      <w:bookmarkStart w:id="50" w:name="_GoBack"/>
-      <w:bookmarkEnd w:id="50"/>
       <w:r>
         <w:rPr>
           <w:color w:val="auto"/>
@@ -5351,16 +6567,16 @@
           <w:rFonts w:ascii="Blackadder ITC" w:hAnsi="Blackadder ITC"/>
         </w:rPr>
       </w:pPr>
-      <w:bookmarkStart w:id="51" w:name="_Toc482612369"/>
-      <w:bookmarkStart w:id="52" w:name="_Toc525585226"/>
+      <w:bookmarkStart w:id="54" w:name="_Toc482612369"/>
+      <w:bookmarkStart w:id="55" w:name="_Toc526252316"/>
       <w:r>
         <w:rPr>
           <w:rFonts w:ascii="Blackadder ITC" w:hAnsi="Blackadder ITC"/>
         </w:rPr>
         <w:t>Multiplayer (Player to Player)</w:t>
       </w:r>
-      <w:bookmarkEnd w:id="51"/>
-      <w:bookmarkEnd w:id="52"/>
+      <w:bookmarkEnd w:id="54"/>
+      <w:bookmarkEnd w:id="55"/>
     </w:p>
     <w:p>
       <w:pPr>
@@ -5397,16 +6613,16 @@
           <w:rFonts w:ascii="Blackadder ITC" w:hAnsi="Blackadder ITC"/>
         </w:rPr>
       </w:pPr>
-      <w:bookmarkStart w:id="53" w:name="_Toc482612370"/>
-      <w:bookmarkStart w:id="54" w:name="_Toc525585227"/>
+      <w:bookmarkStart w:id="56" w:name="_Toc482612370"/>
+      <w:bookmarkStart w:id="57" w:name="_Toc526252317"/>
       <w:r>
         <w:rPr>
           <w:rFonts w:ascii="Blackadder ITC" w:hAnsi="Blackadder ITC"/>
         </w:rPr>
         <w:t>Win/Lose Conditions</w:t>
       </w:r>
-      <w:bookmarkEnd w:id="53"/>
-      <w:bookmarkEnd w:id="54"/>
+      <w:bookmarkEnd w:id="56"/>
+      <w:bookmarkEnd w:id="57"/>
     </w:p>
     <w:p>
       <w:pPr>
@@ -5479,16 +6695,16 @@
           <w:rFonts w:ascii="Blackadder ITC" w:hAnsi="Blackadder ITC"/>
         </w:rPr>
       </w:pPr>
-      <w:bookmarkStart w:id="55" w:name="_Toc482612371"/>
-      <w:bookmarkStart w:id="56" w:name="_Toc525585228"/>
+      <w:bookmarkStart w:id="58" w:name="_Toc482612371"/>
+      <w:bookmarkStart w:id="59" w:name="_Toc526252318"/>
       <w:r>
         <w:rPr>
           <w:rFonts w:ascii="Blackadder ITC" w:hAnsi="Blackadder ITC"/>
         </w:rPr>
         <w:t>High Scores and Ranking</w:t>
       </w:r>
-      <w:bookmarkEnd w:id="55"/>
-      <w:bookmarkEnd w:id="56"/>
+      <w:bookmarkEnd w:id="58"/>
+      <w:bookmarkEnd w:id="59"/>
     </w:p>
     <w:p>
       <w:pPr>
@@ -5499,8 +6715,8 @@
           <w:szCs w:val="24"/>
         </w:rPr>
       </w:pPr>
-      <w:bookmarkStart w:id="57" w:name="h.me82bat0xinp" w:colFirst="0" w:colLast="0"/>
-      <w:bookmarkEnd w:id="57"/>
+      <w:bookmarkStart w:id="60" w:name="h.me82bat0xinp" w:colFirst="0" w:colLast="0"/>
+      <w:bookmarkEnd w:id="60"/>
       <w:r>
         <w:rPr>
           <w:color w:val="auto"/>
@@ -5546,14 +6762,14 @@
           <w:szCs w:val="24"/>
         </w:rPr>
       </w:pPr>
-      <w:bookmarkStart w:id="58" w:name="_Toc525585229"/>
+      <w:bookmarkStart w:id="61" w:name="_Toc526252319"/>
       <w:r>
         <w:rPr>
           <w:rFonts w:ascii="Blackadder ITC" w:hAnsi="Blackadder ITC"/>
         </w:rPr>
         <w:t>Level Design</w:t>
       </w:r>
-      <w:bookmarkEnd w:id="58"/>
+      <w:bookmarkEnd w:id="61"/>
     </w:p>
     <w:p>
       <w:pPr>
@@ -5608,16 +6824,16 @@
           <w:rFonts w:ascii="Blackadder ITC" w:hAnsi="Blackadder ITC"/>
         </w:rPr>
       </w:pPr>
-      <w:bookmarkStart w:id="59" w:name="h.mdm6g9btpl6w" w:colFirst="0" w:colLast="0"/>
-      <w:bookmarkStart w:id="60" w:name="_Toc525585230"/>
-      <w:bookmarkEnd w:id="59"/>
+      <w:bookmarkStart w:id="62" w:name="h.mdm6g9btpl6w" w:colFirst="0" w:colLast="0"/>
+      <w:bookmarkStart w:id="63" w:name="_Toc526252320"/>
+      <w:bookmarkEnd w:id="62"/>
       <w:r>
         <w:rPr>
           <w:rFonts w:ascii="Blackadder ITC" w:hAnsi="Blackadder ITC"/>
         </w:rPr>
         <w:t>Level Structure</w:t>
       </w:r>
-      <w:bookmarkEnd w:id="60"/>
+      <w:bookmarkEnd w:id="63"/>
     </w:p>
     <w:p>
       <w:pPr>
@@ -5656,7 +6872,7 @@
           <w:rFonts w:ascii="Blackadder ITC" w:hAnsi="Blackadder ITC"/>
         </w:rPr>
       </w:pPr>
-      <w:bookmarkStart w:id="61" w:name="_Toc525585231"/>
+      <w:bookmarkStart w:id="64" w:name="_Toc526252321"/>
       <w:r>
         <w:rPr>
           <w:rFonts w:ascii="Blackadder ITC" w:hAnsi="Blackadder ITC"/>
@@ -5664,7 +6880,7 @@
         <w:lastRenderedPageBreak/>
         <w:t>Maps and Level Design</w:t>
       </w:r>
-      <w:bookmarkEnd w:id="61"/>
+      <w:bookmarkEnd w:id="64"/>
     </w:p>
     <w:p>
       <w:pPr>
@@ -5701,16 +6917,16 @@
           <w:rFonts w:ascii="Blackadder ITC" w:hAnsi="Blackadder ITC"/>
         </w:rPr>
       </w:pPr>
-      <w:bookmarkStart w:id="62" w:name="_Toc482612363"/>
-      <w:bookmarkStart w:id="63" w:name="_Toc525585232"/>
+      <w:bookmarkStart w:id="65" w:name="_Toc482612363"/>
+      <w:bookmarkStart w:id="66" w:name="_Toc526252322"/>
       <w:r>
         <w:rPr>
           <w:rFonts w:ascii="Blackadder ITC" w:hAnsi="Blackadder ITC"/>
         </w:rPr>
         <w:t>Component Descriptions</w:t>
       </w:r>
-      <w:bookmarkEnd w:id="62"/>
-      <w:bookmarkEnd w:id="63"/>
+      <w:bookmarkEnd w:id="65"/>
+      <w:bookmarkEnd w:id="66"/>
     </w:p>
     <w:p>
       <w:pPr>
@@ -5797,26 +7013,26 @@
           <w:rFonts w:ascii="Blackadder ITC" w:hAnsi="Blackadder ITC"/>
         </w:rPr>
       </w:pPr>
-      <w:bookmarkStart w:id="64" w:name="h.gt3b27lt1bjr" w:colFirst="0" w:colLast="0"/>
-      <w:bookmarkStart w:id="65" w:name="h.3d8ywkgdrd6b" w:colFirst="0" w:colLast="0"/>
-      <w:bookmarkStart w:id="66" w:name="h.23cywq7ui41e" w:colFirst="0" w:colLast="0"/>
-      <w:bookmarkStart w:id="67" w:name="h.n7mcjcvyzwii" w:colFirst="0" w:colLast="0"/>
-      <w:bookmarkStart w:id="68" w:name="h.78bjz1wg2s56" w:colFirst="0" w:colLast="0"/>
-      <w:bookmarkStart w:id="69" w:name="_Toc482612378"/>
-      <w:bookmarkStart w:id="70" w:name="_Toc525585233"/>
-      <w:bookmarkEnd w:id="64"/>
-      <w:bookmarkEnd w:id="65"/>
-      <w:bookmarkEnd w:id="66"/>
+      <w:bookmarkStart w:id="67" w:name="h.gt3b27lt1bjr" w:colFirst="0" w:colLast="0"/>
+      <w:bookmarkStart w:id="68" w:name="h.3d8ywkgdrd6b" w:colFirst="0" w:colLast="0"/>
+      <w:bookmarkStart w:id="69" w:name="h.23cywq7ui41e" w:colFirst="0" w:colLast="0"/>
+      <w:bookmarkStart w:id="70" w:name="h.n7mcjcvyzwii" w:colFirst="0" w:colLast="0"/>
+      <w:bookmarkStart w:id="71" w:name="h.78bjz1wg2s56" w:colFirst="0" w:colLast="0"/>
+      <w:bookmarkStart w:id="72" w:name="_Toc482612378"/>
+      <w:bookmarkStart w:id="73" w:name="_Toc526252323"/>
       <w:bookmarkEnd w:id="67"/>
       <w:bookmarkEnd w:id="68"/>
-      <w:r>
-        <w:rPr>
-          <w:rFonts w:ascii="Blackadder ITC" w:hAnsi="Blackadder ITC"/>
-        </w:rPr>
-        <w:t>Pseudocode</w:t>
-      </w:r>
       <w:bookmarkEnd w:id="69"/>
       <w:bookmarkEnd w:id="70"/>
+      <w:bookmarkEnd w:id="71"/>
+      <w:r>
+        <w:rPr>
+          <w:rFonts w:ascii="Blackadder ITC" w:hAnsi="Blackadder ITC"/>
+        </w:rPr>
+        <w:t>Pseudocode</w:t>
+      </w:r>
+      <w:bookmarkEnd w:id="72"/>
+      <w:bookmarkEnd w:id="73"/>
     </w:p>
     <w:p>
       <w:pPr>
@@ -5849,6 +7065,40 @@
     </w:p>
     <w:p>
       <w:pPr>
+        <w:pStyle w:val="Heading1"/>
+        <w:rPr>
+          <w:rFonts w:ascii="Blackadder ITC" w:hAnsi="Blackadder ITC"/>
+        </w:rPr>
+      </w:pPr>
+      <w:bookmarkStart w:id="74" w:name="_Toc525585205"/>
+      <w:bookmarkStart w:id="75" w:name="_Toc526252324"/>
+      <w:r>
+        <w:rPr>
+          <w:rFonts w:ascii="Blackadder ITC" w:hAnsi="Blackadder ITC"/>
+        </w:rPr>
+        <w:t>UML/Flowcharts</w:t>
+      </w:r>
+      <w:bookmarkEnd w:id="74"/>
+      <w:bookmarkEnd w:id="75"/>
+    </w:p>
+    <w:p>
+      <w:pPr>
+        <w:rPr>
+          <w:sz w:val="24"/>
+          <w:szCs w:val="24"/>
+        </w:rPr>
+      </w:pPr>
+      <w:r>
+        <w:rPr>
+          <w:sz w:val="24"/>
+          <w:szCs w:val="24"/>
+          <w:highlight w:val="yellow"/>
+        </w:rPr>
+        <w:t>XXX</w:t>
+      </w:r>
+    </w:p>
+    <w:p>
+      <w:pPr>
         <w:widowControl w:val="0"/>
         <w:rPr>
           <w:color w:val="auto"/>
@@ -5857,7 +7107,17 @@
         </w:rPr>
       </w:pPr>
     </w:p>
-    <w:bookmarkStart w:id="71" w:name="_Toc525585234" w:displacedByCustomXml="next"/>
+    <w:p>
+      <w:pPr>
+        <w:widowControl w:val="0"/>
+        <w:rPr>
+          <w:color w:val="auto"/>
+          <w:sz w:val="24"/>
+          <w:szCs w:val="24"/>
+        </w:rPr>
+      </w:pPr>
+    </w:p>
+    <w:bookmarkStart w:id="76" w:name="_Toc526252325" w:displacedByCustomXml="next"/>
     <w:sdt>
       <w:sdtPr>
         <w:rPr>
@@ -5889,7 +7149,7 @@
             </w:rPr>
             <w:t>References</w:t>
           </w:r>
-          <w:bookmarkEnd w:id="71"/>
+          <w:bookmarkEnd w:id="76"/>
         </w:p>
         <w:sdt>
           <w:sdtPr>
@@ -5920,10 +7180,10 @@
       </w:sdtContent>
     </w:sdt>
     <w:sectPr>
-      <w:headerReference w:type="default" r:id="rId10"/>
-      <w:footerReference w:type="default" r:id="rId11"/>
-      <w:headerReference w:type="first" r:id="rId12"/>
-      <w:footerReference w:type="first" r:id="rId13"/>
+      <w:headerReference w:type="default" r:id="rId16"/>
+      <w:footerReference w:type="default" r:id="rId17"/>
+      <w:headerReference w:type="first" r:id="rId18"/>
+      <w:footerReference w:type="first" r:id="rId19"/>
       <w:pgSz w:w="12240" w:h="15840"/>
       <w:pgMar w:top="1440" w:right="1440" w:bottom="1440" w:left="1440" w:header="720" w:footer="720" w:gutter="0"/>
       <w:pgNumType w:start="1"/>
@@ -5985,7 +7245,7 @@
       <w:rPr>
         <w:noProof/>
       </w:rPr>
-      <w:t>8</w:t>
+      <w:t>11</w:t>
     </w:r>
     <w:r>
       <w:rPr>
@@ -6081,7 +7341,7 @@
         </mc:Choice>
         <mc:Fallback>
           <w:pict>
-            <v:rect w14:anchorId="1E9D797D" id="Rectangle 452" o:spid="_x0000_s1026" style="position:absolute;margin-left:0;margin-top:0;width:579.9pt;height:750.3pt;z-index:251659264;visibility:visible;mso-wrap-style:square;mso-width-percent:950;mso-height-percent:950;mso-wrap-distance-left:9pt;mso-wrap-distance-top:0;mso-wrap-distance-right:9pt;mso-wrap-distance-bottom:0;mso-position-horizontal:center;mso-position-horizontal-relative:page;mso-position-vertical:center;mso-position-vertical-relative:page;mso-width-percent:950;mso-height-percent:950;mso-width-relative:page;mso-height-relative:page;v-text-anchor:middle" o:gfxdata="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" filled="f" strokecolor="#747070 [1614]" strokeweight="1.25pt">
+            <v:rect w14:anchorId="4FD35C23" id="Rectangle 452" o:spid="_x0000_s1026" style="position:absolute;margin-left:0;margin-top:0;width:579.9pt;height:750.3pt;z-index:251659264;visibility:visible;mso-wrap-style:square;mso-width-percent:950;mso-height-percent:950;mso-wrap-distance-left:9pt;mso-wrap-distance-top:0;mso-wrap-distance-right:9pt;mso-wrap-distance-bottom:0;mso-position-horizontal:center;mso-position-horizontal-relative:page;mso-position-vertical:center;mso-position-vertical-relative:page;mso-width-percent:950;mso-height-percent:950;mso-width-relative:page;mso-height-relative:page;v-text-anchor:middle" o:gfxdata="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" filled="f" strokecolor="#747070 [1614]" strokeweight="1.25pt">
               <w10:wrap anchorx="page" anchory="page"/>
             </v:rect>
           </w:pict>
@@ -7522,7 +8782,7 @@
 </file>
 
 <file path=customXml/itemProps1.xml><?xml version="1.0" encoding="utf-8"?>
-<ds:datastoreItem xmlns:ds="http://schemas.openxmlformats.org/officeDocument/2006/customXml" ds:itemID="{72E241CA-926D-4B71-9FD5-0256B437C5FF}">
+<ds:datastoreItem xmlns:ds="http://schemas.openxmlformats.org/officeDocument/2006/customXml" ds:itemID="{02E70C7D-263E-4F7C-AD7F-8BAC6391FE94}">
   <ds:schemaRefs>
     <ds:schemaRef ds:uri="http://schemas.openxmlformats.org/officeDocument/2006/bibliography"/>
   </ds:schemaRefs>

--- a/CGD_Group_9_Julian_Kelly_B00349051_Game_Design_Document.docx
+++ b/CGD_Group_9_Julian_Kelly_B00349051_Game_Design_Document.docx
@@ -194,111 +194,64 @@
             </w:rPr>
             <w:fldChar w:fldCharType="separate"/>
           </w:r>
-          <w:bookmarkStart w:id="1" w:name="_GoBack"/>
-          <w:bookmarkEnd w:id="1"/>
-          <w:r>
-            <w:rPr>
-              <w:rStyle w:val="Hyperlink"/>
-              <w:noProof/>
-            </w:rPr>
-            <w:fldChar w:fldCharType="begin"/>
-          </w:r>
-          <w:r>
-            <w:rPr>
-              <w:rStyle w:val="Hyperlink"/>
-              <w:noProof/>
-            </w:rPr>
-            <w:instrText xml:space="preserve"> </w:instrText>
-          </w:r>
-          <w:r>
-            <w:rPr>
-              <w:noProof/>
-            </w:rPr>
-            <w:instrText>HYPERLINK \l "_Toc526252289"</w:instrText>
-          </w:r>
-          <w:r>
-            <w:rPr>
-              <w:rStyle w:val="Hyperlink"/>
-              <w:noProof/>
-            </w:rPr>
-            <w:instrText xml:space="preserve"> </w:instrText>
-          </w:r>
-          <w:r>
-            <w:rPr>
-              <w:rStyle w:val="Hyperlink"/>
-              <w:noProof/>
-            </w:rPr>
-          </w:r>
-          <w:r>
-            <w:rPr>
-              <w:rStyle w:val="Hyperlink"/>
-              <w:noProof/>
-            </w:rPr>
-            <w:fldChar w:fldCharType="separate"/>
-          </w:r>
-          <w:r>
-            <w:rPr>
-              <w:rStyle w:val="Hyperlink"/>
-              <w:rFonts w:ascii="Blackadder ITC" w:hAnsi="Blackadder ITC"/>
-              <w:noProof/>
-            </w:rPr>
-            <w:t>One Sentence Pitch</w:t>
-          </w:r>
-          <w:r>
-            <w:rPr>
-              <w:noProof/>
-              <w:webHidden/>
-            </w:rPr>
-            <w:tab/>
-          </w:r>
-          <w:r>
-            <w:rPr>
-              <w:noProof/>
-              <w:webHidden/>
-            </w:rPr>
-            <w:fldChar w:fldCharType="begin"/>
-          </w:r>
-          <w:r>
-            <w:rPr>
-              <w:noProof/>
-              <w:webHidden/>
-            </w:rPr>
-            <w:instrText xml:space="preserve"> PAGEREF _Toc526252289 \h </w:instrText>
-          </w:r>
-          <w:r>
-            <w:rPr>
-              <w:noProof/>
-              <w:webHidden/>
-            </w:rPr>
-          </w:r>
-          <w:r>
-            <w:rPr>
-              <w:noProof/>
-              <w:webHidden/>
-            </w:rPr>
-            <w:fldChar w:fldCharType="separate"/>
-          </w:r>
-          <w:r>
-            <w:rPr>
-              <w:noProof/>
-              <w:webHidden/>
-            </w:rPr>
-            <w:t>2</w:t>
-          </w:r>
-          <w:r>
-            <w:rPr>
-              <w:noProof/>
-              <w:webHidden/>
-            </w:rPr>
-            <w:fldChar w:fldCharType="end"/>
-          </w:r>
-          <w:r>
-            <w:rPr>
-              <w:rStyle w:val="Hyperlink"/>
-              <w:noProof/>
-            </w:rPr>
-            <w:fldChar w:fldCharType="end"/>
-          </w:r>
+          <w:hyperlink w:anchor="_Toc526252289" w:history="1">
+            <w:r>
+              <w:rPr>
+                <w:rStyle w:val="Hyperlink"/>
+                <w:rFonts w:ascii="Blackadder ITC" w:hAnsi="Blackadder ITC"/>
+                <w:noProof/>
+              </w:rPr>
+              <w:t>One Sentence Pitch</w:t>
+            </w:r>
+            <w:r>
+              <w:rPr>
+                <w:noProof/>
+                <w:webHidden/>
+              </w:rPr>
+              <w:tab/>
+            </w:r>
+            <w:r>
+              <w:rPr>
+                <w:noProof/>
+                <w:webHidden/>
+              </w:rPr>
+              <w:fldChar w:fldCharType="begin"/>
+            </w:r>
+            <w:r>
+              <w:rPr>
+                <w:noProof/>
+                <w:webHidden/>
+              </w:rPr>
+              <w:instrText xml:space="preserve"> PAGEREF _Toc526252289 \h </w:instrText>
+            </w:r>
+            <w:r>
+              <w:rPr>
+                <w:noProof/>
+                <w:webHidden/>
+              </w:rPr>
+            </w:r>
+            <w:r>
+              <w:rPr>
+                <w:noProof/>
+                <w:webHidden/>
+              </w:rPr>
+              <w:fldChar w:fldCharType="separate"/>
+            </w:r>
+            <w:r>
+              <w:rPr>
+                <w:noProof/>
+                <w:webHidden/>
+              </w:rPr>
+              <w:t>2</w:t>
+            </w:r>
+            <w:r>
+              <w:rPr>
+                <w:noProof/>
+                <w:webHidden/>
+              </w:rPr>
+              <w:fldChar w:fldCharType="end"/>
+            </w:r>
+          </w:hyperlink>
         </w:p>
         <w:p>
           <w:pPr>
@@ -2902,77 +2855,145 @@
           <w:rFonts w:ascii="Blackadder ITC" w:hAnsi="Blackadder ITC"/>
         </w:rPr>
       </w:pPr>
-      <w:bookmarkStart w:id="2" w:name="h.zt0czm9q3o1" w:colFirst="0" w:colLast="0"/>
-      <w:bookmarkStart w:id="3" w:name="_Toc526252289"/>
+      <w:bookmarkStart w:id="1" w:name="h.zt0czm9q3o1" w:colFirst="0" w:colLast="0"/>
+      <w:bookmarkStart w:id="2" w:name="_Toc526252289"/>
+      <w:bookmarkEnd w:id="1"/>
+      <w:r>
+        <w:rPr>
+          <w:rFonts w:ascii="Blackadder ITC" w:hAnsi="Blackadder ITC"/>
+        </w:rPr>
+        <w:t>One Sentence Pitch</w:t>
+      </w:r>
       <w:bookmarkEnd w:id="2"/>
-      <w:r>
-        <w:rPr>
-          <w:rFonts w:ascii="Blackadder ITC" w:hAnsi="Blackadder ITC"/>
-        </w:rPr>
-        <w:t>One Sentence Pitch</w:t>
+    </w:p>
+    <w:p>
+      <w:pPr>
+        <w:rPr>
+          <w:sz w:val="24"/>
+          <w:szCs w:val="24"/>
+        </w:rPr>
+      </w:pPr>
+      <w:r>
+        <w:rPr>
+          <w:sz w:val="24"/>
+          <w:szCs w:val="24"/>
+        </w:rPr>
+        <w:t>3</w:t>
+      </w:r>
+      <w:r>
+        <w:rPr>
+          <w:sz w:val="24"/>
+          <w:szCs w:val="24"/>
+        </w:rPr>
+        <w:t xml:space="preserve">D, </w:t>
+      </w:r>
+      <w:r>
+        <w:rPr>
+          <w:sz w:val="24"/>
+          <w:szCs w:val="24"/>
+        </w:rPr>
+        <w:t xml:space="preserve">“low poly”, isometric game exploring </w:t>
+      </w:r>
+      <w:r>
+        <w:rPr>
+          <w:sz w:val="24"/>
+          <w:szCs w:val="24"/>
+        </w:rPr>
+        <w:t xml:space="preserve">hunger </w:t>
+      </w:r>
+      <w:r>
+        <w:rPr>
+          <w:sz w:val="24"/>
+          <w:szCs w:val="24"/>
+        </w:rPr>
+        <w:t>a</w:t>
+      </w:r>
+      <w:r>
+        <w:rPr>
+          <w:sz w:val="24"/>
+          <w:szCs w:val="24"/>
+        </w:rPr>
+        <w:t>nd death, in a</w:t>
+      </w:r>
+      <w:r>
+        <w:rPr>
+          <w:sz w:val="24"/>
+          <w:szCs w:val="24"/>
+        </w:rPr>
+        <w:t xml:space="preserve"> simplified journey to escape the highland clearances.</w:t>
+      </w:r>
+    </w:p>
+    <w:p>
+      <w:pPr>
+        <w:rPr>
+          <w:sz w:val="24"/>
+          <w:szCs w:val="24"/>
+        </w:rPr>
+      </w:pPr>
+    </w:p>
+    <w:p>
+      <w:pPr>
+        <w:pStyle w:val="Heading1"/>
+        <w:rPr>
+          <w:rFonts w:ascii="Blackadder ITC" w:hAnsi="Blackadder ITC"/>
+        </w:rPr>
+      </w:pPr>
+      <w:bookmarkStart w:id="3" w:name="_Toc526252290"/>
+      <w:r>
+        <w:rPr>
+          <w:rFonts w:ascii="Blackadder ITC" w:hAnsi="Blackadder ITC"/>
+        </w:rPr>
+        <w:t>Narrative</w:t>
       </w:r>
       <w:bookmarkEnd w:id="3"/>
     </w:p>
     <w:p>
       <w:pPr>
-        <w:rPr>
-          <w:sz w:val="24"/>
-          <w:szCs w:val="24"/>
-        </w:rPr>
-      </w:pPr>
-      <w:r>
-        <w:rPr>
-          <w:sz w:val="24"/>
-          <w:szCs w:val="24"/>
-        </w:rPr>
-        <w:t>3</w:t>
-      </w:r>
-      <w:r>
-        <w:rPr>
-          <w:sz w:val="24"/>
-          <w:szCs w:val="24"/>
-        </w:rPr>
-        <w:t xml:space="preserve">D, </w:t>
-      </w:r>
-      <w:r>
-        <w:rPr>
-          <w:sz w:val="24"/>
-          <w:szCs w:val="24"/>
-        </w:rPr>
-        <w:t xml:space="preserve">“low poly”, isometric game exploring </w:t>
-      </w:r>
-      <w:r>
-        <w:rPr>
-          <w:sz w:val="24"/>
-          <w:szCs w:val="24"/>
-        </w:rPr>
-        <w:t xml:space="preserve">hunger </w:t>
-      </w:r>
-      <w:r>
-        <w:rPr>
-          <w:sz w:val="24"/>
-          <w:szCs w:val="24"/>
-        </w:rPr>
-        <w:t>a</w:t>
-      </w:r>
-      <w:r>
-        <w:rPr>
-          <w:sz w:val="24"/>
-          <w:szCs w:val="24"/>
-        </w:rPr>
-        <w:t>nd death, in a</w:t>
-      </w:r>
-      <w:r>
-        <w:rPr>
-          <w:sz w:val="24"/>
-          <w:szCs w:val="24"/>
-        </w:rPr>
-        <w:t xml:space="preserve"> simplified journey to escape the highland clearances.</w:t>
-      </w:r>
-    </w:p>
-    <w:p>
-      <w:pPr>
-        <w:rPr>
+        <w:widowControl w:val="0"/>
+        <w:rPr>
+          <w:color w:val="auto"/>
+          <w:sz w:val="24"/>
+          <w:szCs w:val="24"/>
+        </w:rPr>
+      </w:pPr>
+      <w:r>
+        <w:rPr>
+          <w:color w:val="auto"/>
+          <w:sz w:val="24"/>
+          <w:szCs w:val="24"/>
+        </w:rPr>
+        <w:t xml:space="preserve">You play as a </w:t>
+      </w:r>
+      <w:r>
+        <w:rPr>
+          <w:color w:val="auto"/>
+          <w:sz w:val="24"/>
+          <w:szCs w:val="24"/>
+        </w:rPr>
+        <w:t>highlander fleeing the violence of the highland clearances. Travelling ever westwards away from your burnt</w:t>
+      </w:r>
+      <w:r>
+        <w:rPr>
+          <w:color w:val="auto"/>
+          <w:sz w:val="24"/>
+          <w:szCs w:val="24"/>
+        </w:rPr>
+        <w:t>-</w:t>
+      </w:r>
+      <w:r>
+        <w:rPr>
+          <w:color w:val="auto"/>
+          <w:sz w:val="24"/>
+          <w:szCs w:val="24"/>
+        </w:rPr>
+        <w:t xml:space="preserve">out croft, you seek a rowing boat which will allow you to (eventually) escape to the new world. </w:t>
+      </w:r>
+    </w:p>
+    <w:p>
+      <w:pPr>
+        <w:widowControl w:val="0"/>
+        <w:rPr>
+          <w:color w:val="auto"/>
           <w:sz w:val="24"/>
           <w:szCs w:val="24"/>
         </w:rPr>
@@ -2985,82 +3006,14 @@
           <w:rFonts w:ascii="Blackadder ITC" w:hAnsi="Blackadder ITC"/>
         </w:rPr>
       </w:pPr>
-      <w:bookmarkStart w:id="4" w:name="_Toc526252290"/>
-      <w:r>
-        <w:rPr>
-          <w:rFonts w:ascii="Blackadder ITC" w:hAnsi="Blackadder ITC"/>
-        </w:rPr>
-        <w:t>Narrative</w:t>
+      <w:bookmarkStart w:id="4" w:name="_Toc526252291"/>
+      <w:r>
+        <w:rPr>
+          <w:rFonts w:ascii="Blackadder ITC" w:hAnsi="Blackadder ITC"/>
+        </w:rPr>
+        <w:t>Main Concept</w:t>
       </w:r>
       <w:bookmarkEnd w:id="4"/>
-    </w:p>
-    <w:p>
-      <w:pPr>
-        <w:widowControl w:val="0"/>
-        <w:rPr>
-          <w:color w:val="auto"/>
-          <w:sz w:val="24"/>
-          <w:szCs w:val="24"/>
-        </w:rPr>
-      </w:pPr>
-      <w:r>
-        <w:rPr>
-          <w:color w:val="auto"/>
-          <w:sz w:val="24"/>
-          <w:szCs w:val="24"/>
-        </w:rPr>
-        <w:t xml:space="preserve">You play as a </w:t>
-      </w:r>
-      <w:r>
-        <w:rPr>
-          <w:color w:val="auto"/>
-          <w:sz w:val="24"/>
-          <w:szCs w:val="24"/>
-        </w:rPr>
-        <w:t>highlander fleeing the violence of the highland clearances. Travelling ever westwards away from your burnt</w:t>
-      </w:r>
-      <w:r>
-        <w:rPr>
-          <w:color w:val="auto"/>
-          <w:sz w:val="24"/>
-          <w:szCs w:val="24"/>
-        </w:rPr>
-        <w:t>-</w:t>
-      </w:r>
-      <w:r>
-        <w:rPr>
-          <w:color w:val="auto"/>
-          <w:sz w:val="24"/>
-          <w:szCs w:val="24"/>
-        </w:rPr>
-        <w:t xml:space="preserve">out croft, you seek a rowing boat which will allow you to (eventually) escape to the new world. </w:t>
-      </w:r>
-    </w:p>
-    <w:p>
-      <w:pPr>
-        <w:widowControl w:val="0"/>
-        <w:rPr>
-          <w:color w:val="auto"/>
-          <w:sz w:val="24"/>
-          <w:szCs w:val="24"/>
-        </w:rPr>
-      </w:pPr>
-    </w:p>
-    <w:p>
-      <w:pPr>
-        <w:pStyle w:val="Heading1"/>
-        <w:rPr>
-          <w:rFonts w:ascii="Blackadder ITC" w:hAnsi="Blackadder ITC"/>
-        </w:rPr>
-      </w:pPr>
-      <w:bookmarkStart w:id="5" w:name="_Toc526252291"/>
-      <w:r>
-        <w:rPr>
-          <w:rFonts w:ascii="Blackadder ITC" w:hAnsi="Blackadder ITC"/>
-        </w:rPr>
-        <w:t>Main Concept</w:t>
-      </w:r>
-      <w:bookmarkEnd w:id="5"/>
     </w:p>
     <w:p>
       <w:pPr>
@@ -3289,7 +3242,7 @@
         </w:rPr>
         <w:t>Running ever leftwards without interacting with the environment or sheep will lead you to the escape boat. The hunger meter is tweaked to allow for a no-deviations-escape to the west. Any dawdling will starve the player to death.</w:t>
       </w:r>
-      <w:bookmarkStart w:id="6" w:name="_Toc482612359"/>
+      <w:bookmarkStart w:id="5" w:name="_Toc482612359"/>
     </w:p>
     <w:p>
       <w:pPr>
@@ -3306,36 +3259,268 @@
           <w:rFonts w:ascii="Blackadder ITC" w:hAnsi="Blackadder ITC"/>
         </w:rPr>
       </w:pPr>
-      <w:bookmarkStart w:id="7" w:name="_Toc526252292"/>
+      <w:bookmarkStart w:id="6" w:name="_Toc526252292"/>
       <w:r>
         <w:rPr>
           <w:rFonts w:ascii="Blackadder ITC" w:hAnsi="Blackadder ITC"/>
         </w:rPr>
         <w:t>Proposed Development Approach</w:t>
       </w:r>
+      <w:bookmarkEnd w:id="6"/>
+    </w:p>
+    <w:p>
+      <w:r>
+        <w:rPr>
+          <w:highlight w:val="yellow"/>
+        </w:rPr>
+        <w:t>Waffle here about Agile for a paragraph or tw</w:t>
+      </w:r>
+      <w:r>
+        <w:rPr>
+          <w:highlight w:val="yellow"/>
+        </w:rPr>
+        <w:t>o…</w:t>
+      </w:r>
+    </w:p>
+    <w:p/>
+    <w:p>
+      <w:r>
+        <w:rPr>
+          <w:highlight w:val="yellow"/>
+        </w:rPr>
+        <w:t>Waffle here about not using Waterfall for a paragraph…</w:t>
+      </w:r>
+    </w:p>
+    <w:p>
+      <w:pPr>
+        <w:rPr>
+          <w:sz w:val="24"/>
+          <w:szCs w:val="24"/>
+        </w:rPr>
+      </w:pPr>
+    </w:p>
+    <w:p>
+      <w:pPr>
+        <w:pStyle w:val="Heading1"/>
+        <w:rPr>
+          <w:rFonts w:ascii="Blackadder ITC" w:hAnsi="Blackadder ITC"/>
+        </w:rPr>
+      </w:pPr>
+      <w:bookmarkStart w:id="7" w:name="_Toc526252293"/>
+      <w:r>
+        <w:rPr>
+          <w:rFonts w:ascii="Blackadder ITC" w:hAnsi="Blackadder ITC"/>
+        </w:rPr>
+        <w:t>S</w:t>
+      </w:r>
+      <w:r>
+        <w:rPr>
+          <w:rFonts w:ascii="Blackadder ITC" w:hAnsi="Blackadder ITC"/>
+        </w:rPr>
+        <w:t>ystem Requirements</w:t>
+      </w:r>
       <w:bookmarkEnd w:id="7"/>
     </w:p>
     <w:p>
-      <w:r>
-        <w:rPr>
+      <w:pPr>
+        <w:rPr>
+          <w:sz w:val="24"/>
+          <w:szCs w:val="24"/>
+        </w:rPr>
+      </w:pPr>
+      <w:r>
+        <w:rPr>
+          <w:sz w:val="24"/>
+          <w:szCs w:val="24"/>
+        </w:rPr>
+        <w:t>Operating System: Windows 7, 8, 8.1, 10</w:t>
+      </w:r>
+    </w:p>
+    <w:p>
+      <w:pPr>
+        <w:rPr>
+          <w:sz w:val="24"/>
+          <w:szCs w:val="24"/>
+        </w:rPr>
+      </w:pPr>
+      <w:r>
+        <w:rPr>
+          <w:sz w:val="24"/>
+          <w:szCs w:val="24"/>
+        </w:rPr>
+        <w:t>1 G</w:t>
+      </w:r>
+      <w:r>
+        <w:rPr>
+          <w:sz w:val="24"/>
+          <w:szCs w:val="24"/>
+        </w:rPr>
+        <w:t>H</w:t>
+      </w:r>
+      <w:r>
+        <w:rPr>
+          <w:sz w:val="24"/>
+          <w:szCs w:val="24"/>
+        </w:rPr>
+        <w:t xml:space="preserve">z or faster processor or </w:t>
+      </w:r>
+      <w:proofErr w:type="spellStart"/>
+      <w:r>
+        <w:rPr>
+          <w:sz w:val="24"/>
+          <w:szCs w:val="24"/>
+        </w:rPr>
+        <w:t>SoC</w:t>
+      </w:r>
+      <w:proofErr w:type="spellEnd"/>
+    </w:p>
+    <w:p>
+      <w:pPr>
+        <w:rPr>
+          <w:sz w:val="24"/>
+          <w:szCs w:val="24"/>
+        </w:rPr>
+      </w:pPr>
+      <w:r>
+        <w:rPr>
+          <w:sz w:val="24"/>
+          <w:szCs w:val="24"/>
+        </w:rPr>
+        <w:t>1 GB RAM (32-bit systems) or 2 GB RAM (64-bit systems)</w:t>
+      </w:r>
+    </w:p>
+    <w:p>
+      <w:pPr>
+        <w:rPr>
+          <w:sz w:val="24"/>
+          <w:szCs w:val="24"/>
+        </w:rPr>
+      </w:pPr>
+      <w:r>
+        <w:rPr>
+          <w:sz w:val="24"/>
+          <w:szCs w:val="24"/>
+        </w:rPr>
+        <w:t>16 GB Hard disk space (32-bit systems) or 20 GB (64-bit systems)</w:t>
+      </w:r>
+    </w:p>
+    <w:p>
+      <w:pPr>
+        <w:rPr>
+          <w:sz w:val="24"/>
+          <w:szCs w:val="24"/>
+        </w:rPr>
+      </w:pPr>
+      <w:r>
+        <w:rPr>
+          <w:sz w:val="24"/>
+          <w:szCs w:val="24"/>
+        </w:rPr>
+        <w:t>DirectX 9.0c or later GPU with WDDM 1.0 driver</w:t>
+      </w:r>
+    </w:p>
+    <w:p>
+      <w:pPr>
+        <w:rPr>
+          <w:sz w:val="24"/>
+          <w:szCs w:val="24"/>
+        </w:rPr>
+      </w:pPr>
+    </w:p>
+    <w:p>
+      <w:pPr>
+        <w:pStyle w:val="Heading1"/>
+        <w:rPr>
+          <w:rFonts w:ascii="Blackadder ITC" w:hAnsi="Blackadder ITC"/>
+        </w:rPr>
+      </w:pPr>
+      <w:bookmarkStart w:id="8" w:name="_Toc526252294"/>
+      <w:r>
+        <w:rPr>
+          <w:rFonts w:ascii="Blackadder ITC" w:hAnsi="Blackadder ITC"/>
+        </w:rPr>
+        <w:t>S</w:t>
+      </w:r>
+      <w:r>
+        <w:rPr>
+          <w:rFonts w:ascii="Blackadder ITC" w:hAnsi="Blackadder ITC"/>
+        </w:rPr>
+        <w:t>oftware Requirements/3</w:t>
+      </w:r>
+      <w:r>
+        <w:rPr>
+          <w:rFonts w:ascii="Blackadder ITC" w:hAnsi="Blackadder ITC"/>
+          <w:vertAlign w:val="superscript"/>
+        </w:rPr>
+        <w:t>rd</w:t>
+      </w:r>
+      <w:r>
+        <w:rPr>
+          <w:rFonts w:ascii="Blackadder ITC" w:hAnsi="Blackadder ITC"/>
+        </w:rPr>
+        <w:t xml:space="preserve"> Party Tools</w:t>
+      </w:r>
+      <w:bookmarkEnd w:id="8"/>
+    </w:p>
+    <w:p>
+      <w:pPr>
+        <w:rPr>
+          <w:sz w:val="24"/>
+          <w:szCs w:val="24"/>
+        </w:rPr>
+      </w:pPr>
+      <w:r>
+        <w:rPr>
+          <w:sz w:val="24"/>
+          <w:szCs w:val="24"/>
+        </w:rPr>
+        <w:t>Unity 2017.3.1f1 (64-bit)</w:t>
+      </w:r>
+    </w:p>
+    <w:p>
+      <w:pPr>
+        <w:rPr>
+          <w:sz w:val="24"/>
+          <w:szCs w:val="24"/>
+        </w:rPr>
+      </w:pPr>
+      <w:r>
+        <w:rPr>
+          <w:sz w:val="24"/>
+          <w:szCs w:val="24"/>
+        </w:rPr>
+        <w:t>Maya 2018</w:t>
+      </w:r>
+    </w:p>
+    <w:p>
+      <w:pPr>
+        <w:rPr>
+          <w:sz w:val="24"/>
+          <w:szCs w:val="24"/>
+        </w:rPr>
+      </w:pPr>
+      <w:r>
+        <w:rPr>
+          <w:sz w:val="24"/>
+          <w:szCs w:val="24"/>
+        </w:rPr>
+        <w:t>Audacity</w:t>
+      </w:r>
+    </w:p>
+    <w:p>
+      <w:pPr>
+        <w:rPr>
+          <w:sz w:val="24"/>
+          <w:szCs w:val="24"/>
+        </w:rPr>
+      </w:pPr>
+      <w:r>
+        <w:rPr>
+          <w:sz w:val="24"/>
+          <w:szCs w:val="24"/>
           <w:highlight w:val="yellow"/>
         </w:rPr>
-        <w:t>Waffle here about Agile for a paragraph or tw</w:t>
-      </w:r>
-      <w:r>
-        <w:rPr>
-          <w:highlight w:val="yellow"/>
-        </w:rPr>
-        <w:t>o…</w:t>
-      </w:r>
-    </w:p>
-    <w:p/>
-    <w:p>
-      <w:r>
-        <w:rPr>
-          <w:highlight w:val="yellow"/>
-        </w:rPr>
-        <w:t>Waffle here about not using Waterfall for a paragraph…</w:t>
+        <w:t>XXX ADD MORE HERE</w:t>
       </w:r>
     </w:p>
     <w:p>
@@ -3353,271 +3538,39 @@
           <w:rFonts w:ascii="Blackadder ITC" w:hAnsi="Blackadder ITC"/>
         </w:rPr>
       </w:pPr>
-      <w:bookmarkStart w:id="8" w:name="_Toc526252293"/>
-      <w:r>
-        <w:rPr>
-          <w:rFonts w:ascii="Blackadder ITC" w:hAnsi="Blackadder ITC"/>
-        </w:rPr>
-        <w:t>S</w:t>
-      </w:r>
-      <w:r>
-        <w:rPr>
-          <w:rFonts w:ascii="Blackadder ITC" w:hAnsi="Blackadder ITC"/>
-        </w:rPr>
-        <w:t>ystem Requirements</w:t>
-      </w:r>
-      <w:bookmarkEnd w:id="8"/>
-    </w:p>
-    <w:p>
-      <w:pPr>
-        <w:rPr>
-          <w:sz w:val="24"/>
-          <w:szCs w:val="24"/>
-        </w:rPr>
-      </w:pPr>
-      <w:r>
-        <w:rPr>
-          <w:sz w:val="24"/>
-          <w:szCs w:val="24"/>
-        </w:rPr>
-        <w:t>Operating System: Windows 7, 8, 8.1, 10</w:t>
-      </w:r>
-    </w:p>
-    <w:p>
-      <w:pPr>
-        <w:rPr>
-          <w:sz w:val="24"/>
-          <w:szCs w:val="24"/>
-        </w:rPr>
-      </w:pPr>
-      <w:r>
-        <w:rPr>
-          <w:sz w:val="24"/>
-          <w:szCs w:val="24"/>
-        </w:rPr>
-        <w:t>1 G</w:t>
-      </w:r>
-      <w:r>
-        <w:rPr>
-          <w:sz w:val="24"/>
-          <w:szCs w:val="24"/>
-        </w:rPr>
-        <w:t>H</w:t>
-      </w:r>
-      <w:r>
-        <w:rPr>
-          <w:sz w:val="24"/>
-          <w:szCs w:val="24"/>
-        </w:rPr>
-        <w:t xml:space="preserve">z or faster processor or </w:t>
-      </w:r>
-      <w:proofErr w:type="spellStart"/>
-      <w:r>
-        <w:rPr>
-          <w:sz w:val="24"/>
-          <w:szCs w:val="24"/>
-        </w:rPr>
-        <w:t>SoC</w:t>
-      </w:r>
-      <w:proofErr w:type="spellEnd"/>
-    </w:p>
-    <w:p>
-      <w:pPr>
-        <w:rPr>
-          <w:sz w:val="24"/>
-          <w:szCs w:val="24"/>
-        </w:rPr>
-      </w:pPr>
-      <w:r>
-        <w:rPr>
-          <w:sz w:val="24"/>
-          <w:szCs w:val="24"/>
-        </w:rPr>
-        <w:t>1 GB RAM (32-bit systems) or 2 GB RAM (64-bit systems)</w:t>
-      </w:r>
-    </w:p>
-    <w:p>
-      <w:pPr>
-        <w:rPr>
-          <w:sz w:val="24"/>
-          <w:szCs w:val="24"/>
-        </w:rPr>
-      </w:pPr>
-      <w:r>
-        <w:rPr>
-          <w:sz w:val="24"/>
-          <w:szCs w:val="24"/>
-        </w:rPr>
-        <w:t>16 GB Hard disk space (32-bit systems) or 20 GB (64-bit systems)</w:t>
-      </w:r>
-    </w:p>
-    <w:p>
-      <w:pPr>
-        <w:rPr>
-          <w:sz w:val="24"/>
-          <w:szCs w:val="24"/>
-        </w:rPr>
-      </w:pPr>
-      <w:r>
-        <w:rPr>
-          <w:sz w:val="24"/>
-          <w:szCs w:val="24"/>
-        </w:rPr>
-        <w:t>DirectX 9.0c or later GPU with WDDM 1.0 driver</w:t>
-      </w:r>
-    </w:p>
-    <w:p>
-      <w:pPr>
-        <w:rPr>
-          <w:sz w:val="24"/>
-          <w:szCs w:val="24"/>
-        </w:rPr>
-      </w:pPr>
-    </w:p>
-    <w:p>
-      <w:pPr>
-        <w:pStyle w:val="Heading1"/>
-        <w:rPr>
-          <w:rFonts w:ascii="Blackadder ITC" w:hAnsi="Blackadder ITC"/>
-        </w:rPr>
-      </w:pPr>
-      <w:bookmarkStart w:id="9" w:name="_Toc526252294"/>
-      <w:r>
-        <w:rPr>
-          <w:rFonts w:ascii="Blackadder ITC" w:hAnsi="Blackadder ITC"/>
-        </w:rPr>
-        <w:t>S</w:t>
-      </w:r>
-      <w:r>
-        <w:rPr>
-          <w:rFonts w:ascii="Blackadder ITC" w:hAnsi="Blackadder ITC"/>
-        </w:rPr>
-        <w:t>oftware Requirements/3</w:t>
-      </w:r>
-      <w:r>
-        <w:rPr>
-          <w:rFonts w:ascii="Blackadder ITC" w:hAnsi="Blackadder ITC"/>
-          <w:vertAlign w:val="superscript"/>
-        </w:rPr>
-        <w:t>rd</w:t>
-      </w:r>
-      <w:r>
-        <w:rPr>
-          <w:rFonts w:ascii="Blackadder ITC" w:hAnsi="Blackadder ITC"/>
-        </w:rPr>
-        <w:t xml:space="preserve"> Party Tools</w:t>
+      <w:bookmarkStart w:id="9" w:name="_Toc526252295"/>
+      <w:r>
+        <w:rPr>
+          <w:rFonts w:ascii="Blackadder ITC" w:hAnsi="Blackadder ITC"/>
+        </w:rPr>
+        <w:t>Storyboards</w:t>
+      </w:r>
+      <w:r>
+        <w:rPr>
+          <w:rFonts w:ascii="Blackadder ITC" w:hAnsi="Blackadder ITC"/>
+        </w:rPr>
+        <w:t>/</w:t>
+      </w:r>
+      <w:r>
+        <w:rPr>
+          <w:rFonts w:ascii="Blackadder ITC" w:hAnsi="Blackadder ITC"/>
+        </w:rPr>
+        <w:t>Concept Artwork</w:t>
+      </w:r>
+      <w:r>
+        <w:rPr>
+          <w:rFonts w:ascii="Blackadder ITC" w:hAnsi="Blackadder ITC"/>
+        </w:rPr>
+        <w:t>/Media Catalog</w:t>
+      </w:r>
+      <w:bookmarkEnd w:id="5"/>
+      <w:r>
+        <w:rPr>
+          <w:rFonts w:ascii="Blackadder ITC" w:hAnsi="Blackadder ITC"/>
+        </w:rPr>
+        <w:t>ue</w:t>
       </w:r>
       <w:bookmarkEnd w:id="9"/>
-    </w:p>
-    <w:p>
-      <w:pPr>
-        <w:rPr>
-          <w:sz w:val="24"/>
-          <w:szCs w:val="24"/>
-        </w:rPr>
-      </w:pPr>
-      <w:r>
-        <w:rPr>
-          <w:sz w:val="24"/>
-          <w:szCs w:val="24"/>
-        </w:rPr>
-        <w:t>Unity 2017.3.1f1 (64-bit)</w:t>
-      </w:r>
-    </w:p>
-    <w:p>
-      <w:pPr>
-        <w:rPr>
-          <w:sz w:val="24"/>
-          <w:szCs w:val="24"/>
-        </w:rPr>
-      </w:pPr>
-      <w:r>
-        <w:rPr>
-          <w:sz w:val="24"/>
-          <w:szCs w:val="24"/>
-        </w:rPr>
-        <w:t>Maya 2018</w:t>
-      </w:r>
-    </w:p>
-    <w:p>
-      <w:pPr>
-        <w:rPr>
-          <w:sz w:val="24"/>
-          <w:szCs w:val="24"/>
-        </w:rPr>
-      </w:pPr>
-      <w:r>
-        <w:rPr>
-          <w:sz w:val="24"/>
-          <w:szCs w:val="24"/>
-        </w:rPr>
-        <w:t>Audacity</w:t>
-      </w:r>
-    </w:p>
-    <w:p>
-      <w:pPr>
-        <w:rPr>
-          <w:sz w:val="24"/>
-          <w:szCs w:val="24"/>
-        </w:rPr>
-      </w:pPr>
-      <w:r>
-        <w:rPr>
-          <w:sz w:val="24"/>
-          <w:szCs w:val="24"/>
-          <w:highlight w:val="yellow"/>
-        </w:rPr>
-        <w:t>XXX ADD MORE HERE</w:t>
-      </w:r>
-    </w:p>
-    <w:p>
-      <w:pPr>
-        <w:rPr>
-          <w:sz w:val="24"/>
-          <w:szCs w:val="24"/>
-        </w:rPr>
-      </w:pPr>
-    </w:p>
-    <w:p>
-      <w:pPr>
-        <w:pStyle w:val="Heading1"/>
-        <w:rPr>
-          <w:rFonts w:ascii="Blackadder ITC" w:hAnsi="Blackadder ITC"/>
-        </w:rPr>
-      </w:pPr>
-      <w:bookmarkStart w:id="10" w:name="_Toc526252295"/>
-      <w:r>
-        <w:rPr>
-          <w:rFonts w:ascii="Blackadder ITC" w:hAnsi="Blackadder ITC"/>
-        </w:rPr>
-        <w:t>Storyboards</w:t>
-      </w:r>
-      <w:r>
-        <w:rPr>
-          <w:rFonts w:ascii="Blackadder ITC" w:hAnsi="Blackadder ITC"/>
-        </w:rPr>
-        <w:t>/</w:t>
-      </w:r>
-      <w:r>
-        <w:rPr>
-          <w:rFonts w:ascii="Blackadder ITC" w:hAnsi="Blackadder ITC"/>
-        </w:rPr>
-        <w:t>Concept Artwork</w:t>
-      </w:r>
-      <w:r>
-        <w:rPr>
-          <w:rFonts w:ascii="Blackadder ITC" w:hAnsi="Blackadder ITC"/>
-        </w:rPr>
-        <w:t>/Media Catalog</w:t>
-      </w:r>
-      <w:bookmarkEnd w:id="6"/>
-      <w:r>
-        <w:rPr>
-          <w:rFonts w:ascii="Blackadder ITC" w:hAnsi="Blackadder ITC"/>
-        </w:rPr>
-        <w:t>ue</w:t>
-      </w:r>
-      <w:bookmarkEnd w:id="10"/>
     </w:p>
     <w:p>
       <w:pPr>
@@ -4018,8 +3971,8 @@
           <w:rFonts w:ascii="Blackadder ITC" w:hAnsi="Blackadder ITC"/>
         </w:rPr>
       </w:pPr>
-      <w:bookmarkStart w:id="11" w:name="_Toc482612360"/>
-      <w:bookmarkStart w:id="12" w:name="_Toc526252296"/>
+      <w:bookmarkStart w:id="10" w:name="_Toc482612360"/>
+      <w:bookmarkStart w:id="11" w:name="_Toc526252296"/>
       <w:r>
         <w:rPr>
           <w:rFonts w:ascii="Blackadder ITC" w:hAnsi="Blackadder ITC"/>
@@ -4032,8 +3985,8 @@
         </w:rPr>
         <w:t>References</w:t>
       </w:r>
+      <w:bookmarkEnd w:id="10"/>
       <w:bookmarkEnd w:id="11"/>
-      <w:bookmarkEnd w:id="12"/>
     </w:p>
     <w:p>
       <w:pPr>
@@ -4455,233 +4408,297 @@
           <w:rFonts w:ascii="Blackadder ITC" w:hAnsi="Blackadder ITC"/>
         </w:rPr>
       </w:pPr>
-      <w:bookmarkStart w:id="13" w:name="_Toc526252297"/>
+      <w:bookmarkStart w:id="12" w:name="_Toc526252297"/>
       <w:r>
         <w:rPr>
           <w:rFonts w:ascii="Blackadder ITC" w:hAnsi="Blackadder ITC"/>
         </w:rPr>
         <w:t>Visual Style</w:t>
       </w:r>
+      <w:bookmarkEnd w:id="12"/>
+    </w:p>
+    <w:p>
+      <w:pPr>
+        <w:widowControl w:val="0"/>
+        <w:rPr>
+          <w:color w:val="auto"/>
+          <w:sz w:val="24"/>
+          <w:szCs w:val="24"/>
+        </w:rPr>
+      </w:pPr>
+      <w:r>
+        <w:rPr>
+          <w:color w:val="auto"/>
+          <w:sz w:val="24"/>
+          <w:szCs w:val="24"/>
+          <w:highlight w:val="yellow"/>
+        </w:rPr>
+        <w:t>UNTITLED PROJECT</w:t>
+      </w:r>
+      <w:r>
+        <w:rPr>
+          <w:color w:val="auto"/>
+          <w:sz w:val="24"/>
+          <w:szCs w:val="24"/>
+        </w:rPr>
+        <w:t xml:space="preserve"> </w:t>
+      </w:r>
+      <w:r>
+        <w:rPr>
+          <w:color w:val="auto"/>
+          <w:sz w:val="24"/>
+          <w:szCs w:val="24"/>
+        </w:rPr>
+        <w:t xml:space="preserve">is to be a </w:t>
+      </w:r>
+      <w:r>
+        <w:rPr>
+          <w:color w:val="auto"/>
+          <w:sz w:val="24"/>
+          <w:szCs w:val="24"/>
+        </w:rPr>
+        <w:t>single</w:t>
+      </w:r>
+      <w:r>
+        <w:rPr>
+          <w:color w:val="auto"/>
+          <w:sz w:val="24"/>
+          <w:szCs w:val="24"/>
+        </w:rPr>
+        <w:t>-player</w:t>
+      </w:r>
+      <w:r>
+        <w:rPr>
+          <w:color w:val="auto"/>
+          <w:sz w:val="24"/>
+          <w:szCs w:val="24"/>
+        </w:rPr>
+        <w:t xml:space="preserve">, </w:t>
+      </w:r>
+      <w:r>
+        <w:rPr>
+          <w:color w:val="auto"/>
+          <w:sz w:val="24"/>
+          <w:szCs w:val="24"/>
+        </w:rPr>
+        <w:t>3</w:t>
+      </w:r>
+      <w:r>
+        <w:rPr>
+          <w:color w:val="auto"/>
+          <w:sz w:val="24"/>
+          <w:szCs w:val="24"/>
+        </w:rPr>
+        <w:t>D side scrolling</w:t>
+      </w:r>
+      <w:r>
+        <w:rPr>
+          <w:color w:val="auto"/>
+          <w:sz w:val="24"/>
+          <w:szCs w:val="24"/>
+        </w:rPr>
+        <w:t xml:space="preserve">, minimalistic </w:t>
+      </w:r>
+      <w:r>
+        <w:rPr>
+          <w:color w:val="auto"/>
+          <w:sz w:val="24"/>
+          <w:szCs w:val="24"/>
+        </w:rPr>
+        <w:t>“</w:t>
+      </w:r>
+      <w:r>
+        <w:rPr>
+          <w:color w:val="auto"/>
+          <w:sz w:val="24"/>
+          <w:szCs w:val="24"/>
+        </w:rPr>
+        <w:t>survival game</w:t>
+      </w:r>
+      <w:r>
+        <w:rPr>
+          <w:color w:val="auto"/>
+          <w:sz w:val="24"/>
+          <w:szCs w:val="24"/>
+        </w:rPr>
+        <w:t>”</w:t>
+      </w:r>
+      <w:r>
+        <w:rPr>
+          <w:color w:val="auto"/>
+          <w:sz w:val="24"/>
+          <w:szCs w:val="24"/>
+        </w:rPr>
+        <w:t xml:space="preserve">, </w:t>
+      </w:r>
+      <w:r>
+        <w:rPr>
+          <w:color w:val="auto"/>
+          <w:sz w:val="24"/>
+          <w:szCs w:val="24"/>
+        </w:rPr>
+        <w:t xml:space="preserve">with </w:t>
+      </w:r>
+      <w:r>
+        <w:rPr>
+          <w:color w:val="auto"/>
+          <w:sz w:val="24"/>
+          <w:szCs w:val="24"/>
+        </w:rPr>
+        <w:t>a cute</w:t>
+      </w:r>
+      <w:r>
+        <w:rPr>
+          <w:color w:val="auto"/>
+          <w:sz w:val="24"/>
+          <w:szCs w:val="24"/>
+        </w:rPr>
+        <w:t xml:space="preserve">, </w:t>
+      </w:r>
+      <w:r>
+        <w:rPr>
+          <w:color w:val="auto"/>
+          <w:sz w:val="24"/>
+          <w:szCs w:val="24"/>
+        </w:rPr>
+        <w:t>modern, low poly art style</w:t>
+      </w:r>
+      <w:r>
+        <w:rPr>
+          <w:color w:val="auto"/>
+          <w:sz w:val="24"/>
+          <w:szCs w:val="24"/>
+        </w:rPr>
+        <w:t xml:space="preserve">. </w:t>
+      </w:r>
+      <w:r>
+        <w:rPr>
+          <w:color w:val="auto"/>
+          <w:sz w:val="24"/>
+          <w:szCs w:val="24"/>
+        </w:rPr>
+        <w:t>A b</w:t>
+      </w:r>
+      <w:r>
+        <w:rPr>
+          <w:color w:val="auto"/>
+          <w:sz w:val="24"/>
+          <w:szCs w:val="24"/>
+        </w:rPr>
+        <w:t xml:space="preserve">right and breezy character will interact with </w:t>
+      </w:r>
+      <w:r>
+        <w:rPr>
+          <w:color w:val="auto"/>
+          <w:sz w:val="24"/>
+          <w:szCs w:val="24"/>
+        </w:rPr>
+        <w:t xml:space="preserve">a </w:t>
+      </w:r>
+      <w:r>
+        <w:rPr>
+          <w:color w:val="auto"/>
+          <w:sz w:val="24"/>
+          <w:szCs w:val="24"/>
+        </w:rPr>
+        <w:t>stylised</w:t>
+      </w:r>
+      <w:r>
+        <w:rPr>
+          <w:color w:val="auto"/>
+          <w:sz w:val="24"/>
+          <w:szCs w:val="24"/>
+        </w:rPr>
+        <w:t xml:space="preserve">, </w:t>
+      </w:r>
+      <w:r>
+        <w:rPr>
+          <w:color w:val="auto"/>
+          <w:sz w:val="24"/>
+          <w:szCs w:val="24"/>
+        </w:rPr>
+        <w:t>historical rural</w:t>
+      </w:r>
+      <w:r>
+        <w:rPr>
+          <w:color w:val="auto"/>
+          <w:sz w:val="24"/>
+          <w:szCs w:val="24"/>
+        </w:rPr>
+        <w:t xml:space="preserve"> scene</w:t>
+      </w:r>
+      <w:r>
+        <w:rPr>
+          <w:color w:val="auto"/>
+          <w:sz w:val="24"/>
+          <w:szCs w:val="24"/>
+        </w:rPr>
+        <w:t>.</w:t>
+      </w:r>
+    </w:p>
+    <w:p>
+      <w:pPr>
+        <w:keepNext/>
+        <w:widowControl w:val="0"/>
+      </w:pPr>
+      <w:r>
+        <w:rPr>
+          <w:color w:val="auto"/>
+          <w:sz w:val="24"/>
+          <w:szCs w:val="24"/>
+        </w:rPr>
+        <w:lastRenderedPageBreak/>
+        <w:pict w14:anchorId="0131E007">
+          <v:shapetype id="_x0000_t75" coordsize="21600,21600" o:spt="75" o:preferrelative="t" path="m@4@5l@4@11@9@11@9@5xe" filled="f" stroked="f">
+            <v:stroke joinstyle="miter"/>
+            <v:formulas>
+              <v:f eqn="if lineDrawn pixelLineWidth 0"/>
+              <v:f eqn="sum @0 1 0"/>
+              <v:f eqn="sum 0 0 @1"/>
+              <v:f eqn="prod @2 1 2"/>
+              <v:f eqn="prod @3 21600 pixelWidth"/>
+              <v:f eqn="prod @3 21600 pixelHeight"/>
+              <v:f eqn="sum @0 0 1"/>
+              <v:f eqn="prod @6 1 2"/>
+              <v:f eqn="prod @7 21600 pixelWidth"/>
+              <v:f eqn="sum @8 21600 0"/>
+              <v:f eqn="prod @7 21600 pixelHeight"/>
+              <v:f eqn="sum @10 21600 0"/>
+            </v:formulas>
+            <v:path o:extrusionok="f" gradientshapeok="t" o:connecttype="rect"/>
+            <o:lock v:ext="edit" aspectratio="t"/>
+          </v:shapetype>
+          <v:shape id="_x0000_i1025" type="#_x0000_t75" style="width:467.25pt;height:197.25pt">
+            <v:imagedata r:id="rId14" o:title="mood_board_1"/>
+          </v:shape>
+        </w:pict>
+      </w:r>
+    </w:p>
+    <w:p>
+      <w:pPr>
+        <w:pStyle w:val="Caption"/>
+        <w:rPr>
+          <w:color w:val="auto"/>
+          <w:sz w:val="24"/>
+          <w:szCs w:val="24"/>
+        </w:rPr>
+      </w:pPr>
+      <w:r>
+        <w:t xml:space="preserve">Figure </w:t>
+      </w:r>
+      <w:fldSimple w:instr=" SEQ Figure \* ARABIC ">
+        <w:r>
+          <w:rPr>
+            <w:noProof/>
+          </w:rPr>
+          <w:t>5</w:t>
+        </w:r>
+      </w:fldSimple>
+      <w:r>
+        <w:t xml:space="preserve"> - Mood board courtesy of canva.com</w:t>
+      </w:r>
+      <w:bookmarkStart w:id="13" w:name="_GoBack"/>
       <w:bookmarkEnd w:id="13"/>
-    </w:p>
-    <w:p>
-      <w:pPr>
-        <w:widowControl w:val="0"/>
-        <w:rPr>
-          <w:color w:val="auto"/>
-          <w:sz w:val="24"/>
-          <w:szCs w:val="24"/>
-        </w:rPr>
-      </w:pPr>
-      <w:r>
-        <w:rPr>
-          <w:color w:val="auto"/>
-          <w:sz w:val="24"/>
-          <w:szCs w:val="24"/>
-          <w:highlight w:val="yellow"/>
-        </w:rPr>
-        <w:t>UNTITLED PROJECT</w:t>
-      </w:r>
-      <w:r>
-        <w:rPr>
-          <w:color w:val="auto"/>
-          <w:sz w:val="24"/>
-          <w:szCs w:val="24"/>
-        </w:rPr>
-        <w:t xml:space="preserve"> </w:t>
-      </w:r>
-      <w:r>
-        <w:rPr>
-          <w:color w:val="auto"/>
-          <w:sz w:val="24"/>
-          <w:szCs w:val="24"/>
-        </w:rPr>
-        <w:t xml:space="preserve">is to be a </w:t>
-      </w:r>
-      <w:r>
-        <w:rPr>
-          <w:color w:val="auto"/>
-          <w:sz w:val="24"/>
-          <w:szCs w:val="24"/>
-        </w:rPr>
-        <w:t>single</w:t>
-      </w:r>
-      <w:r>
-        <w:rPr>
-          <w:color w:val="auto"/>
-          <w:sz w:val="24"/>
-          <w:szCs w:val="24"/>
-        </w:rPr>
-        <w:t>-player</w:t>
-      </w:r>
-      <w:r>
-        <w:rPr>
-          <w:color w:val="auto"/>
-          <w:sz w:val="24"/>
-          <w:szCs w:val="24"/>
-        </w:rPr>
-        <w:t xml:space="preserve">, </w:t>
-      </w:r>
-      <w:r>
-        <w:rPr>
-          <w:color w:val="auto"/>
-          <w:sz w:val="24"/>
-          <w:szCs w:val="24"/>
-        </w:rPr>
-        <w:t>3</w:t>
-      </w:r>
-      <w:r>
-        <w:rPr>
-          <w:color w:val="auto"/>
-          <w:sz w:val="24"/>
-          <w:szCs w:val="24"/>
-        </w:rPr>
-        <w:t>D side scrolling</w:t>
-      </w:r>
-      <w:r>
-        <w:rPr>
-          <w:color w:val="auto"/>
-          <w:sz w:val="24"/>
-          <w:szCs w:val="24"/>
-        </w:rPr>
-        <w:t xml:space="preserve">, minimalistic </w:t>
-      </w:r>
-      <w:r>
-        <w:rPr>
-          <w:color w:val="auto"/>
-          <w:sz w:val="24"/>
-          <w:szCs w:val="24"/>
-        </w:rPr>
-        <w:t>“</w:t>
-      </w:r>
-      <w:r>
-        <w:rPr>
-          <w:color w:val="auto"/>
-          <w:sz w:val="24"/>
-          <w:szCs w:val="24"/>
-        </w:rPr>
-        <w:t>survival game</w:t>
-      </w:r>
-      <w:r>
-        <w:rPr>
-          <w:color w:val="auto"/>
-          <w:sz w:val="24"/>
-          <w:szCs w:val="24"/>
-        </w:rPr>
-        <w:t>”</w:t>
-      </w:r>
-      <w:r>
-        <w:rPr>
-          <w:color w:val="auto"/>
-          <w:sz w:val="24"/>
-          <w:szCs w:val="24"/>
-        </w:rPr>
-        <w:t xml:space="preserve">, </w:t>
-      </w:r>
-      <w:r>
-        <w:rPr>
-          <w:color w:val="auto"/>
-          <w:sz w:val="24"/>
-          <w:szCs w:val="24"/>
-        </w:rPr>
-        <w:t xml:space="preserve">with </w:t>
-      </w:r>
-      <w:r>
-        <w:rPr>
-          <w:color w:val="auto"/>
-          <w:sz w:val="24"/>
-          <w:szCs w:val="24"/>
-        </w:rPr>
-        <w:t>a cute</w:t>
-      </w:r>
-      <w:r>
-        <w:rPr>
-          <w:color w:val="auto"/>
-          <w:sz w:val="24"/>
-          <w:szCs w:val="24"/>
-        </w:rPr>
-        <w:t xml:space="preserve">, </w:t>
-      </w:r>
-      <w:r>
-        <w:rPr>
-          <w:color w:val="auto"/>
-          <w:sz w:val="24"/>
-          <w:szCs w:val="24"/>
-        </w:rPr>
-        <w:t>modern, low poly art style</w:t>
-      </w:r>
-      <w:r>
-        <w:rPr>
-          <w:color w:val="auto"/>
-          <w:sz w:val="24"/>
-          <w:szCs w:val="24"/>
-        </w:rPr>
-        <w:t xml:space="preserve">. </w:t>
-      </w:r>
-      <w:r>
-        <w:rPr>
-          <w:color w:val="auto"/>
-          <w:sz w:val="24"/>
-          <w:szCs w:val="24"/>
-        </w:rPr>
-        <w:t>A b</w:t>
-      </w:r>
-      <w:r>
-        <w:rPr>
-          <w:color w:val="auto"/>
-          <w:sz w:val="24"/>
-          <w:szCs w:val="24"/>
-        </w:rPr>
-        <w:t xml:space="preserve">right and breezy character will interact with </w:t>
-      </w:r>
-      <w:r>
-        <w:rPr>
-          <w:color w:val="auto"/>
-          <w:sz w:val="24"/>
-          <w:szCs w:val="24"/>
-        </w:rPr>
-        <w:t xml:space="preserve">a </w:t>
-      </w:r>
-      <w:r>
-        <w:rPr>
-          <w:color w:val="auto"/>
-          <w:sz w:val="24"/>
-          <w:szCs w:val="24"/>
-        </w:rPr>
-        <w:t>stylised</w:t>
-      </w:r>
-      <w:r>
-        <w:rPr>
-          <w:color w:val="auto"/>
-          <w:sz w:val="24"/>
-          <w:szCs w:val="24"/>
-        </w:rPr>
-        <w:t xml:space="preserve">, </w:t>
-      </w:r>
-      <w:r>
-        <w:rPr>
-          <w:color w:val="auto"/>
-          <w:sz w:val="24"/>
-          <w:szCs w:val="24"/>
-        </w:rPr>
-        <w:t>historical rural</w:t>
-      </w:r>
-      <w:r>
-        <w:rPr>
-          <w:color w:val="auto"/>
-          <w:sz w:val="24"/>
-          <w:szCs w:val="24"/>
-        </w:rPr>
-        <w:t xml:space="preserve"> scene</w:t>
-      </w:r>
-      <w:r>
-        <w:rPr>
-          <w:color w:val="auto"/>
-          <w:sz w:val="24"/>
-          <w:szCs w:val="24"/>
-        </w:rPr>
-        <w:t>.</w:t>
-      </w:r>
     </w:p>
     <w:p>
       <w:pPr>
@@ -4760,7 +4777,7 @@
                     </pic:cNvPicPr>
                   </pic:nvPicPr>
                   <pic:blipFill>
-                    <a:blip r:embed="rId14">
+                    <a:blip r:embed="rId15">
                       <a:extLst>
                         <a:ext uri="{28A0092B-C50C-407E-A947-70E740481C1C}">
                           <a14:useLocalDpi xmlns:a14="http://schemas.microsoft.com/office/drawing/2010/main" val="0"/>
@@ -4821,7 +4838,7 @@
         <w:rPr>
           <w:noProof/>
         </w:rPr>
-        <w:t>5</w:t>
+        <w:t>6</w:t>
       </w:r>
       <w:r>
         <w:rPr>
@@ -4862,7 +4879,7 @@
                     </pic:cNvPicPr>
                   </pic:nvPicPr>
                   <pic:blipFill>
-                    <a:blip r:embed="rId15">
+                    <a:blip r:embed="rId16">
                       <a:extLst>
                         <a:ext uri="{28A0092B-C50C-407E-A947-70E740481C1C}">
                           <a14:useLocalDpi xmlns:a14="http://schemas.microsoft.com/office/drawing/2010/main" val="0"/>
@@ -4927,7 +4944,7 @@
         <w:rPr>
           <w:noProof/>
         </w:rPr>
-        <w:t>6</w:t>
+        <w:t>7</w:t>
       </w:r>
       <w:r>
         <w:rPr>
@@ -4960,6 +4977,7 @@
         <w:rPr>
           <w:rFonts w:ascii="Blackadder ITC" w:hAnsi="Blackadder ITC"/>
         </w:rPr>
+        <w:lastRenderedPageBreak/>
         <w:t>Lighting</w:t>
       </w:r>
       <w:bookmarkEnd w:id="17"/>
@@ -5123,7 +5141,6 @@
           <w:sz w:val="32"/>
           <w:szCs w:val="32"/>
         </w:rPr>
-        <w:lastRenderedPageBreak/>
         <w:t>Media</w:t>
       </w:r>
       <w:r>
@@ -5638,6 +5655,7 @@
         <w:rPr>
           <w:rFonts w:ascii="Blackadder ITC" w:hAnsi="Blackadder ITC"/>
         </w:rPr>
+        <w:lastRenderedPageBreak/>
         <w:t>Ke</w:t>
       </w:r>
       <w:r>
@@ -5818,7 +5836,6 @@
         <w:rPr>
           <w:rFonts w:ascii="Blackadder ITC" w:hAnsi="Blackadder ITC"/>
         </w:rPr>
-        <w:lastRenderedPageBreak/>
         <w:t>Motion Tracked VR Controller</w:t>
       </w:r>
       <w:r>
@@ -7180,10 +7197,10 @@
       </w:sdtContent>
     </w:sdt>
     <w:sectPr>
-      <w:headerReference w:type="default" r:id="rId16"/>
-      <w:footerReference w:type="default" r:id="rId17"/>
-      <w:headerReference w:type="first" r:id="rId18"/>
-      <w:footerReference w:type="first" r:id="rId19"/>
+      <w:headerReference w:type="default" r:id="rId17"/>
+      <w:footerReference w:type="default" r:id="rId18"/>
+      <w:headerReference w:type="first" r:id="rId19"/>
+      <w:footerReference w:type="first" r:id="rId20"/>
       <w:pgSz w:w="12240" w:h="15840"/>
       <w:pgMar w:top="1440" w:right="1440" w:bottom="1440" w:left="1440" w:header="720" w:footer="720" w:gutter="0"/>
       <w:pgNumType w:start="1"/>
@@ -8782,7 +8799,7 @@
 </file>
 
 <file path=customXml/itemProps1.xml><?xml version="1.0" encoding="utf-8"?>
-<ds:datastoreItem xmlns:ds="http://schemas.openxmlformats.org/officeDocument/2006/customXml" ds:itemID="{02E70C7D-263E-4F7C-AD7F-8BAC6391FE94}">
+<ds:datastoreItem xmlns:ds="http://schemas.openxmlformats.org/officeDocument/2006/customXml" ds:itemID="{590D6F24-CA3F-4638-BDB3-4139A7779C95}">
   <ds:schemaRefs>
     <ds:schemaRef ds:uri="http://schemas.openxmlformats.org/officeDocument/2006/bibliography"/>
   </ds:schemaRefs>

--- a/CGD_Group_9_Julian_Kelly_B00349051_Game_Design_Document.docx
+++ b/CGD_Group_9_Julian_Kelly_B00349051_Game_Design_Document.docx
@@ -1,6 +1,6 @@
 
 <file path=word/document.xml><?xml version="1.0" encoding="utf-8"?>
-<w:document xmlns:wpc="http://schemas.microsoft.com/office/word/2010/wordprocessingCanvas" xmlns:cx="http://schemas.microsoft.com/office/drawing/2014/chartex" xmlns:cx1="http://schemas.microsoft.com/office/drawing/2015/9/8/chartex" xmlns:mc="http://schemas.openxmlformats.org/markup-compatibility/2006" xmlns:o="urn:schemas-microsoft-com:office:office" xmlns:r="http://schemas.openxmlformats.org/officeDocument/2006/relationships" xmlns:m="http://schemas.openxmlformats.org/officeDocument/2006/math" xmlns:v="urn:schemas-microsoft-com:vml" xmlns:wp14="http://schemas.microsoft.com/office/word/2010/wordprocessingDrawing" xmlns:wp="http://schemas.openxmlformats.org/drawingml/2006/wordprocessingDrawing" xmlns:w10="urn:schemas-microsoft-com:office:word" xmlns:w="http://schemas.openxmlformats.org/wordprocessingml/2006/main" xmlns:w14="http://schemas.microsoft.com/office/word/2010/wordml" xmlns:w15="http://schemas.microsoft.com/office/word/2012/wordml" xmlns:w16se="http://schemas.microsoft.com/office/word/2015/wordml/symex" xmlns:wpg="http://schemas.microsoft.com/office/word/2010/wordprocessingGroup" xmlns:wpi="http://schemas.microsoft.com/office/word/2010/wordprocessingInk" xmlns:wne="http://schemas.microsoft.com/office/word/2006/wordml" xmlns:wps="http://schemas.microsoft.com/office/word/2010/wordprocessingShape" mc:Ignorable="w14 w15 w16se wp14">
+<w:document xmlns:wpc="http://schemas.microsoft.com/office/word/2010/wordprocessingCanvas" xmlns:cx="http://schemas.microsoft.com/office/drawing/2014/chartex" xmlns:cx1="http://schemas.microsoft.com/office/drawing/2015/9/8/chartex" xmlns:cx2="http://schemas.microsoft.com/office/drawing/2015/10/21/chartex" xmlns:cx3="http://schemas.microsoft.com/office/drawing/2016/5/9/chartex" xmlns:cx4="http://schemas.microsoft.com/office/drawing/2016/5/10/chartex" xmlns:cx5="http://schemas.microsoft.com/office/drawing/2016/5/11/chartex" xmlns:cx6="http://schemas.microsoft.com/office/drawing/2016/5/12/chartex" xmlns:cx7="http://schemas.microsoft.com/office/drawing/2016/5/13/chartex" xmlns:cx8="http://schemas.microsoft.com/office/drawing/2016/5/14/chartex" xmlns:mc="http://schemas.openxmlformats.org/markup-compatibility/2006" xmlns:aink="http://schemas.microsoft.com/office/drawing/2016/ink" xmlns:am3d="http://schemas.microsoft.com/office/drawing/2017/model3d" xmlns:o="urn:schemas-microsoft-com:office:office" xmlns:r="http://schemas.openxmlformats.org/officeDocument/2006/relationships" xmlns:m="http://schemas.openxmlformats.org/officeDocument/2006/math" xmlns:v="urn:schemas-microsoft-com:vml" xmlns:wp14="http://schemas.microsoft.com/office/word/2010/wordprocessingDrawing" xmlns:wp="http://schemas.openxmlformats.org/drawingml/2006/wordprocessingDrawing" xmlns:w10="urn:schemas-microsoft-com:office:word" xmlns:w="http://schemas.openxmlformats.org/wordprocessingml/2006/main" xmlns:w14="http://schemas.microsoft.com/office/word/2010/wordml" xmlns:w15="http://schemas.microsoft.com/office/word/2012/wordml" xmlns:w16cid="http://schemas.microsoft.com/office/word/2016/wordml/cid" xmlns:w16se="http://schemas.microsoft.com/office/word/2015/wordml/symex" xmlns:wpg="http://schemas.microsoft.com/office/word/2010/wordprocessingGroup" xmlns:wpi="http://schemas.microsoft.com/office/word/2010/wordprocessingInk" xmlns:wne="http://schemas.microsoft.com/office/word/2006/wordml" xmlns:wps="http://schemas.microsoft.com/office/word/2010/wordprocessingShape" mc:Ignorable="w14 w15 w16se w16cid wp14">
   <w:background w:color="FFFFFF"/>
   <w:body>
     <w:p>
@@ -194,7 +194,7 @@
             </w:rPr>
             <w:fldChar w:fldCharType="separate"/>
           </w:r>
-          <w:hyperlink w:anchor="_Toc526252289" w:history="1">
+          <w:hyperlink w:anchor="_Toc526798043" w:history="1">
             <w:r>
               <w:rPr>
                 <w:rStyle w:val="Hyperlink"/>
@@ -222,7 +222,7 @@
                 <w:noProof/>
                 <w:webHidden/>
               </w:rPr>
-              <w:instrText xml:space="preserve"> PAGEREF _Toc526252289 \h </w:instrText>
+              <w:instrText xml:space="preserve"> PAGEREF _Toc526798043 \h </w:instrText>
             </w:r>
             <w:r>
               <w:rPr>
@@ -265,14 +265,14 @@
               <w:color w:val="auto"/>
             </w:rPr>
           </w:pPr>
-          <w:hyperlink w:anchor="_Toc526252290" w:history="1">
+          <w:hyperlink w:anchor="_Toc526798044" w:history="1">
             <w:r>
               <w:rPr>
                 <w:rStyle w:val="Hyperlink"/>
                 <w:rFonts w:ascii="Blackadder ITC" w:hAnsi="Blackadder ITC"/>
                 <w:noProof/>
               </w:rPr>
-              <w:t>Narrative</w:t>
+              <w:t>Aims of the project assignment</w:t>
             </w:r>
             <w:r>
               <w:rPr>
@@ -293,7 +293,7 @@
                 <w:noProof/>
                 <w:webHidden/>
               </w:rPr>
-              <w:instrText xml:space="preserve"> PAGEREF _Toc526252290 \h </w:instrText>
+              <w:instrText xml:space="preserve"> PAGEREF _Toc526798044 \h </w:instrText>
             </w:r>
             <w:r>
               <w:rPr>
@@ -336,14 +336,14 @@
               <w:color w:val="auto"/>
             </w:rPr>
           </w:pPr>
-          <w:hyperlink w:anchor="_Toc526252291" w:history="1">
+          <w:hyperlink w:anchor="_Toc526798045" w:history="1">
             <w:r>
               <w:rPr>
                 <w:rStyle w:val="Hyperlink"/>
                 <w:rFonts w:ascii="Blackadder ITC" w:hAnsi="Blackadder ITC"/>
                 <w:noProof/>
               </w:rPr>
-              <w:t>Main Concept</w:t>
+              <w:t>Functional Requirements</w:t>
             </w:r>
             <w:r>
               <w:rPr>
@@ -364,7 +364,7 @@
                 <w:noProof/>
                 <w:webHidden/>
               </w:rPr>
-              <w:instrText xml:space="preserve"> PAGEREF _Toc526252291 \h </w:instrText>
+              <w:instrText xml:space="preserve"> PAGEREF _Toc526798045 \h </w:instrText>
             </w:r>
             <w:r>
               <w:rPr>
@@ -384,7 +384,7 @@
                 <w:noProof/>
                 <w:webHidden/>
               </w:rPr>
-              <w:t>2</w:t>
+              <w:t>3</w:t>
             </w:r>
             <w:r>
               <w:rPr>
@@ -407,14 +407,14 @@
               <w:color w:val="auto"/>
             </w:rPr>
           </w:pPr>
-          <w:hyperlink w:anchor="_Toc526252292" w:history="1">
+          <w:hyperlink w:anchor="_Toc526798046" w:history="1">
             <w:r>
               <w:rPr>
                 <w:rStyle w:val="Hyperlink"/>
                 <w:rFonts w:ascii="Blackadder ITC" w:hAnsi="Blackadder ITC"/>
                 <w:noProof/>
               </w:rPr>
-              <w:t>Proposed Development Approach</w:t>
+              <w:t>Target Audience</w:t>
             </w:r>
             <w:r>
               <w:rPr>
@@ -435,7 +435,7 @@
                 <w:noProof/>
                 <w:webHidden/>
               </w:rPr>
-              <w:instrText xml:space="preserve"> PAGEREF _Toc526252292 \h </w:instrText>
+              <w:instrText xml:space="preserve"> PAGEREF _Toc526798046 \h </w:instrText>
             </w:r>
             <w:r>
               <w:rPr>
@@ -478,14 +478,14 @@
               <w:color w:val="auto"/>
             </w:rPr>
           </w:pPr>
-          <w:hyperlink w:anchor="_Toc526252293" w:history="1">
+          <w:hyperlink w:anchor="_Toc526798047" w:history="1">
             <w:r>
               <w:rPr>
                 <w:rStyle w:val="Hyperlink"/>
                 <w:rFonts w:ascii="Blackadder ITC" w:hAnsi="Blackadder ITC"/>
                 <w:noProof/>
               </w:rPr>
-              <w:t>System Requirements</w:t>
+              <w:t>Narrative</w:t>
             </w:r>
             <w:r>
               <w:rPr>
@@ -506,7 +506,7 @@
                 <w:noProof/>
                 <w:webHidden/>
               </w:rPr>
-              <w:instrText xml:space="preserve"> PAGEREF _Toc526252293 \h </w:instrText>
+              <w:instrText xml:space="preserve"> PAGEREF _Toc526798047 \h </w:instrText>
             </w:r>
             <w:r>
               <w:rPr>
@@ -526,7 +526,7 @@
                 <w:noProof/>
                 <w:webHidden/>
               </w:rPr>
-              <w:t>3</w:t>
+              <w:t>4</w:t>
             </w:r>
             <w:r>
               <w:rPr>
@@ -549,31 +549,14 @@
               <w:color w:val="auto"/>
             </w:rPr>
           </w:pPr>
-          <w:hyperlink w:anchor="_Toc526252294" w:history="1">
+          <w:hyperlink w:anchor="_Toc526798048" w:history="1">
             <w:r>
               <w:rPr>
                 <w:rStyle w:val="Hyperlink"/>
                 <w:rFonts w:ascii="Blackadder ITC" w:hAnsi="Blackadder ITC"/>
                 <w:noProof/>
               </w:rPr>
-              <w:t>Software Requirements/3</w:t>
-            </w:r>
-            <w:r>
-              <w:rPr>
-                <w:rStyle w:val="Hyperlink"/>
-                <w:rFonts w:ascii="Blackadder ITC" w:hAnsi="Blackadder ITC"/>
-                <w:noProof/>
-                <w:vertAlign w:val="superscript"/>
-              </w:rPr>
-              <w:t>rd</w:t>
-            </w:r>
-            <w:r>
-              <w:rPr>
-                <w:rStyle w:val="Hyperlink"/>
-                <w:rFonts w:ascii="Blackadder ITC" w:hAnsi="Blackadder ITC"/>
-                <w:noProof/>
-              </w:rPr>
-              <w:t xml:space="preserve"> Party Tools</w:t>
+              <w:t>Main Concept</w:t>
             </w:r>
             <w:r>
               <w:rPr>
@@ -594,7 +577,7 @@
                 <w:noProof/>
                 <w:webHidden/>
               </w:rPr>
-              <w:instrText xml:space="preserve"> PAGEREF _Toc526252294 \h </w:instrText>
+              <w:instrText xml:space="preserve"> PAGEREF _Toc526798048 \h </w:instrText>
             </w:r>
             <w:r>
               <w:rPr>
@@ -614,7 +597,7 @@
                 <w:noProof/>
                 <w:webHidden/>
               </w:rPr>
-              <w:t>3</w:t>
+              <w:t>4</w:t>
             </w:r>
             <w:r>
               <w:rPr>
@@ -637,14 +620,14 @@
               <w:color w:val="auto"/>
             </w:rPr>
           </w:pPr>
-          <w:hyperlink w:anchor="_Toc526252295" w:history="1">
+          <w:hyperlink w:anchor="_Toc526798049" w:history="1">
             <w:r>
               <w:rPr>
                 <w:rStyle w:val="Hyperlink"/>
                 <w:rFonts w:ascii="Blackadder ITC" w:hAnsi="Blackadder ITC"/>
                 <w:noProof/>
               </w:rPr>
-              <w:t>Storyboards/Concept Artwork/Media Catalogue</w:t>
+              <w:t>Proposed Development Approach</w:t>
             </w:r>
             <w:r>
               <w:rPr>
@@ -665,7 +648,7 @@
                 <w:noProof/>
                 <w:webHidden/>
               </w:rPr>
-              <w:instrText xml:space="preserve"> PAGEREF _Toc526252295 \h </w:instrText>
+              <w:instrText xml:space="preserve"> PAGEREF _Toc526798049 \h </w:instrText>
             </w:r>
             <w:r>
               <w:rPr>
@@ -685,7 +668,7 @@
                 <w:noProof/>
                 <w:webHidden/>
               </w:rPr>
-              <w:t>3</w:t>
+              <w:t>5</w:t>
             </w:r>
             <w:r>
               <w:rPr>
@@ -708,14 +691,14 @@
               <w:color w:val="auto"/>
             </w:rPr>
           </w:pPr>
-          <w:hyperlink w:anchor="_Toc526252296" w:history="1">
+          <w:hyperlink w:anchor="_Toc526798050" w:history="1">
             <w:r>
               <w:rPr>
                 <w:rStyle w:val="Hyperlink"/>
                 <w:rFonts w:ascii="Blackadder ITC" w:hAnsi="Blackadder ITC"/>
                 <w:noProof/>
               </w:rPr>
-              <w:t>Visual References</w:t>
+              <w:t>System Requirements</w:t>
             </w:r>
             <w:r>
               <w:rPr>
@@ -736,7 +719,7 @@
                 <w:noProof/>
                 <w:webHidden/>
               </w:rPr>
-              <w:instrText xml:space="preserve"> PAGEREF _Toc526252296 \h </w:instrText>
+              <w:instrText xml:space="preserve"> PAGEREF _Toc526798050 \h </w:instrText>
             </w:r>
             <w:r>
               <w:rPr>
@@ -779,14 +762,31 @@
               <w:color w:val="auto"/>
             </w:rPr>
           </w:pPr>
-          <w:hyperlink w:anchor="_Toc526252297" w:history="1">
+          <w:hyperlink w:anchor="_Toc526798051" w:history="1">
             <w:r>
               <w:rPr>
                 <w:rStyle w:val="Hyperlink"/>
                 <w:rFonts w:ascii="Blackadder ITC" w:hAnsi="Blackadder ITC"/>
                 <w:noProof/>
               </w:rPr>
-              <w:t>Visual Style</w:t>
+              <w:t>Identification of Required Resources/Software Requirements/3</w:t>
+            </w:r>
+            <w:r>
+              <w:rPr>
+                <w:rStyle w:val="Hyperlink"/>
+                <w:rFonts w:ascii="Blackadder ITC" w:hAnsi="Blackadder ITC"/>
+                <w:noProof/>
+                <w:vertAlign w:val="superscript"/>
+              </w:rPr>
+              <w:t>rd</w:t>
+            </w:r>
+            <w:r>
+              <w:rPr>
+                <w:rStyle w:val="Hyperlink"/>
+                <w:rFonts w:ascii="Blackadder ITC" w:hAnsi="Blackadder ITC"/>
+                <w:noProof/>
+              </w:rPr>
+              <w:t xml:space="preserve"> Party Tools</w:t>
             </w:r>
             <w:r>
               <w:rPr>
@@ -807,7 +807,7 @@
                 <w:noProof/>
                 <w:webHidden/>
               </w:rPr>
-              <w:instrText xml:space="preserve"> PAGEREF _Toc526252297 \h </w:instrText>
+              <w:instrText xml:space="preserve"> PAGEREF _Toc526798051 \h </w:instrText>
             </w:r>
             <w:r>
               <w:rPr>
@@ -827,7 +827,7 @@
                 <w:noProof/>
                 <w:webHidden/>
               </w:rPr>
-              <w:t>6</w:t>
+              <w:t>5</w:t>
             </w:r>
             <w:r>
               <w:rPr>
@@ -850,14 +850,14 @@
               <w:color w:val="auto"/>
             </w:rPr>
           </w:pPr>
-          <w:hyperlink w:anchor="_Toc526252298" w:history="1">
+          <w:hyperlink w:anchor="_Toc526798052" w:history="1">
             <w:r>
               <w:rPr>
                 <w:rStyle w:val="Hyperlink"/>
                 <w:rFonts w:ascii="Blackadder ITC" w:hAnsi="Blackadder ITC"/>
                 <w:noProof/>
               </w:rPr>
-              <w:t>Lighting</w:t>
+              <w:t>Storyboards/Concept Artwork/Media Catalogue</w:t>
             </w:r>
             <w:r>
               <w:rPr>
@@ -878,7 +878,7 @@
                 <w:noProof/>
                 <w:webHidden/>
               </w:rPr>
-              <w:instrText xml:space="preserve"> PAGEREF _Toc526252298 \h </w:instrText>
+              <w:instrText xml:space="preserve"> PAGEREF _Toc526798052 \h </w:instrText>
             </w:r>
             <w:r>
               <w:rPr>
@@ -898,7 +898,7 @@
                 <w:noProof/>
                 <w:webHidden/>
               </w:rPr>
-              <w:t>7</w:t>
+              <w:t>6</w:t>
             </w:r>
             <w:r>
               <w:rPr>
@@ -921,14 +921,14 @@
               <w:color w:val="auto"/>
             </w:rPr>
           </w:pPr>
-          <w:hyperlink w:anchor="_Toc526252299" w:history="1">
+          <w:hyperlink w:anchor="_Toc526798053" w:history="1">
             <w:r>
               <w:rPr>
                 <w:rStyle w:val="Hyperlink"/>
                 <w:rFonts w:ascii="Blackadder ITC" w:hAnsi="Blackadder ITC"/>
                 <w:noProof/>
               </w:rPr>
-              <w:t>Audio Style and Requirements</w:t>
+              <w:t>Visual References</w:t>
             </w:r>
             <w:r>
               <w:rPr>
@@ -949,7 +949,7 @@
                 <w:noProof/>
                 <w:webHidden/>
               </w:rPr>
-              <w:instrText xml:space="preserve"> PAGEREF _Toc526252299 \h </w:instrText>
+              <w:instrText xml:space="preserve"> PAGEREF _Toc526798053 \h </w:instrText>
             </w:r>
             <w:r>
               <w:rPr>
@@ -969,7 +969,7 @@
                 <w:noProof/>
                 <w:webHidden/>
               </w:rPr>
-              <w:t>7</w:t>
+              <w:t>9</w:t>
             </w:r>
             <w:r>
               <w:rPr>
@@ -992,14 +992,14 @@
               <w:color w:val="auto"/>
             </w:rPr>
           </w:pPr>
-          <w:hyperlink w:anchor="_Toc526252300" w:history="1">
+          <w:hyperlink w:anchor="_Toc526798054" w:history="1">
             <w:r>
               <w:rPr>
                 <w:rStyle w:val="Hyperlink"/>
                 <w:rFonts w:ascii="Blackadder ITC" w:hAnsi="Blackadder ITC"/>
                 <w:noProof/>
               </w:rPr>
-              <w:t>Genre</w:t>
+              <w:t>Visual Style</w:t>
             </w:r>
             <w:r>
               <w:rPr>
@@ -1020,7 +1020,7 @@
                 <w:noProof/>
                 <w:webHidden/>
               </w:rPr>
-              <w:instrText xml:space="preserve"> PAGEREF _Toc526252300 \h </w:instrText>
+              <w:instrText xml:space="preserve"> PAGEREF _Toc526798054 \h </w:instrText>
             </w:r>
             <w:r>
               <w:rPr>
@@ -1040,7 +1040,7 @@
                 <w:noProof/>
                 <w:webHidden/>
               </w:rPr>
-              <w:t>8</w:t>
+              <w:t>11</w:t>
             </w:r>
             <w:r>
               <w:rPr>
@@ -1063,14 +1063,14 @@
               <w:color w:val="auto"/>
             </w:rPr>
           </w:pPr>
-          <w:hyperlink w:anchor="_Toc526252301" w:history="1">
+          <w:hyperlink w:anchor="_Toc526798055" w:history="1">
             <w:r>
               <w:rPr>
                 <w:rStyle w:val="Hyperlink"/>
                 <w:rFonts w:ascii="Blackadder ITC" w:hAnsi="Blackadder ITC"/>
                 <w:noProof/>
               </w:rPr>
-              <w:t>Game Objectives</w:t>
+              <w:t>Lighting</w:t>
             </w:r>
             <w:r>
               <w:rPr>
@@ -1091,7 +1091,7 @@
                 <w:noProof/>
                 <w:webHidden/>
               </w:rPr>
-              <w:instrText xml:space="preserve"> PAGEREF _Toc526252301 \h </w:instrText>
+              <w:instrText xml:space="preserve"> PAGEREF _Toc526798055 \h </w:instrText>
             </w:r>
             <w:r>
               <w:rPr>
@@ -1111,7 +1111,7 @@
                 <w:noProof/>
                 <w:webHidden/>
               </w:rPr>
-              <w:t>8</w:t>
+              <w:t>12</w:t>
             </w:r>
             <w:r>
               <w:rPr>
@@ -1134,14 +1134,14 @@
               <w:color w:val="auto"/>
             </w:rPr>
           </w:pPr>
-          <w:hyperlink w:anchor="_Toc526252302" w:history="1">
+          <w:hyperlink w:anchor="_Toc526798056" w:history="1">
             <w:r>
               <w:rPr>
                 <w:rStyle w:val="Hyperlink"/>
                 <w:rFonts w:ascii="Blackadder ITC" w:hAnsi="Blackadder ITC"/>
                 <w:noProof/>
               </w:rPr>
-              <w:t>Menu Systems</w:t>
+              <w:t>Audio Style and Requirements</w:t>
             </w:r>
             <w:r>
               <w:rPr>
@@ -1162,7 +1162,7 @@
                 <w:noProof/>
                 <w:webHidden/>
               </w:rPr>
-              <w:instrText xml:space="preserve"> PAGEREF _Toc526252302 \h </w:instrText>
+              <w:instrText xml:space="preserve"> PAGEREF _Toc526798056 \h </w:instrText>
             </w:r>
             <w:r>
               <w:rPr>
@@ -1182,7 +1182,7 @@
                 <w:noProof/>
                 <w:webHidden/>
               </w:rPr>
-              <w:t>8</w:t>
+              <w:t>12</w:t>
             </w:r>
             <w:r>
               <w:rPr>
@@ -1205,14 +1205,14 @@
               <w:color w:val="auto"/>
             </w:rPr>
           </w:pPr>
-          <w:hyperlink w:anchor="_Toc526252303" w:history="1">
+          <w:hyperlink w:anchor="_Toc526798057" w:history="1">
             <w:r>
               <w:rPr>
                 <w:rStyle w:val="Hyperlink"/>
                 <w:rFonts w:ascii="Blackadder ITC" w:hAnsi="Blackadder ITC"/>
                 <w:noProof/>
               </w:rPr>
-              <w:t>Player Navigation/Controls</w:t>
+              <w:t>Genre</w:t>
             </w:r>
             <w:r>
               <w:rPr>
@@ -1233,7 +1233,7 @@
                 <w:noProof/>
                 <w:webHidden/>
               </w:rPr>
-              <w:instrText xml:space="preserve"> PAGEREF _Toc526252303 \h </w:instrText>
+              <w:instrText xml:space="preserve"> PAGEREF _Toc526798057 \h </w:instrText>
             </w:r>
             <w:r>
               <w:rPr>
@@ -1253,7 +1253,7 @@
                 <w:noProof/>
                 <w:webHidden/>
               </w:rPr>
-              <w:t>8</w:t>
+              <w:t>12</w:t>
             </w:r>
             <w:r>
               <w:rPr>
@@ -1276,14 +1276,14 @@
               <w:color w:val="auto"/>
             </w:rPr>
           </w:pPr>
-          <w:hyperlink w:anchor="_Toc526252304" w:history="1">
+          <w:hyperlink w:anchor="_Toc526798058" w:history="1">
             <w:r>
               <w:rPr>
                 <w:rStyle w:val="Hyperlink"/>
                 <w:rFonts w:ascii="Blackadder ITC" w:hAnsi="Blackadder ITC"/>
                 <w:noProof/>
               </w:rPr>
-              <w:t>Gamepad</w:t>
+              <w:t>Game Objectives</w:t>
             </w:r>
             <w:r>
               <w:rPr>
@@ -1304,7 +1304,7 @@
                 <w:noProof/>
                 <w:webHidden/>
               </w:rPr>
-              <w:instrText xml:space="preserve"> PAGEREF _Toc526252304 \h </w:instrText>
+              <w:instrText xml:space="preserve"> PAGEREF _Toc526798058 \h </w:instrText>
             </w:r>
             <w:r>
               <w:rPr>
@@ -1324,7 +1324,7 @@
                 <w:noProof/>
                 <w:webHidden/>
               </w:rPr>
-              <w:t>8</w:t>
+              <w:t>13</w:t>
             </w:r>
             <w:r>
               <w:rPr>
@@ -1347,14 +1347,14 @@
               <w:color w:val="auto"/>
             </w:rPr>
           </w:pPr>
-          <w:hyperlink w:anchor="_Toc526252305" w:history="1">
+          <w:hyperlink w:anchor="_Toc526798059" w:history="1">
             <w:r>
               <w:rPr>
                 <w:rStyle w:val="Hyperlink"/>
                 <w:rFonts w:ascii="Blackadder ITC" w:hAnsi="Blackadder ITC"/>
                 <w:noProof/>
               </w:rPr>
-              <w:t>Keyboard</w:t>
+              <w:t>Menu Systems</w:t>
             </w:r>
             <w:r>
               <w:rPr>
@@ -1375,7 +1375,7 @@
                 <w:noProof/>
                 <w:webHidden/>
               </w:rPr>
-              <w:instrText xml:space="preserve"> PAGEREF _Toc526252305 \h </w:instrText>
+              <w:instrText xml:space="preserve"> PAGEREF _Toc526798059 \h </w:instrText>
             </w:r>
             <w:r>
               <w:rPr>
@@ -1395,7 +1395,7 @@
                 <w:noProof/>
                 <w:webHidden/>
               </w:rPr>
-              <w:t>8</w:t>
+              <w:t>13</w:t>
             </w:r>
             <w:r>
               <w:rPr>
@@ -1418,14 +1418,14 @@
               <w:color w:val="auto"/>
             </w:rPr>
           </w:pPr>
-          <w:hyperlink w:anchor="_Toc526252306" w:history="1">
+          <w:hyperlink w:anchor="_Toc526798060" w:history="1">
             <w:r>
               <w:rPr>
                 <w:rStyle w:val="Hyperlink"/>
                 <w:rFonts w:ascii="Blackadder ITC" w:hAnsi="Blackadder ITC"/>
                 <w:noProof/>
               </w:rPr>
-              <w:t>Motion Tracked VR Controllers</w:t>
+              <w:t>Player Navigation/Controls</w:t>
             </w:r>
             <w:r>
               <w:rPr>
@@ -1446,7 +1446,7 @@
                 <w:noProof/>
                 <w:webHidden/>
               </w:rPr>
-              <w:instrText xml:space="preserve"> PAGEREF _Toc526252306 \h </w:instrText>
+              <w:instrText xml:space="preserve"> PAGEREF _Toc526798060 \h </w:instrText>
             </w:r>
             <w:r>
               <w:rPr>
@@ -1466,7 +1466,7 @@
                 <w:noProof/>
                 <w:webHidden/>
               </w:rPr>
-              <w:t>9</w:t>
+              <w:t>13</w:t>
             </w:r>
             <w:r>
               <w:rPr>
@@ -1489,14 +1489,14 @@
               <w:color w:val="auto"/>
             </w:rPr>
           </w:pPr>
-          <w:hyperlink w:anchor="_Toc526252307" w:history="1">
+          <w:hyperlink w:anchor="_Toc526798061" w:history="1">
             <w:r>
               <w:rPr>
                 <w:rStyle w:val="Hyperlink"/>
                 <w:rFonts w:ascii="Blackadder ITC" w:hAnsi="Blackadder ITC"/>
                 <w:noProof/>
               </w:rPr>
-              <w:t>In-Game Information - GUI</w:t>
+              <w:t>Gamepad</w:t>
             </w:r>
             <w:r>
               <w:rPr>
@@ -1517,7 +1517,7 @@
                 <w:noProof/>
                 <w:webHidden/>
               </w:rPr>
-              <w:instrText xml:space="preserve"> PAGEREF _Toc526252307 \h </w:instrText>
+              <w:instrText xml:space="preserve"> PAGEREF _Toc526798061 \h </w:instrText>
             </w:r>
             <w:r>
               <w:rPr>
@@ -1537,7 +1537,7 @@
                 <w:noProof/>
                 <w:webHidden/>
               </w:rPr>
-              <w:t>9</w:t>
+              <w:t>13</w:t>
             </w:r>
             <w:r>
               <w:rPr>
@@ -1560,14 +1560,14 @@
               <w:color w:val="auto"/>
             </w:rPr>
           </w:pPr>
-          <w:hyperlink w:anchor="_Toc526252308" w:history="1">
+          <w:hyperlink w:anchor="_Toc526798062" w:history="1">
             <w:r>
               <w:rPr>
                 <w:rStyle w:val="Hyperlink"/>
                 <w:rFonts w:ascii="Blackadder ITC" w:hAnsi="Blackadder ITC"/>
                 <w:noProof/>
               </w:rPr>
-              <w:t>Character Health</w:t>
+              <w:t>Keyboard</w:t>
             </w:r>
             <w:r>
               <w:rPr>
@@ -1588,7 +1588,7 @@
                 <w:noProof/>
                 <w:webHidden/>
               </w:rPr>
-              <w:instrText xml:space="preserve"> PAGEREF _Toc526252308 \h </w:instrText>
+              <w:instrText xml:space="preserve"> PAGEREF _Toc526798062 \h </w:instrText>
             </w:r>
             <w:r>
               <w:rPr>
@@ -1608,7 +1608,7 @@
                 <w:noProof/>
                 <w:webHidden/>
               </w:rPr>
-              <w:t>9</w:t>
+              <w:t>13</w:t>
             </w:r>
             <w:r>
               <w:rPr>
@@ -1631,14 +1631,14 @@
               <w:color w:val="auto"/>
             </w:rPr>
           </w:pPr>
-          <w:hyperlink w:anchor="_Toc526252309" w:history="1">
+          <w:hyperlink w:anchor="_Toc526798063" w:history="1">
             <w:r>
               <w:rPr>
                 <w:rStyle w:val="Hyperlink"/>
                 <w:rFonts w:ascii="Blackadder ITC" w:hAnsi="Blackadder ITC"/>
                 <w:noProof/>
               </w:rPr>
-              <w:t>Difficulty</w:t>
+              <w:t>Motion Tracked VR Controllers</w:t>
             </w:r>
             <w:r>
               <w:rPr>
@@ -1659,7 +1659,7 @@
                 <w:noProof/>
                 <w:webHidden/>
               </w:rPr>
-              <w:instrText xml:space="preserve"> PAGEREF _Toc526252309 \h </w:instrText>
+              <w:instrText xml:space="preserve"> PAGEREF _Toc526798063 \h </w:instrText>
             </w:r>
             <w:r>
               <w:rPr>
@@ -1679,7 +1679,7 @@
                 <w:noProof/>
                 <w:webHidden/>
               </w:rPr>
-              <w:t>9</w:t>
+              <w:t>13</w:t>
             </w:r>
             <w:r>
               <w:rPr>
@@ -1702,14 +1702,14 @@
               <w:color w:val="auto"/>
             </w:rPr>
           </w:pPr>
-          <w:hyperlink w:anchor="_Toc526252310" w:history="1">
+          <w:hyperlink w:anchor="_Toc526798064" w:history="1">
             <w:r>
               <w:rPr>
                 <w:rStyle w:val="Hyperlink"/>
                 <w:rFonts w:ascii="Blackadder ITC" w:hAnsi="Blackadder ITC"/>
                 <w:noProof/>
               </w:rPr>
-              <w:t>Missions/Objectives</w:t>
+              <w:t>In-Game Information - GUI</w:t>
             </w:r>
             <w:r>
               <w:rPr>
@@ -1730,7 +1730,7 @@
                 <w:noProof/>
                 <w:webHidden/>
               </w:rPr>
-              <w:instrText xml:space="preserve"> PAGEREF _Toc526252310 \h </w:instrText>
+              <w:instrText xml:space="preserve"> PAGEREF _Toc526798064 \h </w:instrText>
             </w:r>
             <w:r>
               <w:rPr>
@@ -1750,7 +1750,7 @@
                 <w:noProof/>
                 <w:webHidden/>
               </w:rPr>
-              <w:t>9</w:t>
+              <w:t>13</w:t>
             </w:r>
             <w:r>
               <w:rPr>
@@ -1773,14 +1773,14 @@
               <w:color w:val="auto"/>
             </w:rPr>
           </w:pPr>
-          <w:hyperlink w:anchor="_Toc526252311" w:history="1">
+          <w:hyperlink w:anchor="_Toc526798065" w:history="1">
             <w:r>
               <w:rPr>
                 <w:rStyle w:val="Hyperlink"/>
                 <w:rFonts w:ascii="Blackadder ITC" w:hAnsi="Blackadder ITC"/>
                 <w:noProof/>
               </w:rPr>
-              <w:t>Levelling Up/Power Ups/Perks</w:t>
+              <w:t>Character Health</w:t>
             </w:r>
             <w:r>
               <w:rPr>
@@ -1801,7 +1801,7 @@
                 <w:noProof/>
                 <w:webHidden/>
               </w:rPr>
-              <w:instrText xml:space="preserve"> PAGEREF _Toc526252311 \h </w:instrText>
+              <w:instrText xml:space="preserve"> PAGEREF _Toc526798065 \h </w:instrText>
             </w:r>
             <w:r>
               <w:rPr>
@@ -1821,7 +1821,7 @@
                 <w:noProof/>
                 <w:webHidden/>
               </w:rPr>
-              <w:t>9</w:t>
+              <w:t>14</w:t>
             </w:r>
             <w:r>
               <w:rPr>
@@ -1844,14 +1844,14 @@
               <w:color w:val="auto"/>
             </w:rPr>
           </w:pPr>
-          <w:hyperlink w:anchor="_Toc526252312" w:history="1">
+          <w:hyperlink w:anchor="_Toc526798066" w:history="1">
             <w:r>
               <w:rPr>
                 <w:rStyle w:val="Hyperlink"/>
                 <w:rFonts w:ascii="Blackadder ITC" w:hAnsi="Blackadder ITC"/>
                 <w:noProof/>
               </w:rPr>
-              <w:t>Power Downs/Debuffs</w:t>
+              <w:t>Difficulty</w:t>
             </w:r>
             <w:r>
               <w:rPr>
@@ -1872,7 +1872,7 @@
                 <w:noProof/>
                 <w:webHidden/>
               </w:rPr>
-              <w:instrText xml:space="preserve"> PAGEREF _Toc526252312 \h </w:instrText>
+              <w:instrText xml:space="preserve"> PAGEREF _Toc526798066 \h </w:instrText>
             </w:r>
             <w:r>
               <w:rPr>
@@ -1892,7 +1892,7 @@
                 <w:noProof/>
                 <w:webHidden/>
               </w:rPr>
-              <w:t>9</w:t>
+              <w:t>14</w:t>
             </w:r>
             <w:r>
               <w:rPr>
@@ -1915,14 +1915,14 @@
               <w:color w:val="auto"/>
             </w:rPr>
           </w:pPr>
-          <w:hyperlink w:anchor="_Toc526252313" w:history="1">
+          <w:hyperlink w:anchor="_Toc526798067" w:history="1">
             <w:r>
               <w:rPr>
                 <w:rStyle w:val="Hyperlink"/>
                 <w:rFonts w:ascii="Blackadder ITC" w:hAnsi="Blackadder ITC"/>
                 <w:noProof/>
               </w:rPr>
-              <w:t>Bosses/Set Piece Events</w:t>
+              <w:t>Missions/Objectives</w:t>
             </w:r>
             <w:r>
               <w:rPr>
@@ -1943,7 +1943,7 @@
                 <w:noProof/>
                 <w:webHidden/>
               </w:rPr>
-              <w:instrText xml:space="preserve"> PAGEREF _Toc526252313 \h </w:instrText>
+              <w:instrText xml:space="preserve"> PAGEREF _Toc526798067 \h </w:instrText>
             </w:r>
             <w:r>
               <w:rPr>
@@ -1963,7 +1963,7 @@
                 <w:noProof/>
                 <w:webHidden/>
               </w:rPr>
-              <w:t>10</w:t>
+              <w:t>14</w:t>
             </w:r>
             <w:r>
               <w:rPr>
@@ -1986,14 +1986,14 @@
               <w:color w:val="auto"/>
             </w:rPr>
           </w:pPr>
-          <w:hyperlink w:anchor="_Toc526252314" w:history="1">
+          <w:hyperlink w:anchor="_Toc526798068" w:history="1">
             <w:r>
               <w:rPr>
                 <w:rStyle w:val="Hyperlink"/>
                 <w:rFonts w:ascii="Blackadder ITC" w:hAnsi="Blackadder ITC"/>
                 <w:noProof/>
               </w:rPr>
-              <w:t>Player to Environment</w:t>
+              <w:t>Levelling Up/Power Ups/Perks</w:t>
             </w:r>
             <w:r>
               <w:rPr>
@@ -2014,7 +2014,7 @@
                 <w:noProof/>
                 <w:webHidden/>
               </w:rPr>
-              <w:instrText xml:space="preserve"> PAGEREF _Toc526252314 \h </w:instrText>
+              <w:instrText xml:space="preserve"> PAGEREF _Toc526798068 \h </w:instrText>
             </w:r>
             <w:r>
               <w:rPr>
@@ -2034,7 +2034,7 @@
                 <w:noProof/>
                 <w:webHidden/>
               </w:rPr>
-              <w:t>10</w:t>
+              <w:t>14</w:t>
             </w:r>
             <w:r>
               <w:rPr>
@@ -2057,14 +2057,14 @@
               <w:color w:val="auto"/>
             </w:rPr>
           </w:pPr>
-          <w:hyperlink w:anchor="_Toc526252315" w:history="1">
+          <w:hyperlink w:anchor="_Toc526798069" w:history="1">
             <w:r>
               <w:rPr>
                 <w:rStyle w:val="Hyperlink"/>
                 <w:rFonts w:ascii="Blackadder ITC" w:hAnsi="Blackadder ITC"/>
                 <w:noProof/>
               </w:rPr>
-              <w:t>Player to Enemies</w:t>
+              <w:t>Power Downs/Debuffs</w:t>
             </w:r>
             <w:r>
               <w:rPr>
@@ -2085,7 +2085,7 @@
                 <w:noProof/>
                 <w:webHidden/>
               </w:rPr>
-              <w:instrText xml:space="preserve"> PAGEREF _Toc526252315 \h </w:instrText>
+              <w:instrText xml:space="preserve"> PAGEREF _Toc526798069 \h </w:instrText>
             </w:r>
             <w:r>
               <w:rPr>
@@ -2105,7 +2105,7 @@
                 <w:noProof/>
                 <w:webHidden/>
               </w:rPr>
-              <w:t>10</w:t>
+              <w:t>14</w:t>
             </w:r>
             <w:r>
               <w:rPr>
@@ -2128,14 +2128,14 @@
               <w:color w:val="auto"/>
             </w:rPr>
           </w:pPr>
-          <w:hyperlink w:anchor="_Toc526252316" w:history="1">
+          <w:hyperlink w:anchor="_Toc526798070" w:history="1">
             <w:r>
               <w:rPr>
                 <w:rStyle w:val="Hyperlink"/>
                 <w:rFonts w:ascii="Blackadder ITC" w:hAnsi="Blackadder ITC"/>
                 <w:noProof/>
               </w:rPr>
-              <w:t>Multiplayer (Player to Player)</w:t>
+              <w:t>Bosses/Set Piece Events</w:t>
             </w:r>
             <w:r>
               <w:rPr>
@@ -2156,7 +2156,7 @@
                 <w:noProof/>
                 <w:webHidden/>
               </w:rPr>
-              <w:instrText xml:space="preserve"> PAGEREF _Toc526252316 \h </w:instrText>
+              <w:instrText xml:space="preserve"> PAGEREF _Toc526798070 \h </w:instrText>
             </w:r>
             <w:r>
               <w:rPr>
@@ -2176,7 +2176,7 @@
                 <w:noProof/>
                 <w:webHidden/>
               </w:rPr>
-              <w:t>10</w:t>
+              <w:t>14</w:t>
             </w:r>
             <w:r>
               <w:rPr>
@@ -2199,14 +2199,14 @@
               <w:color w:val="auto"/>
             </w:rPr>
           </w:pPr>
-          <w:hyperlink w:anchor="_Toc526252317" w:history="1">
+          <w:hyperlink w:anchor="_Toc526798071" w:history="1">
             <w:r>
               <w:rPr>
                 <w:rStyle w:val="Hyperlink"/>
                 <w:rFonts w:ascii="Blackadder ITC" w:hAnsi="Blackadder ITC"/>
                 <w:noProof/>
               </w:rPr>
-              <w:t>Win/Lose Conditions</w:t>
+              <w:t>Player to Environment</w:t>
             </w:r>
             <w:r>
               <w:rPr>
@@ -2227,7 +2227,7 @@
                 <w:noProof/>
                 <w:webHidden/>
               </w:rPr>
-              <w:instrText xml:space="preserve"> PAGEREF _Toc526252317 \h </w:instrText>
+              <w:instrText xml:space="preserve"> PAGEREF _Toc526798071 \h </w:instrText>
             </w:r>
             <w:r>
               <w:rPr>
@@ -2247,7 +2247,7 @@
                 <w:noProof/>
                 <w:webHidden/>
               </w:rPr>
-              <w:t>10</w:t>
+              <w:t>14</w:t>
             </w:r>
             <w:r>
               <w:rPr>
@@ -2270,14 +2270,14 @@
               <w:color w:val="auto"/>
             </w:rPr>
           </w:pPr>
-          <w:hyperlink w:anchor="_Toc526252318" w:history="1">
+          <w:hyperlink w:anchor="_Toc526798072" w:history="1">
             <w:r>
               <w:rPr>
                 <w:rStyle w:val="Hyperlink"/>
                 <w:rFonts w:ascii="Blackadder ITC" w:hAnsi="Blackadder ITC"/>
                 <w:noProof/>
               </w:rPr>
-              <w:t>High Scores and Ranking</w:t>
+              <w:t>Player to Enemies</w:t>
             </w:r>
             <w:r>
               <w:rPr>
@@ -2298,7 +2298,7 @@
                 <w:noProof/>
                 <w:webHidden/>
               </w:rPr>
-              <w:instrText xml:space="preserve"> PAGEREF _Toc526252318 \h </w:instrText>
+              <w:instrText xml:space="preserve"> PAGEREF _Toc526798072 \h </w:instrText>
             </w:r>
             <w:r>
               <w:rPr>
@@ -2318,7 +2318,7 @@
                 <w:noProof/>
                 <w:webHidden/>
               </w:rPr>
-              <w:t>10</w:t>
+              <w:t>14</w:t>
             </w:r>
             <w:r>
               <w:rPr>
@@ -2341,14 +2341,14 @@
               <w:color w:val="auto"/>
             </w:rPr>
           </w:pPr>
-          <w:hyperlink w:anchor="_Toc526252319" w:history="1">
+          <w:hyperlink w:anchor="_Toc526798073" w:history="1">
             <w:r>
               <w:rPr>
                 <w:rStyle w:val="Hyperlink"/>
                 <w:rFonts w:ascii="Blackadder ITC" w:hAnsi="Blackadder ITC"/>
                 <w:noProof/>
               </w:rPr>
-              <w:t>Level Design</w:t>
+              <w:t>Multiplayer (Player to Player)</w:t>
             </w:r>
             <w:r>
               <w:rPr>
@@ -2369,7 +2369,7 @@
                 <w:noProof/>
                 <w:webHidden/>
               </w:rPr>
-              <w:instrText xml:space="preserve"> PAGEREF _Toc526252319 \h </w:instrText>
+              <w:instrText xml:space="preserve"> PAGEREF _Toc526798073 \h </w:instrText>
             </w:r>
             <w:r>
               <w:rPr>
@@ -2389,7 +2389,7 @@
                 <w:noProof/>
                 <w:webHidden/>
               </w:rPr>
-              <w:t>10</w:t>
+              <w:t>15</w:t>
             </w:r>
             <w:r>
               <w:rPr>
@@ -2412,14 +2412,14 @@
               <w:color w:val="auto"/>
             </w:rPr>
           </w:pPr>
-          <w:hyperlink w:anchor="_Toc526252320" w:history="1">
+          <w:hyperlink w:anchor="_Toc526798074" w:history="1">
             <w:r>
               <w:rPr>
                 <w:rStyle w:val="Hyperlink"/>
                 <w:rFonts w:ascii="Blackadder ITC" w:hAnsi="Blackadder ITC"/>
                 <w:noProof/>
               </w:rPr>
-              <w:t>Level Structure</w:t>
+              <w:t>Win/Lose Conditions</w:t>
             </w:r>
             <w:r>
               <w:rPr>
@@ -2440,7 +2440,7 @@
                 <w:noProof/>
                 <w:webHidden/>
               </w:rPr>
-              <w:instrText xml:space="preserve"> PAGEREF _Toc526252320 \h </w:instrText>
+              <w:instrText xml:space="preserve"> PAGEREF _Toc526798074 \h </w:instrText>
             </w:r>
             <w:r>
               <w:rPr>
@@ -2460,7 +2460,7 @@
                 <w:noProof/>
                 <w:webHidden/>
               </w:rPr>
-              <w:t>10</w:t>
+              <w:t>15</w:t>
             </w:r>
             <w:r>
               <w:rPr>
@@ -2483,14 +2483,14 @@
               <w:color w:val="auto"/>
             </w:rPr>
           </w:pPr>
-          <w:hyperlink w:anchor="_Toc526252321" w:history="1">
+          <w:hyperlink w:anchor="_Toc526798075" w:history="1">
             <w:r>
               <w:rPr>
                 <w:rStyle w:val="Hyperlink"/>
                 <w:rFonts w:ascii="Blackadder ITC" w:hAnsi="Blackadder ITC"/>
                 <w:noProof/>
               </w:rPr>
-              <w:t>Maps and Level Design</w:t>
+              <w:t>High Scores and Ranking</w:t>
             </w:r>
             <w:r>
               <w:rPr>
@@ -2511,7 +2511,7 @@
                 <w:noProof/>
                 <w:webHidden/>
               </w:rPr>
-              <w:instrText xml:space="preserve"> PAGEREF _Toc526252321 \h </w:instrText>
+              <w:instrText xml:space="preserve"> PAGEREF _Toc526798075 \h </w:instrText>
             </w:r>
             <w:r>
               <w:rPr>
@@ -2531,7 +2531,7 @@
                 <w:noProof/>
                 <w:webHidden/>
               </w:rPr>
-              <w:t>11</w:t>
+              <w:t>15</w:t>
             </w:r>
             <w:r>
               <w:rPr>
@@ -2554,14 +2554,14 @@
               <w:color w:val="auto"/>
             </w:rPr>
           </w:pPr>
-          <w:hyperlink w:anchor="_Toc526252322" w:history="1">
+          <w:hyperlink w:anchor="_Toc526798076" w:history="1">
             <w:r>
               <w:rPr>
                 <w:rStyle w:val="Hyperlink"/>
                 <w:rFonts w:ascii="Blackadder ITC" w:hAnsi="Blackadder ITC"/>
                 <w:noProof/>
               </w:rPr>
-              <w:t>Component Descriptions</w:t>
+              <w:t>Level Design</w:t>
             </w:r>
             <w:r>
               <w:rPr>
@@ -2582,7 +2582,7 @@
                 <w:noProof/>
                 <w:webHidden/>
               </w:rPr>
-              <w:instrText xml:space="preserve"> PAGEREF _Toc526252322 \h </w:instrText>
+              <w:instrText xml:space="preserve"> PAGEREF _Toc526798076 \h </w:instrText>
             </w:r>
             <w:r>
               <w:rPr>
@@ -2602,7 +2602,7 @@
                 <w:noProof/>
                 <w:webHidden/>
               </w:rPr>
-              <w:t>11</w:t>
+              <w:t>15</w:t>
             </w:r>
             <w:r>
               <w:rPr>
@@ -2625,14 +2625,14 @@
               <w:color w:val="auto"/>
             </w:rPr>
           </w:pPr>
-          <w:hyperlink w:anchor="_Toc526252323" w:history="1">
+          <w:hyperlink w:anchor="_Toc526798077" w:history="1">
             <w:r>
               <w:rPr>
                 <w:rStyle w:val="Hyperlink"/>
                 <w:rFonts w:ascii="Blackadder ITC" w:hAnsi="Blackadder ITC"/>
                 <w:noProof/>
               </w:rPr>
-              <w:t>Pseudocode</w:t>
+              <w:t>Level Structure</w:t>
             </w:r>
             <w:r>
               <w:rPr>
@@ -2653,7 +2653,7 @@
                 <w:noProof/>
                 <w:webHidden/>
               </w:rPr>
-              <w:instrText xml:space="preserve"> PAGEREF _Toc526252323 \h </w:instrText>
+              <w:instrText xml:space="preserve"> PAGEREF _Toc526798077 \h </w:instrText>
             </w:r>
             <w:r>
               <w:rPr>
@@ -2673,7 +2673,7 @@
                 <w:noProof/>
                 <w:webHidden/>
               </w:rPr>
-              <w:t>11</w:t>
+              <w:t>15</w:t>
             </w:r>
             <w:r>
               <w:rPr>
@@ -2696,14 +2696,14 @@
               <w:color w:val="auto"/>
             </w:rPr>
           </w:pPr>
-          <w:hyperlink w:anchor="_Toc526252324" w:history="1">
+          <w:hyperlink w:anchor="_Toc526798078" w:history="1">
             <w:r>
               <w:rPr>
                 <w:rStyle w:val="Hyperlink"/>
                 <w:rFonts w:ascii="Blackadder ITC" w:hAnsi="Blackadder ITC"/>
                 <w:noProof/>
               </w:rPr>
-              <w:t>UML/Flowcharts</w:t>
+              <w:t>Maps and Level Design</w:t>
             </w:r>
             <w:r>
               <w:rPr>
@@ -2724,7 +2724,7 @@
                 <w:noProof/>
                 <w:webHidden/>
               </w:rPr>
-              <w:instrText xml:space="preserve"> PAGEREF _Toc526252324 \h </w:instrText>
+              <w:instrText xml:space="preserve"> PAGEREF _Toc526798078 \h </w:instrText>
             </w:r>
             <w:r>
               <w:rPr>
@@ -2744,7 +2744,7 @@
                 <w:noProof/>
                 <w:webHidden/>
               </w:rPr>
-              <w:t>11</w:t>
+              <w:t>15</w:t>
             </w:r>
             <w:r>
               <w:rPr>
@@ -2767,13 +2767,226 @@
               <w:color w:val="auto"/>
             </w:rPr>
           </w:pPr>
-          <w:hyperlink w:anchor="_Toc526252325" w:history="1">
+          <w:hyperlink w:anchor="_Toc526798079" w:history="1">
             <w:r>
               <w:rPr>
                 <w:rStyle w:val="Hyperlink"/>
                 <w:rFonts w:ascii="Blackadder ITC" w:hAnsi="Blackadder ITC"/>
                 <w:noProof/>
               </w:rPr>
+              <w:t>Component Descriptions</w:t>
+            </w:r>
+            <w:r>
+              <w:rPr>
+                <w:noProof/>
+                <w:webHidden/>
+              </w:rPr>
+              <w:tab/>
+            </w:r>
+            <w:r>
+              <w:rPr>
+                <w:noProof/>
+                <w:webHidden/>
+              </w:rPr>
+              <w:fldChar w:fldCharType="begin"/>
+            </w:r>
+            <w:r>
+              <w:rPr>
+                <w:noProof/>
+                <w:webHidden/>
+              </w:rPr>
+              <w:instrText xml:space="preserve"> PAGEREF _Toc526798079 \h </w:instrText>
+            </w:r>
+            <w:r>
+              <w:rPr>
+                <w:noProof/>
+                <w:webHidden/>
+              </w:rPr>
+            </w:r>
+            <w:r>
+              <w:rPr>
+                <w:noProof/>
+                <w:webHidden/>
+              </w:rPr>
+              <w:fldChar w:fldCharType="separate"/>
+            </w:r>
+            <w:r>
+              <w:rPr>
+                <w:noProof/>
+                <w:webHidden/>
+              </w:rPr>
+              <w:t>15</w:t>
+            </w:r>
+            <w:r>
+              <w:rPr>
+                <w:noProof/>
+                <w:webHidden/>
+              </w:rPr>
+              <w:fldChar w:fldCharType="end"/>
+            </w:r>
+          </w:hyperlink>
+        </w:p>
+        <w:p>
+          <w:pPr>
+            <w:pStyle w:val="TOC1"/>
+            <w:tabs>
+              <w:tab w:val="right" w:leader="dot" w:pos="9350"/>
+            </w:tabs>
+            <w:rPr>
+              <w:rFonts w:asciiTheme="minorHAnsi" w:eastAsiaTheme="minorEastAsia" w:hAnsiTheme="minorHAnsi" w:cstheme="minorBidi"/>
+              <w:noProof/>
+              <w:color w:val="auto"/>
+            </w:rPr>
+          </w:pPr>
+          <w:hyperlink w:anchor="_Toc526798080" w:history="1">
+            <w:r>
+              <w:rPr>
+                <w:rStyle w:val="Hyperlink"/>
+                <w:rFonts w:ascii="Blackadder ITC" w:hAnsi="Blackadder ITC"/>
+                <w:noProof/>
+              </w:rPr>
+              <w:t>Pseudocode</w:t>
+            </w:r>
+            <w:r>
+              <w:rPr>
+                <w:noProof/>
+                <w:webHidden/>
+              </w:rPr>
+              <w:tab/>
+            </w:r>
+            <w:r>
+              <w:rPr>
+                <w:noProof/>
+                <w:webHidden/>
+              </w:rPr>
+              <w:fldChar w:fldCharType="begin"/>
+            </w:r>
+            <w:r>
+              <w:rPr>
+                <w:noProof/>
+                <w:webHidden/>
+              </w:rPr>
+              <w:instrText xml:space="preserve"> PAGEREF _Toc526798080 \h </w:instrText>
+            </w:r>
+            <w:r>
+              <w:rPr>
+                <w:noProof/>
+                <w:webHidden/>
+              </w:rPr>
+            </w:r>
+            <w:r>
+              <w:rPr>
+                <w:noProof/>
+                <w:webHidden/>
+              </w:rPr>
+              <w:fldChar w:fldCharType="separate"/>
+            </w:r>
+            <w:r>
+              <w:rPr>
+                <w:noProof/>
+                <w:webHidden/>
+              </w:rPr>
+              <w:t>15</w:t>
+            </w:r>
+            <w:r>
+              <w:rPr>
+                <w:noProof/>
+                <w:webHidden/>
+              </w:rPr>
+              <w:fldChar w:fldCharType="end"/>
+            </w:r>
+          </w:hyperlink>
+        </w:p>
+        <w:p>
+          <w:pPr>
+            <w:pStyle w:val="TOC1"/>
+            <w:tabs>
+              <w:tab w:val="right" w:leader="dot" w:pos="9350"/>
+            </w:tabs>
+            <w:rPr>
+              <w:rFonts w:asciiTheme="minorHAnsi" w:eastAsiaTheme="minorEastAsia" w:hAnsiTheme="minorHAnsi" w:cstheme="minorBidi"/>
+              <w:noProof/>
+              <w:color w:val="auto"/>
+            </w:rPr>
+          </w:pPr>
+          <w:hyperlink w:anchor="_Toc526798081" w:history="1">
+            <w:r>
+              <w:rPr>
+                <w:rStyle w:val="Hyperlink"/>
+                <w:rFonts w:ascii="Blackadder ITC" w:hAnsi="Blackadder ITC"/>
+                <w:noProof/>
+              </w:rPr>
+              <w:t>UML/Flowcharts</w:t>
+            </w:r>
+            <w:r>
+              <w:rPr>
+                <w:noProof/>
+                <w:webHidden/>
+              </w:rPr>
+              <w:tab/>
+            </w:r>
+            <w:r>
+              <w:rPr>
+                <w:noProof/>
+                <w:webHidden/>
+              </w:rPr>
+              <w:fldChar w:fldCharType="begin"/>
+            </w:r>
+            <w:r>
+              <w:rPr>
+                <w:noProof/>
+                <w:webHidden/>
+              </w:rPr>
+              <w:instrText xml:space="preserve"> PAGEREF _Toc526798081 \h </w:instrText>
+            </w:r>
+            <w:r>
+              <w:rPr>
+                <w:noProof/>
+                <w:webHidden/>
+              </w:rPr>
+            </w:r>
+            <w:r>
+              <w:rPr>
+                <w:noProof/>
+                <w:webHidden/>
+              </w:rPr>
+              <w:fldChar w:fldCharType="separate"/>
+            </w:r>
+            <w:r>
+              <w:rPr>
+                <w:noProof/>
+                <w:webHidden/>
+              </w:rPr>
+              <w:t>15</w:t>
+            </w:r>
+            <w:r>
+              <w:rPr>
+                <w:noProof/>
+                <w:webHidden/>
+              </w:rPr>
+              <w:fldChar w:fldCharType="end"/>
+            </w:r>
+          </w:hyperlink>
+        </w:p>
+        <w:p>
+          <w:pPr>
+            <w:pStyle w:val="TOC1"/>
+            <w:tabs>
+              <w:tab w:val="right" w:leader="dot" w:pos="9350"/>
+            </w:tabs>
+            <w:rPr>
+              <w:rFonts w:asciiTheme="minorHAnsi" w:eastAsiaTheme="minorEastAsia" w:hAnsiTheme="minorHAnsi" w:cstheme="minorBidi"/>
+              <w:noProof/>
+              <w:color w:val="auto"/>
+            </w:rPr>
+          </w:pPr>
+          <w:hyperlink w:anchor="_Toc526798082" w:history="1">
+            <w:r>
+              <w:rPr>
+                <w:rStyle w:val="Hyperlink"/>
+                <w:rFonts w:ascii="Blackadder ITC" w:hAnsi="Blackadder ITC"/>
+                <w:noProof/>
+              </w:rPr>
               <w:t>References</w:t>
             </w:r>
             <w:r>
@@ -2795,7 +3008,7 @@
                 <w:noProof/>
                 <w:webHidden/>
               </w:rPr>
-              <w:instrText xml:space="preserve"> PAGEREF _Toc526252325 \h </w:instrText>
+              <w:instrText xml:space="preserve"> PAGEREF _Toc526798082 \h </w:instrText>
             </w:r>
             <w:r>
               <w:rPr>
@@ -2815,7 +3028,7 @@
                 <w:noProof/>
                 <w:webHidden/>
               </w:rPr>
-              <w:t>11</w:t>
+              <w:t>16</w:t>
             </w:r>
             <w:r>
               <w:rPr>
@@ -2856,7 +3069,7 @@
         </w:rPr>
       </w:pPr>
       <w:bookmarkStart w:id="1" w:name="h.zt0czm9q3o1" w:colFirst="0" w:colLast="0"/>
-      <w:bookmarkStart w:id="2" w:name="_Toc526252289"/>
+      <w:bookmarkStart w:id="2" w:name="_Toc526798043"/>
       <w:bookmarkEnd w:id="1"/>
       <w:r>
         <w:rPr>
@@ -2873,54 +3086,14 @@
           <w:szCs w:val="24"/>
         </w:rPr>
       </w:pPr>
-      <w:r>
-        <w:rPr>
-          <w:sz w:val="24"/>
-          <w:szCs w:val="24"/>
-        </w:rPr>
-        <w:t>3</w:t>
-      </w:r>
-      <w:r>
-        <w:rPr>
-          <w:sz w:val="24"/>
-          <w:szCs w:val="24"/>
-        </w:rPr>
-        <w:t xml:space="preserve">D, </w:t>
-      </w:r>
-      <w:r>
-        <w:rPr>
-          <w:sz w:val="24"/>
-          <w:szCs w:val="24"/>
-        </w:rPr>
-        <w:t xml:space="preserve">“low poly”, isometric game exploring </w:t>
-      </w:r>
-      <w:r>
-        <w:rPr>
-          <w:sz w:val="24"/>
-          <w:szCs w:val="24"/>
-        </w:rPr>
-        <w:t xml:space="preserve">hunger </w:t>
-      </w:r>
-      <w:r>
-        <w:rPr>
-          <w:sz w:val="24"/>
-          <w:szCs w:val="24"/>
-        </w:rPr>
-        <w:t>a</w:t>
-      </w:r>
-      <w:r>
-        <w:rPr>
-          <w:sz w:val="24"/>
-          <w:szCs w:val="24"/>
-        </w:rPr>
-        <w:t>nd death, in a</w:t>
-      </w:r>
-      <w:r>
-        <w:rPr>
-          <w:sz w:val="24"/>
-          <w:szCs w:val="24"/>
-        </w:rPr>
-        <w:t xml:space="preserve"> simplified journey to escape the highland clearances.</w:t>
+      <w:bookmarkStart w:id="3" w:name="_GoBack"/>
+      <w:bookmarkEnd w:id="3"/>
+      <w:r>
+        <w:rPr>
+          <w:sz w:val="24"/>
+          <w:szCs w:val="24"/>
+        </w:rPr>
+        <w:t>3D, “low poly”, isometric game exploring hunger and death, in a simplified journey to escape the highland clearances.</w:t>
       </w:r>
     </w:p>
     <w:p>
@@ -2938,14 +3111,668 @@
           <w:rFonts w:ascii="Blackadder ITC" w:hAnsi="Blackadder ITC"/>
         </w:rPr>
       </w:pPr>
-      <w:bookmarkStart w:id="3" w:name="_Toc526252290"/>
+      <w:bookmarkStart w:id="4" w:name="_Toc526798044"/>
+      <w:r>
+        <w:rPr>
+          <w:rFonts w:ascii="Blackadder ITC" w:hAnsi="Blackadder ITC"/>
+        </w:rPr>
+        <w:t>Aims of the project assignment</w:t>
+      </w:r>
+      <w:bookmarkEnd w:id="4"/>
+    </w:p>
+    <w:p>
+      <w:pPr>
+        <w:rPr>
+          <w:sz w:val="24"/>
+          <w:szCs w:val="24"/>
+        </w:rPr>
+      </w:pPr>
+      <w:r>
+        <w:rPr>
+          <w:sz w:val="24"/>
+          <w:szCs w:val="24"/>
+        </w:rPr>
+        <w:t xml:space="preserve">Develop a </w:t>
+      </w:r>
+      <w:r>
+        <w:rPr>
+          <w:sz w:val="24"/>
+          <w:szCs w:val="24"/>
+        </w:rPr>
+        <w:t>prototype</w:t>
+      </w:r>
+      <w:r>
+        <w:rPr>
+          <w:sz w:val="24"/>
+          <w:szCs w:val="24"/>
+        </w:rPr>
+        <w:t xml:space="preserve"> </w:t>
+      </w:r>
+      <w:r>
+        <w:rPr>
+          <w:sz w:val="24"/>
+          <w:szCs w:val="24"/>
+        </w:rPr>
+        <w:t xml:space="preserve">Windows PC </w:t>
+      </w:r>
+      <w:r>
+        <w:rPr>
+          <w:sz w:val="24"/>
+          <w:szCs w:val="24"/>
+        </w:rPr>
+        <w:t>game which complies with the project brief, using a cost and time efficient development strategy.</w:t>
+      </w:r>
+    </w:p>
+    <w:p>
+      <w:pPr>
+        <w:rPr>
+          <w:sz w:val="24"/>
+          <w:szCs w:val="24"/>
+        </w:rPr>
+      </w:pPr>
+      <w:r>
+        <w:rPr>
+          <w:sz w:val="24"/>
+          <w:szCs w:val="24"/>
+        </w:rPr>
+        <w:t>Exercise various already learned skills related to the development of said game (pitch, planning, programming, asset production, unit testing, conformance testing, etc).</w:t>
+      </w:r>
+    </w:p>
+    <w:p>
+      <w:pPr>
+        <w:rPr>
+          <w:sz w:val="24"/>
+          <w:szCs w:val="24"/>
+        </w:rPr>
+      </w:pPr>
+      <w:r>
+        <w:rPr>
+          <w:sz w:val="24"/>
+          <w:szCs w:val="24"/>
+        </w:rPr>
+        <w:t xml:space="preserve">Self-evaluate how the product meets the project brief, at the end of development, </w:t>
+      </w:r>
+      <w:proofErr w:type="gramStart"/>
+      <w:r>
+        <w:rPr>
+          <w:sz w:val="24"/>
+          <w:szCs w:val="24"/>
+        </w:rPr>
+        <w:t>in order to</w:t>
+      </w:r>
+      <w:proofErr w:type="gramEnd"/>
+      <w:r>
+        <w:rPr>
+          <w:sz w:val="24"/>
+          <w:szCs w:val="24"/>
+        </w:rPr>
+        <w:t xml:space="preserve"> ascertain whether the process could have been improved/changed.</w:t>
+      </w:r>
+    </w:p>
+    <w:p>
+      <w:pPr>
+        <w:rPr>
+          <w:sz w:val="24"/>
+          <w:szCs w:val="24"/>
+        </w:rPr>
+      </w:pPr>
+      <w:r>
+        <w:rPr>
+          <w:sz w:val="24"/>
+          <w:szCs w:val="24"/>
+        </w:rPr>
+        <w:lastRenderedPageBreak/>
+        <w:t xml:space="preserve">Self-evaluate performance of the process at project end, including recommendations for development of future projects, </w:t>
+      </w:r>
+      <w:proofErr w:type="gramStart"/>
+      <w:r>
+        <w:rPr>
+          <w:sz w:val="24"/>
+          <w:szCs w:val="24"/>
+        </w:rPr>
+        <w:t>in order to</w:t>
+      </w:r>
+      <w:proofErr w:type="gramEnd"/>
+      <w:r>
+        <w:rPr>
+          <w:sz w:val="24"/>
+          <w:szCs w:val="24"/>
+        </w:rPr>
+        <w:t xml:space="preserve"> ascertain whether the process could have been improved/changed.</w:t>
+      </w:r>
+    </w:p>
+    <w:p>
+      <w:pPr>
+        <w:rPr>
+          <w:sz w:val="24"/>
+          <w:szCs w:val="24"/>
+        </w:rPr>
+      </w:pPr>
+    </w:p>
+    <w:p>
+      <w:pPr>
+        <w:pStyle w:val="Heading1"/>
+        <w:rPr>
+          <w:rFonts w:ascii="Blackadder ITC" w:hAnsi="Blackadder ITC"/>
+        </w:rPr>
+      </w:pPr>
+      <w:bookmarkStart w:id="5" w:name="_Toc526798045"/>
+      <w:r>
+        <w:rPr>
+          <w:rFonts w:ascii="Blackadder ITC" w:hAnsi="Blackadder ITC"/>
+        </w:rPr>
+        <w:t>Functional Requirements</w:t>
+      </w:r>
+      <w:bookmarkEnd w:id="5"/>
+    </w:p>
+    <w:p>
+      <w:pPr>
+        <w:pStyle w:val="ListParagraph"/>
+        <w:numPr>
+          <w:ilvl w:val="0"/>
+          <w:numId w:val="6"/>
+        </w:numPr>
+        <w:rPr>
+          <w:sz w:val="24"/>
+          <w:szCs w:val="24"/>
+        </w:rPr>
+      </w:pPr>
+      <w:r>
+        <w:rPr>
+          <w:sz w:val="24"/>
+          <w:szCs w:val="24"/>
+        </w:rPr>
+        <w:t>The game must load and run on Windows PC devices with no errors, hangs or crashes to OS.</w:t>
+      </w:r>
+    </w:p>
+    <w:p>
+      <w:pPr>
+        <w:pStyle w:val="ListParagraph"/>
+        <w:numPr>
+          <w:ilvl w:val="0"/>
+          <w:numId w:val="6"/>
+        </w:numPr>
+        <w:rPr>
+          <w:sz w:val="24"/>
+          <w:szCs w:val="24"/>
+        </w:rPr>
+      </w:pPr>
+      <w:r>
+        <w:rPr>
+          <w:sz w:val="24"/>
+          <w:szCs w:val="24"/>
+        </w:rPr>
+        <w:t>The title screen must display.</w:t>
+      </w:r>
+    </w:p>
+    <w:p>
+      <w:pPr>
+        <w:pStyle w:val="ListParagraph"/>
+        <w:numPr>
+          <w:ilvl w:val="0"/>
+          <w:numId w:val="6"/>
+        </w:numPr>
+        <w:rPr>
+          <w:sz w:val="24"/>
+          <w:szCs w:val="24"/>
+        </w:rPr>
+      </w:pPr>
+      <w:r>
+        <w:rPr>
+          <w:sz w:val="24"/>
+          <w:szCs w:val="24"/>
+        </w:rPr>
+        <w:t>The game should commence upon selecting “start game”.</w:t>
+      </w:r>
+    </w:p>
+    <w:p>
+      <w:pPr>
+        <w:pStyle w:val="ListParagraph"/>
+        <w:numPr>
+          <w:ilvl w:val="0"/>
+          <w:numId w:val="6"/>
+        </w:numPr>
+        <w:rPr>
+          <w:sz w:val="24"/>
+          <w:szCs w:val="24"/>
+        </w:rPr>
+      </w:pPr>
+      <w:r>
+        <w:rPr>
+          <w:sz w:val="24"/>
+          <w:szCs w:val="24"/>
+        </w:rPr>
+        <w:t xml:space="preserve">The player character </w:t>
+      </w:r>
+      <w:r>
+        <w:rPr>
+          <w:sz w:val="24"/>
+          <w:szCs w:val="24"/>
+        </w:rPr>
+        <w:t>move</w:t>
+      </w:r>
+      <w:r>
+        <w:rPr>
+          <w:sz w:val="24"/>
+          <w:szCs w:val="24"/>
+        </w:rPr>
+        <w:t>s</w:t>
+      </w:r>
+      <w:r>
+        <w:rPr>
+          <w:sz w:val="24"/>
+          <w:szCs w:val="24"/>
+        </w:rPr>
+        <w:t xml:space="preserve"> around upon player input</w:t>
+      </w:r>
+      <w:r>
+        <w:rPr>
+          <w:sz w:val="24"/>
+          <w:szCs w:val="24"/>
+        </w:rPr>
+        <w:t>.</w:t>
+      </w:r>
+    </w:p>
+    <w:p>
+      <w:pPr>
+        <w:pStyle w:val="ListParagraph"/>
+        <w:numPr>
+          <w:ilvl w:val="0"/>
+          <w:numId w:val="6"/>
+        </w:numPr>
+        <w:rPr>
+          <w:sz w:val="24"/>
+          <w:szCs w:val="24"/>
+        </w:rPr>
+      </w:pPr>
+      <w:r>
+        <w:rPr>
+          <w:sz w:val="24"/>
+          <w:szCs w:val="24"/>
+        </w:rPr>
+        <w:t xml:space="preserve">The player character should </w:t>
+      </w:r>
+      <w:r>
+        <w:rPr>
+          <w:sz w:val="24"/>
+          <w:szCs w:val="24"/>
+        </w:rPr>
+        <w:t>interact with other game objects upon player input</w:t>
+      </w:r>
+      <w:r>
+        <w:rPr>
+          <w:sz w:val="24"/>
+          <w:szCs w:val="24"/>
+        </w:rPr>
+        <w:t>.</w:t>
+      </w:r>
+    </w:p>
+    <w:p>
+      <w:pPr>
+        <w:pStyle w:val="ListParagraph"/>
+        <w:numPr>
+          <w:ilvl w:val="0"/>
+          <w:numId w:val="6"/>
+        </w:numPr>
+        <w:rPr>
+          <w:sz w:val="24"/>
+          <w:szCs w:val="24"/>
+        </w:rPr>
+      </w:pPr>
+      <w:r>
+        <w:rPr>
+          <w:sz w:val="24"/>
+          <w:szCs w:val="24"/>
+        </w:rPr>
+        <w:t>Audio assets should play upon the appropriate events occurring.</w:t>
+      </w:r>
+    </w:p>
+    <w:p>
+      <w:pPr>
+        <w:pStyle w:val="ListParagraph"/>
+        <w:numPr>
+          <w:ilvl w:val="0"/>
+          <w:numId w:val="6"/>
+        </w:numPr>
+        <w:rPr>
+          <w:sz w:val="24"/>
+          <w:szCs w:val="24"/>
+        </w:rPr>
+      </w:pPr>
+      <w:r>
+        <w:rPr>
+          <w:sz w:val="24"/>
+          <w:szCs w:val="24"/>
+        </w:rPr>
+        <w:t xml:space="preserve">Enemies </w:t>
+      </w:r>
+      <w:r>
+        <w:rPr>
+          <w:sz w:val="24"/>
+          <w:szCs w:val="24"/>
+        </w:rPr>
+        <w:t xml:space="preserve">should spawn and </w:t>
+      </w:r>
+      <w:r>
+        <w:rPr>
+          <w:sz w:val="24"/>
+          <w:szCs w:val="24"/>
+        </w:rPr>
+        <w:t>attack the player upon interaction with sheep.</w:t>
+      </w:r>
+    </w:p>
+    <w:p>
+      <w:pPr>
+        <w:pStyle w:val="ListParagraph"/>
+        <w:numPr>
+          <w:ilvl w:val="0"/>
+          <w:numId w:val="6"/>
+        </w:numPr>
+        <w:rPr>
+          <w:sz w:val="24"/>
+          <w:szCs w:val="24"/>
+        </w:rPr>
+      </w:pPr>
+      <w:r>
+        <w:rPr>
+          <w:sz w:val="24"/>
+          <w:szCs w:val="24"/>
+        </w:rPr>
+        <w:t xml:space="preserve">When the player character </w:t>
+      </w:r>
+      <w:r>
+        <w:rPr>
+          <w:sz w:val="24"/>
+          <w:szCs w:val="24"/>
+        </w:rPr>
+        <w:t>interacts</w:t>
+      </w:r>
+      <w:r>
+        <w:rPr>
+          <w:sz w:val="24"/>
+          <w:szCs w:val="24"/>
+        </w:rPr>
+        <w:t xml:space="preserve"> with </w:t>
+      </w:r>
+      <w:r>
+        <w:rPr>
+          <w:sz w:val="24"/>
+          <w:szCs w:val="24"/>
+        </w:rPr>
+        <w:t>the boat</w:t>
+      </w:r>
+      <w:r>
+        <w:rPr>
+          <w:sz w:val="24"/>
+          <w:szCs w:val="24"/>
+        </w:rPr>
+        <w:t xml:space="preserve"> the game should end.</w:t>
+      </w:r>
+    </w:p>
+    <w:p>
+      <w:pPr>
+        <w:pStyle w:val="ListParagraph"/>
+        <w:numPr>
+          <w:ilvl w:val="0"/>
+          <w:numId w:val="6"/>
+        </w:numPr>
+        <w:rPr>
+          <w:sz w:val="24"/>
+          <w:szCs w:val="24"/>
+        </w:rPr>
+      </w:pPr>
+      <w:r>
+        <w:rPr>
+          <w:sz w:val="24"/>
+          <w:szCs w:val="24"/>
+        </w:rPr>
+        <w:t xml:space="preserve">At game end a final </w:t>
+      </w:r>
+      <w:r>
+        <w:rPr>
+          <w:sz w:val="24"/>
+          <w:szCs w:val="24"/>
+        </w:rPr>
+        <w:t>narrative text</w:t>
+      </w:r>
+      <w:r>
+        <w:rPr>
+          <w:sz w:val="24"/>
+          <w:szCs w:val="24"/>
+        </w:rPr>
+        <w:t xml:space="preserve"> should be displayed.</w:t>
+      </w:r>
+    </w:p>
+    <w:p>
+      <w:pPr>
+        <w:pStyle w:val="ListParagraph"/>
+        <w:numPr>
+          <w:ilvl w:val="0"/>
+          <w:numId w:val="6"/>
+        </w:numPr>
+        <w:rPr>
+          <w:sz w:val="24"/>
+          <w:szCs w:val="24"/>
+        </w:rPr>
+      </w:pPr>
+      <w:r>
+        <w:rPr>
+          <w:sz w:val="24"/>
+          <w:szCs w:val="24"/>
+        </w:rPr>
+        <w:t>Upon user input the game should revert to the title screen.</w:t>
+      </w:r>
+    </w:p>
+    <w:p>
+      <w:pPr>
+        <w:rPr>
+          <w:sz w:val="24"/>
+          <w:szCs w:val="24"/>
+        </w:rPr>
+      </w:pPr>
+    </w:p>
+    <w:p>
+      <w:pPr>
+        <w:pStyle w:val="Heading1"/>
+        <w:rPr>
+          <w:rFonts w:ascii="Blackadder ITC" w:hAnsi="Blackadder ITC"/>
+        </w:rPr>
+      </w:pPr>
+      <w:bookmarkStart w:id="6" w:name="_Toc526798046"/>
+      <w:r>
+        <w:rPr>
+          <w:rFonts w:ascii="Blackadder ITC" w:hAnsi="Blackadder ITC"/>
+        </w:rPr>
+        <w:t>Target Audience</w:t>
+      </w:r>
+      <w:bookmarkEnd w:id="6"/>
+    </w:p>
+    <w:p>
+      <w:pPr>
+        <w:rPr>
+          <w:rFonts w:cs="Arial"/>
+          <w:sz w:val="24"/>
+          <w:szCs w:val="24"/>
+        </w:rPr>
+      </w:pPr>
+      <w:r>
+        <w:rPr>
+          <w:rFonts w:cs="Arial"/>
+          <w:i/>
+          <w:sz w:val="24"/>
+          <w:szCs w:val="24"/>
+        </w:rPr>
+        <w:t>Target Audience:</w:t>
+      </w:r>
+      <w:r>
+        <w:rPr>
+          <w:rFonts w:cs="Arial"/>
+          <w:sz w:val="24"/>
+          <w:szCs w:val="24"/>
+        </w:rPr>
+        <w:t xml:space="preserve"> Suitable for all age ranges. The assumption that a certain “target audience” (considering demographics like age, gender, country of origin) plays a specific game type is no longer accurate. Looking at Google Play analytics or Steam user analytics shows that people own and play all kinds of games regardless of gender, age and geographic area.</w:t>
+      </w:r>
+    </w:p>
+    <w:p>
+      <w:pPr>
+        <w:rPr>
+          <w:rFonts w:cs="Arial"/>
+          <w:sz w:val="24"/>
+          <w:szCs w:val="24"/>
+        </w:rPr>
+      </w:pPr>
+    </w:p>
+    <w:p>
+      <w:pPr>
+        <w:rPr>
+          <w:rFonts w:cs="Arial"/>
+          <w:sz w:val="24"/>
+          <w:szCs w:val="24"/>
+        </w:rPr>
+      </w:pPr>
+      <w:r>
+        <w:rPr>
+          <w:rFonts w:cs="Arial"/>
+          <w:sz w:val="24"/>
+          <w:szCs w:val="24"/>
+        </w:rPr>
+        <w:t>Instead I would suggest that “player types” should be considered as per the image below.</w:t>
+      </w:r>
+    </w:p>
+    <w:p>
+      <w:pPr>
+        <w:rPr>
+          <w:sz w:val="24"/>
+          <w:szCs w:val="24"/>
+        </w:rPr>
+      </w:pPr>
+    </w:p>
+    <w:p>
+      <w:pPr>
+        <w:keepNext/>
+      </w:pPr>
+      <w:r>
+        <w:rPr>
+          <w:noProof/>
+        </w:rPr>
+        <w:lastRenderedPageBreak/>
+        <w:drawing>
+          <wp:inline distT="0" distB="0" distL="0" distR="0" wp14:anchorId="74E422F3" wp14:editId="6F1DBF62">
+            <wp:extent cx="4762500" cy="3585845"/>
+            <wp:effectExtent l="0" t="0" r="0" b="0"/>
+            <wp:docPr id="8" name="Picture 8" descr="F:\Graded Unit 2\new_demographic_model.JPG"/>
+            <wp:cNvGraphicFramePr/>
+            <a:graphic xmlns:a="http://schemas.openxmlformats.org/drawingml/2006/main">
+              <a:graphicData uri="http://schemas.openxmlformats.org/drawingml/2006/picture">
+                <pic:pic xmlns:pic="http://schemas.openxmlformats.org/drawingml/2006/picture">
+                  <pic:nvPicPr>
+                    <pic:cNvPr id="8" name="Picture 8" descr="F:\Graded Unit 2\new_demographic_model.JPG"/>
+                    <pic:cNvPicPr/>
+                  </pic:nvPicPr>
+                  <pic:blipFill>
+                    <a:blip r:embed="rId8">
+                      <a:extLst>
+                        <a:ext uri="{28A0092B-C50C-407E-A947-70E740481C1C}">
+                          <a14:useLocalDpi xmlns:a14="http://schemas.microsoft.com/office/drawing/2010/main" val="0"/>
+                        </a:ext>
+                      </a:extLst>
+                    </a:blip>
+                    <a:srcRect/>
+                    <a:stretch>
+                      <a:fillRect/>
+                    </a:stretch>
+                  </pic:blipFill>
+                  <pic:spPr bwMode="auto">
+                    <a:xfrm>
+                      <a:off x="0" y="0"/>
+                      <a:ext cx="4762500" cy="3585845"/>
+                    </a:xfrm>
+                    <a:prstGeom prst="rect">
+                      <a:avLst/>
+                    </a:prstGeom>
+                    <a:noFill/>
+                    <a:ln>
+                      <a:noFill/>
+                    </a:ln>
+                  </pic:spPr>
+                </pic:pic>
+              </a:graphicData>
+            </a:graphic>
+          </wp:inline>
+        </w:drawing>
+      </w:r>
+    </w:p>
+    <w:p>
+      <w:pPr>
+        <w:pStyle w:val="Caption"/>
+        <w:rPr>
+          <w:sz w:val="24"/>
+          <w:szCs w:val="24"/>
+        </w:rPr>
+      </w:pPr>
+      <w:r>
+        <w:t xml:space="preserve">Figure </w:t>
+      </w:r>
+      <w:r>
+        <w:fldChar w:fldCharType="begin"/>
+      </w:r>
+      <w:r>
+        <w:instrText xml:space="preserve"> SEQ Figure \* ARABIC </w:instrText>
+      </w:r>
+      <w:r>
+        <w:fldChar w:fldCharType="separate"/>
+      </w:r>
+      <w:r>
+        <w:rPr>
+          <w:noProof/>
+        </w:rPr>
+        <w:t>1</w:t>
+      </w:r>
+      <w:r>
+        <w:fldChar w:fldCharType="end"/>
+      </w:r>
+      <w:r>
+        <w:t xml:space="preserve"> - The new demographic model, courtesy of Bart Stewart</w:t>
+      </w:r>
+    </w:p>
+    <w:p>
+      <w:pPr>
+        <w:rPr>
+          <w:sz w:val="24"/>
+          <w:szCs w:val="24"/>
+        </w:rPr>
+      </w:pPr>
+      <w:r>
+        <w:rPr>
+          <w:sz w:val="24"/>
+          <w:szCs w:val="24"/>
+        </w:rPr>
+        <w:t>Players of types “Explorer” (interacting with world systems) and “Achiever” (playing to complete the game) will be drawn to this title.</w:t>
+      </w:r>
+    </w:p>
+    <w:p>
+      <w:pPr>
+        <w:rPr>
+          <w:sz w:val="24"/>
+          <w:szCs w:val="24"/>
+        </w:rPr>
+      </w:pPr>
+    </w:p>
+    <w:p>
+      <w:pPr>
+        <w:pStyle w:val="Heading1"/>
+        <w:rPr>
+          <w:rFonts w:ascii="Blackadder ITC" w:hAnsi="Blackadder ITC"/>
+        </w:rPr>
+      </w:pPr>
+      <w:bookmarkStart w:id="7" w:name="_Toc526798047"/>
       <w:r>
         <w:rPr>
           <w:rFonts w:ascii="Blackadder ITC" w:hAnsi="Blackadder ITC"/>
         </w:rPr>
         <w:t>Narrative</w:t>
       </w:r>
-      <w:bookmarkEnd w:id="3"/>
+      <w:bookmarkEnd w:id="7"/>
     </w:p>
     <w:p>
       <w:pPr>
@@ -2970,7 +3797,23 @@
           <w:sz w:val="24"/>
           <w:szCs w:val="24"/>
         </w:rPr>
-        <w:t>highlander fleeing the violence of the highland clearances. Travelling ever westwards away from your burnt</w:t>
+        <w:t>highlander fleeing the violence</w:t>
+      </w:r>
+      <w:r>
+        <w:rPr>
+          <w:color w:val="auto"/>
+          <w:sz w:val="24"/>
+          <w:szCs w:val="24"/>
+        </w:rPr>
+        <w:t xml:space="preserve"> and famine</w:t>
+      </w:r>
+      <w:r>
+        <w:rPr>
+          <w:color w:val="auto"/>
+          <w:sz w:val="24"/>
+          <w:szCs w:val="24"/>
+        </w:rPr>
+        <w:t xml:space="preserve"> of the highland clearances. Travelling ever westwards away from your burnt</w:t>
       </w:r>
       <w:r>
         <w:rPr>
@@ -3006,14 +3849,14 @@
           <w:rFonts w:ascii="Blackadder ITC" w:hAnsi="Blackadder ITC"/>
         </w:rPr>
       </w:pPr>
-      <w:bookmarkStart w:id="4" w:name="_Toc526252291"/>
+      <w:bookmarkStart w:id="8" w:name="_Toc526798048"/>
       <w:r>
         <w:rPr>
           <w:rFonts w:ascii="Blackadder ITC" w:hAnsi="Blackadder ITC"/>
         </w:rPr>
         <w:t>Main Concept</w:t>
       </w:r>
-      <w:bookmarkEnd w:id="4"/>
+      <w:bookmarkEnd w:id="8"/>
     </w:p>
     <w:p>
       <w:pPr>
@@ -3211,15 +4054,7 @@
           <w:sz w:val="24"/>
           <w:szCs w:val="24"/>
         </w:rPr>
-        <w:t xml:space="preserve"> sheep is edible, </w:t>
-      </w:r>
-      <w:r>
-        <w:rPr>
-          <w:sz w:val="24"/>
-          <w:szCs w:val="24"/>
-        </w:rPr>
-        <w:lastRenderedPageBreak/>
-        <w:t xml:space="preserve">however interacting with the sheep in any way will immediately summon a squad of redcoats who will then kill you </w:t>
+        <w:t xml:space="preserve"> sheep is edible, however interacting with the sheep in any way will immediately summon a squad of redcoats who will then kill you </w:t>
       </w:r>
       <w:r>
         <w:rPr>
@@ -3242,7 +4077,7 @@
         </w:rPr>
         <w:t>Running ever leftwards without interacting with the environment or sheep will lead you to the escape boat. The hunger meter is tweaked to allow for a no-deviations-escape to the west. Any dawdling will starve the player to death.</w:t>
       </w:r>
-      <w:bookmarkStart w:id="5" w:name="_Toc482612359"/>
+      <w:bookmarkStart w:id="9" w:name="_Toc482612359"/>
     </w:p>
     <w:p>
       <w:pPr>
@@ -3259,36 +4094,340 @@
           <w:rFonts w:ascii="Blackadder ITC" w:hAnsi="Blackadder ITC"/>
         </w:rPr>
       </w:pPr>
-      <w:bookmarkStart w:id="6" w:name="_Toc526252292"/>
+      <w:bookmarkStart w:id="10" w:name="_Toc526798049"/>
       <w:r>
         <w:rPr>
           <w:rFonts w:ascii="Blackadder ITC" w:hAnsi="Blackadder ITC"/>
         </w:rPr>
         <w:t>Proposed Development Approach</w:t>
       </w:r>
-      <w:bookmarkEnd w:id="6"/>
-    </w:p>
-    <w:p>
-      <w:r>
-        <w:rPr>
-          <w:highlight w:val="yellow"/>
-        </w:rPr>
-        <w:t>Waffle here about Agile for a paragraph or tw</w:t>
-      </w:r>
-      <w:r>
-        <w:rPr>
-          <w:highlight w:val="yellow"/>
-        </w:rPr>
-        <w:t>o…</w:t>
-      </w:r>
-    </w:p>
-    <w:p/>
-    <w:p>
-      <w:r>
-        <w:rPr>
-          <w:highlight w:val="yellow"/>
-        </w:rPr>
-        <w:t>Waffle here about not using Waterfall for a paragraph…</w:t>
+      <w:bookmarkEnd w:id="10"/>
+    </w:p>
+    <w:p>
+      <w:pPr>
+        <w:rPr>
+          <w:sz w:val="24"/>
+          <w:szCs w:val="24"/>
+        </w:rPr>
+      </w:pPr>
+      <w:r>
+        <w:rPr>
+          <w:sz w:val="24"/>
+          <w:szCs w:val="24"/>
+        </w:rPr>
+        <w:t xml:space="preserve">We propose to use the Agile development model </w:t>
+      </w:r>
+      <w:proofErr w:type="gramStart"/>
+      <w:r>
+        <w:rPr>
+          <w:sz w:val="24"/>
+          <w:szCs w:val="24"/>
+        </w:rPr>
+        <w:t>in order to</w:t>
+      </w:r>
+      <w:proofErr w:type="gramEnd"/>
+      <w:r>
+        <w:rPr>
+          <w:sz w:val="24"/>
+          <w:szCs w:val="24"/>
+        </w:rPr>
+        <w:t xml:space="preserve"> fulfil the project brief. We looked at but rejected waterfall and spiral.</w:t>
+      </w:r>
+    </w:p>
+    <w:p>
+      <w:pPr>
+        <w:rPr>
+          <w:sz w:val="24"/>
+          <w:szCs w:val="24"/>
+        </w:rPr>
+      </w:pPr>
+    </w:p>
+    <w:p>
+      <w:pPr>
+        <w:rPr>
+          <w:sz w:val="24"/>
+          <w:szCs w:val="24"/>
+        </w:rPr>
+      </w:pPr>
+      <w:r>
+        <w:rPr>
+          <w:sz w:val="24"/>
+          <w:szCs w:val="24"/>
+        </w:rPr>
+        <w:t>Advantages of the Agile model include:</w:t>
+      </w:r>
+    </w:p>
+    <w:p>
+      <w:pPr>
+        <w:pStyle w:val="ListParagraph"/>
+        <w:numPr>
+          <w:ilvl w:val="0"/>
+          <w:numId w:val="3"/>
+        </w:numPr>
+        <w:rPr>
+          <w:sz w:val="24"/>
+          <w:szCs w:val="24"/>
+        </w:rPr>
+      </w:pPr>
+      <w:r>
+        <w:rPr>
+          <w:sz w:val="24"/>
+          <w:szCs w:val="24"/>
+        </w:rPr>
+        <w:t>Rapid, continuous production of software prototypes.</w:t>
+      </w:r>
+    </w:p>
+    <w:p>
+      <w:pPr>
+        <w:pStyle w:val="ListParagraph"/>
+        <w:numPr>
+          <w:ilvl w:val="0"/>
+          <w:numId w:val="3"/>
+        </w:numPr>
+        <w:rPr>
+          <w:sz w:val="24"/>
+          <w:szCs w:val="24"/>
+        </w:rPr>
+      </w:pPr>
+      <w:r>
+        <w:rPr>
+          <w:sz w:val="24"/>
+          <w:szCs w:val="24"/>
+        </w:rPr>
+        <w:t>Interactions between team members are emphasized rather than documentation, processes and tools.</w:t>
+      </w:r>
+    </w:p>
+    <w:p>
+      <w:pPr>
+        <w:pStyle w:val="ListParagraph"/>
+        <w:numPr>
+          <w:ilvl w:val="0"/>
+          <w:numId w:val="3"/>
+        </w:numPr>
+        <w:rPr>
+          <w:sz w:val="24"/>
+          <w:szCs w:val="24"/>
+        </w:rPr>
+      </w:pPr>
+      <w:r>
+        <w:rPr>
+          <w:sz w:val="24"/>
+          <w:szCs w:val="24"/>
+        </w:rPr>
+        <w:t>Working software can be delivered over shorter timescales than by using other methods.</w:t>
+      </w:r>
+    </w:p>
+    <w:p>
+      <w:pPr>
+        <w:pStyle w:val="ListParagraph"/>
+        <w:numPr>
+          <w:ilvl w:val="0"/>
+          <w:numId w:val="3"/>
+        </w:numPr>
+        <w:rPr>
+          <w:sz w:val="24"/>
+          <w:szCs w:val="24"/>
+        </w:rPr>
+      </w:pPr>
+      <w:r>
+        <w:rPr>
+          <w:sz w:val="24"/>
+          <w:szCs w:val="24"/>
+        </w:rPr>
+        <w:t>Adaptation to changing circumstances/ideas.</w:t>
+      </w:r>
+    </w:p>
+    <w:p>
+      <w:pPr>
+        <w:rPr>
+          <w:sz w:val="24"/>
+          <w:szCs w:val="24"/>
+        </w:rPr>
+      </w:pPr>
+      <w:r>
+        <w:rPr>
+          <w:sz w:val="24"/>
+          <w:szCs w:val="24"/>
+        </w:rPr>
+        <w:t>Disadvantages may include:</w:t>
+      </w:r>
+    </w:p>
+    <w:p>
+      <w:pPr>
+        <w:pStyle w:val="ListParagraph"/>
+        <w:numPr>
+          <w:ilvl w:val="0"/>
+          <w:numId w:val="4"/>
+        </w:numPr>
+        <w:rPr>
+          <w:sz w:val="24"/>
+          <w:szCs w:val="24"/>
+        </w:rPr>
+      </w:pPr>
+      <w:r>
+        <w:rPr>
+          <w:sz w:val="24"/>
+          <w:szCs w:val="24"/>
+        </w:rPr>
+        <w:t>Difficulty in assessing the effort and complexity required at the beginning of the project.</w:t>
+      </w:r>
+    </w:p>
+    <w:p>
+      <w:pPr>
+        <w:pStyle w:val="ListParagraph"/>
+        <w:numPr>
+          <w:ilvl w:val="0"/>
+          <w:numId w:val="4"/>
+        </w:numPr>
+        <w:rPr>
+          <w:sz w:val="24"/>
+          <w:szCs w:val="24"/>
+        </w:rPr>
+      </w:pPr>
+      <w:r>
+        <w:rPr>
+          <w:sz w:val="24"/>
+          <w:szCs w:val="24"/>
+        </w:rPr>
+        <w:t>Lack of emphasis of design and documentation.</w:t>
+      </w:r>
+    </w:p>
+    <w:p>
+      <w:pPr>
+        <w:pStyle w:val="ListParagraph"/>
+        <w:numPr>
+          <w:ilvl w:val="0"/>
+          <w:numId w:val="4"/>
+        </w:numPr>
+        <w:rPr>
+          <w:sz w:val="24"/>
+          <w:szCs w:val="24"/>
+        </w:rPr>
+      </w:pPr>
+      <w:r>
+        <w:rPr>
+          <w:sz w:val="24"/>
+          <w:szCs w:val="24"/>
+        </w:rPr>
+        <w:t>Eas</w:t>
+      </w:r>
+      <w:r>
+        <w:rPr>
+          <w:sz w:val="24"/>
+          <w:szCs w:val="24"/>
+        </w:rPr>
+        <w:t>ier</w:t>
+      </w:r>
+      <w:r>
+        <w:rPr>
+          <w:sz w:val="24"/>
+          <w:szCs w:val="24"/>
+        </w:rPr>
+        <w:t xml:space="preserve"> to </w:t>
+      </w:r>
+      <w:r>
+        <w:rPr>
+          <w:sz w:val="24"/>
+          <w:szCs w:val="24"/>
+        </w:rPr>
+        <w:t>lose track/needlessly increase scope of the project.</w:t>
+      </w:r>
+    </w:p>
+    <w:p>
+      <w:pPr>
+        <w:pStyle w:val="ListParagraph"/>
+        <w:numPr>
+          <w:ilvl w:val="0"/>
+          <w:numId w:val="4"/>
+        </w:numPr>
+        <w:rPr>
+          <w:sz w:val="24"/>
+          <w:szCs w:val="24"/>
+        </w:rPr>
+      </w:pPr>
+      <w:r>
+        <w:rPr>
+          <w:sz w:val="24"/>
+          <w:szCs w:val="24"/>
+        </w:rPr>
+        <w:t>The dangers of unrealistic expectations with regards to scope, timescale and developer skill.</w:t>
+      </w:r>
+    </w:p>
+    <w:p>
+      <w:pPr>
+        <w:rPr>
+          <w:sz w:val="24"/>
+          <w:szCs w:val="24"/>
+        </w:rPr>
+      </w:pPr>
+    </w:p>
+    <w:p>
+      <w:pPr>
+        <w:rPr>
+          <w:sz w:val="24"/>
+          <w:szCs w:val="24"/>
+        </w:rPr>
+      </w:pPr>
+      <w:r>
+        <w:rPr>
+          <w:sz w:val="24"/>
+          <w:szCs w:val="24"/>
+        </w:rPr>
+        <w:t>The waterfall development model was rejected as:</w:t>
+      </w:r>
+    </w:p>
+    <w:p>
+      <w:pPr>
+        <w:pStyle w:val="ListParagraph"/>
+        <w:numPr>
+          <w:ilvl w:val="0"/>
+          <w:numId w:val="5"/>
+        </w:numPr>
+        <w:rPr>
+          <w:sz w:val="24"/>
+          <w:szCs w:val="24"/>
+        </w:rPr>
+      </w:pPr>
+      <w:r>
+        <w:rPr>
+          <w:sz w:val="24"/>
+          <w:szCs w:val="24"/>
+        </w:rPr>
+        <w:t>When testing it is difficult to go back and change something that was de-lineated at the design stage.</w:t>
+      </w:r>
+    </w:p>
+    <w:p>
+      <w:pPr>
+        <w:pStyle w:val="ListParagraph"/>
+        <w:numPr>
+          <w:ilvl w:val="0"/>
+          <w:numId w:val="5"/>
+        </w:numPr>
+        <w:rPr>
+          <w:sz w:val="24"/>
+          <w:szCs w:val="24"/>
+        </w:rPr>
+      </w:pPr>
+      <w:r>
+        <w:rPr>
+          <w:sz w:val="24"/>
+          <w:szCs w:val="24"/>
+        </w:rPr>
+        <w:t>No working software i</w:t>
+      </w:r>
+      <w:r>
+        <w:rPr>
+          <w:sz w:val="24"/>
+          <w:szCs w:val="24"/>
+        </w:rPr>
+        <w:t>s</w:t>
+      </w:r>
+      <w:r>
+        <w:rPr>
+          <w:sz w:val="24"/>
+          <w:szCs w:val="24"/>
+        </w:rPr>
+        <w:t xml:space="preserve"> produced until late in the development cycle.</w:t>
       </w:r>
     </w:p>
     <w:p>
@@ -3306,7 +4445,7 @@
           <w:rFonts w:ascii="Blackadder ITC" w:hAnsi="Blackadder ITC"/>
         </w:rPr>
       </w:pPr>
-      <w:bookmarkStart w:id="7" w:name="_Toc526252293"/>
+      <w:bookmarkStart w:id="11" w:name="_Toc526798050"/>
       <w:r>
         <w:rPr>
           <w:rFonts w:ascii="Blackadder ITC" w:hAnsi="Blackadder ITC"/>
@@ -3319,7 +4458,7 @@
         </w:rPr>
         <w:t>ystem Requirements</w:t>
       </w:r>
-      <w:bookmarkEnd w:id="7"/>
+      <w:bookmarkEnd w:id="11"/>
     </w:p>
     <w:p>
       <w:pPr>
@@ -3362,17 +4501,8 @@
           <w:sz w:val="24"/>
           <w:szCs w:val="24"/>
         </w:rPr>
-        <w:t xml:space="preserve">z or faster processor or </w:t>
-      </w:r>
-      <w:proofErr w:type="spellStart"/>
-      <w:r>
-        <w:rPr>
-          <w:sz w:val="24"/>
-          <w:szCs w:val="24"/>
-        </w:rPr>
-        <w:t>SoC</w:t>
-      </w:r>
-      <w:proofErr w:type="spellEnd"/>
+        <w:t>z or faster processor or SoC</w:t>
+      </w:r>
     </w:p>
     <w:p>
       <w:pPr>
@@ -3434,7 +4564,13 @@
           <w:rFonts w:ascii="Blackadder ITC" w:hAnsi="Blackadder ITC"/>
         </w:rPr>
       </w:pPr>
-      <w:bookmarkStart w:id="8" w:name="_Toc526252294"/>
+      <w:bookmarkStart w:id="12" w:name="_Toc526798051"/>
+      <w:r>
+        <w:rPr>
+          <w:rFonts w:ascii="Blackadder ITC" w:hAnsi="Blackadder ITC"/>
+        </w:rPr>
+        <w:t>Identification of Required Resources/</w:t>
+      </w:r>
       <w:r>
         <w:rPr>
           <w:rFonts w:ascii="Blackadder ITC" w:hAnsi="Blackadder ITC"/>
@@ -3460,7 +4596,7 @@
         </w:rPr>
         <w:t xml:space="preserve"> Party Tools</w:t>
       </w:r>
-      <w:bookmarkEnd w:id="8"/>
+      <w:bookmarkEnd w:id="12"/>
     </w:p>
     <w:p>
       <w:pPr>
@@ -3476,6 +4612,28 @@
         </w:rPr>
         <w:t>Unity 2017.3.1f1 (64-bit)</w:t>
       </w:r>
+      <w:r>
+        <w:rPr>
+          <w:sz w:val="24"/>
+          <w:szCs w:val="24"/>
+        </w:rPr>
+        <w:t xml:space="preserve"> installed on each developer’s computer.</w:t>
+      </w:r>
+    </w:p>
+    <w:p>
+      <w:pPr>
+        <w:rPr>
+          <w:sz w:val="24"/>
+          <w:szCs w:val="24"/>
+        </w:rPr>
+      </w:pPr>
+      <w:r>
+        <w:rPr>
+          <w:sz w:val="24"/>
+          <w:szCs w:val="24"/>
+        </w:rPr>
+        <w:t>Visual Studio 2017 installed on each developer’s computer.</w:t>
+      </w:r>
     </w:p>
     <w:p>
       <w:pPr>
@@ -3491,6 +4649,13 @@
         </w:rPr>
         <w:t>Maya 2018</w:t>
       </w:r>
+      <w:r>
+        <w:rPr>
+          <w:sz w:val="24"/>
+          <w:szCs w:val="24"/>
+        </w:rPr>
+        <w:t xml:space="preserve"> installed on each developer’s computer.</w:t>
+      </w:r>
     </w:p>
     <w:p>
       <w:pPr>
@@ -3506,21 +4671,59 @@
         </w:rPr>
         <w:t>Audacity</w:t>
       </w:r>
-    </w:p>
-    <w:p>
-      <w:pPr>
-        <w:rPr>
-          <w:sz w:val="24"/>
-          <w:szCs w:val="24"/>
-        </w:rPr>
-      </w:pPr>
-      <w:r>
-        <w:rPr>
-          <w:sz w:val="24"/>
-          <w:szCs w:val="24"/>
-          <w:highlight w:val="yellow"/>
-        </w:rPr>
-        <w:t>XXX ADD MORE HERE</w:t>
+      <w:r>
+        <w:rPr>
+          <w:sz w:val="24"/>
+          <w:szCs w:val="24"/>
+        </w:rPr>
+        <w:t xml:space="preserve"> installed on each developer’s computer.</w:t>
+      </w:r>
+    </w:p>
+    <w:p>
+      <w:pPr>
+        <w:rPr>
+          <w:sz w:val="24"/>
+          <w:szCs w:val="24"/>
+        </w:rPr>
+      </w:pPr>
+      <w:r>
+        <w:rPr>
+          <w:sz w:val="24"/>
+          <w:szCs w:val="24"/>
+        </w:rPr>
+        <w:t xml:space="preserve">Access to </w:t>
+      </w:r>
+      <w:hyperlink r:id="rId9" w:history="1">
+        <w:r>
+          <w:rPr>
+            <w:rStyle w:val="Hyperlink"/>
+            <w:sz w:val="24"/>
+            <w:szCs w:val="24"/>
+          </w:rPr>
+          <w:t>https://www.bfxr.net/</w:t>
+        </w:r>
+      </w:hyperlink>
+      <w:r>
+        <w:rPr>
+          <w:sz w:val="24"/>
+          <w:szCs w:val="24"/>
+        </w:rPr>
+        <w:t xml:space="preserve"> for audio production.</w:t>
+      </w:r>
+    </w:p>
+    <w:p>
+      <w:pPr>
+        <w:rPr>
+          <w:sz w:val="24"/>
+          <w:szCs w:val="24"/>
+        </w:rPr>
+      </w:pPr>
+      <w:r>
+        <w:rPr>
+          <w:sz w:val="24"/>
+          <w:szCs w:val="24"/>
+        </w:rPr>
+        <w:t>Windows PC for testing (various specifications).</w:t>
       </w:r>
     </w:p>
     <w:p>
@@ -3538,7 +4741,7 @@
           <w:rFonts w:ascii="Blackadder ITC" w:hAnsi="Blackadder ITC"/>
         </w:rPr>
       </w:pPr>
-      <w:bookmarkStart w:id="9" w:name="_Toc526252295"/>
+      <w:bookmarkStart w:id="13" w:name="_Toc526798052"/>
       <w:r>
         <w:rPr>
           <w:rFonts w:ascii="Blackadder ITC" w:hAnsi="Blackadder ITC"/>
@@ -3563,14 +4766,14 @@
         </w:rPr>
         <w:t>/Media Catalog</w:t>
       </w:r>
-      <w:bookmarkEnd w:id="5"/>
+      <w:bookmarkEnd w:id="9"/>
       <w:r>
         <w:rPr>
           <w:rFonts w:ascii="Blackadder ITC" w:hAnsi="Blackadder ITC"/>
         </w:rPr>
         <w:t>ue</w:t>
       </w:r>
-      <w:bookmarkEnd w:id="9"/>
+      <w:bookmarkEnd w:id="13"/>
     </w:p>
     <w:p>
       <w:pPr>
@@ -3603,14 +4806,100 @@
       </w:pPr>
       <w:r>
         <w:rPr>
-          <w:highlight w:val="yellow"/>
-        </w:rPr>
-        <w:t>XXX</w:t>
+          <w:noProof/>
+          <w:sz w:val="24"/>
+          <w:szCs w:val="24"/>
+        </w:rPr>
+        <w:drawing>
+          <wp:inline distT="0" distB="0" distL="0" distR="0" wp14:anchorId="672B6AC8" wp14:editId="0FAAB832">
+            <wp:extent cx="5934075" cy="4448175"/>
+            <wp:effectExtent l="0" t="0" r="9525" b="9525"/>
+            <wp:docPr id="5" name="Picture 5" descr="H:\1819_Computer Games Design\Storyboard_20181008_212311.jpg"/>
+            <wp:cNvGraphicFramePr>
+              <a:graphicFrameLocks xmlns:a="http://schemas.openxmlformats.org/drawingml/2006/main" noChangeAspect="1"/>
+            </wp:cNvGraphicFramePr>
+            <a:graphic xmlns:a="http://schemas.openxmlformats.org/drawingml/2006/main">
+              <a:graphicData uri="http://schemas.openxmlformats.org/drawingml/2006/picture">
+                <pic:pic xmlns:pic="http://schemas.openxmlformats.org/drawingml/2006/picture">
+                  <pic:nvPicPr>
+                    <pic:cNvPr id="0" name="Picture 5" descr="H:\1819_Computer Games Design\Storyboard_20181008_212311.jpg"/>
+                    <pic:cNvPicPr>
+                      <a:picLocks noChangeAspect="1" noChangeArrowheads="1"/>
+                    </pic:cNvPicPr>
+                  </pic:nvPicPr>
+                  <pic:blipFill>
+                    <a:blip r:embed="rId10" cstate="print">
+                      <a:extLst>
+                        <a:ext uri="{28A0092B-C50C-407E-A947-70E740481C1C}">
+                          <a14:useLocalDpi xmlns:a14="http://schemas.microsoft.com/office/drawing/2010/main" val="0"/>
+                        </a:ext>
+                      </a:extLst>
+                    </a:blip>
+                    <a:srcRect/>
+                    <a:stretch>
+                      <a:fillRect/>
+                    </a:stretch>
+                  </pic:blipFill>
+                  <pic:spPr bwMode="auto">
+                    <a:xfrm>
+                      <a:off x="0" y="0"/>
+                      <a:ext cx="5934075" cy="4448175"/>
+                    </a:xfrm>
+                    <a:prstGeom prst="rect">
+                      <a:avLst/>
+                    </a:prstGeom>
+                    <a:noFill/>
+                    <a:ln>
+                      <a:noFill/>
+                    </a:ln>
+                  </pic:spPr>
+                </pic:pic>
+              </a:graphicData>
+            </a:graphic>
+          </wp:inline>
+        </w:drawing>
+      </w:r>
+    </w:p>
+    <w:p>
+      <w:pPr>
+        <w:pStyle w:val="Caption"/>
+        <w:rPr>
+          <w:sz w:val="24"/>
+          <w:szCs w:val="24"/>
+        </w:rPr>
+      </w:pPr>
+      <w:r>
+        <w:t xml:space="preserve">Figure </w:t>
+      </w:r>
+      <w:r>
+        <w:fldChar w:fldCharType="begin"/>
+      </w:r>
+      <w:r>
+        <w:instrText xml:space="preserve"> SEQ Figure \* ARABIC </w:instrText>
+      </w:r>
+      <w:r>
+        <w:fldChar w:fldCharType="separate"/>
+      </w:r>
+      <w:r>
+        <w:rPr>
+          <w:noProof/>
+        </w:rPr>
+        <w:t>2</w:t>
+      </w:r>
+      <w:r>
+        <w:fldChar w:fldCharType="end"/>
+      </w:r>
+      <w:r>
+        <w:t xml:space="preserve"> - Storyboard for game flow.</w:t>
       </w:r>
     </w:p>
     <w:p>
       <w:pPr>
         <w:keepNext/>
+        <w:rPr>
+          <w:sz w:val="24"/>
+          <w:szCs w:val="24"/>
+        </w:rPr>
       </w:pPr>
     </w:p>
     <w:p>
@@ -3634,6 +4923,197 @@
     </w:p>
     <w:p>
       <w:pPr>
+        <w:keepNext/>
+      </w:pPr>
+      <w:r>
+        <w:rPr>
+          <w:noProof/>
+          <w:sz w:val="24"/>
+          <w:szCs w:val="24"/>
+        </w:rPr>
+        <w:lastRenderedPageBreak/>
+        <w:drawing>
+          <wp:inline distT="0" distB="0" distL="0" distR="0" wp14:anchorId="146EADDF" wp14:editId="43056742">
+            <wp:extent cx="2895600" cy="3862350"/>
+            <wp:effectExtent l="0" t="0" r="0" b="5080"/>
+            <wp:docPr id="9" name="Picture 9" descr="H:\1819_Computer Games Design\Concept_Protagonist_20181008_212743.jpg"/>
+            <wp:cNvGraphicFramePr>
+              <a:graphicFrameLocks xmlns:a="http://schemas.openxmlformats.org/drawingml/2006/main" noChangeAspect="1"/>
+            </wp:cNvGraphicFramePr>
+            <a:graphic xmlns:a="http://schemas.openxmlformats.org/drawingml/2006/main">
+              <a:graphicData uri="http://schemas.openxmlformats.org/drawingml/2006/picture">
+                <pic:pic xmlns:pic="http://schemas.openxmlformats.org/drawingml/2006/picture">
+                  <pic:nvPicPr>
+                    <pic:cNvPr id="0" name="Picture 6" descr="H:\1819_Computer Games Design\Concept_Protagonist_20181008_212743.jpg"/>
+                    <pic:cNvPicPr>
+                      <a:picLocks noChangeAspect="1" noChangeArrowheads="1"/>
+                    </pic:cNvPicPr>
+                  </pic:nvPicPr>
+                  <pic:blipFill>
+                    <a:blip r:embed="rId11" cstate="print">
+                      <a:extLst>
+                        <a:ext uri="{28A0092B-C50C-407E-A947-70E740481C1C}">
+                          <a14:useLocalDpi xmlns:a14="http://schemas.microsoft.com/office/drawing/2010/main" val="0"/>
+                        </a:ext>
+                      </a:extLst>
+                    </a:blip>
+                    <a:srcRect/>
+                    <a:stretch>
+                      <a:fillRect/>
+                    </a:stretch>
+                  </pic:blipFill>
+                  <pic:spPr bwMode="auto">
+                    <a:xfrm>
+                      <a:off x="0" y="0"/>
+                      <a:ext cx="2899726" cy="3867853"/>
+                    </a:xfrm>
+                    <a:prstGeom prst="rect">
+                      <a:avLst/>
+                    </a:prstGeom>
+                    <a:noFill/>
+                    <a:ln>
+                      <a:noFill/>
+                    </a:ln>
+                  </pic:spPr>
+                </pic:pic>
+              </a:graphicData>
+            </a:graphic>
+          </wp:inline>
+        </w:drawing>
+      </w:r>
+    </w:p>
+    <w:p>
+      <w:pPr>
+        <w:pStyle w:val="Caption"/>
+      </w:pPr>
+      <w:r>
+        <w:t xml:space="preserve">Figure </w:t>
+      </w:r>
+      <w:r>
+        <w:fldChar w:fldCharType="begin"/>
+      </w:r>
+      <w:r>
+        <w:instrText xml:space="preserve"> SEQ Figure \* ARABIC </w:instrText>
+      </w:r>
+      <w:r>
+        <w:fldChar w:fldCharType="separate"/>
+      </w:r>
+      <w:r>
+        <w:rPr>
+          <w:noProof/>
+        </w:rPr>
+        <w:t>3</w:t>
+      </w:r>
+      <w:r>
+        <w:fldChar w:fldCharType="end"/>
+      </w:r>
+      <w:r>
+        <w:t xml:space="preserve"> - Protagonist concept.</w:t>
+      </w:r>
+    </w:p>
+    <w:p>
+      <w:pPr>
+        <w:keepNext/>
+      </w:pPr>
+      <w:r>
+        <w:rPr>
+          <w:noProof/>
+        </w:rPr>
+        <w:drawing>
+          <wp:inline distT="0" distB="0" distL="0" distR="0" wp14:anchorId="53396012" wp14:editId="444907AD">
+            <wp:extent cx="2895600" cy="3862349"/>
+            <wp:effectExtent l="0" t="0" r="0" b="5080"/>
+            <wp:docPr id="10" name="Picture 10" descr="H:\1819_Computer Games Design\Concept_Redcoat_20181008_213117.jpg"/>
+            <wp:cNvGraphicFramePr>
+              <a:graphicFrameLocks xmlns:a="http://schemas.openxmlformats.org/drawingml/2006/main" noChangeAspect="1"/>
+            </wp:cNvGraphicFramePr>
+            <a:graphic xmlns:a="http://schemas.openxmlformats.org/drawingml/2006/main">
+              <a:graphicData uri="http://schemas.openxmlformats.org/drawingml/2006/picture">
+                <pic:pic xmlns:pic="http://schemas.openxmlformats.org/drawingml/2006/picture">
+                  <pic:nvPicPr>
+                    <pic:cNvPr id="0" name="Picture 7" descr="H:\1819_Computer Games Design\Concept_Redcoat_20181008_213117.jpg"/>
+                    <pic:cNvPicPr>
+                      <a:picLocks noChangeAspect="1" noChangeArrowheads="1"/>
+                    </pic:cNvPicPr>
+                  </pic:nvPicPr>
+                  <pic:blipFill>
+                    <a:blip r:embed="rId12" cstate="print">
+                      <a:extLst>
+                        <a:ext uri="{28A0092B-C50C-407E-A947-70E740481C1C}">
+                          <a14:useLocalDpi xmlns:a14="http://schemas.microsoft.com/office/drawing/2010/main" val="0"/>
+                        </a:ext>
+                      </a:extLst>
+                    </a:blip>
+                    <a:srcRect/>
+                    <a:stretch>
+                      <a:fillRect/>
+                    </a:stretch>
+                  </pic:blipFill>
+                  <pic:spPr bwMode="auto">
+                    <a:xfrm>
+                      <a:off x="0" y="0"/>
+                      <a:ext cx="2902554" cy="3871625"/>
+                    </a:xfrm>
+                    <a:prstGeom prst="rect">
+                      <a:avLst/>
+                    </a:prstGeom>
+                    <a:noFill/>
+                    <a:ln>
+                      <a:noFill/>
+                    </a:ln>
+                  </pic:spPr>
+                </pic:pic>
+              </a:graphicData>
+            </a:graphic>
+          </wp:inline>
+        </w:drawing>
+      </w:r>
+    </w:p>
+    <w:p>
+      <w:pPr>
+        <w:pStyle w:val="Caption"/>
+      </w:pPr>
+      <w:r>
+        <w:t xml:space="preserve">Figure </w:t>
+      </w:r>
+      <w:r>
+        <w:fldChar w:fldCharType="begin"/>
+      </w:r>
+      <w:r>
+        <w:instrText xml:space="preserve"> SEQ Figure \* ARABIC </w:instrText>
+      </w:r>
+      <w:r>
+        <w:fldChar w:fldCharType="separate"/>
+      </w:r>
+      <w:r>
+        <w:rPr>
+          <w:noProof/>
+        </w:rPr>
+        <w:t>4</w:t>
+      </w:r>
+      <w:r>
+        <w:fldChar w:fldCharType="end"/>
+      </w:r>
+      <w:r>
+        <w:t xml:space="preserve"> - Redcoat concept.</w:t>
+      </w:r>
+    </w:p>
+    <w:p>
+      <w:pPr>
+        <w:rPr>
+          <w:noProof/>
+          <w:sz w:val="24"/>
+          <w:szCs w:val="24"/>
+        </w:rPr>
+      </w:pPr>
+    </w:p>
+    <w:p>
+      <w:pPr>
+        <w:keepNext/>
+      </w:pPr>
+    </w:p>
+    <w:p>
+      <w:pPr>
         <w:rPr>
           <w:rFonts w:ascii="Blackadder ITC" w:hAnsi="Blackadder ITC"/>
           <w:b/>
@@ -3643,28 +5123,13 @@
       </w:pPr>
       <w:r>
         <w:rPr>
-          <w:noProof/>
-          <w:sz w:val="24"/>
-          <w:szCs w:val="24"/>
-          <w:highlight w:val="yellow"/>
-        </w:rPr>
-        <w:t>XXX</w:t>
-      </w:r>
-    </w:p>
-    <w:p>
-      <w:pPr>
-        <w:keepNext/>
-      </w:pPr>
-    </w:p>
-    <w:p>
-      <w:pPr>
-        <w:rPr>
           <w:rFonts w:ascii="Blackadder ITC" w:hAnsi="Blackadder ITC"/>
           <w:b/>
           <w:sz w:val="32"/>
           <w:szCs w:val="32"/>
         </w:rPr>
-      </w:pPr>
+        <w:t>Media Catalogue</w:t>
+      </w:r>
       <w:r>
         <w:rPr>
           <w:rFonts w:ascii="Blackadder ITC" w:hAnsi="Blackadder ITC"/>
@@ -3672,15 +5137,6 @@
           <w:sz w:val="32"/>
           <w:szCs w:val="32"/>
         </w:rPr>
-        <w:t>Media Catalogue</w:t>
-      </w:r>
-      <w:r>
-        <w:rPr>
-          <w:rFonts w:ascii="Blackadder ITC" w:hAnsi="Blackadder ITC"/>
-          <w:b/>
-          <w:sz w:val="32"/>
-          <w:szCs w:val="32"/>
-        </w:rPr>
         <w:t>/Production Assets</w:t>
       </w:r>
     </w:p>
@@ -3697,10 +5153,9 @@
           <w:sz w:val="24"/>
           <w:szCs w:val="24"/>
         </w:rPr>
-        <w:lastRenderedPageBreak/>
         <w:t xml:space="preserve">Free Low Poly Pack </w:t>
       </w:r>
-      <w:hyperlink r:id="rId8" w:history="1">
+      <w:hyperlink r:id="rId13" w:history="1">
         <w:r>
           <w:rPr>
             <w:rStyle w:val="Hyperlink"/>
@@ -3739,7 +5194,7 @@
                     </pic:cNvPicPr>
                   </pic:nvPicPr>
                   <pic:blipFill>
-                    <a:blip r:embed="rId9">
+                    <a:blip r:embed="rId14">
                       <a:extLst>
                         <a:ext uri="{28A0092B-C50C-407E-A947-70E740481C1C}">
                           <a14:useLocalDpi xmlns:a14="http://schemas.microsoft.com/office/drawing/2010/main" val="0"/>
@@ -3804,7 +5259,7 @@
         <w:rPr>
           <w:noProof/>
         </w:rPr>
-        <w:t>1</w:t>
+        <w:t>5</w:t>
       </w:r>
       <w:r>
         <w:rPr>
@@ -3840,7 +5295,7 @@
         </w:rPr>
         <w:t xml:space="preserve">Low Poly Game Kit </w:t>
       </w:r>
-      <w:hyperlink r:id="rId10" w:history="1">
+      <w:hyperlink r:id="rId15" w:history="1">
         <w:r>
           <w:rPr>
             <w:rStyle w:val="Hyperlink"/>
@@ -3879,7 +5334,7 @@
                     </pic:cNvPicPr>
                   </pic:nvPicPr>
                   <pic:blipFill>
-                    <a:blip r:embed="rId11">
+                    <a:blip r:embed="rId16">
                       <a:extLst>
                         <a:ext uri="{28A0092B-C50C-407E-A947-70E740481C1C}">
                           <a14:useLocalDpi xmlns:a14="http://schemas.microsoft.com/office/drawing/2010/main" val="0"/>
@@ -3944,7 +5399,7 @@
         <w:rPr>
           <w:noProof/>
         </w:rPr>
-        <w:t>2</w:t>
+        <w:t>6</w:t>
       </w:r>
       <w:r>
         <w:rPr>
@@ -3971,8 +5426,8 @@
           <w:rFonts w:ascii="Blackadder ITC" w:hAnsi="Blackadder ITC"/>
         </w:rPr>
       </w:pPr>
-      <w:bookmarkStart w:id="10" w:name="_Toc482612360"/>
-      <w:bookmarkStart w:id="11" w:name="_Toc526252296"/>
+      <w:bookmarkStart w:id="14" w:name="_Toc482612360"/>
+      <w:bookmarkStart w:id="15" w:name="_Toc526798053"/>
       <w:r>
         <w:rPr>
           <w:rFonts w:ascii="Blackadder ITC" w:hAnsi="Blackadder ITC"/>
@@ -3985,8 +5440,8 @@
         </w:rPr>
         <w:t>References</w:t>
       </w:r>
-      <w:bookmarkEnd w:id="10"/>
-      <w:bookmarkEnd w:id="11"/>
+      <w:bookmarkEnd w:id="14"/>
+      <w:bookmarkEnd w:id="15"/>
     </w:p>
     <w:p>
       <w:pPr>
@@ -4177,6 +5632,126 @@
         </w:rPr>
         <w:t>.</w:t>
       </w:r>
+    </w:p>
+    <w:p>
+      <w:pPr>
+        <w:widowControl w:val="0"/>
+        <w:rPr>
+          <w:color w:val="auto"/>
+          <w:sz w:val="24"/>
+          <w:szCs w:val="24"/>
+        </w:rPr>
+      </w:pPr>
+    </w:p>
+    <w:p>
+      <w:pPr>
+        <w:keepNext/>
+        <w:widowControl w:val="0"/>
+      </w:pPr>
+      <w:r>
+        <w:rPr>
+          <w:noProof/>
+          <w:color w:val="auto"/>
+          <w:sz w:val="24"/>
+          <w:szCs w:val="24"/>
+        </w:rPr>
+        <w:lastRenderedPageBreak/>
+        <w:drawing>
+          <wp:inline distT="0" distB="0" distL="0" distR="0" wp14:anchorId="7ECFC2B4" wp14:editId="2FE1BB52">
+            <wp:extent cx="5934075" cy="2505075"/>
+            <wp:effectExtent l="0" t="0" r="9525" b="9525"/>
+            <wp:docPr id="2" name="Picture 2" descr="mood_board_1"/>
+            <wp:cNvGraphicFramePr>
+              <a:graphicFrameLocks xmlns:a="http://schemas.openxmlformats.org/drawingml/2006/main" noChangeAspect="1"/>
+            </wp:cNvGraphicFramePr>
+            <a:graphic xmlns:a="http://schemas.openxmlformats.org/drawingml/2006/main">
+              <a:graphicData uri="http://schemas.openxmlformats.org/drawingml/2006/picture">
+                <pic:pic xmlns:pic="http://schemas.openxmlformats.org/drawingml/2006/picture">
+                  <pic:nvPicPr>
+                    <pic:cNvPr id="0" name="Picture 3" descr="mood_board_1"/>
+                    <pic:cNvPicPr>
+                      <a:picLocks noChangeAspect="1" noChangeArrowheads="1"/>
+                    </pic:cNvPicPr>
+                  </pic:nvPicPr>
+                  <pic:blipFill>
+                    <a:blip r:embed="rId17">
+                      <a:extLst>
+                        <a:ext uri="{28A0092B-C50C-407E-A947-70E740481C1C}">
+                          <a14:useLocalDpi xmlns:a14="http://schemas.microsoft.com/office/drawing/2010/main" val="0"/>
+                        </a:ext>
+                      </a:extLst>
+                    </a:blip>
+                    <a:srcRect/>
+                    <a:stretch>
+                      <a:fillRect/>
+                    </a:stretch>
+                  </pic:blipFill>
+                  <pic:spPr bwMode="auto">
+                    <a:xfrm>
+                      <a:off x="0" y="0"/>
+                      <a:ext cx="5934075" cy="2505075"/>
+                    </a:xfrm>
+                    <a:prstGeom prst="rect">
+                      <a:avLst/>
+                    </a:prstGeom>
+                    <a:noFill/>
+                    <a:ln>
+                      <a:noFill/>
+                    </a:ln>
+                  </pic:spPr>
+                </pic:pic>
+              </a:graphicData>
+            </a:graphic>
+          </wp:inline>
+        </w:drawing>
+      </w:r>
+    </w:p>
+    <w:p>
+      <w:pPr>
+        <w:pStyle w:val="Caption"/>
+        <w:rPr>
+          <w:color w:val="auto"/>
+          <w:sz w:val="24"/>
+          <w:szCs w:val="24"/>
+        </w:rPr>
+      </w:pPr>
+      <w:r>
+        <w:t xml:space="preserve">Figure </w:t>
+      </w:r>
+      <w:r>
+        <w:fldChar w:fldCharType="begin"/>
+      </w:r>
+      <w:r>
+        <w:instrText xml:space="preserve"> SEQ Figure \* ARABIC </w:instrText>
+      </w:r>
+      <w:r>
+        <w:fldChar w:fldCharType="separate"/>
+      </w:r>
+      <w:r>
+        <w:rPr>
+          <w:noProof/>
+        </w:rPr>
+        <w:t>7</w:t>
+      </w:r>
+      <w:r>
+        <w:fldChar w:fldCharType="end"/>
+      </w:r>
+      <w:r>
+        <w:t xml:space="preserve"> </w:t>
+      </w:r>
+      <w:r>
+        <w:t>- Mood board courtesy of canva.com</w:t>
+      </w:r>
+    </w:p>
+    <w:p>
+      <w:pPr>
+        <w:widowControl w:val="0"/>
+        <w:rPr>
+          <w:color w:val="auto"/>
+          <w:sz w:val="24"/>
+          <w:szCs w:val="24"/>
+        </w:rPr>
+      </w:pPr>
     </w:p>
     <w:p>
       <w:pPr>
@@ -4218,7 +5793,7 @@
                     </pic:cNvPicPr>
                   </pic:nvPicPr>
                   <pic:blipFill>
-                    <a:blip r:embed="rId12">
+                    <a:blip r:embed="rId18">
                       <a:extLst>
                         <a:ext uri="{28A0092B-C50C-407E-A947-70E740481C1C}">
                           <a14:useLocalDpi xmlns:a14="http://schemas.microsoft.com/office/drawing/2010/main" val="0"/>
@@ -4279,7 +5854,7 @@
         <w:rPr>
           <w:noProof/>
         </w:rPr>
-        <w:t>3</w:t>
+        <w:t>8</w:t>
       </w:r>
       <w:r>
         <w:rPr>
@@ -4318,7 +5893,7 @@
                     </pic:cNvPicPr>
                   </pic:nvPicPr>
                   <pic:blipFill>
-                    <a:blip r:embed="rId13">
+                    <a:blip r:embed="rId19">
                       <a:extLst>
                         <a:ext uri="{28A0092B-C50C-407E-A947-70E740481C1C}">
                           <a14:useLocalDpi xmlns:a14="http://schemas.microsoft.com/office/drawing/2010/main" val="0"/>
@@ -4379,7 +5954,7 @@
         <w:rPr>
           <w:noProof/>
         </w:rPr>
-        <w:t>4</w:t>
+        <w:t>9</w:t>
       </w:r>
       <w:r>
         <w:rPr>
@@ -4408,14 +5983,14 @@
           <w:rFonts w:ascii="Blackadder ITC" w:hAnsi="Blackadder ITC"/>
         </w:rPr>
       </w:pPr>
-      <w:bookmarkStart w:id="12" w:name="_Toc526252297"/>
+      <w:bookmarkStart w:id="16" w:name="_Toc526798054"/>
       <w:r>
         <w:rPr>
           <w:rFonts w:ascii="Blackadder ITC" w:hAnsi="Blackadder ITC"/>
         </w:rPr>
         <w:t>Visual Style</w:t>
       </w:r>
-      <w:bookmarkEnd w:id="12"/>
+      <w:bookmarkEnd w:id="16"/>
     </w:p>
     <w:p>
       <w:pPr>
@@ -4635,75 +6210,21 @@
         </w:rPr>
         <w:t>.</w:t>
       </w:r>
+    </w:p>
+    <w:p>
+      <w:pPr>
+        <w:widowControl w:val="0"/>
+        <w:rPr>
+          <w:color w:val="auto"/>
+          <w:sz w:val="24"/>
+          <w:szCs w:val="24"/>
+        </w:rPr>
+      </w:pPr>
     </w:p>
     <w:p>
       <w:pPr>
         <w:keepNext/>
         <w:widowControl w:val="0"/>
-      </w:pPr>
-      <w:r>
-        <w:rPr>
-          <w:color w:val="auto"/>
-          <w:sz w:val="24"/>
-          <w:szCs w:val="24"/>
-        </w:rPr>
-        <w:lastRenderedPageBreak/>
-        <w:pict w14:anchorId="0131E007">
-          <v:shapetype id="_x0000_t75" coordsize="21600,21600" o:spt="75" o:preferrelative="t" path="m@4@5l@4@11@9@11@9@5xe" filled="f" stroked="f">
-            <v:stroke joinstyle="miter"/>
-            <v:formulas>
-              <v:f eqn="if lineDrawn pixelLineWidth 0"/>
-              <v:f eqn="sum @0 1 0"/>
-              <v:f eqn="sum 0 0 @1"/>
-              <v:f eqn="prod @2 1 2"/>
-              <v:f eqn="prod @3 21600 pixelWidth"/>
-              <v:f eqn="prod @3 21600 pixelHeight"/>
-              <v:f eqn="sum @0 0 1"/>
-              <v:f eqn="prod @6 1 2"/>
-              <v:f eqn="prod @7 21600 pixelWidth"/>
-              <v:f eqn="sum @8 21600 0"/>
-              <v:f eqn="prod @7 21600 pixelHeight"/>
-              <v:f eqn="sum @10 21600 0"/>
-            </v:formulas>
-            <v:path o:extrusionok="f" gradientshapeok="t" o:connecttype="rect"/>
-            <o:lock v:ext="edit" aspectratio="t"/>
-          </v:shapetype>
-          <v:shape id="_x0000_i1025" type="#_x0000_t75" style="width:467.25pt;height:197.25pt">
-            <v:imagedata r:id="rId14" o:title="mood_board_1"/>
-          </v:shape>
-        </w:pict>
-      </w:r>
-    </w:p>
-    <w:p>
-      <w:pPr>
-        <w:pStyle w:val="Caption"/>
-        <w:rPr>
-          <w:color w:val="auto"/>
-          <w:sz w:val="24"/>
-          <w:szCs w:val="24"/>
-        </w:rPr>
-      </w:pPr>
-      <w:r>
-        <w:t xml:space="preserve">Figure </w:t>
-      </w:r>
-      <w:fldSimple w:instr=" SEQ Figure \* ARABIC ">
-        <w:r>
-          <w:rPr>
-            <w:noProof/>
-          </w:rPr>
-          <w:t>5</w:t>
-        </w:r>
-      </w:fldSimple>
-      <w:r>
-        <w:t xml:space="preserve"> - Mood board courtesy of canva.com</w:t>
-      </w:r>
-      <w:bookmarkStart w:id="13" w:name="_GoBack"/>
-      <w:bookmarkEnd w:id="13"/>
-    </w:p>
-    <w:p>
-      <w:pPr>
-        <w:keepNext/>
-        <w:widowControl w:val="0"/>
         <w:rPr>
           <w:sz w:val="24"/>
           <w:szCs w:val="24"/>
@@ -4722,10 +6243,10 @@
           <w:szCs w:val="32"/>
         </w:rPr>
       </w:pPr>
-      <w:bookmarkStart w:id="14" w:name="h.o1zu2kgzm9g" w:colFirst="0" w:colLast="0"/>
-      <w:bookmarkStart w:id="15" w:name="h.6sq7ulxnbl2x" w:colFirst="0" w:colLast="0"/>
-      <w:bookmarkEnd w:id="14"/>
-      <w:bookmarkEnd w:id="15"/>
+      <w:bookmarkStart w:id="17" w:name="h.o1zu2kgzm9g" w:colFirst="0" w:colLast="0"/>
+      <w:bookmarkStart w:id="18" w:name="h.6sq7ulxnbl2x" w:colFirst="0" w:colLast="0"/>
+      <w:bookmarkEnd w:id="17"/>
+      <w:bookmarkEnd w:id="18"/>
       <w:r>
         <w:rPr>
           <w:rFonts w:ascii="Blackadder ITC" w:hAnsi="Blackadder ITC"/>
@@ -4777,7 +6298,7 @@
                     </pic:cNvPicPr>
                   </pic:nvPicPr>
                   <pic:blipFill>
-                    <a:blip r:embed="rId15">
+                    <a:blip r:embed="rId20">
                       <a:extLst>
                         <a:ext uri="{28A0092B-C50C-407E-A947-70E740481C1C}">
                           <a14:useLocalDpi xmlns:a14="http://schemas.microsoft.com/office/drawing/2010/main" val="0"/>
@@ -4838,7 +6359,7 @@
         <w:rPr>
           <w:noProof/>
         </w:rPr>
-        <w:t>6</w:t>
+        <w:t>10</w:t>
       </w:r>
       <w:r>
         <w:rPr>
@@ -4879,7 +6400,7 @@
                     </pic:cNvPicPr>
                   </pic:nvPicPr>
                   <pic:blipFill>
-                    <a:blip r:embed="rId16">
+                    <a:blip r:embed="rId21">
                       <a:extLst>
                         <a:ext uri="{28A0092B-C50C-407E-A947-70E740481C1C}">
                           <a14:useLocalDpi xmlns:a14="http://schemas.microsoft.com/office/drawing/2010/main" val="0"/>
@@ -4944,7 +6465,7 @@
         <w:rPr>
           <w:noProof/>
         </w:rPr>
-        <w:t>7</w:t>
+        <w:t>11</w:t>
       </w:r>
       <w:r>
         <w:rPr>
@@ -4962,8 +6483,8 @@
           <w:highlight w:val="yellow"/>
         </w:rPr>
       </w:pPr>
-      <w:bookmarkStart w:id="16" w:name="h.j5sp7yhz451i" w:colFirst="0" w:colLast="0"/>
-      <w:bookmarkEnd w:id="16"/>
+      <w:bookmarkStart w:id="19" w:name="h.j5sp7yhz451i" w:colFirst="0" w:colLast="0"/>
+      <w:bookmarkEnd w:id="19"/>
     </w:p>
     <w:p>
       <w:pPr>
@@ -4972,15 +6493,235 @@
           <w:rFonts w:ascii="Blackadder ITC" w:hAnsi="Blackadder ITC"/>
         </w:rPr>
       </w:pPr>
-      <w:bookmarkStart w:id="17" w:name="_Toc526252298"/>
+      <w:bookmarkStart w:id="20" w:name="_Toc526798055"/>
+      <w:r>
+        <w:rPr>
+          <w:rFonts w:ascii="Blackadder ITC" w:hAnsi="Blackadder ITC"/>
+        </w:rPr>
+        <w:t>Lighting</w:t>
+      </w:r>
+      <w:bookmarkEnd w:id="20"/>
+    </w:p>
+    <w:p>
+      <w:pPr>
+        <w:widowControl w:val="0"/>
+        <w:rPr>
+          <w:color w:val="auto"/>
+          <w:sz w:val="24"/>
+          <w:szCs w:val="24"/>
+        </w:rPr>
+      </w:pPr>
+      <w:r>
+        <w:rPr>
+          <w:color w:val="auto"/>
+          <w:sz w:val="24"/>
+          <w:szCs w:val="24"/>
+        </w:rPr>
+        <w:t xml:space="preserve">It is envisaged that </w:t>
+      </w:r>
+      <w:r>
+        <w:rPr>
+          <w:color w:val="auto"/>
+          <w:sz w:val="24"/>
+          <w:szCs w:val="24"/>
+          <w:highlight w:val="yellow"/>
+        </w:rPr>
+        <w:t>UNTITLED PROJECT</w:t>
+      </w:r>
+      <w:r>
+        <w:rPr>
+          <w:color w:val="auto"/>
+          <w:sz w:val="24"/>
+          <w:szCs w:val="24"/>
+        </w:rPr>
+        <w:t xml:space="preserve"> </w:t>
+      </w:r>
+      <w:r>
+        <w:rPr>
+          <w:color w:val="auto"/>
+          <w:sz w:val="24"/>
+          <w:szCs w:val="24"/>
+        </w:rPr>
+        <w:t xml:space="preserve">should be lit as if </w:t>
+      </w:r>
+      <w:r>
+        <w:rPr>
+          <w:color w:val="auto"/>
+          <w:sz w:val="24"/>
+          <w:szCs w:val="24"/>
+        </w:rPr>
+        <w:t xml:space="preserve">in the middle of a clear </w:t>
+      </w:r>
+      <w:r>
+        <w:rPr>
+          <w:color w:val="auto"/>
+          <w:sz w:val="24"/>
+          <w:szCs w:val="24"/>
+        </w:rPr>
+        <w:t xml:space="preserve">day. </w:t>
+      </w:r>
+      <w:r>
+        <w:rPr>
+          <w:color w:val="auto"/>
+          <w:sz w:val="24"/>
+          <w:szCs w:val="24"/>
+        </w:rPr>
+        <w:t>There will be no day/night cycle.</w:t>
+      </w:r>
+    </w:p>
+    <w:p>
+      <w:pPr>
+        <w:widowControl w:val="0"/>
+        <w:rPr>
+          <w:color w:val="auto"/>
+          <w:sz w:val="24"/>
+          <w:szCs w:val="24"/>
+        </w:rPr>
+      </w:pPr>
+    </w:p>
+    <w:p>
+      <w:pPr>
+        <w:widowControl w:val="0"/>
+        <w:rPr>
+          <w:color w:val="auto"/>
+          <w:sz w:val="24"/>
+          <w:szCs w:val="24"/>
+        </w:rPr>
+      </w:pPr>
+    </w:p>
+    <w:p>
+      <w:pPr>
+        <w:pStyle w:val="Heading1"/>
+        <w:rPr>
+          <w:rFonts w:ascii="Blackadder ITC" w:hAnsi="Blackadder ITC"/>
+        </w:rPr>
+      </w:pPr>
+      <w:bookmarkStart w:id="21" w:name="h.af6gbefwfgqh" w:colFirst="0" w:colLast="0"/>
+      <w:bookmarkStart w:id="22" w:name="_Toc511349438"/>
+      <w:bookmarkStart w:id="23" w:name="_Toc526798056"/>
+      <w:bookmarkEnd w:id="21"/>
+      <w:r>
+        <w:rPr>
+          <w:rFonts w:ascii="Blackadder ITC" w:hAnsi="Blackadder ITC"/>
+        </w:rPr>
+        <w:t>Audio Style and Requirements</w:t>
+      </w:r>
+      <w:bookmarkEnd w:id="22"/>
+      <w:bookmarkEnd w:id="23"/>
+    </w:p>
+    <w:p>
+      <w:pPr>
+        <w:widowControl w:val="0"/>
+        <w:rPr>
+          <w:color w:val="auto"/>
+          <w:sz w:val="24"/>
+          <w:szCs w:val="24"/>
+          <w:highlight w:val="yellow"/>
+        </w:rPr>
+      </w:pPr>
+      <w:r>
+        <w:rPr>
+          <w:color w:val="auto"/>
+          <w:sz w:val="24"/>
+          <w:szCs w:val="24"/>
+          <w:highlight w:val="yellow"/>
+        </w:rPr>
+        <w:t>XXX</w:t>
+      </w:r>
+    </w:p>
+    <w:p>
+      <w:pPr>
+        <w:widowControl w:val="0"/>
+        <w:rPr>
+          <w:color w:val="auto"/>
+          <w:sz w:val="24"/>
+          <w:szCs w:val="24"/>
+          <w:highlight w:val="yellow"/>
+        </w:rPr>
+      </w:pPr>
+    </w:p>
+    <w:p>
+      <w:pPr>
+        <w:keepNext/>
+        <w:widowControl w:val="0"/>
+        <w:rPr>
+          <w:sz w:val="24"/>
+          <w:szCs w:val="24"/>
+        </w:rPr>
+      </w:pPr>
+    </w:p>
+    <w:p>
+      <w:pPr>
+        <w:pStyle w:val="Heading1"/>
+        <w:rPr>
+          <w:rFonts w:ascii="Blackadder ITC" w:hAnsi="Blackadder ITC"/>
+        </w:rPr>
+      </w:pPr>
+      <w:bookmarkStart w:id="24" w:name="h.xlj9ubl9xjij" w:colFirst="0" w:colLast="0"/>
+      <w:bookmarkStart w:id="25" w:name="_Toc526798057"/>
+      <w:bookmarkEnd w:id="24"/>
+      <w:r>
+        <w:rPr>
+          <w:rFonts w:ascii="Blackadder ITC" w:hAnsi="Blackadder ITC"/>
+        </w:rPr>
+        <w:t>Genre</w:t>
+      </w:r>
+      <w:bookmarkEnd w:id="25"/>
+    </w:p>
+    <w:p>
+      <w:pPr>
+        <w:widowControl w:val="0"/>
+        <w:rPr>
+          <w:color w:val="auto"/>
+          <w:sz w:val="24"/>
+          <w:szCs w:val="24"/>
+        </w:rPr>
+      </w:pPr>
+      <w:r>
+        <w:rPr>
+          <w:color w:val="auto"/>
+          <w:sz w:val="24"/>
+          <w:szCs w:val="24"/>
+        </w:rPr>
+        <w:t>“Experimental” Survival Game</w:t>
+      </w:r>
+      <w:r>
+        <w:rPr>
+          <w:color w:val="auto"/>
+          <w:sz w:val="24"/>
+          <w:szCs w:val="24"/>
+        </w:rPr>
+        <w:t>.</w:t>
+      </w:r>
+    </w:p>
+    <w:p>
+      <w:pPr>
+        <w:widowControl w:val="0"/>
+        <w:rPr>
+          <w:color w:val="auto"/>
+          <w:sz w:val="24"/>
+          <w:szCs w:val="24"/>
+        </w:rPr>
+      </w:pPr>
+    </w:p>
+    <w:p>
+      <w:pPr>
+        <w:pStyle w:val="Heading1"/>
+        <w:rPr>
+          <w:rFonts w:ascii="Blackadder ITC" w:hAnsi="Blackadder ITC"/>
+        </w:rPr>
+      </w:pPr>
+      <w:bookmarkStart w:id="26" w:name="h.3t18hzpxdov4" w:colFirst="0" w:colLast="0"/>
+      <w:bookmarkStart w:id="27" w:name="_Toc526798058"/>
+      <w:bookmarkEnd w:id="26"/>
       <w:r>
         <w:rPr>
           <w:rFonts w:ascii="Blackadder ITC" w:hAnsi="Blackadder ITC"/>
         </w:rPr>
         <w:lastRenderedPageBreak/>
-        <w:t>Lighting</w:t>
-      </w:r>
-      <w:bookmarkEnd w:id="17"/>
+        <w:t>Game Objectives</w:t>
+      </w:r>
+      <w:bookmarkEnd w:id="27"/>
     </w:p>
     <w:p>
       <w:pPr>
@@ -4997,8 +6738,65 @@
           <w:sz w:val="24"/>
           <w:szCs w:val="24"/>
         </w:rPr>
-        <w:t xml:space="preserve">It is envisaged that </w:t>
-      </w:r>
+        <w:t xml:space="preserve">Reach the western shore, get in the boat, </w:t>
+      </w:r>
+      <w:r>
+        <w:rPr>
+          <w:color w:val="auto"/>
+          <w:sz w:val="24"/>
+          <w:szCs w:val="24"/>
+        </w:rPr>
+        <w:t xml:space="preserve">and </w:t>
+      </w:r>
+      <w:r>
+        <w:rPr>
+          <w:color w:val="auto"/>
+          <w:sz w:val="24"/>
+          <w:szCs w:val="24"/>
+        </w:rPr>
+        <w:t>escape to the new world.</w:t>
+      </w:r>
+    </w:p>
+    <w:p>
+      <w:pPr>
+        <w:rPr>
+          <w:color w:val="auto"/>
+          <w:sz w:val="24"/>
+          <w:szCs w:val="24"/>
+        </w:rPr>
+      </w:pPr>
+      <w:bookmarkStart w:id="28" w:name="h.tkzece50eq2l" w:colFirst="0" w:colLast="0"/>
+      <w:bookmarkStart w:id="29" w:name="h.83z18x9qx65f" w:colFirst="0" w:colLast="0"/>
+      <w:bookmarkEnd w:id="28"/>
+      <w:bookmarkEnd w:id="29"/>
+    </w:p>
+    <w:p>
+      <w:pPr>
+        <w:pStyle w:val="Heading1"/>
+        <w:rPr>
+          <w:rFonts w:ascii="Blackadder ITC" w:hAnsi="Blackadder ITC"/>
+        </w:rPr>
+      </w:pPr>
+      <w:bookmarkStart w:id="30" w:name="h.a7ztrh4ph84z" w:colFirst="0" w:colLast="0"/>
+      <w:bookmarkStart w:id="31" w:name="_Toc526798059"/>
+      <w:bookmarkEnd w:id="30"/>
+      <w:r>
+        <w:rPr>
+          <w:rFonts w:ascii="Blackadder ITC" w:hAnsi="Blackadder ITC"/>
+        </w:rPr>
+        <w:t>Menu Systems</w:t>
+      </w:r>
+      <w:bookmarkEnd w:id="31"/>
+    </w:p>
+    <w:p>
+      <w:pPr>
+        <w:widowControl w:val="0"/>
+        <w:rPr>
+          <w:color w:val="auto"/>
+          <w:sz w:val="24"/>
+          <w:szCs w:val="24"/>
+        </w:rPr>
+      </w:pPr>
       <w:r>
         <w:rPr>
           <w:color w:val="auto"/>
@@ -5006,6 +6804,142 @@
           <w:szCs w:val="24"/>
           <w:highlight w:val="yellow"/>
         </w:rPr>
+        <w:t>XXX</w:t>
+      </w:r>
+    </w:p>
+    <w:p>
+      <w:pPr>
+        <w:pStyle w:val="Caption"/>
+        <w:rPr>
+          <w:i w:val="0"/>
+          <w:color w:val="auto"/>
+          <w:sz w:val="24"/>
+          <w:szCs w:val="24"/>
+        </w:rPr>
+      </w:pPr>
+    </w:p>
+    <w:p>
+      <w:pPr>
+        <w:pStyle w:val="Caption"/>
+        <w:rPr>
+          <w:i w:val="0"/>
+          <w:sz w:val="24"/>
+          <w:szCs w:val="24"/>
+        </w:rPr>
+      </w:pPr>
+      <w:r>
+        <w:rPr>
+          <w:i w:val="0"/>
+          <w:color w:val="auto"/>
+          <w:sz w:val="24"/>
+          <w:szCs w:val="24"/>
+        </w:rPr>
+        <w:t xml:space="preserve">Menu colours should be </w:t>
+      </w:r>
+      <w:r>
+        <w:rPr>
+          <w:i w:val="0"/>
+          <w:color w:val="auto"/>
+          <w:sz w:val="24"/>
+          <w:szCs w:val="24"/>
+        </w:rPr>
+        <w:t xml:space="preserve">the same as the palette chosen for the main game scene, </w:t>
+      </w:r>
+      <w:r>
+        <w:rPr>
+          <w:i w:val="0"/>
+          <w:color w:val="auto"/>
+          <w:sz w:val="24"/>
+          <w:szCs w:val="24"/>
+        </w:rPr>
+        <w:t xml:space="preserve">this will </w:t>
+      </w:r>
+      <w:r>
+        <w:rPr>
+          <w:i w:val="0"/>
+          <w:color w:val="auto"/>
+          <w:sz w:val="24"/>
+          <w:szCs w:val="24"/>
+        </w:rPr>
+        <w:t>also</w:t>
+      </w:r>
+      <w:r>
+        <w:rPr>
+          <w:i w:val="0"/>
+          <w:color w:val="auto"/>
+          <w:sz w:val="24"/>
+          <w:szCs w:val="24"/>
+        </w:rPr>
+        <w:t xml:space="preserve"> </w:t>
+      </w:r>
+      <w:r>
+        <w:rPr>
+          <w:i w:val="0"/>
+          <w:color w:val="auto"/>
+          <w:sz w:val="24"/>
+          <w:szCs w:val="24"/>
+        </w:rPr>
+        <w:t>provide a high contrast UI</w:t>
+      </w:r>
+      <w:r>
+        <w:rPr>
+          <w:i w:val="0"/>
+          <w:color w:val="auto"/>
+          <w:sz w:val="24"/>
+          <w:szCs w:val="24"/>
+        </w:rPr>
+        <w:t xml:space="preserve"> for colour-blind users</w:t>
+      </w:r>
+      <w:r>
+        <w:rPr>
+          <w:i w:val="0"/>
+          <w:color w:val="auto"/>
+          <w:sz w:val="24"/>
+          <w:szCs w:val="24"/>
+        </w:rPr>
+        <w:t>.</w:t>
+      </w:r>
+    </w:p>
+    <w:p>
+      <w:pPr>
+        <w:widowControl w:val="0"/>
+        <w:rPr>
+          <w:color w:val="auto"/>
+          <w:sz w:val="24"/>
+          <w:szCs w:val="24"/>
+        </w:rPr>
+      </w:pPr>
+      <w:r>
+        <w:rPr>
+          <w:color w:val="auto"/>
+          <w:sz w:val="24"/>
+          <w:szCs w:val="24"/>
+        </w:rPr>
+        <w:t xml:space="preserve">All </w:t>
+      </w:r>
+      <w:r>
+        <w:rPr>
+          <w:color w:val="auto"/>
+          <w:sz w:val="24"/>
+          <w:szCs w:val="24"/>
+        </w:rPr>
+        <w:t xml:space="preserve">on screen </w:t>
+      </w:r>
+      <w:r>
+        <w:rPr>
+          <w:color w:val="auto"/>
+          <w:sz w:val="24"/>
+          <w:szCs w:val="24"/>
+        </w:rPr>
+        <w:t xml:space="preserve">UI elements in </w:t>
+      </w:r>
+      <w:r>
+        <w:rPr>
+          <w:color w:val="auto"/>
+          <w:sz w:val="24"/>
+          <w:szCs w:val="24"/>
+          <w:highlight w:val="yellow"/>
+        </w:rPr>
         <w:t>UNTITLED PROJECT</w:t>
       </w:r>
       <w:r>
@@ -5014,40 +6948,26 @@
           <w:sz w:val="24"/>
           <w:szCs w:val="24"/>
         </w:rPr>
-        <w:t xml:space="preserve"> </w:t>
-      </w:r>
-      <w:r>
-        <w:rPr>
-          <w:color w:val="auto"/>
-          <w:sz w:val="24"/>
-          <w:szCs w:val="24"/>
-        </w:rPr>
-        <w:t xml:space="preserve">should be lit as if </w:t>
-      </w:r>
-      <w:r>
-        <w:rPr>
-          <w:color w:val="auto"/>
-          <w:sz w:val="24"/>
-          <w:szCs w:val="24"/>
-        </w:rPr>
-        <w:t xml:space="preserve">in the middle of a clear </w:t>
-      </w:r>
-      <w:r>
-        <w:rPr>
-          <w:color w:val="auto"/>
-          <w:sz w:val="24"/>
-          <w:szCs w:val="24"/>
-        </w:rPr>
-        <w:t xml:space="preserve">day. </w:t>
-      </w:r>
-      <w:r>
-        <w:rPr>
-          <w:color w:val="auto"/>
-          <w:sz w:val="24"/>
-          <w:szCs w:val="24"/>
-        </w:rPr>
-        <w:t>There will be no day/night cycle.</w:t>
-      </w:r>
+        <w:t xml:space="preserve"> will</w:t>
+      </w:r>
+      <w:r>
+        <w:rPr>
+          <w:color w:val="auto"/>
+          <w:sz w:val="24"/>
+          <w:szCs w:val="24"/>
+        </w:rPr>
+        <w:t xml:space="preserve"> default to this colour palette</w:t>
+      </w:r>
+      <w:r>
+        <w:rPr>
+          <w:color w:val="auto"/>
+          <w:sz w:val="24"/>
+          <w:szCs w:val="24"/>
+        </w:rPr>
+        <w:t>.</w:t>
+      </w:r>
+      <w:bookmarkStart w:id="32" w:name="h.bfbs918l63sa" w:colFirst="0" w:colLast="0"/>
+      <w:bookmarkEnd w:id="32"/>
     </w:p>
     <w:p>
       <w:pPr>
@@ -5061,6 +6981,30 @@
     </w:p>
     <w:p>
       <w:pPr>
+        <w:pStyle w:val="Heading1"/>
+        <w:rPr>
+          <w:rFonts w:ascii="Blackadder ITC" w:hAnsi="Blackadder ITC"/>
+        </w:rPr>
+      </w:pPr>
+      <w:bookmarkStart w:id="33" w:name="h.fc5vqom6bl3t" w:colFirst="0" w:colLast="0"/>
+      <w:bookmarkStart w:id="34" w:name="_Toc526798060"/>
+      <w:bookmarkEnd w:id="33"/>
+      <w:r>
+        <w:rPr>
+          <w:rFonts w:ascii="Blackadder ITC" w:hAnsi="Blackadder ITC"/>
+        </w:rPr>
+        <w:t>Player Navigation/</w:t>
+      </w:r>
+      <w:r>
+        <w:rPr>
+          <w:rFonts w:ascii="Blackadder ITC" w:hAnsi="Blackadder ITC"/>
+        </w:rPr>
+        <w:t>Controls</w:t>
+      </w:r>
+      <w:bookmarkEnd w:id="34"/>
+    </w:p>
+    <w:p>
+      <w:pPr>
         <w:widowControl w:val="0"/>
         <w:rPr>
           <w:color w:val="auto"/>
@@ -5068,6 +7012,48 @@
           <w:szCs w:val="24"/>
         </w:rPr>
       </w:pPr>
+      <w:r>
+        <w:rPr>
+          <w:color w:val="auto"/>
+          <w:sz w:val="24"/>
+          <w:szCs w:val="24"/>
+        </w:rPr>
+        <w:t>P</w:t>
+      </w:r>
+      <w:r>
+        <w:rPr>
+          <w:color w:val="auto"/>
+          <w:sz w:val="24"/>
+          <w:szCs w:val="24"/>
+        </w:rPr>
+        <w:t xml:space="preserve">rimary interaction with the game will be </w:t>
+      </w:r>
+      <w:r>
+        <w:rPr>
+          <w:color w:val="auto"/>
+          <w:sz w:val="24"/>
+          <w:szCs w:val="24"/>
+        </w:rPr>
+        <w:t xml:space="preserve">via </w:t>
+      </w:r>
+      <w:r>
+        <w:rPr>
+          <w:color w:val="auto"/>
+          <w:sz w:val="24"/>
+          <w:szCs w:val="24"/>
+        </w:rPr>
+        <w:t>device keyboard.</w:t>
+      </w:r>
+    </w:p>
+    <w:p>
+      <w:pPr>
+        <w:widowControl w:val="0"/>
+        <w:rPr>
+          <w:color w:val="auto"/>
+          <w:sz w:val="24"/>
+          <w:szCs w:val="24"/>
+        </w:rPr>
+      </w:pPr>
     </w:p>
     <w:p>
       <w:pPr>
@@ -5076,18 +7062,16 @@
           <w:rFonts w:ascii="Blackadder ITC" w:hAnsi="Blackadder ITC"/>
         </w:rPr>
       </w:pPr>
-      <w:bookmarkStart w:id="18" w:name="h.af6gbefwfgqh" w:colFirst="0" w:colLast="0"/>
-      <w:bookmarkStart w:id="19" w:name="_Toc511349438"/>
-      <w:bookmarkStart w:id="20" w:name="_Toc526252299"/>
-      <w:bookmarkEnd w:id="18"/>
-      <w:r>
-        <w:rPr>
-          <w:rFonts w:ascii="Blackadder ITC" w:hAnsi="Blackadder ITC"/>
-        </w:rPr>
-        <w:t>Audio Style and Requirements</w:t>
-      </w:r>
-      <w:bookmarkEnd w:id="19"/>
-      <w:bookmarkEnd w:id="20"/>
+      <w:bookmarkStart w:id="35" w:name="h.41iiymuajuqq" w:colFirst="0" w:colLast="0"/>
+      <w:bookmarkStart w:id="36" w:name="_Toc526798061"/>
+      <w:bookmarkEnd w:id="35"/>
+      <w:r>
+        <w:rPr>
+          <w:rFonts w:ascii="Blackadder ITC" w:hAnsi="Blackadder ITC"/>
+        </w:rPr>
+        <w:t>Gamepad</w:t>
+      </w:r>
+      <w:bookmarkEnd w:id="36"/>
     </w:p>
     <w:p>
       <w:pPr>
@@ -5096,8 +7080,1180 @@
           <w:color w:val="auto"/>
           <w:sz w:val="24"/>
           <w:szCs w:val="24"/>
+        </w:rPr>
+      </w:pPr>
+      <w:r>
+        <w:rPr>
+          <w:color w:val="auto"/>
+          <w:sz w:val="24"/>
+          <w:szCs w:val="24"/>
+        </w:rPr>
+        <w:t>Not applicable</w:t>
+      </w:r>
+      <w:r>
+        <w:rPr>
+          <w:color w:val="auto"/>
+          <w:sz w:val="24"/>
+          <w:szCs w:val="24"/>
+        </w:rPr>
+        <w:t>.</w:t>
+      </w:r>
+    </w:p>
+    <w:p>
+      <w:pPr>
+        <w:widowControl w:val="0"/>
+        <w:rPr>
+          <w:color w:val="auto"/>
+          <w:sz w:val="24"/>
+          <w:szCs w:val="24"/>
+        </w:rPr>
+      </w:pPr>
+    </w:p>
+    <w:p>
+      <w:pPr>
+        <w:pStyle w:val="Heading1"/>
+        <w:rPr>
+          <w:rFonts w:ascii="Blackadder ITC" w:hAnsi="Blackadder ITC"/>
+        </w:rPr>
+      </w:pPr>
+      <w:bookmarkStart w:id="37" w:name="h.2gkwda25yhc0" w:colFirst="0" w:colLast="0"/>
+      <w:bookmarkStart w:id="38" w:name="_Toc526798062"/>
+      <w:bookmarkEnd w:id="37"/>
+      <w:r>
+        <w:rPr>
+          <w:rFonts w:ascii="Blackadder ITC" w:hAnsi="Blackadder ITC"/>
+        </w:rPr>
+        <w:t>Ke</w:t>
+      </w:r>
+      <w:r>
+        <w:rPr>
+          <w:rFonts w:ascii="Blackadder ITC" w:hAnsi="Blackadder ITC"/>
+        </w:rPr>
+        <w:t>y</w:t>
+      </w:r>
+      <w:r>
+        <w:rPr>
+          <w:rFonts w:ascii="Blackadder ITC" w:hAnsi="Blackadder ITC"/>
+        </w:rPr>
+        <w:t>board</w:t>
+      </w:r>
+      <w:bookmarkEnd w:id="38"/>
+    </w:p>
+    <w:p>
+      <w:pPr>
+        <w:widowControl w:val="0"/>
+        <w:rPr>
+          <w:color w:val="auto"/>
+          <w:sz w:val="24"/>
+          <w:szCs w:val="24"/>
+        </w:rPr>
+      </w:pPr>
+      <w:r>
+        <w:rPr>
+          <w:color w:val="auto"/>
+          <w:sz w:val="24"/>
+          <w:szCs w:val="24"/>
+        </w:rPr>
+        <w:t>P</w:t>
+      </w:r>
+      <w:r>
+        <w:rPr>
+          <w:color w:val="auto"/>
+          <w:sz w:val="24"/>
+          <w:szCs w:val="24"/>
+        </w:rPr>
+        <w:t xml:space="preserve">rimary interaction with the game will be </w:t>
+      </w:r>
+      <w:r>
+        <w:rPr>
+          <w:color w:val="auto"/>
+          <w:sz w:val="24"/>
+          <w:szCs w:val="24"/>
+        </w:rPr>
+        <w:t>via the following keypresses:</w:t>
+      </w:r>
+    </w:p>
+    <w:p>
+      <w:pPr>
+        <w:widowControl w:val="0"/>
+        <w:rPr>
+          <w:color w:val="auto"/>
+          <w:sz w:val="24"/>
+          <w:szCs w:val="24"/>
+        </w:rPr>
+      </w:pPr>
+      <w:r>
+        <w:rPr>
+          <w:color w:val="auto"/>
+          <w:sz w:val="24"/>
+          <w:szCs w:val="24"/>
+        </w:rPr>
+        <w:t>A – Move left.</w:t>
+      </w:r>
+    </w:p>
+    <w:p>
+      <w:pPr>
+        <w:widowControl w:val="0"/>
+        <w:rPr>
+          <w:color w:val="auto"/>
+          <w:sz w:val="24"/>
+          <w:szCs w:val="24"/>
+        </w:rPr>
+      </w:pPr>
+      <w:r>
+        <w:rPr>
+          <w:color w:val="auto"/>
+          <w:sz w:val="24"/>
+          <w:szCs w:val="24"/>
+        </w:rPr>
+        <w:t>D – Move right.</w:t>
+      </w:r>
+    </w:p>
+    <w:p>
+      <w:pPr>
+        <w:widowControl w:val="0"/>
+        <w:rPr>
+          <w:color w:val="auto"/>
+          <w:sz w:val="24"/>
+          <w:szCs w:val="24"/>
+        </w:rPr>
+      </w:pPr>
+      <w:r>
+        <w:rPr>
+          <w:color w:val="auto"/>
+          <w:sz w:val="24"/>
+          <w:szCs w:val="24"/>
+        </w:rPr>
+        <w:t>W – Move up.</w:t>
+      </w:r>
+    </w:p>
+    <w:p>
+      <w:pPr>
+        <w:widowControl w:val="0"/>
+        <w:rPr>
+          <w:color w:val="auto"/>
+          <w:sz w:val="24"/>
+          <w:szCs w:val="24"/>
+        </w:rPr>
+      </w:pPr>
+      <w:r>
+        <w:rPr>
+          <w:color w:val="auto"/>
+          <w:sz w:val="24"/>
+          <w:szCs w:val="24"/>
+        </w:rPr>
+        <w:t>S – Move down.</w:t>
+      </w:r>
+    </w:p>
+    <w:p>
+      <w:pPr>
+        <w:widowControl w:val="0"/>
+        <w:rPr>
+          <w:color w:val="auto"/>
+          <w:sz w:val="24"/>
+          <w:szCs w:val="24"/>
+        </w:rPr>
+      </w:pPr>
+      <w:r>
+        <w:rPr>
+          <w:color w:val="auto"/>
+          <w:sz w:val="24"/>
+          <w:szCs w:val="24"/>
+        </w:rPr>
+        <w:t>E – Interact.</w:t>
+      </w:r>
+    </w:p>
+    <w:p>
+      <w:pPr>
+        <w:widowControl w:val="0"/>
+        <w:rPr>
+          <w:color w:val="auto"/>
+          <w:sz w:val="24"/>
+          <w:szCs w:val="24"/>
+        </w:rPr>
+      </w:pPr>
+      <w:r>
+        <w:rPr>
+          <w:color w:val="auto"/>
+          <w:sz w:val="24"/>
+          <w:szCs w:val="24"/>
+        </w:rPr>
+        <w:t>[ESC] – Back.</w:t>
+      </w:r>
+    </w:p>
+    <w:p>
+      <w:pPr>
+        <w:widowControl w:val="0"/>
+        <w:rPr>
+          <w:color w:val="auto"/>
+          <w:sz w:val="24"/>
+          <w:szCs w:val="24"/>
+        </w:rPr>
+      </w:pPr>
+    </w:p>
+    <w:p>
+      <w:pPr>
+        <w:pStyle w:val="Heading1"/>
+        <w:rPr>
+          <w:rFonts w:ascii="Blackadder ITC" w:hAnsi="Blackadder ITC"/>
+        </w:rPr>
+      </w:pPr>
+      <w:bookmarkStart w:id="39" w:name="_Toc526798063"/>
+      <w:r>
+        <w:rPr>
+          <w:rFonts w:ascii="Blackadder ITC" w:hAnsi="Blackadder ITC"/>
+        </w:rPr>
+        <w:t>Motion Tracked VR Controller</w:t>
+      </w:r>
+      <w:r>
+        <w:rPr>
+          <w:rFonts w:ascii="Blackadder ITC" w:hAnsi="Blackadder ITC"/>
+        </w:rPr>
+        <w:t>s</w:t>
+      </w:r>
+      <w:bookmarkEnd w:id="39"/>
+    </w:p>
+    <w:p>
+      <w:pPr>
+        <w:keepNext/>
+        <w:widowControl w:val="0"/>
+        <w:rPr>
+          <w:sz w:val="24"/>
+          <w:szCs w:val="24"/>
+        </w:rPr>
+      </w:pPr>
+      <w:r>
+        <w:rPr>
+          <w:sz w:val="24"/>
+          <w:szCs w:val="24"/>
+        </w:rPr>
+        <w:t>Not applicable.</w:t>
+      </w:r>
+    </w:p>
+    <w:p>
+      <w:pPr>
+        <w:keepNext/>
+        <w:widowControl w:val="0"/>
+        <w:rPr>
+          <w:sz w:val="24"/>
+          <w:szCs w:val="24"/>
+        </w:rPr>
+      </w:pPr>
+    </w:p>
+    <w:p>
+      <w:pPr>
+        <w:pStyle w:val="Heading1"/>
+        <w:rPr>
+          <w:rFonts w:ascii="Blackadder ITC" w:hAnsi="Blackadder ITC"/>
+        </w:rPr>
+      </w:pPr>
+      <w:bookmarkStart w:id="40" w:name="h.kktod43rub79" w:colFirst="0" w:colLast="0"/>
+      <w:bookmarkStart w:id="41" w:name="_Toc526798064"/>
+      <w:bookmarkEnd w:id="40"/>
+      <w:r>
+        <w:rPr>
+          <w:rFonts w:ascii="Blackadder ITC" w:hAnsi="Blackadder ITC"/>
+        </w:rPr>
+        <w:t>In-Game Information - GUI</w:t>
+      </w:r>
+      <w:bookmarkEnd w:id="41"/>
+    </w:p>
+    <w:p>
+      <w:pPr>
+        <w:widowControl w:val="0"/>
+        <w:rPr>
+          <w:color w:val="auto"/>
+          <w:sz w:val="24"/>
+          <w:szCs w:val="24"/>
+        </w:rPr>
+      </w:pPr>
+      <w:r>
+        <w:rPr>
+          <w:color w:val="auto"/>
+          <w:sz w:val="24"/>
+          <w:szCs w:val="24"/>
+        </w:rPr>
+        <w:t xml:space="preserve">The </w:t>
+      </w:r>
+      <w:r>
+        <w:rPr>
+          <w:color w:val="auto"/>
+          <w:sz w:val="24"/>
+          <w:szCs w:val="24"/>
+        </w:rPr>
+        <w:t>i</w:t>
+      </w:r>
+      <w:r>
+        <w:rPr>
+          <w:color w:val="auto"/>
+          <w:sz w:val="24"/>
+          <w:szCs w:val="24"/>
+        </w:rPr>
+        <w:t xml:space="preserve">n-game GUI </w:t>
+      </w:r>
+      <w:r>
+        <w:rPr>
+          <w:color w:val="auto"/>
+          <w:sz w:val="24"/>
+          <w:szCs w:val="24"/>
+        </w:rPr>
+        <w:t xml:space="preserve">will consist of </w:t>
+      </w:r>
+      <w:r>
+        <w:rPr>
+          <w:color w:val="auto"/>
+          <w:sz w:val="24"/>
+          <w:szCs w:val="24"/>
+        </w:rPr>
+        <w:t>a graphical icon of a stomach and a hunger bar</w:t>
+      </w:r>
+      <w:r>
+        <w:rPr>
+          <w:color w:val="auto"/>
+          <w:sz w:val="24"/>
+          <w:szCs w:val="24"/>
+        </w:rPr>
+        <w:t xml:space="preserve"> towards the </w:t>
+      </w:r>
+      <w:r>
+        <w:rPr>
+          <w:color w:val="auto"/>
+          <w:sz w:val="24"/>
+          <w:szCs w:val="24"/>
+        </w:rPr>
+        <w:t>top right</w:t>
+      </w:r>
+      <w:r>
+        <w:rPr>
+          <w:color w:val="auto"/>
+          <w:sz w:val="24"/>
+          <w:szCs w:val="24"/>
+        </w:rPr>
+        <w:t xml:space="preserve"> of </w:t>
+      </w:r>
+      <w:r>
+        <w:rPr>
+          <w:color w:val="auto"/>
+          <w:sz w:val="24"/>
+          <w:szCs w:val="24"/>
+        </w:rPr>
+        <w:t xml:space="preserve">the </w:t>
+      </w:r>
+      <w:r>
+        <w:rPr>
+          <w:color w:val="auto"/>
+          <w:sz w:val="24"/>
+          <w:szCs w:val="24"/>
+        </w:rPr>
+        <w:t>screen</w:t>
+      </w:r>
+      <w:r>
+        <w:rPr>
+          <w:color w:val="auto"/>
+          <w:sz w:val="24"/>
+          <w:szCs w:val="24"/>
+        </w:rPr>
+        <w:t>.</w:t>
+      </w:r>
+    </w:p>
+    <w:p>
+      <w:pPr>
+        <w:widowControl w:val="0"/>
+        <w:rPr>
+          <w:color w:val="auto"/>
+          <w:sz w:val="24"/>
+          <w:szCs w:val="24"/>
+        </w:rPr>
+      </w:pPr>
+    </w:p>
+    <w:p>
+      <w:pPr>
+        <w:pStyle w:val="Heading1"/>
+        <w:rPr>
+          <w:rFonts w:ascii="Blackadder ITC" w:hAnsi="Blackadder ITC"/>
+        </w:rPr>
+      </w:pPr>
+      <w:bookmarkStart w:id="42" w:name="_Toc526798065"/>
+      <w:r>
+        <w:rPr>
+          <w:rFonts w:ascii="Blackadder ITC" w:hAnsi="Blackadder ITC"/>
+        </w:rPr>
+        <w:lastRenderedPageBreak/>
+        <w:t>Character Health</w:t>
+      </w:r>
+      <w:bookmarkEnd w:id="42"/>
+    </w:p>
+    <w:p>
+      <w:pPr>
+        <w:widowControl w:val="0"/>
+        <w:rPr>
+          <w:color w:val="auto"/>
+          <w:sz w:val="24"/>
+          <w:szCs w:val="24"/>
+        </w:rPr>
+      </w:pPr>
+      <w:r>
+        <w:rPr>
+          <w:color w:val="auto"/>
+          <w:sz w:val="24"/>
+          <w:szCs w:val="24"/>
+        </w:rPr>
+        <w:t xml:space="preserve">The player has one life which will end with </w:t>
+      </w:r>
+      <w:r>
+        <w:rPr>
+          <w:color w:val="auto"/>
+          <w:sz w:val="24"/>
+          <w:szCs w:val="24"/>
+        </w:rPr>
+        <w:t>the hunger meter reaching zero, or being shot by redcoats.</w:t>
+      </w:r>
+    </w:p>
+    <w:p>
+      <w:pPr>
+        <w:widowControl w:val="0"/>
+        <w:rPr>
+          <w:color w:val="auto"/>
+          <w:sz w:val="24"/>
+          <w:szCs w:val="24"/>
+        </w:rPr>
+      </w:pPr>
+    </w:p>
+    <w:p>
+      <w:pPr>
+        <w:pStyle w:val="Heading1"/>
+        <w:rPr>
+          <w:rFonts w:ascii="Blackadder ITC" w:hAnsi="Blackadder ITC"/>
+        </w:rPr>
+      </w:pPr>
+      <w:bookmarkStart w:id="43" w:name="_Toc482612373"/>
+      <w:bookmarkStart w:id="44" w:name="_Toc526798066"/>
+      <w:r>
+        <w:rPr>
+          <w:rFonts w:ascii="Blackadder ITC" w:hAnsi="Blackadder ITC"/>
+        </w:rPr>
+        <w:t>Difficulty</w:t>
+      </w:r>
+      <w:bookmarkEnd w:id="43"/>
+      <w:bookmarkEnd w:id="44"/>
+    </w:p>
+    <w:p>
+      <w:pPr>
+        <w:widowControl w:val="0"/>
+        <w:rPr>
+          <w:color w:val="auto"/>
+          <w:sz w:val="24"/>
+          <w:szCs w:val="24"/>
+        </w:rPr>
+      </w:pPr>
+      <w:r>
+        <w:rPr>
+          <w:color w:val="auto"/>
+          <w:sz w:val="24"/>
+          <w:szCs w:val="24"/>
+        </w:rPr>
+        <w:t xml:space="preserve">Very </w:t>
+      </w:r>
+      <w:r>
+        <w:rPr>
+          <w:color w:val="auto"/>
+          <w:sz w:val="24"/>
+          <w:szCs w:val="24"/>
+        </w:rPr>
+        <w:t>Challenging.</w:t>
+      </w:r>
+      <w:r>
+        <w:rPr>
+          <w:color w:val="auto"/>
+          <w:sz w:val="24"/>
+          <w:szCs w:val="24"/>
+        </w:rPr>
+        <w:t xml:space="preserve"> Designed to be frustrating to the player.</w:t>
+      </w:r>
+    </w:p>
+    <w:p>
+      <w:pPr>
+        <w:widowControl w:val="0"/>
+        <w:rPr>
+          <w:b/>
+          <w:color w:val="auto"/>
+          <w:sz w:val="24"/>
+          <w:szCs w:val="24"/>
+        </w:rPr>
+      </w:pPr>
+    </w:p>
+    <w:p>
+      <w:pPr>
+        <w:pStyle w:val="Heading1"/>
+        <w:rPr>
+          <w:rFonts w:ascii="Blackadder ITC" w:hAnsi="Blackadder ITC"/>
+        </w:rPr>
+      </w:pPr>
+      <w:bookmarkStart w:id="45" w:name="_Toc482612374"/>
+      <w:bookmarkStart w:id="46" w:name="_Toc526798067"/>
+      <w:r>
+        <w:rPr>
+          <w:rFonts w:ascii="Blackadder ITC" w:hAnsi="Blackadder ITC"/>
+        </w:rPr>
+        <w:t>Missions/Objectives</w:t>
+      </w:r>
+      <w:bookmarkEnd w:id="45"/>
+      <w:bookmarkEnd w:id="46"/>
+    </w:p>
+    <w:p>
+      <w:pPr>
+        <w:widowControl w:val="0"/>
+        <w:rPr>
+          <w:color w:val="auto"/>
+          <w:sz w:val="24"/>
+          <w:szCs w:val="24"/>
+        </w:rPr>
+      </w:pPr>
+      <w:r>
+        <w:rPr>
+          <w:color w:val="auto"/>
+          <w:sz w:val="24"/>
+          <w:szCs w:val="24"/>
+        </w:rPr>
+        <w:t>Head west, find a boat, escape famine.</w:t>
+      </w:r>
+      <w:bookmarkStart w:id="47" w:name="_Toc482612375"/>
+    </w:p>
+    <w:p>
+      <w:pPr>
+        <w:widowControl w:val="0"/>
+      </w:pPr>
+    </w:p>
+    <w:p>
+      <w:pPr>
+        <w:pStyle w:val="Heading1"/>
+        <w:rPr>
+          <w:rFonts w:ascii="Blackadder ITC" w:hAnsi="Blackadder ITC"/>
+        </w:rPr>
+      </w:pPr>
+      <w:bookmarkStart w:id="48" w:name="_Toc526798068"/>
+      <w:r>
+        <w:rPr>
+          <w:rFonts w:ascii="Blackadder ITC" w:hAnsi="Blackadder ITC"/>
+        </w:rPr>
+        <w:t>Levelling Up/Power Ups/Perks</w:t>
+      </w:r>
+      <w:bookmarkEnd w:id="47"/>
+      <w:bookmarkEnd w:id="48"/>
+    </w:p>
+    <w:p>
+      <w:pPr>
+        <w:widowControl w:val="0"/>
+        <w:rPr>
+          <w:color w:val="auto"/>
+          <w:sz w:val="24"/>
+          <w:szCs w:val="24"/>
+        </w:rPr>
+      </w:pPr>
+      <w:r>
+        <w:rPr>
+          <w:color w:val="auto"/>
+          <w:sz w:val="24"/>
+          <w:szCs w:val="24"/>
+        </w:rPr>
+        <w:t>Not applicable</w:t>
+      </w:r>
+      <w:r>
+        <w:rPr>
+          <w:color w:val="auto"/>
+          <w:sz w:val="24"/>
+          <w:szCs w:val="24"/>
+        </w:rPr>
+        <w:t>.</w:t>
+      </w:r>
+    </w:p>
+    <w:p>
+      <w:pPr>
+        <w:widowControl w:val="0"/>
+        <w:rPr>
+          <w:color w:val="auto"/>
+          <w:sz w:val="24"/>
+          <w:szCs w:val="24"/>
+        </w:rPr>
+      </w:pPr>
+    </w:p>
+    <w:p>
+      <w:pPr>
+        <w:pStyle w:val="Heading1"/>
+        <w:rPr>
+          <w:rFonts w:ascii="Blackadder ITC" w:hAnsi="Blackadder ITC"/>
+        </w:rPr>
+      </w:pPr>
+      <w:bookmarkStart w:id="49" w:name="_Toc482612376"/>
+      <w:bookmarkStart w:id="50" w:name="_Toc526798069"/>
+      <w:r>
+        <w:rPr>
+          <w:rFonts w:ascii="Blackadder ITC" w:hAnsi="Blackadder ITC"/>
+        </w:rPr>
+        <w:t>Power Downs/</w:t>
+      </w:r>
+      <w:proofErr w:type="spellStart"/>
+      <w:r>
+        <w:rPr>
+          <w:rFonts w:ascii="Blackadder ITC" w:hAnsi="Blackadder ITC"/>
+        </w:rPr>
+        <w:t>Debuff</w:t>
+      </w:r>
+      <w:r>
+        <w:rPr>
+          <w:rFonts w:ascii="Blackadder ITC" w:hAnsi="Blackadder ITC"/>
+        </w:rPr>
+        <w:t>s</w:t>
+      </w:r>
+      <w:bookmarkEnd w:id="49"/>
+      <w:bookmarkEnd w:id="50"/>
+      <w:proofErr w:type="spellEnd"/>
+    </w:p>
+    <w:p>
+      <w:pPr>
+        <w:widowControl w:val="0"/>
+        <w:rPr>
+          <w:color w:val="auto"/>
+          <w:sz w:val="24"/>
+          <w:szCs w:val="24"/>
+        </w:rPr>
+      </w:pPr>
+      <w:r>
+        <w:rPr>
+          <w:color w:val="auto"/>
+          <w:sz w:val="24"/>
+          <w:szCs w:val="24"/>
+        </w:rPr>
+        <w:t>Not applicable.</w:t>
+      </w:r>
+    </w:p>
+    <w:p>
+      <w:pPr>
+        <w:widowControl w:val="0"/>
+        <w:rPr>
+          <w:color w:val="auto"/>
+          <w:sz w:val="24"/>
+          <w:szCs w:val="24"/>
+        </w:rPr>
+      </w:pPr>
+    </w:p>
+    <w:p>
+      <w:pPr>
+        <w:pStyle w:val="Heading1"/>
+        <w:rPr>
+          <w:rFonts w:ascii="Blackadder ITC" w:hAnsi="Blackadder ITC"/>
+        </w:rPr>
+      </w:pPr>
+      <w:bookmarkStart w:id="51" w:name="_Toc482612377"/>
+      <w:bookmarkStart w:id="52" w:name="_Toc526798070"/>
+      <w:r>
+        <w:rPr>
+          <w:rFonts w:ascii="Blackadder ITC" w:hAnsi="Blackadder ITC"/>
+        </w:rPr>
+        <w:t>Bosses/Set Piece Events</w:t>
+      </w:r>
+      <w:bookmarkEnd w:id="51"/>
+      <w:bookmarkEnd w:id="52"/>
+    </w:p>
+    <w:p>
+      <w:pPr>
+        <w:keepNext/>
+        <w:widowControl w:val="0"/>
+        <w:rPr>
+          <w:noProof/>
+          <w:color w:val="auto"/>
+          <w:sz w:val="24"/>
+          <w:szCs w:val="24"/>
+        </w:rPr>
+      </w:pPr>
+      <w:r>
+        <w:rPr>
+          <w:noProof/>
+          <w:color w:val="auto"/>
+          <w:sz w:val="24"/>
+          <w:szCs w:val="24"/>
+        </w:rPr>
+        <w:t>Initial cutscene showing burned out croft, drifting right to prop redcoats.</w:t>
+      </w:r>
+    </w:p>
+    <w:p>
+      <w:pPr>
+        <w:keepNext/>
+        <w:widowControl w:val="0"/>
+        <w:rPr>
+          <w:noProof/>
+          <w:color w:val="auto"/>
+          <w:sz w:val="24"/>
+          <w:szCs w:val="24"/>
+        </w:rPr>
+      </w:pPr>
+    </w:p>
+    <w:p>
+      <w:pPr>
+        <w:keepNext/>
+        <w:widowControl w:val="0"/>
+        <w:rPr>
+          <w:noProof/>
+          <w:color w:val="auto"/>
+          <w:sz w:val="24"/>
+          <w:szCs w:val="24"/>
+        </w:rPr>
+      </w:pPr>
+      <w:r>
+        <w:rPr>
+          <w:noProof/>
+          <w:color w:val="auto"/>
+          <w:sz w:val="24"/>
+          <w:szCs w:val="24"/>
+        </w:rPr>
+        <w:t>On alert frustum moves to instantiated redcoats and back to player</w:t>
+      </w:r>
+      <w:r>
+        <w:rPr>
+          <w:noProof/>
+          <w:color w:val="auto"/>
+          <w:sz w:val="24"/>
+          <w:szCs w:val="24"/>
+        </w:rPr>
+        <w:t>.</w:t>
+      </w:r>
+    </w:p>
+    <w:p>
+      <w:pPr>
+        <w:keepNext/>
+        <w:widowControl w:val="0"/>
+        <w:rPr>
+          <w:noProof/>
+          <w:color w:val="auto"/>
+          <w:sz w:val="24"/>
+          <w:szCs w:val="24"/>
+        </w:rPr>
+      </w:pPr>
+    </w:p>
+    <w:p>
+      <w:pPr>
+        <w:keepNext/>
+        <w:widowControl w:val="0"/>
+        <w:rPr>
+          <w:noProof/>
+          <w:color w:val="auto"/>
+          <w:sz w:val="24"/>
+          <w:szCs w:val="24"/>
+        </w:rPr>
+      </w:pPr>
+      <w:r>
+        <w:rPr>
+          <w:noProof/>
+          <w:color w:val="auto"/>
+          <w:sz w:val="24"/>
+          <w:szCs w:val="24"/>
+        </w:rPr>
+        <w:t xml:space="preserve">On completion </w:t>
+      </w:r>
+      <w:r>
+        <w:rPr>
+          <w:noProof/>
+          <w:color w:val="auto"/>
+          <w:sz w:val="24"/>
+          <w:szCs w:val="24"/>
           <w:highlight w:val="yellow"/>
         </w:rPr>
+        <w:t>XXX</w:t>
+      </w:r>
+    </w:p>
+    <w:p>
+      <w:pPr>
+        <w:keepNext/>
+        <w:widowControl w:val="0"/>
+        <w:rPr>
+          <w:noProof/>
+          <w:color w:val="auto"/>
+          <w:sz w:val="24"/>
+          <w:szCs w:val="24"/>
+        </w:rPr>
+      </w:pPr>
+    </w:p>
+    <w:p>
+      <w:pPr>
+        <w:keepNext/>
+        <w:widowControl w:val="0"/>
+        <w:rPr>
+          <w:color w:val="auto"/>
+          <w:sz w:val="24"/>
+          <w:szCs w:val="24"/>
+        </w:rPr>
+      </w:pPr>
+    </w:p>
+    <w:p>
+      <w:pPr>
+        <w:pStyle w:val="Heading1"/>
+        <w:rPr>
+          <w:rFonts w:ascii="Blackadder ITC" w:hAnsi="Blackadder ITC"/>
+        </w:rPr>
+      </w:pPr>
+      <w:bookmarkStart w:id="53" w:name="_Toc482612367"/>
+      <w:bookmarkStart w:id="54" w:name="_Toc526798071"/>
+      <w:r>
+        <w:rPr>
+          <w:rFonts w:ascii="Blackadder ITC" w:hAnsi="Blackadder ITC"/>
+        </w:rPr>
+        <w:t>Player to Environment</w:t>
+      </w:r>
+      <w:bookmarkEnd w:id="53"/>
+      <w:bookmarkEnd w:id="54"/>
+    </w:p>
+    <w:p>
+      <w:pPr>
+        <w:widowControl w:val="0"/>
+        <w:rPr>
+          <w:color w:val="auto"/>
+          <w:sz w:val="24"/>
+          <w:szCs w:val="24"/>
+        </w:rPr>
+      </w:pPr>
+      <w:r>
+        <w:rPr>
+          <w:color w:val="auto"/>
+          <w:sz w:val="24"/>
+          <w:szCs w:val="24"/>
+        </w:rPr>
+        <w:t xml:space="preserve">The player will </w:t>
+      </w:r>
+      <w:r>
+        <w:rPr>
+          <w:color w:val="auto"/>
+          <w:sz w:val="24"/>
+          <w:szCs w:val="24"/>
+        </w:rPr>
+        <w:t>move around the</w:t>
+      </w:r>
+      <w:r>
+        <w:rPr>
+          <w:color w:val="auto"/>
+          <w:sz w:val="24"/>
+          <w:szCs w:val="24"/>
+        </w:rPr>
+        <w:t xml:space="preserve"> screen </w:t>
+      </w:r>
+      <w:r>
+        <w:rPr>
+          <w:color w:val="auto"/>
+          <w:sz w:val="24"/>
+          <w:szCs w:val="24"/>
+        </w:rPr>
+        <w:t>upon keyboard input.</w:t>
+      </w:r>
+      <w:r>
+        <w:rPr>
+          <w:color w:val="auto"/>
+          <w:sz w:val="24"/>
+          <w:szCs w:val="24"/>
+        </w:rPr>
+        <w:t xml:space="preserve"> The environment will be a </w:t>
+      </w:r>
+      <w:r>
+        <w:rPr>
+          <w:color w:val="auto"/>
+          <w:sz w:val="24"/>
+          <w:szCs w:val="24"/>
+        </w:rPr>
+        <w:t>moving, low poly terrain</w:t>
+      </w:r>
+      <w:r>
+        <w:rPr>
+          <w:color w:val="auto"/>
+          <w:sz w:val="24"/>
+          <w:szCs w:val="24"/>
+        </w:rPr>
+        <w:t>.</w:t>
+      </w:r>
+    </w:p>
+    <w:p>
+      <w:pPr>
+        <w:widowControl w:val="0"/>
+        <w:rPr>
+          <w:color w:val="auto"/>
+          <w:sz w:val="24"/>
+          <w:szCs w:val="24"/>
+        </w:rPr>
+      </w:pPr>
+    </w:p>
+    <w:p>
+      <w:pPr>
+        <w:pStyle w:val="Heading1"/>
+        <w:rPr>
+          <w:rFonts w:ascii="Blackadder ITC" w:hAnsi="Blackadder ITC"/>
+        </w:rPr>
+      </w:pPr>
+      <w:bookmarkStart w:id="55" w:name="_Toc482612368"/>
+      <w:bookmarkStart w:id="56" w:name="_Toc526798072"/>
+      <w:r>
+        <w:rPr>
+          <w:rFonts w:ascii="Blackadder ITC" w:hAnsi="Blackadder ITC"/>
+        </w:rPr>
+        <w:t>Player to Enemies</w:t>
+      </w:r>
+      <w:bookmarkEnd w:id="55"/>
+      <w:bookmarkEnd w:id="56"/>
+    </w:p>
+    <w:p>
+      <w:pPr>
+        <w:widowControl w:val="0"/>
+        <w:jc w:val="both"/>
+        <w:rPr>
+          <w:color w:val="auto"/>
+          <w:sz w:val="24"/>
+          <w:szCs w:val="24"/>
+        </w:rPr>
+      </w:pPr>
+      <w:r>
+        <w:rPr>
+          <w:color w:val="auto"/>
+          <w:sz w:val="24"/>
+          <w:szCs w:val="24"/>
+        </w:rPr>
+        <w:t xml:space="preserve">The player </w:t>
+      </w:r>
+      <w:r>
+        <w:rPr>
+          <w:color w:val="auto"/>
+          <w:sz w:val="24"/>
+          <w:szCs w:val="24"/>
+        </w:rPr>
+        <w:t>cannot evade the redcoats once they are summoned. Death is certain.</w:t>
+      </w:r>
+    </w:p>
+    <w:p>
+      <w:pPr>
+        <w:widowControl w:val="0"/>
+        <w:jc w:val="both"/>
+        <w:rPr>
+          <w:color w:val="auto"/>
+          <w:sz w:val="24"/>
+          <w:szCs w:val="24"/>
+        </w:rPr>
+      </w:pPr>
+    </w:p>
+    <w:p>
+      <w:pPr>
+        <w:pStyle w:val="Heading1"/>
+        <w:rPr>
+          <w:rFonts w:ascii="Blackadder ITC" w:hAnsi="Blackadder ITC"/>
+        </w:rPr>
+      </w:pPr>
+      <w:bookmarkStart w:id="57" w:name="_Toc482612369"/>
+      <w:bookmarkStart w:id="58" w:name="_Toc526798073"/>
+      <w:r>
+        <w:rPr>
+          <w:rFonts w:ascii="Blackadder ITC" w:hAnsi="Blackadder ITC"/>
+        </w:rPr>
+        <w:lastRenderedPageBreak/>
+        <w:t>Multiplayer (Player to Player)</w:t>
+      </w:r>
+      <w:bookmarkEnd w:id="57"/>
+      <w:bookmarkEnd w:id="58"/>
+    </w:p>
+    <w:p>
+      <w:pPr>
+        <w:widowControl w:val="0"/>
+        <w:rPr>
+          <w:color w:val="auto"/>
+          <w:sz w:val="24"/>
+          <w:szCs w:val="24"/>
+        </w:rPr>
+      </w:pPr>
+      <w:r>
+        <w:rPr>
+          <w:color w:val="auto"/>
+          <w:sz w:val="24"/>
+          <w:szCs w:val="24"/>
+        </w:rPr>
+        <w:t>Not applicable.</w:t>
+      </w:r>
+    </w:p>
+    <w:p>
+      <w:pPr>
+        <w:widowControl w:val="0"/>
+        <w:rPr>
+          <w:color w:val="auto"/>
+          <w:sz w:val="24"/>
+          <w:szCs w:val="24"/>
+        </w:rPr>
+      </w:pPr>
+    </w:p>
+    <w:p>
+      <w:pPr>
+        <w:pStyle w:val="Heading1"/>
+        <w:rPr>
+          <w:rFonts w:ascii="Blackadder ITC" w:hAnsi="Blackadder ITC"/>
+        </w:rPr>
+      </w:pPr>
+      <w:bookmarkStart w:id="59" w:name="_Toc482612370"/>
+      <w:bookmarkStart w:id="60" w:name="_Toc526798074"/>
+      <w:r>
+        <w:rPr>
+          <w:rFonts w:ascii="Blackadder ITC" w:hAnsi="Blackadder ITC"/>
+        </w:rPr>
+        <w:t>Win/Lose Conditions</w:t>
+      </w:r>
+      <w:bookmarkEnd w:id="59"/>
+      <w:bookmarkEnd w:id="60"/>
+    </w:p>
+    <w:p>
+      <w:pPr>
+        <w:widowControl w:val="0"/>
+        <w:rPr>
+          <w:b/>
+          <w:i/>
+          <w:color w:val="auto"/>
+          <w:sz w:val="24"/>
+          <w:szCs w:val="24"/>
+        </w:rPr>
+      </w:pPr>
+      <w:r>
+        <w:rPr>
+          <w:color w:val="auto"/>
+          <w:sz w:val="24"/>
+          <w:szCs w:val="24"/>
+        </w:rPr>
+        <w:t>The player will win</w:t>
+      </w:r>
+      <w:r>
+        <w:rPr>
+          <w:color w:val="auto"/>
+          <w:sz w:val="24"/>
+          <w:szCs w:val="24"/>
+        </w:rPr>
+        <w:t xml:space="preserve"> by reaching the escape boat.</w:t>
+      </w:r>
+    </w:p>
+    <w:p>
+      <w:pPr>
+        <w:widowControl w:val="0"/>
+        <w:rPr>
+          <w:color w:val="auto"/>
+          <w:sz w:val="24"/>
+          <w:szCs w:val="24"/>
+        </w:rPr>
+      </w:pPr>
+      <w:r>
+        <w:rPr>
+          <w:color w:val="auto"/>
+          <w:sz w:val="24"/>
+          <w:szCs w:val="24"/>
+        </w:rPr>
+        <w:t xml:space="preserve">The player will lose by </w:t>
+      </w:r>
+      <w:r>
+        <w:rPr>
+          <w:color w:val="auto"/>
+          <w:sz w:val="24"/>
+          <w:szCs w:val="24"/>
+        </w:rPr>
+        <w:t>starving to death or being shot by redcoats.</w:t>
+      </w:r>
+    </w:p>
+    <w:p>
+      <w:pPr>
+        <w:widowControl w:val="0"/>
+        <w:rPr>
+          <w:color w:val="auto"/>
+          <w:sz w:val="24"/>
+          <w:szCs w:val="24"/>
+        </w:rPr>
+      </w:pPr>
+    </w:p>
+    <w:p>
+      <w:pPr>
+        <w:pStyle w:val="Heading1"/>
+        <w:rPr>
+          <w:rFonts w:ascii="Blackadder ITC" w:hAnsi="Blackadder ITC"/>
+        </w:rPr>
+      </w:pPr>
+      <w:bookmarkStart w:id="61" w:name="_Toc482612371"/>
+      <w:bookmarkStart w:id="62" w:name="_Toc526798075"/>
+      <w:r>
+        <w:rPr>
+          <w:rFonts w:ascii="Blackadder ITC" w:hAnsi="Blackadder ITC"/>
+        </w:rPr>
+        <w:t>High Scores and Ranking</w:t>
+      </w:r>
+      <w:bookmarkEnd w:id="61"/>
+      <w:bookmarkEnd w:id="62"/>
+    </w:p>
+    <w:p>
+      <w:pPr>
+        <w:widowControl w:val="0"/>
+        <w:rPr>
+          <w:color w:val="auto"/>
+          <w:sz w:val="24"/>
+          <w:szCs w:val="24"/>
+        </w:rPr>
+      </w:pPr>
+      <w:bookmarkStart w:id="63" w:name="h.me82bat0xinp" w:colFirst="0" w:colLast="0"/>
+      <w:bookmarkEnd w:id="63"/>
+      <w:r>
+        <w:rPr>
+          <w:color w:val="auto"/>
+          <w:sz w:val="24"/>
+          <w:szCs w:val="24"/>
+        </w:rPr>
+        <w:t xml:space="preserve">No </w:t>
+      </w:r>
+      <w:r>
+        <w:rPr>
+          <w:color w:val="auto"/>
+          <w:sz w:val="24"/>
+          <w:szCs w:val="24"/>
+        </w:rPr>
+        <w:t>scoring/</w:t>
+      </w:r>
+      <w:r>
+        <w:rPr>
+          <w:color w:val="auto"/>
+          <w:sz w:val="24"/>
+          <w:szCs w:val="24"/>
+        </w:rPr>
+        <w:t>ranking system is required.</w:t>
+      </w:r>
+    </w:p>
+    <w:p>
+      <w:pPr>
+        <w:widowControl w:val="0"/>
+        <w:rPr>
+          <w:color w:val="auto"/>
+          <w:sz w:val="24"/>
+          <w:szCs w:val="24"/>
+        </w:rPr>
+      </w:pPr>
+    </w:p>
+    <w:p>
+      <w:pPr>
+        <w:pStyle w:val="Heading1"/>
+        <w:rPr>
+          <w:rFonts w:ascii="Blackadder ITC" w:hAnsi="Blackadder ITC"/>
+          <w:color w:val="auto"/>
+          <w:sz w:val="24"/>
+          <w:szCs w:val="24"/>
+        </w:rPr>
+      </w:pPr>
+      <w:bookmarkStart w:id="64" w:name="_Toc526798076"/>
+      <w:r>
+        <w:rPr>
+          <w:rFonts w:ascii="Blackadder ITC" w:hAnsi="Blackadder ITC"/>
+        </w:rPr>
+        <w:t>Level Design</w:t>
+      </w:r>
+      <w:bookmarkEnd w:id="64"/>
+    </w:p>
+    <w:p>
+      <w:pPr>
+        <w:widowControl w:val="0"/>
+        <w:rPr>
+          <w:color w:val="auto"/>
+          <w:sz w:val="24"/>
+          <w:szCs w:val="24"/>
+        </w:rPr>
       </w:pPr>
       <w:r>
         <w:rPr>
@@ -5106,6 +8262,23 @@
           <w:szCs w:val="24"/>
           <w:highlight w:val="yellow"/>
         </w:rPr>
+        <w:t>UNTITLED PROJECT</w:t>
+      </w:r>
+      <w:r>
+        <w:rPr>
+          <w:color w:val="auto"/>
+          <w:sz w:val="24"/>
+          <w:szCs w:val="24"/>
+        </w:rPr>
+        <w:t xml:space="preserve"> will use a </w:t>
+      </w:r>
+      <w:r>
+        <w:rPr>
+          <w:color w:val="auto"/>
+          <w:sz w:val="24"/>
+          <w:szCs w:val="24"/>
+          <w:highlight w:val="yellow"/>
+        </w:rPr>
         <w:t>XXX</w:t>
       </w:r>
     </w:p>
@@ -5116,17 +8289,153 @@
           <w:color w:val="auto"/>
           <w:sz w:val="24"/>
           <w:szCs w:val="24"/>
+        </w:rPr>
+      </w:pPr>
+    </w:p>
+    <w:p>
+      <w:pPr>
+        <w:pStyle w:val="Heading1"/>
+        <w:rPr>
+          <w:rFonts w:ascii="Blackadder ITC" w:hAnsi="Blackadder ITC"/>
+        </w:rPr>
+      </w:pPr>
+      <w:bookmarkStart w:id="65" w:name="h.mdm6g9btpl6w" w:colFirst="0" w:colLast="0"/>
+      <w:bookmarkStart w:id="66" w:name="_Toc526798077"/>
+      <w:bookmarkEnd w:id="65"/>
+      <w:r>
+        <w:rPr>
+          <w:rFonts w:ascii="Blackadder ITC" w:hAnsi="Blackadder ITC"/>
+        </w:rPr>
+        <w:t>Level Structure</w:t>
+      </w:r>
+      <w:bookmarkEnd w:id="66"/>
+    </w:p>
+    <w:p>
+      <w:pPr>
+        <w:widowControl w:val="0"/>
+        <w:rPr>
+          <w:color w:val="auto"/>
+          <w:sz w:val="24"/>
+          <w:szCs w:val="24"/>
           <w:highlight w:val="yellow"/>
         </w:rPr>
       </w:pPr>
-    </w:p>
-    <w:p>
-      <w:pPr>
-        <w:pStyle w:val="Heading7"/>
+      <w:r>
+        <w:rPr>
+          <w:color w:val="auto"/>
+          <w:sz w:val="24"/>
+          <w:szCs w:val="24"/>
+          <w:highlight w:val="yellow"/>
+        </w:rPr>
+        <w:t>XXX</w:t>
+      </w:r>
+    </w:p>
+    <w:p>
+      <w:pPr>
+        <w:widowControl w:val="0"/>
+        <w:rPr>
+          <w:color w:val="auto"/>
+          <w:sz w:val="24"/>
+          <w:szCs w:val="24"/>
+        </w:rPr>
+      </w:pPr>
+    </w:p>
+    <w:p>
+      <w:pPr>
+        <w:pStyle w:val="Heading1"/>
+        <w:rPr>
+          <w:rFonts w:ascii="Blackadder ITC" w:hAnsi="Blackadder ITC"/>
+        </w:rPr>
+      </w:pPr>
+      <w:bookmarkStart w:id="67" w:name="_Toc526798078"/>
+      <w:r>
+        <w:rPr>
+          <w:rFonts w:ascii="Blackadder ITC" w:hAnsi="Blackadder ITC"/>
+        </w:rPr>
+        <w:t>Maps and Level Design</w:t>
+      </w:r>
+      <w:bookmarkEnd w:id="67"/>
+    </w:p>
+    <w:p>
+      <w:pPr>
+        <w:keepNext/>
+        <w:widowControl w:val="0"/>
+        <w:rPr>
+          <w:sz w:val="24"/>
+          <w:szCs w:val="24"/>
+        </w:rPr>
+      </w:pPr>
+      <w:r>
+        <w:rPr>
+          <w:sz w:val="24"/>
+          <w:szCs w:val="24"/>
+          <w:highlight w:val="yellow"/>
+        </w:rPr>
+        <w:t>XXX</w:t>
+      </w:r>
+    </w:p>
+    <w:p>
+      <w:pPr>
+        <w:keepNext/>
+        <w:widowControl w:val="0"/>
+        <w:rPr>
+          <w:sz w:val="24"/>
+          <w:szCs w:val="24"/>
+        </w:rPr>
+      </w:pPr>
+    </w:p>
+    <w:p>
+      <w:pPr>
+        <w:pStyle w:val="Heading1"/>
+        <w:rPr>
+          <w:rFonts w:ascii="Blackadder ITC" w:hAnsi="Blackadder ITC"/>
+        </w:rPr>
+      </w:pPr>
+      <w:bookmarkStart w:id="68" w:name="_Toc482612363"/>
+      <w:bookmarkStart w:id="69" w:name="_Toc526798079"/>
+      <w:r>
+        <w:rPr>
+          <w:rFonts w:ascii="Blackadder ITC" w:hAnsi="Blackadder ITC"/>
+        </w:rPr>
+        <w:t>Component Descriptions</w:t>
+      </w:r>
+      <w:bookmarkEnd w:id="68"/>
+      <w:bookmarkEnd w:id="69"/>
+    </w:p>
+    <w:p>
+      <w:pPr>
+        <w:keepNext/>
+        <w:widowControl w:val="0"/>
+        <w:rPr>
+          <w:sz w:val="24"/>
+          <w:szCs w:val="24"/>
+        </w:rPr>
+      </w:pPr>
+      <w:r>
+        <w:rPr>
+          <w:sz w:val="24"/>
+          <w:szCs w:val="24"/>
+          <w:highlight w:val="yellow"/>
+        </w:rPr>
+        <w:t>XXX</w:t>
+      </w:r>
+    </w:p>
+    <w:p>
+      <w:pPr>
+        <w:keepNext/>
+        <w:widowControl w:val="0"/>
+        <w:rPr>
+          <w:sz w:val="24"/>
+          <w:szCs w:val="24"/>
+        </w:rPr>
+      </w:pPr>
+    </w:p>
+    <w:p>
+      <w:pPr>
+        <w:widowControl w:val="0"/>
         <w:rPr>
           <w:rFonts w:ascii="Blackadder ITC" w:hAnsi="Blackadder ITC"/>
           <w:b/>
-          <w:i w:val="0"/>
           <w:color w:val="auto"/>
           <w:sz w:val="32"/>
           <w:szCs w:val="32"/>
@@ -5136,23 +8445,11 @@
         <w:rPr>
           <w:rFonts w:ascii="Blackadder ITC" w:hAnsi="Blackadder ITC"/>
           <w:b/>
-          <w:i w:val="0"/>
           <w:color w:val="auto"/>
           <w:sz w:val="32"/>
           <w:szCs w:val="32"/>
         </w:rPr>
-        <w:t>Media</w:t>
-      </w:r>
-      <w:r>
-        <w:rPr>
-          <w:rFonts w:ascii="Blackadder ITC" w:hAnsi="Blackadder ITC"/>
-          <w:b/>
-          <w:i w:val="0"/>
-          <w:color w:val="auto"/>
-          <w:sz w:val="32"/>
-          <w:szCs w:val="32"/>
-        </w:rPr>
-        <w:t xml:space="preserve"> Reference</w:t>
+        <w:t>Main Menu Components</w:t>
       </w:r>
     </w:p>
     <w:p>
@@ -5190,1866 +8487,26 @@
           <w:rFonts w:ascii="Blackadder ITC" w:hAnsi="Blackadder ITC"/>
         </w:rPr>
       </w:pPr>
-      <w:bookmarkStart w:id="21" w:name="h.xlj9ubl9xjij" w:colFirst="0" w:colLast="0"/>
-      <w:bookmarkStart w:id="22" w:name="_Toc526252300"/>
-      <w:bookmarkEnd w:id="21"/>
-      <w:r>
-        <w:rPr>
-          <w:rFonts w:ascii="Blackadder ITC" w:hAnsi="Blackadder ITC"/>
-        </w:rPr>
-        <w:t>Genre</w:t>
-      </w:r>
-      <w:bookmarkEnd w:id="22"/>
-    </w:p>
-    <w:p>
-      <w:pPr>
-        <w:widowControl w:val="0"/>
-        <w:rPr>
-          <w:color w:val="auto"/>
-          <w:sz w:val="24"/>
-          <w:szCs w:val="24"/>
-        </w:rPr>
-      </w:pPr>
-      <w:r>
-        <w:rPr>
-          <w:color w:val="auto"/>
-          <w:sz w:val="24"/>
-          <w:szCs w:val="24"/>
-        </w:rPr>
-        <w:t>“Experimental” Survival Game</w:t>
-      </w:r>
-      <w:r>
-        <w:rPr>
-          <w:color w:val="auto"/>
-          <w:sz w:val="24"/>
-          <w:szCs w:val="24"/>
-        </w:rPr>
-        <w:t>.</w:t>
-      </w:r>
-    </w:p>
-    <w:p>
-      <w:pPr>
-        <w:widowControl w:val="0"/>
-        <w:rPr>
-          <w:color w:val="auto"/>
-          <w:sz w:val="24"/>
-          <w:szCs w:val="24"/>
-        </w:rPr>
-      </w:pPr>
-    </w:p>
-    <w:p>
-      <w:pPr>
-        <w:pStyle w:val="Heading1"/>
-        <w:rPr>
-          <w:rFonts w:ascii="Blackadder ITC" w:hAnsi="Blackadder ITC"/>
-        </w:rPr>
-      </w:pPr>
-      <w:bookmarkStart w:id="23" w:name="h.3t18hzpxdov4" w:colFirst="0" w:colLast="0"/>
-      <w:bookmarkStart w:id="24" w:name="_Toc526252301"/>
-      <w:bookmarkEnd w:id="23"/>
-      <w:r>
-        <w:rPr>
-          <w:rFonts w:ascii="Blackadder ITC" w:hAnsi="Blackadder ITC"/>
-        </w:rPr>
-        <w:t>Game Objectives</w:t>
-      </w:r>
-      <w:bookmarkEnd w:id="24"/>
-    </w:p>
-    <w:p>
-      <w:pPr>
-        <w:widowControl w:val="0"/>
-        <w:rPr>
-          <w:color w:val="auto"/>
-          <w:sz w:val="24"/>
-          <w:szCs w:val="24"/>
-        </w:rPr>
-      </w:pPr>
-      <w:r>
-        <w:rPr>
-          <w:color w:val="auto"/>
-          <w:sz w:val="24"/>
-          <w:szCs w:val="24"/>
-        </w:rPr>
-        <w:t xml:space="preserve">Reach the western shore, get in the boat, </w:t>
-      </w:r>
-      <w:r>
-        <w:rPr>
-          <w:color w:val="auto"/>
-          <w:sz w:val="24"/>
-          <w:szCs w:val="24"/>
-        </w:rPr>
-        <w:t xml:space="preserve">and </w:t>
-      </w:r>
-      <w:r>
-        <w:rPr>
-          <w:color w:val="auto"/>
-          <w:sz w:val="24"/>
-          <w:szCs w:val="24"/>
-        </w:rPr>
-        <w:t>escape to the new world.</w:t>
-      </w:r>
-    </w:p>
-    <w:p>
-      <w:pPr>
-        <w:rPr>
-          <w:color w:val="auto"/>
-          <w:sz w:val="24"/>
-          <w:szCs w:val="24"/>
-        </w:rPr>
-      </w:pPr>
-      <w:bookmarkStart w:id="25" w:name="h.tkzece50eq2l" w:colFirst="0" w:colLast="0"/>
-      <w:bookmarkStart w:id="26" w:name="h.83z18x9qx65f" w:colFirst="0" w:colLast="0"/>
-      <w:bookmarkEnd w:id="25"/>
-      <w:bookmarkEnd w:id="26"/>
-    </w:p>
-    <w:p>
-      <w:pPr>
-        <w:pStyle w:val="Heading1"/>
-        <w:rPr>
-          <w:rFonts w:ascii="Blackadder ITC" w:hAnsi="Blackadder ITC"/>
-        </w:rPr>
-      </w:pPr>
-      <w:bookmarkStart w:id="27" w:name="h.a7ztrh4ph84z" w:colFirst="0" w:colLast="0"/>
-      <w:bookmarkStart w:id="28" w:name="_Toc526252302"/>
-      <w:bookmarkEnd w:id="27"/>
-      <w:r>
-        <w:rPr>
-          <w:rFonts w:ascii="Blackadder ITC" w:hAnsi="Blackadder ITC"/>
-        </w:rPr>
-        <w:t>Menu Systems</w:t>
-      </w:r>
-      <w:bookmarkEnd w:id="28"/>
-    </w:p>
-    <w:p>
-      <w:pPr>
-        <w:widowControl w:val="0"/>
-        <w:rPr>
-          <w:color w:val="auto"/>
-          <w:sz w:val="24"/>
-          <w:szCs w:val="24"/>
-        </w:rPr>
-      </w:pPr>
-      <w:r>
-        <w:rPr>
-          <w:color w:val="auto"/>
-          <w:sz w:val="24"/>
-          <w:szCs w:val="24"/>
-          <w:highlight w:val="yellow"/>
-        </w:rPr>
-        <w:t>XXX</w:t>
-      </w:r>
-    </w:p>
-    <w:p>
-      <w:pPr>
-        <w:pStyle w:val="Caption"/>
-        <w:rPr>
-          <w:i w:val="0"/>
-          <w:color w:val="auto"/>
-          <w:sz w:val="24"/>
-          <w:szCs w:val="24"/>
-        </w:rPr>
-      </w:pPr>
-    </w:p>
-    <w:p>
-      <w:pPr>
-        <w:pStyle w:val="Caption"/>
-        <w:rPr>
-          <w:i w:val="0"/>
-          <w:sz w:val="24"/>
-          <w:szCs w:val="24"/>
-        </w:rPr>
-      </w:pPr>
-      <w:r>
-        <w:rPr>
-          <w:i w:val="0"/>
-          <w:color w:val="auto"/>
-          <w:sz w:val="24"/>
-          <w:szCs w:val="24"/>
-        </w:rPr>
-        <w:t xml:space="preserve">Menu colours should be </w:t>
-      </w:r>
-      <w:r>
-        <w:rPr>
-          <w:i w:val="0"/>
-          <w:color w:val="auto"/>
-          <w:sz w:val="24"/>
-          <w:szCs w:val="24"/>
-        </w:rPr>
-        <w:t xml:space="preserve">the same as the palette chosen for the main game scene, </w:t>
-      </w:r>
-      <w:r>
-        <w:rPr>
-          <w:i w:val="0"/>
-          <w:color w:val="auto"/>
-          <w:sz w:val="24"/>
-          <w:szCs w:val="24"/>
-        </w:rPr>
-        <w:t xml:space="preserve">this will </w:t>
-      </w:r>
-      <w:r>
-        <w:rPr>
-          <w:i w:val="0"/>
-          <w:color w:val="auto"/>
-          <w:sz w:val="24"/>
-          <w:szCs w:val="24"/>
-        </w:rPr>
-        <w:t>also</w:t>
-      </w:r>
-      <w:r>
-        <w:rPr>
-          <w:i w:val="0"/>
-          <w:color w:val="auto"/>
-          <w:sz w:val="24"/>
-          <w:szCs w:val="24"/>
-        </w:rPr>
-        <w:t xml:space="preserve"> </w:t>
-      </w:r>
-      <w:r>
-        <w:rPr>
-          <w:i w:val="0"/>
-          <w:color w:val="auto"/>
-          <w:sz w:val="24"/>
-          <w:szCs w:val="24"/>
-        </w:rPr>
-        <w:t>provide a high contrast UI</w:t>
-      </w:r>
-      <w:r>
-        <w:rPr>
-          <w:i w:val="0"/>
-          <w:color w:val="auto"/>
-          <w:sz w:val="24"/>
-          <w:szCs w:val="24"/>
-        </w:rPr>
-        <w:t xml:space="preserve"> for colour-blind users</w:t>
-      </w:r>
-      <w:r>
-        <w:rPr>
-          <w:i w:val="0"/>
-          <w:color w:val="auto"/>
-          <w:sz w:val="24"/>
-          <w:szCs w:val="24"/>
-        </w:rPr>
-        <w:t>.</w:t>
-      </w:r>
-    </w:p>
-    <w:p>
-      <w:pPr>
-        <w:widowControl w:val="0"/>
-        <w:rPr>
-          <w:color w:val="auto"/>
-          <w:sz w:val="24"/>
-          <w:szCs w:val="24"/>
-        </w:rPr>
-      </w:pPr>
-      <w:r>
-        <w:rPr>
-          <w:color w:val="auto"/>
-          <w:sz w:val="24"/>
-          <w:szCs w:val="24"/>
-        </w:rPr>
-        <w:t xml:space="preserve">All </w:t>
-      </w:r>
-      <w:r>
-        <w:rPr>
-          <w:color w:val="auto"/>
-          <w:sz w:val="24"/>
-          <w:szCs w:val="24"/>
-        </w:rPr>
-        <w:t xml:space="preserve">on screen </w:t>
-      </w:r>
-      <w:r>
-        <w:rPr>
-          <w:color w:val="auto"/>
-          <w:sz w:val="24"/>
-          <w:szCs w:val="24"/>
-        </w:rPr>
-        <w:t xml:space="preserve">UI elements in </w:t>
-      </w:r>
-      <w:r>
-        <w:rPr>
-          <w:color w:val="auto"/>
-          <w:sz w:val="24"/>
-          <w:szCs w:val="24"/>
-          <w:highlight w:val="yellow"/>
-        </w:rPr>
-        <w:t>UNTITLED PROJECT</w:t>
-      </w:r>
-      <w:r>
-        <w:rPr>
-          <w:color w:val="auto"/>
-          <w:sz w:val="24"/>
-          <w:szCs w:val="24"/>
-        </w:rPr>
-        <w:t xml:space="preserve"> will</w:t>
-      </w:r>
-      <w:r>
-        <w:rPr>
-          <w:color w:val="auto"/>
-          <w:sz w:val="24"/>
-          <w:szCs w:val="24"/>
-        </w:rPr>
-        <w:t xml:space="preserve"> default to this colour palette</w:t>
-      </w:r>
-      <w:r>
-        <w:rPr>
-          <w:color w:val="auto"/>
-          <w:sz w:val="24"/>
-          <w:szCs w:val="24"/>
-        </w:rPr>
-        <w:t>.</w:t>
-      </w:r>
-      <w:bookmarkStart w:id="29" w:name="h.bfbs918l63sa" w:colFirst="0" w:colLast="0"/>
-      <w:bookmarkEnd w:id="29"/>
-    </w:p>
-    <w:p>
-      <w:pPr>
-        <w:widowControl w:val="0"/>
-        <w:rPr>
-          <w:color w:val="auto"/>
-          <w:sz w:val="24"/>
-          <w:szCs w:val="24"/>
-        </w:rPr>
-      </w:pPr>
-    </w:p>
-    <w:p>
-      <w:pPr>
-        <w:pStyle w:val="Heading1"/>
-        <w:rPr>
-          <w:rFonts w:ascii="Blackadder ITC" w:hAnsi="Blackadder ITC"/>
-        </w:rPr>
-      </w:pPr>
-      <w:bookmarkStart w:id="30" w:name="h.fc5vqom6bl3t" w:colFirst="0" w:colLast="0"/>
-      <w:bookmarkStart w:id="31" w:name="_Toc526252303"/>
-      <w:bookmarkEnd w:id="30"/>
-      <w:r>
-        <w:rPr>
-          <w:rFonts w:ascii="Blackadder ITC" w:hAnsi="Blackadder ITC"/>
-        </w:rPr>
-        <w:t>Player Navigation/</w:t>
-      </w:r>
-      <w:r>
-        <w:rPr>
-          <w:rFonts w:ascii="Blackadder ITC" w:hAnsi="Blackadder ITC"/>
-        </w:rPr>
-        <w:t>Controls</w:t>
-      </w:r>
-      <w:bookmarkEnd w:id="31"/>
-    </w:p>
-    <w:p>
-      <w:pPr>
-        <w:widowControl w:val="0"/>
-        <w:rPr>
-          <w:color w:val="auto"/>
-          <w:sz w:val="24"/>
-          <w:szCs w:val="24"/>
-        </w:rPr>
-      </w:pPr>
-      <w:r>
-        <w:rPr>
-          <w:color w:val="auto"/>
-          <w:sz w:val="24"/>
-          <w:szCs w:val="24"/>
-        </w:rPr>
-        <w:t>P</w:t>
-      </w:r>
-      <w:r>
-        <w:rPr>
-          <w:color w:val="auto"/>
-          <w:sz w:val="24"/>
-          <w:szCs w:val="24"/>
-        </w:rPr>
-        <w:t xml:space="preserve">rimary interaction with the game will be </w:t>
-      </w:r>
-      <w:r>
-        <w:rPr>
-          <w:color w:val="auto"/>
-          <w:sz w:val="24"/>
-          <w:szCs w:val="24"/>
-        </w:rPr>
-        <w:t xml:space="preserve">via </w:t>
-      </w:r>
-      <w:r>
-        <w:rPr>
-          <w:color w:val="auto"/>
-          <w:sz w:val="24"/>
-          <w:szCs w:val="24"/>
-        </w:rPr>
-        <w:t>device keyboard.</w:t>
-      </w:r>
-    </w:p>
-    <w:p>
-      <w:pPr>
-        <w:widowControl w:val="0"/>
-        <w:rPr>
-          <w:color w:val="auto"/>
-          <w:sz w:val="24"/>
-          <w:szCs w:val="24"/>
-        </w:rPr>
-      </w:pPr>
-    </w:p>
-    <w:p>
-      <w:pPr>
-        <w:pStyle w:val="Heading1"/>
-        <w:rPr>
-          <w:rFonts w:ascii="Blackadder ITC" w:hAnsi="Blackadder ITC"/>
-        </w:rPr>
-      </w:pPr>
-      <w:bookmarkStart w:id="32" w:name="h.41iiymuajuqq" w:colFirst="0" w:colLast="0"/>
-      <w:bookmarkStart w:id="33" w:name="_Toc526252304"/>
-      <w:bookmarkEnd w:id="32"/>
-      <w:r>
-        <w:rPr>
-          <w:rFonts w:ascii="Blackadder ITC" w:hAnsi="Blackadder ITC"/>
-        </w:rPr>
-        <w:t>Gamepad</w:t>
-      </w:r>
-      <w:bookmarkEnd w:id="33"/>
-    </w:p>
-    <w:p>
-      <w:pPr>
-        <w:widowControl w:val="0"/>
-        <w:rPr>
-          <w:color w:val="auto"/>
-          <w:sz w:val="24"/>
-          <w:szCs w:val="24"/>
-        </w:rPr>
-      </w:pPr>
-      <w:r>
-        <w:rPr>
-          <w:color w:val="auto"/>
-          <w:sz w:val="24"/>
-          <w:szCs w:val="24"/>
-        </w:rPr>
-        <w:t>Not applicable</w:t>
-      </w:r>
-      <w:r>
-        <w:rPr>
-          <w:color w:val="auto"/>
-          <w:sz w:val="24"/>
-          <w:szCs w:val="24"/>
-        </w:rPr>
-        <w:t>.</w:t>
-      </w:r>
-    </w:p>
-    <w:p>
-      <w:pPr>
-        <w:widowControl w:val="0"/>
-        <w:rPr>
-          <w:color w:val="auto"/>
-          <w:sz w:val="24"/>
-          <w:szCs w:val="24"/>
-        </w:rPr>
-      </w:pPr>
-    </w:p>
-    <w:p>
-      <w:pPr>
-        <w:pStyle w:val="Heading1"/>
-        <w:rPr>
-          <w:rFonts w:ascii="Blackadder ITC" w:hAnsi="Blackadder ITC"/>
-        </w:rPr>
-      </w:pPr>
-      <w:bookmarkStart w:id="34" w:name="h.2gkwda25yhc0" w:colFirst="0" w:colLast="0"/>
-      <w:bookmarkStart w:id="35" w:name="_Toc526252305"/>
-      <w:bookmarkEnd w:id="34"/>
-      <w:r>
-        <w:rPr>
-          <w:rFonts w:ascii="Blackadder ITC" w:hAnsi="Blackadder ITC"/>
-        </w:rPr>
-        <w:lastRenderedPageBreak/>
-        <w:t>Ke</w:t>
-      </w:r>
-      <w:r>
-        <w:rPr>
-          <w:rFonts w:ascii="Blackadder ITC" w:hAnsi="Blackadder ITC"/>
-        </w:rPr>
-        <w:t>y</w:t>
-      </w:r>
-      <w:r>
-        <w:rPr>
-          <w:rFonts w:ascii="Blackadder ITC" w:hAnsi="Blackadder ITC"/>
-        </w:rPr>
-        <w:t>board</w:t>
-      </w:r>
-      <w:bookmarkEnd w:id="35"/>
-    </w:p>
-    <w:p>
-      <w:pPr>
-        <w:widowControl w:val="0"/>
-        <w:rPr>
-          <w:color w:val="auto"/>
-          <w:sz w:val="24"/>
-          <w:szCs w:val="24"/>
-        </w:rPr>
-      </w:pPr>
-      <w:r>
-        <w:rPr>
-          <w:color w:val="auto"/>
-          <w:sz w:val="24"/>
-          <w:szCs w:val="24"/>
-        </w:rPr>
-        <w:t>P</w:t>
-      </w:r>
-      <w:r>
-        <w:rPr>
-          <w:color w:val="auto"/>
-          <w:sz w:val="24"/>
-          <w:szCs w:val="24"/>
-        </w:rPr>
-        <w:t xml:space="preserve">rimary interaction with the game will be </w:t>
-      </w:r>
-      <w:r>
-        <w:rPr>
-          <w:color w:val="auto"/>
-          <w:sz w:val="24"/>
-          <w:szCs w:val="24"/>
-        </w:rPr>
-        <w:t>via the following keypresses:</w:t>
-      </w:r>
-    </w:p>
-    <w:p>
-      <w:pPr>
-        <w:widowControl w:val="0"/>
-        <w:rPr>
-          <w:color w:val="auto"/>
-          <w:sz w:val="24"/>
-          <w:szCs w:val="24"/>
-        </w:rPr>
-      </w:pPr>
-      <w:r>
-        <w:rPr>
-          <w:color w:val="auto"/>
-          <w:sz w:val="24"/>
-          <w:szCs w:val="24"/>
-        </w:rPr>
-        <w:t>A – Move left.</w:t>
-      </w:r>
-    </w:p>
-    <w:p>
-      <w:pPr>
-        <w:widowControl w:val="0"/>
-        <w:rPr>
-          <w:color w:val="auto"/>
-          <w:sz w:val="24"/>
-          <w:szCs w:val="24"/>
-        </w:rPr>
-      </w:pPr>
-      <w:r>
-        <w:rPr>
-          <w:color w:val="auto"/>
-          <w:sz w:val="24"/>
-          <w:szCs w:val="24"/>
-        </w:rPr>
-        <w:t>D – Move right.</w:t>
-      </w:r>
-    </w:p>
-    <w:p>
-      <w:pPr>
-        <w:widowControl w:val="0"/>
-        <w:rPr>
-          <w:color w:val="auto"/>
-          <w:sz w:val="24"/>
-          <w:szCs w:val="24"/>
-        </w:rPr>
-      </w:pPr>
-      <w:r>
-        <w:rPr>
-          <w:color w:val="auto"/>
-          <w:sz w:val="24"/>
-          <w:szCs w:val="24"/>
-        </w:rPr>
-        <w:t>W – Move up.</w:t>
-      </w:r>
-    </w:p>
-    <w:p>
-      <w:pPr>
-        <w:widowControl w:val="0"/>
-        <w:rPr>
-          <w:color w:val="auto"/>
-          <w:sz w:val="24"/>
-          <w:szCs w:val="24"/>
-        </w:rPr>
-      </w:pPr>
-      <w:r>
-        <w:rPr>
-          <w:color w:val="auto"/>
-          <w:sz w:val="24"/>
-          <w:szCs w:val="24"/>
-        </w:rPr>
-        <w:t>S – Move down.</w:t>
-      </w:r>
-    </w:p>
-    <w:p>
-      <w:pPr>
-        <w:widowControl w:val="0"/>
-        <w:rPr>
-          <w:color w:val="auto"/>
-          <w:sz w:val="24"/>
-          <w:szCs w:val="24"/>
-        </w:rPr>
-      </w:pPr>
-      <w:r>
-        <w:rPr>
-          <w:color w:val="auto"/>
-          <w:sz w:val="24"/>
-          <w:szCs w:val="24"/>
-        </w:rPr>
-        <w:t>E – Interact.</w:t>
-      </w:r>
-    </w:p>
-    <w:p>
-      <w:pPr>
-        <w:widowControl w:val="0"/>
-        <w:rPr>
-          <w:color w:val="auto"/>
-          <w:sz w:val="24"/>
-          <w:szCs w:val="24"/>
-        </w:rPr>
-      </w:pPr>
-      <w:r>
-        <w:rPr>
-          <w:color w:val="auto"/>
-          <w:sz w:val="24"/>
-          <w:szCs w:val="24"/>
-        </w:rPr>
-        <w:t>[ESC] – Back.</w:t>
-      </w:r>
-    </w:p>
-    <w:p>
-      <w:pPr>
-        <w:widowControl w:val="0"/>
-        <w:rPr>
-          <w:color w:val="auto"/>
-          <w:sz w:val="24"/>
-          <w:szCs w:val="24"/>
-        </w:rPr>
-      </w:pPr>
-    </w:p>
-    <w:p>
-      <w:pPr>
-        <w:pStyle w:val="Heading1"/>
-        <w:rPr>
-          <w:rFonts w:ascii="Blackadder ITC" w:hAnsi="Blackadder ITC"/>
-        </w:rPr>
-      </w:pPr>
-      <w:bookmarkStart w:id="36" w:name="_Toc526252306"/>
-      <w:r>
-        <w:rPr>
-          <w:rFonts w:ascii="Blackadder ITC" w:hAnsi="Blackadder ITC"/>
-        </w:rPr>
-        <w:t>Motion Tracked VR Controller</w:t>
-      </w:r>
-      <w:r>
-        <w:rPr>
-          <w:rFonts w:ascii="Blackadder ITC" w:hAnsi="Blackadder ITC"/>
-        </w:rPr>
-        <w:t>s</w:t>
-      </w:r>
-      <w:bookmarkEnd w:id="36"/>
-    </w:p>
-    <w:p>
-      <w:pPr>
-        <w:keepNext/>
-        <w:widowControl w:val="0"/>
-        <w:rPr>
-          <w:sz w:val="24"/>
-          <w:szCs w:val="24"/>
-        </w:rPr>
-      </w:pPr>
-      <w:r>
-        <w:rPr>
-          <w:sz w:val="24"/>
-          <w:szCs w:val="24"/>
-        </w:rPr>
-        <w:t>Not applicable.</w:t>
-      </w:r>
-    </w:p>
-    <w:p>
-      <w:pPr>
-        <w:keepNext/>
-        <w:widowControl w:val="0"/>
-        <w:rPr>
-          <w:sz w:val="24"/>
-          <w:szCs w:val="24"/>
-        </w:rPr>
-      </w:pPr>
-    </w:p>
-    <w:p>
-      <w:pPr>
-        <w:pStyle w:val="Heading1"/>
-        <w:rPr>
-          <w:rFonts w:ascii="Blackadder ITC" w:hAnsi="Blackadder ITC"/>
-        </w:rPr>
-      </w:pPr>
-      <w:bookmarkStart w:id="37" w:name="h.kktod43rub79" w:colFirst="0" w:colLast="0"/>
-      <w:bookmarkStart w:id="38" w:name="_Toc526252307"/>
-      <w:bookmarkEnd w:id="37"/>
-      <w:r>
-        <w:rPr>
-          <w:rFonts w:ascii="Blackadder ITC" w:hAnsi="Blackadder ITC"/>
-        </w:rPr>
-        <w:t>In-Game Information - GUI</w:t>
-      </w:r>
-      <w:bookmarkEnd w:id="38"/>
-    </w:p>
-    <w:p>
-      <w:pPr>
-        <w:widowControl w:val="0"/>
-        <w:rPr>
-          <w:color w:val="auto"/>
-          <w:sz w:val="24"/>
-          <w:szCs w:val="24"/>
-        </w:rPr>
-      </w:pPr>
-      <w:r>
-        <w:rPr>
-          <w:color w:val="auto"/>
-          <w:sz w:val="24"/>
-          <w:szCs w:val="24"/>
-        </w:rPr>
-        <w:t xml:space="preserve">The </w:t>
-      </w:r>
-      <w:r>
-        <w:rPr>
-          <w:color w:val="auto"/>
-          <w:sz w:val="24"/>
-          <w:szCs w:val="24"/>
-        </w:rPr>
-        <w:t>i</w:t>
-      </w:r>
-      <w:r>
-        <w:rPr>
-          <w:color w:val="auto"/>
-          <w:sz w:val="24"/>
-          <w:szCs w:val="24"/>
-        </w:rPr>
-        <w:t xml:space="preserve">n-game GUI </w:t>
-      </w:r>
-      <w:r>
-        <w:rPr>
-          <w:color w:val="auto"/>
-          <w:sz w:val="24"/>
-          <w:szCs w:val="24"/>
-        </w:rPr>
-        <w:t xml:space="preserve">will consist of </w:t>
-      </w:r>
-      <w:r>
-        <w:rPr>
-          <w:color w:val="auto"/>
-          <w:sz w:val="24"/>
-          <w:szCs w:val="24"/>
-        </w:rPr>
-        <w:t>a graphical icon of a stomach and a hunger bar</w:t>
-      </w:r>
-      <w:r>
-        <w:rPr>
-          <w:color w:val="auto"/>
-          <w:sz w:val="24"/>
-          <w:szCs w:val="24"/>
-        </w:rPr>
-        <w:t xml:space="preserve"> towards the </w:t>
-      </w:r>
-      <w:r>
-        <w:rPr>
-          <w:color w:val="auto"/>
-          <w:sz w:val="24"/>
-          <w:szCs w:val="24"/>
-          <w:highlight w:val="yellow"/>
-        </w:rPr>
-        <w:t>right/top?</w:t>
-      </w:r>
-      <w:r>
-        <w:rPr>
-          <w:color w:val="auto"/>
-          <w:sz w:val="24"/>
-          <w:szCs w:val="24"/>
-        </w:rPr>
-        <w:t xml:space="preserve"> </w:t>
-      </w:r>
-      <w:proofErr w:type="gramStart"/>
-      <w:r>
-        <w:rPr>
-          <w:color w:val="auto"/>
-          <w:sz w:val="24"/>
-          <w:szCs w:val="24"/>
-        </w:rPr>
-        <w:t>of</w:t>
-      </w:r>
-      <w:proofErr w:type="gramEnd"/>
-      <w:r>
-        <w:rPr>
-          <w:color w:val="auto"/>
-          <w:sz w:val="24"/>
-          <w:szCs w:val="24"/>
-        </w:rPr>
-        <w:t xml:space="preserve"> </w:t>
-      </w:r>
-      <w:r>
-        <w:rPr>
-          <w:color w:val="auto"/>
-          <w:sz w:val="24"/>
-          <w:szCs w:val="24"/>
-        </w:rPr>
-        <w:t xml:space="preserve">the </w:t>
-      </w:r>
-      <w:r>
-        <w:rPr>
-          <w:color w:val="auto"/>
-          <w:sz w:val="24"/>
-          <w:szCs w:val="24"/>
-        </w:rPr>
-        <w:t>screen</w:t>
-      </w:r>
-      <w:r>
-        <w:rPr>
-          <w:color w:val="auto"/>
-          <w:sz w:val="24"/>
-          <w:szCs w:val="24"/>
-        </w:rPr>
-        <w:t>.</w:t>
-      </w:r>
-    </w:p>
-    <w:p>
-      <w:pPr>
-        <w:widowControl w:val="0"/>
-        <w:rPr>
-          <w:color w:val="auto"/>
-          <w:sz w:val="24"/>
-          <w:szCs w:val="24"/>
-        </w:rPr>
-      </w:pPr>
-    </w:p>
-    <w:p>
-      <w:pPr>
-        <w:pStyle w:val="Heading1"/>
-        <w:rPr>
-          <w:rFonts w:ascii="Blackadder ITC" w:hAnsi="Blackadder ITC"/>
-        </w:rPr>
-      </w:pPr>
-      <w:bookmarkStart w:id="39" w:name="_Toc526252308"/>
-      <w:r>
-        <w:rPr>
-          <w:rFonts w:ascii="Blackadder ITC" w:hAnsi="Blackadder ITC"/>
-        </w:rPr>
-        <w:t>Character Health</w:t>
-      </w:r>
-      <w:bookmarkEnd w:id="39"/>
-    </w:p>
-    <w:p>
-      <w:pPr>
-        <w:widowControl w:val="0"/>
-        <w:rPr>
-          <w:color w:val="auto"/>
-          <w:sz w:val="24"/>
-          <w:szCs w:val="24"/>
-        </w:rPr>
-      </w:pPr>
-      <w:r>
-        <w:rPr>
-          <w:color w:val="auto"/>
-          <w:sz w:val="24"/>
-          <w:szCs w:val="24"/>
-        </w:rPr>
-        <w:t xml:space="preserve">The player has one life which will end with </w:t>
-      </w:r>
-      <w:r>
-        <w:rPr>
-          <w:color w:val="auto"/>
-          <w:sz w:val="24"/>
-          <w:szCs w:val="24"/>
-        </w:rPr>
-        <w:t>the hunger meter reaching zero, or being shot by redcoats.</w:t>
-      </w:r>
-    </w:p>
-    <w:p>
-      <w:pPr>
-        <w:widowControl w:val="0"/>
-        <w:rPr>
-          <w:color w:val="auto"/>
-          <w:sz w:val="24"/>
-          <w:szCs w:val="24"/>
-        </w:rPr>
-      </w:pPr>
-    </w:p>
-    <w:p>
-      <w:pPr>
-        <w:pStyle w:val="Heading1"/>
-        <w:rPr>
-          <w:rFonts w:ascii="Blackadder ITC" w:hAnsi="Blackadder ITC"/>
-        </w:rPr>
-      </w:pPr>
-      <w:bookmarkStart w:id="40" w:name="_Toc482612373"/>
-      <w:bookmarkStart w:id="41" w:name="_Toc526252309"/>
-      <w:r>
-        <w:rPr>
-          <w:rFonts w:ascii="Blackadder ITC" w:hAnsi="Blackadder ITC"/>
-        </w:rPr>
-        <w:t>Difficulty</w:t>
-      </w:r>
-      <w:bookmarkEnd w:id="40"/>
-      <w:bookmarkEnd w:id="41"/>
-    </w:p>
-    <w:p>
-      <w:pPr>
-        <w:widowControl w:val="0"/>
-        <w:rPr>
-          <w:color w:val="auto"/>
-          <w:sz w:val="24"/>
-          <w:szCs w:val="24"/>
-        </w:rPr>
-      </w:pPr>
-      <w:r>
-        <w:rPr>
-          <w:color w:val="auto"/>
-          <w:sz w:val="24"/>
-          <w:szCs w:val="24"/>
-        </w:rPr>
-        <w:t xml:space="preserve">Very </w:t>
-      </w:r>
-      <w:r>
-        <w:rPr>
-          <w:color w:val="auto"/>
-          <w:sz w:val="24"/>
-          <w:szCs w:val="24"/>
-        </w:rPr>
-        <w:t>Challenging.</w:t>
-      </w:r>
-      <w:r>
-        <w:rPr>
-          <w:color w:val="auto"/>
-          <w:sz w:val="24"/>
-          <w:szCs w:val="24"/>
-        </w:rPr>
-        <w:t xml:space="preserve"> Designed to be frustrating to the player.</w:t>
-      </w:r>
-    </w:p>
-    <w:p>
-      <w:pPr>
-        <w:widowControl w:val="0"/>
-        <w:rPr>
-          <w:b/>
-          <w:color w:val="auto"/>
-          <w:sz w:val="24"/>
-          <w:szCs w:val="24"/>
-        </w:rPr>
-      </w:pPr>
-    </w:p>
-    <w:p>
-      <w:pPr>
-        <w:pStyle w:val="Heading1"/>
-        <w:rPr>
-          <w:rFonts w:ascii="Blackadder ITC" w:hAnsi="Blackadder ITC"/>
-        </w:rPr>
-      </w:pPr>
-      <w:bookmarkStart w:id="42" w:name="_Toc482612374"/>
-      <w:bookmarkStart w:id="43" w:name="_Toc526252310"/>
-      <w:r>
-        <w:rPr>
-          <w:rFonts w:ascii="Blackadder ITC" w:hAnsi="Blackadder ITC"/>
-        </w:rPr>
-        <w:t>Missions/Objectives</w:t>
-      </w:r>
-      <w:bookmarkEnd w:id="42"/>
-      <w:bookmarkEnd w:id="43"/>
-    </w:p>
-    <w:p>
-      <w:pPr>
-        <w:widowControl w:val="0"/>
-        <w:rPr>
-          <w:color w:val="auto"/>
-          <w:sz w:val="24"/>
-          <w:szCs w:val="24"/>
-        </w:rPr>
-      </w:pPr>
-      <w:r>
-        <w:rPr>
-          <w:color w:val="auto"/>
-          <w:sz w:val="24"/>
-          <w:szCs w:val="24"/>
-        </w:rPr>
-        <w:t>Head west, find a boat, escape famine.</w:t>
-      </w:r>
-      <w:bookmarkStart w:id="44" w:name="_Toc482612375"/>
-    </w:p>
-    <w:p>
-      <w:pPr>
-        <w:widowControl w:val="0"/>
-      </w:pPr>
-    </w:p>
-    <w:p>
-      <w:pPr>
-        <w:pStyle w:val="Heading1"/>
-        <w:rPr>
-          <w:rFonts w:ascii="Blackadder ITC" w:hAnsi="Blackadder ITC"/>
-        </w:rPr>
-      </w:pPr>
-      <w:bookmarkStart w:id="45" w:name="_Toc526252311"/>
-      <w:r>
-        <w:rPr>
-          <w:rFonts w:ascii="Blackadder ITC" w:hAnsi="Blackadder ITC"/>
-        </w:rPr>
-        <w:t>Levelling Up/Power Ups/Perks</w:t>
-      </w:r>
-      <w:bookmarkEnd w:id="44"/>
-      <w:bookmarkEnd w:id="45"/>
-    </w:p>
-    <w:p>
-      <w:pPr>
-        <w:widowControl w:val="0"/>
-        <w:rPr>
-          <w:color w:val="auto"/>
-          <w:sz w:val="24"/>
-          <w:szCs w:val="24"/>
-        </w:rPr>
-      </w:pPr>
-      <w:r>
-        <w:rPr>
-          <w:color w:val="auto"/>
-          <w:sz w:val="24"/>
-          <w:szCs w:val="24"/>
-        </w:rPr>
-        <w:t>Not applicable</w:t>
-      </w:r>
-      <w:r>
-        <w:rPr>
-          <w:color w:val="auto"/>
-          <w:sz w:val="24"/>
-          <w:szCs w:val="24"/>
-        </w:rPr>
-        <w:t>.</w:t>
-      </w:r>
-    </w:p>
-    <w:p>
-      <w:pPr>
-        <w:widowControl w:val="0"/>
-        <w:rPr>
-          <w:color w:val="auto"/>
-          <w:sz w:val="24"/>
-          <w:szCs w:val="24"/>
-        </w:rPr>
-      </w:pPr>
-    </w:p>
-    <w:p>
-      <w:pPr>
-        <w:pStyle w:val="Heading1"/>
-        <w:rPr>
-          <w:rFonts w:ascii="Blackadder ITC" w:hAnsi="Blackadder ITC"/>
-        </w:rPr>
-      </w:pPr>
-      <w:bookmarkStart w:id="46" w:name="_Toc482612376"/>
-      <w:bookmarkStart w:id="47" w:name="_Toc526252312"/>
-      <w:r>
-        <w:rPr>
-          <w:rFonts w:ascii="Blackadder ITC" w:hAnsi="Blackadder ITC"/>
-        </w:rPr>
-        <w:t>Power Downs/</w:t>
-      </w:r>
-      <w:proofErr w:type="spellStart"/>
-      <w:r>
-        <w:rPr>
-          <w:rFonts w:ascii="Blackadder ITC" w:hAnsi="Blackadder ITC"/>
-        </w:rPr>
-        <w:t>Debuff</w:t>
-      </w:r>
-      <w:r>
-        <w:rPr>
-          <w:rFonts w:ascii="Blackadder ITC" w:hAnsi="Blackadder ITC"/>
-        </w:rPr>
-        <w:t>s</w:t>
-      </w:r>
-      <w:bookmarkEnd w:id="46"/>
-      <w:bookmarkEnd w:id="47"/>
-      <w:proofErr w:type="spellEnd"/>
-    </w:p>
-    <w:p>
-      <w:pPr>
-        <w:widowControl w:val="0"/>
-        <w:rPr>
-          <w:color w:val="auto"/>
-          <w:sz w:val="24"/>
-          <w:szCs w:val="24"/>
-        </w:rPr>
-      </w:pPr>
-      <w:r>
-        <w:rPr>
-          <w:color w:val="auto"/>
-          <w:sz w:val="24"/>
-          <w:szCs w:val="24"/>
-        </w:rPr>
-        <w:t>Not applicable.</w:t>
-      </w:r>
-    </w:p>
-    <w:p>
-      <w:pPr>
-        <w:widowControl w:val="0"/>
-        <w:rPr>
-          <w:color w:val="auto"/>
-          <w:sz w:val="24"/>
-          <w:szCs w:val="24"/>
-        </w:rPr>
-      </w:pPr>
-    </w:p>
-    <w:p>
-      <w:pPr>
-        <w:pStyle w:val="Heading1"/>
-        <w:rPr>
-          <w:rFonts w:ascii="Blackadder ITC" w:hAnsi="Blackadder ITC"/>
-        </w:rPr>
-      </w:pPr>
-      <w:bookmarkStart w:id="48" w:name="_Toc482612377"/>
-      <w:bookmarkStart w:id="49" w:name="_Toc526252313"/>
-      <w:r>
-        <w:rPr>
-          <w:rFonts w:ascii="Blackadder ITC" w:hAnsi="Blackadder ITC"/>
-        </w:rPr>
-        <w:lastRenderedPageBreak/>
-        <w:t>Bosses/Set Piece Events</w:t>
-      </w:r>
-      <w:bookmarkEnd w:id="48"/>
-      <w:bookmarkEnd w:id="49"/>
-    </w:p>
-    <w:p>
-      <w:pPr>
-        <w:keepNext/>
-        <w:widowControl w:val="0"/>
-        <w:rPr>
-          <w:noProof/>
-          <w:color w:val="auto"/>
-          <w:sz w:val="24"/>
-          <w:szCs w:val="24"/>
-        </w:rPr>
-      </w:pPr>
-      <w:r>
-        <w:rPr>
-          <w:noProof/>
-          <w:color w:val="auto"/>
-          <w:sz w:val="24"/>
-          <w:szCs w:val="24"/>
-        </w:rPr>
-        <w:t>Initial cutscene showing burned out croft, drifting right to prop redcoats.</w:t>
-      </w:r>
-    </w:p>
-    <w:p>
-      <w:pPr>
-        <w:keepNext/>
-        <w:widowControl w:val="0"/>
-        <w:rPr>
-          <w:noProof/>
-          <w:color w:val="auto"/>
-          <w:sz w:val="24"/>
-          <w:szCs w:val="24"/>
-        </w:rPr>
-      </w:pPr>
-    </w:p>
-    <w:p>
-      <w:pPr>
-        <w:keepNext/>
-        <w:widowControl w:val="0"/>
-        <w:rPr>
-          <w:noProof/>
-          <w:color w:val="auto"/>
-          <w:sz w:val="24"/>
-          <w:szCs w:val="24"/>
-        </w:rPr>
-      </w:pPr>
-      <w:r>
-        <w:rPr>
-          <w:noProof/>
-          <w:color w:val="auto"/>
-          <w:sz w:val="24"/>
-          <w:szCs w:val="24"/>
-        </w:rPr>
-        <w:t>On alert frustum moves to instantiated redcoats and back to player.</w:t>
-      </w:r>
-    </w:p>
-    <w:p>
-      <w:pPr>
-        <w:keepNext/>
-        <w:widowControl w:val="0"/>
-        <w:rPr>
-          <w:noProof/>
-          <w:color w:val="auto"/>
-          <w:sz w:val="24"/>
-          <w:szCs w:val="24"/>
-        </w:rPr>
-      </w:pPr>
-    </w:p>
-    <w:p>
-      <w:pPr>
-        <w:keepNext/>
-        <w:widowControl w:val="0"/>
-        <w:rPr>
-          <w:noProof/>
-          <w:color w:val="auto"/>
-          <w:sz w:val="24"/>
-          <w:szCs w:val="24"/>
-        </w:rPr>
-      </w:pPr>
-      <w:r>
-        <w:rPr>
-          <w:noProof/>
-          <w:color w:val="auto"/>
-          <w:sz w:val="24"/>
-          <w:szCs w:val="24"/>
-        </w:rPr>
-        <w:t xml:space="preserve">On completion </w:t>
-      </w:r>
-      <w:r>
-        <w:rPr>
-          <w:noProof/>
-          <w:color w:val="auto"/>
-          <w:sz w:val="24"/>
-          <w:szCs w:val="24"/>
-          <w:highlight w:val="yellow"/>
-        </w:rPr>
-        <w:t>XXX</w:t>
-      </w:r>
-    </w:p>
-    <w:p>
-      <w:pPr>
-        <w:keepNext/>
-        <w:widowControl w:val="0"/>
-        <w:rPr>
-          <w:noProof/>
-          <w:color w:val="auto"/>
-          <w:sz w:val="24"/>
-          <w:szCs w:val="24"/>
-        </w:rPr>
-      </w:pPr>
-    </w:p>
-    <w:p>
-      <w:pPr>
-        <w:keepNext/>
-        <w:widowControl w:val="0"/>
-        <w:rPr>
-          <w:color w:val="auto"/>
-          <w:sz w:val="24"/>
-          <w:szCs w:val="24"/>
-        </w:rPr>
-      </w:pPr>
-    </w:p>
-    <w:p>
-      <w:pPr>
-        <w:pStyle w:val="Heading1"/>
-        <w:rPr>
-          <w:rFonts w:ascii="Blackadder ITC" w:hAnsi="Blackadder ITC"/>
-        </w:rPr>
-      </w:pPr>
-      <w:bookmarkStart w:id="50" w:name="_Toc482612367"/>
-      <w:bookmarkStart w:id="51" w:name="_Toc526252314"/>
-      <w:r>
-        <w:rPr>
-          <w:rFonts w:ascii="Blackadder ITC" w:hAnsi="Blackadder ITC"/>
-        </w:rPr>
-        <w:t>Player to Environment</w:t>
-      </w:r>
-      <w:bookmarkEnd w:id="50"/>
-      <w:bookmarkEnd w:id="51"/>
-    </w:p>
-    <w:p>
-      <w:pPr>
-        <w:widowControl w:val="0"/>
-        <w:rPr>
-          <w:color w:val="auto"/>
-          <w:sz w:val="24"/>
-          <w:szCs w:val="24"/>
-        </w:rPr>
-      </w:pPr>
-      <w:r>
-        <w:rPr>
-          <w:color w:val="auto"/>
-          <w:sz w:val="24"/>
-          <w:szCs w:val="24"/>
-        </w:rPr>
-        <w:t xml:space="preserve">The player will </w:t>
-      </w:r>
-      <w:r>
-        <w:rPr>
-          <w:color w:val="auto"/>
-          <w:sz w:val="24"/>
-          <w:szCs w:val="24"/>
-        </w:rPr>
-        <w:t>move around the</w:t>
-      </w:r>
-      <w:r>
-        <w:rPr>
-          <w:color w:val="auto"/>
-          <w:sz w:val="24"/>
-          <w:szCs w:val="24"/>
-        </w:rPr>
-        <w:t xml:space="preserve"> screen </w:t>
-      </w:r>
-      <w:r>
-        <w:rPr>
-          <w:color w:val="auto"/>
-          <w:sz w:val="24"/>
-          <w:szCs w:val="24"/>
-        </w:rPr>
-        <w:t>upon keyboard input.</w:t>
-      </w:r>
-      <w:r>
-        <w:rPr>
-          <w:color w:val="auto"/>
-          <w:sz w:val="24"/>
-          <w:szCs w:val="24"/>
-        </w:rPr>
-        <w:t xml:space="preserve"> The environment will be a </w:t>
-      </w:r>
-      <w:r>
-        <w:rPr>
-          <w:color w:val="auto"/>
-          <w:sz w:val="24"/>
-          <w:szCs w:val="24"/>
-        </w:rPr>
-        <w:t>moving, low poly terrain</w:t>
-      </w:r>
-      <w:r>
-        <w:rPr>
-          <w:color w:val="auto"/>
-          <w:sz w:val="24"/>
-          <w:szCs w:val="24"/>
-        </w:rPr>
-        <w:t>.</w:t>
-      </w:r>
-    </w:p>
-    <w:p>
-      <w:pPr>
-        <w:widowControl w:val="0"/>
-        <w:rPr>
-          <w:color w:val="auto"/>
-          <w:sz w:val="24"/>
-          <w:szCs w:val="24"/>
-        </w:rPr>
-      </w:pPr>
-    </w:p>
-    <w:p>
-      <w:pPr>
-        <w:pStyle w:val="Heading1"/>
-        <w:rPr>
-          <w:rFonts w:ascii="Blackadder ITC" w:hAnsi="Blackadder ITC"/>
-        </w:rPr>
-      </w:pPr>
-      <w:bookmarkStart w:id="52" w:name="_Toc482612368"/>
-      <w:bookmarkStart w:id="53" w:name="_Toc526252315"/>
-      <w:r>
-        <w:rPr>
-          <w:rFonts w:ascii="Blackadder ITC" w:hAnsi="Blackadder ITC"/>
-        </w:rPr>
-        <w:t>Player to Enemies</w:t>
-      </w:r>
-      <w:bookmarkEnd w:id="52"/>
-      <w:bookmarkEnd w:id="53"/>
-    </w:p>
-    <w:p>
-      <w:pPr>
-        <w:widowControl w:val="0"/>
-        <w:jc w:val="both"/>
-        <w:rPr>
-          <w:color w:val="auto"/>
-          <w:sz w:val="24"/>
-          <w:szCs w:val="24"/>
-        </w:rPr>
-      </w:pPr>
-      <w:r>
-        <w:rPr>
-          <w:color w:val="auto"/>
-          <w:sz w:val="24"/>
-          <w:szCs w:val="24"/>
-        </w:rPr>
-        <w:t xml:space="preserve">The player </w:t>
-      </w:r>
-      <w:r>
-        <w:rPr>
-          <w:color w:val="auto"/>
-          <w:sz w:val="24"/>
-          <w:szCs w:val="24"/>
-        </w:rPr>
-        <w:t>cannot evade the redcoats once they are summoned. Death is certain.</w:t>
-      </w:r>
-    </w:p>
-    <w:p>
-      <w:pPr>
-        <w:widowControl w:val="0"/>
-        <w:jc w:val="both"/>
-        <w:rPr>
-          <w:color w:val="auto"/>
-          <w:sz w:val="24"/>
-          <w:szCs w:val="24"/>
-        </w:rPr>
-      </w:pPr>
-    </w:p>
-    <w:p>
-      <w:pPr>
-        <w:pStyle w:val="Heading1"/>
-        <w:rPr>
-          <w:rFonts w:ascii="Blackadder ITC" w:hAnsi="Blackadder ITC"/>
-        </w:rPr>
-      </w:pPr>
-      <w:bookmarkStart w:id="54" w:name="_Toc482612369"/>
-      <w:bookmarkStart w:id="55" w:name="_Toc526252316"/>
-      <w:r>
-        <w:rPr>
-          <w:rFonts w:ascii="Blackadder ITC" w:hAnsi="Blackadder ITC"/>
-        </w:rPr>
-        <w:t>Multiplayer (Player to Player)</w:t>
-      </w:r>
-      <w:bookmarkEnd w:id="54"/>
-      <w:bookmarkEnd w:id="55"/>
-    </w:p>
-    <w:p>
-      <w:pPr>
-        <w:widowControl w:val="0"/>
-        <w:rPr>
-          <w:color w:val="auto"/>
-          <w:sz w:val="24"/>
-          <w:szCs w:val="24"/>
-        </w:rPr>
-      </w:pPr>
-      <w:r>
-        <w:rPr>
-          <w:color w:val="auto"/>
-          <w:sz w:val="24"/>
-          <w:szCs w:val="24"/>
-        </w:rPr>
-        <w:t>Not applicable.</w:t>
-      </w:r>
-    </w:p>
-    <w:p>
-      <w:pPr>
-        <w:widowControl w:val="0"/>
-        <w:rPr>
-          <w:color w:val="auto"/>
-          <w:sz w:val="24"/>
-          <w:szCs w:val="24"/>
-        </w:rPr>
-      </w:pPr>
-    </w:p>
-    <w:p>
-      <w:pPr>
-        <w:pStyle w:val="Heading1"/>
-        <w:rPr>
-          <w:rFonts w:ascii="Blackadder ITC" w:hAnsi="Blackadder ITC"/>
-        </w:rPr>
-      </w:pPr>
-      <w:bookmarkStart w:id="56" w:name="_Toc482612370"/>
-      <w:bookmarkStart w:id="57" w:name="_Toc526252317"/>
-      <w:r>
-        <w:rPr>
-          <w:rFonts w:ascii="Blackadder ITC" w:hAnsi="Blackadder ITC"/>
-        </w:rPr>
-        <w:t>Win/Lose Conditions</w:t>
-      </w:r>
-      <w:bookmarkEnd w:id="56"/>
-      <w:bookmarkEnd w:id="57"/>
-    </w:p>
-    <w:p>
-      <w:pPr>
-        <w:widowControl w:val="0"/>
-        <w:rPr>
-          <w:b/>
-          <w:i/>
-          <w:color w:val="auto"/>
-          <w:sz w:val="24"/>
-          <w:szCs w:val="24"/>
-        </w:rPr>
-      </w:pPr>
-      <w:r>
-        <w:rPr>
-          <w:color w:val="auto"/>
-          <w:sz w:val="24"/>
-          <w:szCs w:val="24"/>
-        </w:rPr>
-        <w:t>The player will win</w:t>
-      </w:r>
-      <w:r>
-        <w:rPr>
-          <w:color w:val="auto"/>
-          <w:sz w:val="24"/>
-          <w:szCs w:val="24"/>
-        </w:rPr>
-        <w:t xml:space="preserve"> by reaching the escape boat.</w:t>
-      </w:r>
-    </w:p>
-    <w:p>
-      <w:pPr>
-        <w:widowControl w:val="0"/>
-        <w:rPr>
-          <w:color w:val="auto"/>
-          <w:sz w:val="24"/>
-          <w:szCs w:val="24"/>
-        </w:rPr>
-      </w:pPr>
-      <w:r>
-        <w:rPr>
-          <w:color w:val="auto"/>
-          <w:sz w:val="24"/>
-          <w:szCs w:val="24"/>
-        </w:rPr>
-        <w:t xml:space="preserve">The player will lose by </w:t>
-      </w:r>
-      <w:r>
-        <w:rPr>
-          <w:color w:val="auto"/>
-          <w:sz w:val="24"/>
-          <w:szCs w:val="24"/>
-        </w:rPr>
-        <w:t>starving to death or being shot by redcoats.</w:t>
-      </w:r>
-    </w:p>
-    <w:p>
-      <w:pPr>
-        <w:widowControl w:val="0"/>
-        <w:rPr>
-          <w:color w:val="auto"/>
-          <w:sz w:val="24"/>
-          <w:szCs w:val="24"/>
-        </w:rPr>
-      </w:pPr>
-    </w:p>
-    <w:p>
-      <w:pPr>
-        <w:pStyle w:val="Heading1"/>
-        <w:rPr>
-          <w:rFonts w:ascii="Blackadder ITC" w:hAnsi="Blackadder ITC"/>
-        </w:rPr>
-      </w:pPr>
-      <w:bookmarkStart w:id="58" w:name="_Toc482612371"/>
-      <w:bookmarkStart w:id="59" w:name="_Toc526252318"/>
-      <w:r>
-        <w:rPr>
-          <w:rFonts w:ascii="Blackadder ITC" w:hAnsi="Blackadder ITC"/>
-        </w:rPr>
-        <w:t>High Scores and Ranking</w:t>
-      </w:r>
-      <w:bookmarkEnd w:id="58"/>
-      <w:bookmarkEnd w:id="59"/>
-    </w:p>
-    <w:p>
-      <w:pPr>
-        <w:widowControl w:val="0"/>
-        <w:rPr>
-          <w:color w:val="auto"/>
-          <w:sz w:val="24"/>
-          <w:szCs w:val="24"/>
-        </w:rPr>
-      </w:pPr>
-      <w:bookmarkStart w:id="60" w:name="h.me82bat0xinp" w:colFirst="0" w:colLast="0"/>
-      <w:bookmarkEnd w:id="60"/>
-      <w:r>
-        <w:rPr>
-          <w:color w:val="auto"/>
-          <w:sz w:val="24"/>
-          <w:szCs w:val="24"/>
-        </w:rPr>
-        <w:t xml:space="preserve">No </w:t>
-      </w:r>
-      <w:r>
-        <w:rPr>
-          <w:color w:val="auto"/>
-          <w:sz w:val="24"/>
-          <w:szCs w:val="24"/>
-        </w:rPr>
-        <w:t>scoring/</w:t>
-      </w:r>
-      <w:r>
-        <w:rPr>
-          <w:color w:val="auto"/>
-          <w:sz w:val="24"/>
-          <w:szCs w:val="24"/>
-        </w:rPr>
-        <w:t>ranking system is required.</w:t>
-      </w:r>
-    </w:p>
-    <w:p>
-      <w:pPr>
-        <w:widowControl w:val="0"/>
-        <w:rPr>
-          <w:color w:val="auto"/>
-          <w:sz w:val="24"/>
-          <w:szCs w:val="24"/>
-        </w:rPr>
-      </w:pPr>
-    </w:p>
-    <w:p>
-      <w:pPr>
-        <w:pStyle w:val="Heading1"/>
-        <w:rPr>
-          <w:rFonts w:ascii="Blackadder ITC" w:hAnsi="Blackadder ITC"/>
-          <w:color w:val="auto"/>
-          <w:sz w:val="24"/>
-          <w:szCs w:val="24"/>
-        </w:rPr>
-      </w:pPr>
-      <w:bookmarkStart w:id="61" w:name="_Toc526252319"/>
-      <w:r>
-        <w:rPr>
-          <w:rFonts w:ascii="Blackadder ITC" w:hAnsi="Blackadder ITC"/>
-        </w:rPr>
-        <w:t>Level Design</w:t>
-      </w:r>
-      <w:bookmarkEnd w:id="61"/>
-    </w:p>
-    <w:p>
-      <w:pPr>
-        <w:widowControl w:val="0"/>
-        <w:rPr>
-          <w:color w:val="auto"/>
-          <w:sz w:val="24"/>
-          <w:szCs w:val="24"/>
-        </w:rPr>
-      </w:pPr>
-      <w:r>
-        <w:rPr>
-          <w:color w:val="auto"/>
-          <w:sz w:val="24"/>
-          <w:szCs w:val="24"/>
-          <w:highlight w:val="yellow"/>
-        </w:rPr>
-        <w:t>UNTITLED PROJECT</w:t>
-      </w:r>
-      <w:r>
-        <w:rPr>
-          <w:color w:val="auto"/>
-          <w:sz w:val="24"/>
-          <w:szCs w:val="24"/>
-        </w:rPr>
-        <w:t xml:space="preserve"> will use a </w:t>
-      </w:r>
-      <w:r>
-        <w:rPr>
-          <w:color w:val="auto"/>
-          <w:sz w:val="24"/>
-          <w:szCs w:val="24"/>
-          <w:highlight w:val="yellow"/>
-        </w:rPr>
-        <w:t>XXX</w:t>
-      </w:r>
-    </w:p>
-    <w:p>
-      <w:pPr>
-        <w:widowControl w:val="0"/>
-        <w:rPr>
-          <w:color w:val="auto"/>
-          <w:sz w:val="24"/>
-          <w:szCs w:val="24"/>
-        </w:rPr>
-      </w:pPr>
-    </w:p>
-    <w:p>
-      <w:pPr>
-        <w:pStyle w:val="Heading1"/>
-        <w:rPr>
-          <w:rFonts w:ascii="Blackadder ITC" w:hAnsi="Blackadder ITC"/>
-        </w:rPr>
-      </w:pPr>
-      <w:bookmarkStart w:id="62" w:name="h.mdm6g9btpl6w" w:colFirst="0" w:colLast="0"/>
-      <w:bookmarkStart w:id="63" w:name="_Toc526252320"/>
-      <w:bookmarkEnd w:id="62"/>
-      <w:r>
-        <w:rPr>
-          <w:rFonts w:ascii="Blackadder ITC" w:hAnsi="Blackadder ITC"/>
-        </w:rPr>
-        <w:t>Level Structure</w:t>
-      </w:r>
-      <w:bookmarkEnd w:id="63"/>
-    </w:p>
-    <w:p>
-      <w:pPr>
-        <w:widowControl w:val="0"/>
-        <w:rPr>
-          <w:color w:val="auto"/>
-          <w:sz w:val="24"/>
-          <w:szCs w:val="24"/>
-          <w:highlight w:val="yellow"/>
-        </w:rPr>
-      </w:pPr>
-      <w:r>
-        <w:rPr>
-          <w:color w:val="auto"/>
-          <w:sz w:val="24"/>
-          <w:szCs w:val="24"/>
-          <w:highlight w:val="yellow"/>
-        </w:rPr>
-        <w:t>XXX</w:t>
-      </w:r>
-    </w:p>
-    <w:p>
-      <w:pPr>
-        <w:widowControl w:val="0"/>
-        <w:rPr>
-          <w:color w:val="auto"/>
-          <w:sz w:val="24"/>
-          <w:szCs w:val="24"/>
-        </w:rPr>
-      </w:pPr>
-    </w:p>
-    <w:p>
-      <w:pPr>
-        <w:pStyle w:val="Heading1"/>
-        <w:rPr>
-          <w:rFonts w:ascii="Blackadder ITC" w:hAnsi="Blackadder ITC"/>
-        </w:rPr>
-      </w:pPr>
-      <w:bookmarkStart w:id="64" w:name="_Toc526252321"/>
-      <w:r>
-        <w:rPr>
-          <w:rFonts w:ascii="Blackadder ITC" w:hAnsi="Blackadder ITC"/>
-        </w:rPr>
-        <w:lastRenderedPageBreak/>
-        <w:t>Maps and Level Design</w:t>
-      </w:r>
-      <w:bookmarkEnd w:id="64"/>
-    </w:p>
-    <w:p>
-      <w:pPr>
-        <w:keepNext/>
-        <w:widowControl w:val="0"/>
-        <w:rPr>
-          <w:sz w:val="24"/>
-          <w:szCs w:val="24"/>
-        </w:rPr>
-      </w:pPr>
-      <w:r>
-        <w:rPr>
-          <w:sz w:val="24"/>
-          <w:szCs w:val="24"/>
-          <w:highlight w:val="yellow"/>
-        </w:rPr>
-        <w:t>XXX</w:t>
-      </w:r>
-    </w:p>
-    <w:p>
-      <w:pPr>
-        <w:keepNext/>
-        <w:widowControl w:val="0"/>
-        <w:rPr>
-          <w:sz w:val="24"/>
-          <w:szCs w:val="24"/>
-        </w:rPr>
-      </w:pPr>
-    </w:p>
-    <w:p>
-      <w:pPr>
-        <w:pStyle w:val="Heading1"/>
-        <w:rPr>
-          <w:rFonts w:ascii="Blackadder ITC" w:hAnsi="Blackadder ITC"/>
-        </w:rPr>
-      </w:pPr>
-      <w:bookmarkStart w:id="65" w:name="_Toc482612363"/>
-      <w:bookmarkStart w:id="66" w:name="_Toc526252322"/>
-      <w:r>
-        <w:rPr>
-          <w:rFonts w:ascii="Blackadder ITC" w:hAnsi="Blackadder ITC"/>
-        </w:rPr>
-        <w:t>Component Descriptions</w:t>
-      </w:r>
-      <w:bookmarkEnd w:id="65"/>
-      <w:bookmarkEnd w:id="66"/>
-    </w:p>
-    <w:p>
-      <w:pPr>
-        <w:keepNext/>
-        <w:widowControl w:val="0"/>
-        <w:rPr>
-          <w:sz w:val="24"/>
-          <w:szCs w:val="24"/>
-        </w:rPr>
-      </w:pPr>
-      <w:r>
-        <w:rPr>
-          <w:sz w:val="24"/>
-          <w:szCs w:val="24"/>
-          <w:highlight w:val="yellow"/>
-        </w:rPr>
-        <w:t>XXX</w:t>
-      </w:r>
-    </w:p>
-    <w:p>
-      <w:pPr>
-        <w:keepNext/>
-        <w:widowControl w:val="0"/>
-        <w:rPr>
-          <w:sz w:val="24"/>
-          <w:szCs w:val="24"/>
-        </w:rPr>
-      </w:pPr>
-    </w:p>
-    <w:p>
-      <w:pPr>
-        <w:widowControl w:val="0"/>
-        <w:rPr>
-          <w:rFonts w:ascii="Blackadder ITC" w:hAnsi="Blackadder ITC"/>
-          <w:b/>
-          <w:color w:val="auto"/>
-          <w:sz w:val="32"/>
-          <w:szCs w:val="32"/>
-        </w:rPr>
-      </w:pPr>
-      <w:r>
-        <w:rPr>
-          <w:rFonts w:ascii="Blackadder ITC" w:hAnsi="Blackadder ITC"/>
-          <w:b/>
-          <w:color w:val="auto"/>
-          <w:sz w:val="32"/>
-          <w:szCs w:val="32"/>
-        </w:rPr>
-        <w:t>Main Menu Components</w:t>
-      </w:r>
-    </w:p>
-    <w:p>
-      <w:pPr>
-        <w:keepNext/>
-        <w:widowControl w:val="0"/>
-        <w:rPr>
-          <w:sz w:val="24"/>
-          <w:szCs w:val="24"/>
-        </w:rPr>
-      </w:pPr>
-      <w:r>
-        <w:rPr>
-          <w:sz w:val="24"/>
-          <w:szCs w:val="24"/>
-          <w:highlight w:val="yellow"/>
-        </w:rPr>
-        <w:t>XXX</w:t>
-      </w:r>
-    </w:p>
-    <w:p>
-      <w:pPr>
-        <w:keepNext/>
-        <w:widowControl w:val="0"/>
-        <w:rPr>
-          <w:sz w:val="24"/>
-          <w:szCs w:val="24"/>
-        </w:rPr>
-      </w:pPr>
-    </w:p>
-    <w:p>
-      <w:pPr>
-        <w:pStyle w:val="Heading1"/>
-        <w:rPr>
-          <w:rFonts w:ascii="Blackadder ITC" w:hAnsi="Blackadder ITC"/>
-        </w:rPr>
-      </w:pPr>
-      <w:bookmarkStart w:id="67" w:name="h.gt3b27lt1bjr" w:colFirst="0" w:colLast="0"/>
-      <w:bookmarkStart w:id="68" w:name="h.3d8ywkgdrd6b" w:colFirst="0" w:colLast="0"/>
-      <w:bookmarkStart w:id="69" w:name="h.23cywq7ui41e" w:colFirst="0" w:colLast="0"/>
-      <w:bookmarkStart w:id="70" w:name="h.n7mcjcvyzwii" w:colFirst="0" w:colLast="0"/>
-      <w:bookmarkStart w:id="71" w:name="h.78bjz1wg2s56" w:colFirst="0" w:colLast="0"/>
-      <w:bookmarkStart w:id="72" w:name="_Toc482612378"/>
-      <w:bookmarkStart w:id="73" w:name="_Toc526252323"/>
-      <w:bookmarkEnd w:id="67"/>
-      <w:bookmarkEnd w:id="68"/>
-      <w:bookmarkEnd w:id="69"/>
+      <w:bookmarkStart w:id="70" w:name="h.gt3b27lt1bjr" w:colFirst="0" w:colLast="0"/>
+      <w:bookmarkStart w:id="71" w:name="h.3d8ywkgdrd6b" w:colFirst="0" w:colLast="0"/>
+      <w:bookmarkStart w:id="72" w:name="h.23cywq7ui41e" w:colFirst="0" w:colLast="0"/>
+      <w:bookmarkStart w:id="73" w:name="h.n7mcjcvyzwii" w:colFirst="0" w:colLast="0"/>
+      <w:bookmarkStart w:id="74" w:name="h.78bjz1wg2s56" w:colFirst="0" w:colLast="0"/>
+      <w:bookmarkStart w:id="75" w:name="_Toc482612378"/>
+      <w:bookmarkStart w:id="76" w:name="_Toc526798080"/>
       <w:bookmarkEnd w:id="70"/>
       <w:bookmarkEnd w:id="71"/>
-      <w:r>
-        <w:rPr>
-          <w:rFonts w:ascii="Blackadder ITC" w:hAnsi="Blackadder ITC"/>
-        </w:rPr>
-        <w:t>Pseudocode</w:t>
-      </w:r>
       <w:bookmarkEnd w:id="72"/>
       <w:bookmarkEnd w:id="73"/>
+      <w:bookmarkEnd w:id="74"/>
+      <w:r>
+        <w:rPr>
+          <w:rFonts w:ascii="Blackadder ITC" w:hAnsi="Blackadder ITC"/>
+        </w:rPr>
+        <w:t>Pseudocode</w:t>
+      </w:r>
+      <w:bookmarkEnd w:id="75"/>
+      <w:bookmarkEnd w:id="76"/>
     </w:p>
     <w:p>
       <w:pPr>
@@ -7087,16 +8544,16 @@
           <w:rFonts w:ascii="Blackadder ITC" w:hAnsi="Blackadder ITC"/>
         </w:rPr>
       </w:pPr>
-      <w:bookmarkStart w:id="74" w:name="_Toc525585205"/>
-      <w:bookmarkStart w:id="75" w:name="_Toc526252324"/>
+      <w:bookmarkStart w:id="77" w:name="_Toc525585205"/>
+      <w:bookmarkStart w:id="78" w:name="_Toc526798081"/>
       <w:r>
         <w:rPr>
           <w:rFonts w:ascii="Blackadder ITC" w:hAnsi="Blackadder ITC"/>
         </w:rPr>
         <w:t>UML/Flowcharts</w:t>
       </w:r>
-      <w:bookmarkEnd w:id="74"/>
-      <w:bookmarkEnd w:id="75"/>
+      <w:bookmarkEnd w:id="77"/>
+      <w:bookmarkEnd w:id="78"/>
     </w:p>
     <w:p>
       <w:pPr>
@@ -7134,7 +8591,7 @@
         </w:rPr>
       </w:pPr>
     </w:p>
-    <w:bookmarkStart w:id="76" w:name="_Toc526252325" w:displacedByCustomXml="next"/>
+    <w:bookmarkStart w:id="79" w:name="_Toc526798082" w:displacedByCustomXml="next"/>
     <w:sdt>
       <w:sdtPr>
         <w:rPr>
@@ -7148,7 +8605,6 @@
           <w:docPartUnique/>
         </w:docPartObj>
       </w:sdtPr>
-      <w:sdtEndPr/>
       <w:sdtContent>
         <w:p>
           <w:pPr>
@@ -7166,7 +8622,7 @@
             </w:rPr>
             <w:t>References</w:t>
           </w:r>
-          <w:bookmarkEnd w:id="76"/>
+          <w:bookmarkEnd w:id="79"/>
         </w:p>
         <w:sdt>
           <w:sdtPr>
@@ -7177,7 +8633,6 @@
             <w:id w:val="-573587230"/>
             <w:bibliography/>
           </w:sdtPr>
-          <w:sdtEndPr/>
           <w:sdtContent>
             <w:p>
               <w:pPr>
@@ -7197,10 +8652,10 @@
       </w:sdtContent>
     </w:sdt>
     <w:sectPr>
-      <w:headerReference w:type="default" r:id="rId17"/>
-      <w:footerReference w:type="default" r:id="rId18"/>
-      <w:headerReference w:type="first" r:id="rId19"/>
-      <w:footerReference w:type="first" r:id="rId20"/>
+      <w:headerReference w:type="default" r:id="rId22"/>
+      <w:footerReference w:type="default" r:id="rId23"/>
+      <w:headerReference w:type="first" r:id="rId24"/>
+      <w:footerReference w:type="first" r:id="rId25"/>
       <w:pgSz w:w="12240" w:h="15840"/>
       <w:pgMar w:top="1440" w:right="1440" w:bottom="1440" w:left="1440" w:header="720" w:footer="720" w:gutter="0"/>
       <w:pgNumType w:start="1"/>
@@ -7213,7 +8668,7 @@
 </file>
 
 <file path=word/endnotes.xml><?xml version="1.0" encoding="utf-8"?>
-<w:endnotes xmlns:wpc="http://schemas.microsoft.com/office/word/2010/wordprocessingCanvas" xmlns:cx="http://schemas.microsoft.com/office/drawing/2014/chartex" xmlns:cx1="http://schemas.microsoft.com/office/drawing/2015/9/8/chartex" xmlns:mc="http://schemas.openxmlformats.org/markup-compatibility/2006" xmlns:o="urn:schemas-microsoft-com:office:office" xmlns:r="http://schemas.openxmlformats.org/officeDocument/2006/relationships" xmlns:m="http://schemas.openxmlformats.org/officeDocument/2006/math" xmlns:v="urn:schemas-microsoft-com:vml" xmlns:wp14="http://schemas.microsoft.com/office/word/2010/wordprocessingDrawing" xmlns:wp="http://schemas.openxmlformats.org/drawingml/2006/wordprocessingDrawing" xmlns:w10="urn:schemas-microsoft-com:office:word" xmlns:w="http://schemas.openxmlformats.org/wordprocessingml/2006/main" xmlns:w14="http://schemas.microsoft.com/office/word/2010/wordml" xmlns:w15="http://schemas.microsoft.com/office/word/2012/wordml" xmlns:w16se="http://schemas.microsoft.com/office/word/2015/wordml/symex" xmlns:wpg="http://schemas.microsoft.com/office/word/2010/wordprocessingGroup" xmlns:wpi="http://schemas.microsoft.com/office/word/2010/wordprocessingInk" xmlns:wne="http://schemas.microsoft.com/office/word/2006/wordml" xmlns:wps="http://schemas.microsoft.com/office/word/2010/wordprocessingShape" mc:Ignorable="w14 w15 w16se wp14">
+<w:endnotes xmlns:wpc="http://schemas.microsoft.com/office/word/2010/wordprocessingCanvas" xmlns:cx="http://schemas.microsoft.com/office/drawing/2014/chartex" xmlns:cx1="http://schemas.microsoft.com/office/drawing/2015/9/8/chartex" xmlns:cx2="http://schemas.microsoft.com/office/drawing/2015/10/21/chartex" xmlns:cx3="http://schemas.microsoft.com/office/drawing/2016/5/9/chartex" xmlns:cx4="http://schemas.microsoft.com/office/drawing/2016/5/10/chartex" xmlns:cx5="http://schemas.microsoft.com/office/drawing/2016/5/11/chartex" xmlns:cx6="http://schemas.microsoft.com/office/drawing/2016/5/12/chartex" xmlns:cx7="http://schemas.microsoft.com/office/drawing/2016/5/13/chartex" xmlns:cx8="http://schemas.microsoft.com/office/drawing/2016/5/14/chartex" xmlns:mc="http://schemas.openxmlformats.org/markup-compatibility/2006" xmlns:aink="http://schemas.microsoft.com/office/drawing/2016/ink" xmlns:am3d="http://schemas.microsoft.com/office/drawing/2017/model3d" xmlns:o="urn:schemas-microsoft-com:office:office" xmlns:r="http://schemas.openxmlformats.org/officeDocument/2006/relationships" xmlns:m="http://schemas.openxmlformats.org/officeDocument/2006/math" xmlns:v="urn:schemas-microsoft-com:vml" xmlns:wp14="http://schemas.microsoft.com/office/word/2010/wordprocessingDrawing" xmlns:wp="http://schemas.openxmlformats.org/drawingml/2006/wordprocessingDrawing" xmlns:w10="urn:schemas-microsoft-com:office:word" xmlns:w="http://schemas.openxmlformats.org/wordprocessingml/2006/main" xmlns:w14="http://schemas.microsoft.com/office/word/2010/wordml" xmlns:w15="http://schemas.microsoft.com/office/word/2012/wordml" xmlns:w16cid="http://schemas.microsoft.com/office/word/2016/wordml/cid" xmlns:w16se="http://schemas.microsoft.com/office/word/2015/wordml/symex" xmlns:wpg="http://schemas.microsoft.com/office/word/2010/wordprocessingGroup" xmlns:wpi="http://schemas.microsoft.com/office/word/2010/wordprocessingInk" xmlns:wne="http://schemas.microsoft.com/office/word/2006/wordml" xmlns:wps="http://schemas.microsoft.com/office/word/2010/wordprocessingShape" mc:Ignorable="w14 w15 w16se w16cid wp14">
   <w:endnote w:type="separator" w:id="-1">
     <w:p>
       <w:pPr>
@@ -7238,7 +8693,7 @@
 </file>
 
 <file path=word/footer1.xml><?xml version="1.0" encoding="utf-8"?>
-<w:ftr xmlns:wpc="http://schemas.microsoft.com/office/word/2010/wordprocessingCanvas" xmlns:cx="http://schemas.microsoft.com/office/drawing/2014/chartex" xmlns:cx1="http://schemas.microsoft.com/office/drawing/2015/9/8/chartex" xmlns:mc="http://schemas.openxmlformats.org/markup-compatibility/2006" xmlns:o="urn:schemas-microsoft-com:office:office" xmlns:r="http://schemas.openxmlformats.org/officeDocument/2006/relationships" xmlns:m="http://schemas.openxmlformats.org/officeDocument/2006/math" xmlns:v="urn:schemas-microsoft-com:vml" xmlns:wp14="http://schemas.microsoft.com/office/word/2010/wordprocessingDrawing" xmlns:wp="http://schemas.openxmlformats.org/drawingml/2006/wordprocessingDrawing" xmlns:w10="urn:schemas-microsoft-com:office:word" xmlns:w="http://schemas.openxmlformats.org/wordprocessingml/2006/main" xmlns:w14="http://schemas.microsoft.com/office/word/2010/wordml" xmlns:w15="http://schemas.microsoft.com/office/word/2012/wordml" xmlns:w16se="http://schemas.microsoft.com/office/word/2015/wordml/symex" xmlns:wpg="http://schemas.microsoft.com/office/word/2010/wordprocessingGroup" xmlns:wpi="http://schemas.microsoft.com/office/word/2010/wordprocessingInk" xmlns:wne="http://schemas.microsoft.com/office/word/2006/wordml" xmlns:wps="http://schemas.microsoft.com/office/word/2010/wordprocessingShape" mc:Ignorable="w14 w15 w16se wp14">
+<w:ftr xmlns:wpc="http://schemas.microsoft.com/office/word/2010/wordprocessingCanvas" xmlns:cx="http://schemas.microsoft.com/office/drawing/2014/chartex" xmlns:cx1="http://schemas.microsoft.com/office/drawing/2015/9/8/chartex" xmlns:cx2="http://schemas.microsoft.com/office/drawing/2015/10/21/chartex" xmlns:cx3="http://schemas.microsoft.com/office/drawing/2016/5/9/chartex" xmlns:cx4="http://schemas.microsoft.com/office/drawing/2016/5/10/chartex" xmlns:cx5="http://schemas.microsoft.com/office/drawing/2016/5/11/chartex" xmlns:cx6="http://schemas.microsoft.com/office/drawing/2016/5/12/chartex" xmlns:cx7="http://schemas.microsoft.com/office/drawing/2016/5/13/chartex" xmlns:cx8="http://schemas.microsoft.com/office/drawing/2016/5/14/chartex" xmlns:mc="http://schemas.openxmlformats.org/markup-compatibility/2006" xmlns:aink="http://schemas.microsoft.com/office/drawing/2016/ink" xmlns:am3d="http://schemas.microsoft.com/office/drawing/2017/model3d" xmlns:o="urn:schemas-microsoft-com:office:office" xmlns:r="http://schemas.openxmlformats.org/officeDocument/2006/relationships" xmlns:m="http://schemas.openxmlformats.org/officeDocument/2006/math" xmlns:v="urn:schemas-microsoft-com:vml" xmlns:wp14="http://schemas.microsoft.com/office/word/2010/wordprocessingDrawing" xmlns:wp="http://schemas.openxmlformats.org/drawingml/2006/wordprocessingDrawing" xmlns:w10="urn:schemas-microsoft-com:office:word" xmlns:w="http://schemas.openxmlformats.org/wordprocessingml/2006/main" xmlns:w14="http://schemas.microsoft.com/office/word/2010/wordml" xmlns:w15="http://schemas.microsoft.com/office/word/2012/wordml" xmlns:w16cid="http://schemas.microsoft.com/office/word/2016/wordml/cid" xmlns:w16se="http://schemas.microsoft.com/office/word/2015/wordml/symex" xmlns:wpg="http://schemas.microsoft.com/office/word/2010/wordprocessingGroup" xmlns:wpi="http://schemas.microsoft.com/office/word/2010/wordprocessingInk" xmlns:wne="http://schemas.microsoft.com/office/word/2006/wordml" xmlns:wps="http://schemas.microsoft.com/office/word/2010/wordprocessingShape" mc:Ignorable="w14 w15 w16se w16cid wp14">
   <w:p>
     <w:pPr>
       <w:pStyle w:val="Footer"/>
@@ -7275,7 +8730,7 @@
 </file>
 
 <file path=word/footer2.xml><?xml version="1.0" encoding="utf-8"?>
-<w:ftr xmlns:wpc="http://schemas.microsoft.com/office/word/2010/wordprocessingCanvas" xmlns:cx="http://schemas.microsoft.com/office/drawing/2014/chartex" xmlns:cx1="http://schemas.microsoft.com/office/drawing/2015/9/8/chartex" xmlns:mc="http://schemas.openxmlformats.org/markup-compatibility/2006" xmlns:o="urn:schemas-microsoft-com:office:office" xmlns:r="http://schemas.openxmlformats.org/officeDocument/2006/relationships" xmlns:m="http://schemas.openxmlformats.org/officeDocument/2006/math" xmlns:v="urn:schemas-microsoft-com:vml" xmlns:wp14="http://schemas.microsoft.com/office/word/2010/wordprocessingDrawing" xmlns:wp="http://schemas.openxmlformats.org/drawingml/2006/wordprocessingDrawing" xmlns:w10="urn:schemas-microsoft-com:office:word" xmlns:w="http://schemas.openxmlformats.org/wordprocessingml/2006/main" xmlns:w14="http://schemas.microsoft.com/office/word/2010/wordml" xmlns:w15="http://schemas.microsoft.com/office/word/2012/wordml" xmlns:w16se="http://schemas.microsoft.com/office/word/2015/wordml/symex" xmlns:wpg="http://schemas.microsoft.com/office/word/2010/wordprocessingGroup" xmlns:wpi="http://schemas.microsoft.com/office/word/2010/wordprocessingInk" xmlns:wne="http://schemas.microsoft.com/office/word/2006/wordml" xmlns:wps="http://schemas.microsoft.com/office/word/2010/wordprocessingShape" mc:Ignorable="w14 w15 w16se wp14">
+<w:ftr xmlns:wpc="http://schemas.microsoft.com/office/word/2010/wordprocessingCanvas" xmlns:cx="http://schemas.microsoft.com/office/drawing/2014/chartex" xmlns:cx1="http://schemas.microsoft.com/office/drawing/2015/9/8/chartex" xmlns:cx2="http://schemas.microsoft.com/office/drawing/2015/10/21/chartex" xmlns:cx3="http://schemas.microsoft.com/office/drawing/2016/5/9/chartex" xmlns:cx4="http://schemas.microsoft.com/office/drawing/2016/5/10/chartex" xmlns:cx5="http://schemas.microsoft.com/office/drawing/2016/5/11/chartex" xmlns:cx6="http://schemas.microsoft.com/office/drawing/2016/5/12/chartex" xmlns:cx7="http://schemas.microsoft.com/office/drawing/2016/5/13/chartex" xmlns:cx8="http://schemas.microsoft.com/office/drawing/2016/5/14/chartex" xmlns:mc="http://schemas.openxmlformats.org/markup-compatibility/2006" xmlns:aink="http://schemas.microsoft.com/office/drawing/2016/ink" xmlns:am3d="http://schemas.microsoft.com/office/drawing/2017/model3d" xmlns:o="urn:schemas-microsoft-com:office:office" xmlns:r="http://schemas.openxmlformats.org/officeDocument/2006/relationships" xmlns:m="http://schemas.openxmlformats.org/officeDocument/2006/math" xmlns:v="urn:schemas-microsoft-com:vml" xmlns:wp14="http://schemas.microsoft.com/office/word/2010/wordprocessingDrawing" xmlns:wp="http://schemas.openxmlformats.org/drawingml/2006/wordprocessingDrawing" xmlns:w10="urn:schemas-microsoft-com:office:word" xmlns:w="http://schemas.openxmlformats.org/wordprocessingml/2006/main" xmlns:w14="http://schemas.microsoft.com/office/word/2010/wordml" xmlns:w15="http://schemas.microsoft.com/office/word/2012/wordml" xmlns:w16cid="http://schemas.microsoft.com/office/word/2016/wordml/cid" xmlns:w16se="http://schemas.microsoft.com/office/word/2015/wordml/symex" xmlns:wpg="http://schemas.microsoft.com/office/word/2010/wordprocessingGroup" xmlns:wpi="http://schemas.microsoft.com/office/word/2010/wordprocessingInk" xmlns:wne="http://schemas.microsoft.com/office/word/2006/wordml" xmlns:wps="http://schemas.microsoft.com/office/word/2010/wordprocessingShape" mc:Ignorable="w14 w15 w16se w16cid wp14">
   <w:p>
     <w:pPr>
       <w:pStyle w:val="Footer"/>
@@ -7431,7 +8886,7 @@
 </file>
 
 <file path=word/footnotes.xml><?xml version="1.0" encoding="utf-8"?>
-<w:footnotes xmlns:wpc="http://schemas.microsoft.com/office/word/2010/wordprocessingCanvas" xmlns:cx="http://schemas.microsoft.com/office/drawing/2014/chartex" xmlns:cx1="http://schemas.microsoft.com/office/drawing/2015/9/8/chartex" xmlns:mc="http://schemas.openxmlformats.org/markup-compatibility/2006" xmlns:o="urn:schemas-microsoft-com:office:office" xmlns:r="http://schemas.openxmlformats.org/officeDocument/2006/relationships" xmlns:m="http://schemas.openxmlformats.org/officeDocument/2006/math" xmlns:v="urn:schemas-microsoft-com:vml" xmlns:wp14="http://schemas.microsoft.com/office/word/2010/wordprocessingDrawing" xmlns:wp="http://schemas.openxmlformats.org/drawingml/2006/wordprocessingDrawing" xmlns:w10="urn:schemas-microsoft-com:office:word" xmlns:w="http://schemas.openxmlformats.org/wordprocessingml/2006/main" xmlns:w14="http://schemas.microsoft.com/office/word/2010/wordml" xmlns:w15="http://schemas.microsoft.com/office/word/2012/wordml" xmlns:w16se="http://schemas.microsoft.com/office/word/2015/wordml/symex" xmlns:wpg="http://schemas.microsoft.com/office/word/2010/wordprocessingGroup" xmlns:wpi="http://schemas.microsoft.com/office/word/2010/wordprocessingInk" xmlns:wne="http://schemas.microsoft.com/office/word/2006/wordml" xmlns:wps="http://schemas.microsoft.com/office/word/2010/wordprocessingShape" mc:Ignorable="w14 w15 w16se wp14">
+<w:footnotes xmlns:wpc="http://schemas.microsoft.com/office/word/2010/wordprocessingCanvas" xmlns:cx="http://schemas.microsoft.com/office/drawing/2014/chartex" xmlns:cx1="http://schemas.microsoft.com/office/drawing/2015/9/8/chartex" xmlns:cx2="http://schemas.microsoft.com/office/drawing/2015/10/21/chartex" xmlns:cx3="http://schemas.microsoft.com/office/drawing/2016/5/9/chartex" xmlns:cx4="http://schemas.microsoft.com/office/drawing/2016/5/10/chartex" xmlns:cx5="http://schemas.microsoft.com/office/drawing/2016/5/11/chartex" xmlns:cx6="http://schemas.microsoft.com/office/drawing/2016/5/12/chartex" xmlns:cx7="http://schemas.microsoft.com/office/drawing/2016/5/13/chartex" xmlns:cx8="http://schemas.microsoft.com/office/drawing/2016/5/14/chartex" xmlns:mc="http://schemas.openxmlformats.org/markup-compatibility/2006" xmlns:aink="http://schemas.microsoft.com/office/drawing/2016/ink" xmlns:am3d="http://schemas.microsoft.com/office/drawing/2017/model3d" xmlns:o="urn:schemas-microsoft-com:office:office" xmlns:r="http://schemas.openxmlformats.org/officeDocument/2006/relationships" xmlns:m="http://schemas.openxmlformats.org/officeDocument/2006/math" xmlns:v="urn:schemas-microsoft-com:vml" xmlns:wp14="http://schemas.microsoft.com/office/word/2010/wordprocessingDrawing" xmlns:wp="http://schemas.openxmlformats.org/drawingml/2006/wordprocessingDrawing" xmlns:w10="urn:schemas-microsoft-com:office:word" xmlns:w="http://schemas.openxmlformats.org/wordprocessingml/2006/main" xmlns:w14="http://schemas.microsoft.com/office/word/2010/wordml" xmlns:w15="http://schemas.microsoft.com/office/word/2012/wordml" xmlns:w16cid="http://schemas.microsoft.com/office/word/2016/wordml/cid" xmlns:w16se="http://schemas.microsoft.com/office/word/2015/wordml/symex" xmlns:wpg="http://schemas.microsoft.com/office/word/2010/wordprocessingGroup" xmlns:wpi="http://schemas.microsoft.com/office/word/2010/wordprocessingInk" xmlns:wne="http://schemas.microsoft.com/office/word/2006/wordml" xmlns:wps="http://schemas.microsoft.com/office/word/2010/wordprocessingShape" mc:Ignorable="w14 w15 w16se w16cid wp14">
   <w:footnote w:type="separator" w:id="-1">
     <w:p>
       <w:pPr>
@@ -7456,7 +8911,7 @@
 </file>
 
 <file path=word/header1.xml><?xml version="1.0" encoding="utf-8"?>
-<w:hdr xmlns:wpc="http://schemas.microsoft.com/office/word/2010/wordprocessingCanvas" xmlns:cx="http://schemas.microsoft.com/office/drawing/2014/chartex" xmlns:cx1="http://schemas.microsoft.com/office/drawing/2015/9/8/chartex" xmlns:mc="http://schemas.openxmlformats.org/markup-compatibility/2006" xmlns:o="urn:schemas-microsoft-com:office:office" xmlns:r="http://schemas.openxmlformats.org/officeDocument/2006/relationships" xmlns:m="http://schemas.openxmlformats.org/officeDocument/2006/math" xmlns:v="urn:schemas-microsoft-com:vml" xmlns:wp14="http://schemas.microsoft.com/office/word/2010/wordprocessingDrawing" xmlns:wp="http://schemas.openxmlformats.org/drawingml/2006/wordprocessingDrawing" xmlns:w10="urn:schemas-microsoft-com:office:word" xmlns:w="http://schemas.openxmlformats.org/wordprocessingml/2006/main" xmlns:w14="http://schemas.microsoft.com/office/word/2010/wordml" xmlns:w15="http://schemas.microsoft.com/office/word/2012/wordml" xmlns:w16se="http://schemas.microsoft.com/office/word/2015/wordml/symex" xmlns:wpg="http://schemas.microsoft.com/office/word/2010/wordprocessingGroup" xmlns:wpi="http://schemas.microsoft.com/office/word/2010/wordprocessingInk" xmlns:wne="http://schemas.microsoft.com/office/word/2006/wordml" xmlns:wps="http://schemas.microsoft.com/office/word/2010/wordprocessingShape" mc:Ignorable="w14 w15 w16se wp14">
+<w:hdr xmlns:wpc="http://schemas.microsoft.com/office/word/2010/wordprocessingCanvas" xmlns:cx="http://schemas.microsoft.com/office/drawing/2014/chartex" xmlns:cx1="http://schemas.microsoft.com/office/drawing/2015/9/8/chartex" xmlns:cx2="http://schemas.microsoft.com/office/drawing/2015/10/21/chartex" xmlns:cx3="http://schemas.microsoft.com/office/drawing/2016/5/9/chartex" xmlns:cx4="http://schemas.microsoft.com/office/drawing/2016/5/10/chartex" xmlns:cx5="http://schemas.microsoft.com/office/drawing/2016/5/11/chartex" xmlns:cx6="http://schemas.microsoft.com/office/drawing/2016/5/12/chartex" xmlns:cx7="http://schemas.microsoft.com/office/drawing/2016/5/13/chartex" xmlns:cx8="http://schemas.microsoft.com/office/drawing/2016/5/14/chartex" xmlns:mc="http://schemas.openxmlformats.org/markup-compatibility/2006" xmlns:aink="http://schemas.microsoft.com/office/drawing/2016/ink" xmlns:am3d="http://schemas.microsoft.com/office/drawing/2017/model3d" xmlns:o="urn:schemas-microsoft-com:office:office" xmlns:r="http://schemas.openxmlformats.org/officeDocument/2006/relationships" xmlns:m="http://schemas.openxmlformats.org/officeDocument/2006/math" xmlns:v="urn:schemas-microsoft-com:vml" xmlns:wp14="http://schemas.microsoft.com/office/word/2010/wordprocessingDrawing" xmlns:wp="http://schemas.openxmlformats.org/drawingml/2006/wordprocessingDrawing" xmlns:w10="urn:schemas-microsoft-com:office:word" xmlns:w="http://schemas.openxmlformats.org/wordprocessingml/2006/main" xmlns:w14="http://schemas.microsoft.com/office/word/2010/wordml" xmlns:w15="http://schemas.microsoft.com/office/word/2012/wordml" xmlns:w16cid="http://schemas.microsoft.com/office/word/2016/wordml/cid" xmlns:w16se="http://schemas.microsoft.com/office/word/2015/wordml/symex" xmlns:wpg="http://schemas.microsoft.com/office/word/2010/wordprocessingGroup" xmlns:wpi="http://schemas.microsoft.com/office/word/2010/wordprocessingInk" xmlns:wne="http://schemas.microsoft.com/office/word/2006/wordml" xmlns:wps="http://schemas.microsoft.com/office/word/2010/wordprocessingShape" mc:Ignorable="w14 w15 w16se w16cid wp14">
   <w:p>
     <w:pPr>
       <w:pStyle w:val="Header"/>
@@ -7484,7 +8939,7 @@
 </file>
 
 <file path=word/header2.xml><?xml version="1.0" encoding="utf-8"?>
-<w:hdr xmlns:wpc="http://schemas.microsoft.com/office/word/2010/wordprocessingCanvas" xmlns:cx="http://schemas.microsoft.com/office/drawing/2014/chartex" xmlns:cx1="http://schemas.microsoft.com/office/drawing/2015/9/8/chartex" xmlns:mc="http://schemas.openxmlformats.org/markup-compatibility/2006" xmlns:o="urn:schemas-microsoft-com:office:office" xmlns:r="http://schemas.openxmlformats.org/officeDocument/2006/relationships" xmlns:m="http://schemas.openxmlformats.org/officeDocument/2006/math" xmlns:v="urn:schemas-microsoft-com:vml" xmlns:wp14="http://schemas.microsoft.com/office/word/2010/wordprocessingDrawing" xmlns:wp="http://schemas.openxmlformats.org/drawingml/2006/wordprocessingDrawing" xmlns:w10="urn:schemas-microsoft-com:office:word" xmlns:w="http://schemas.openxmlformats.org/wordprocessingml/2006/main" xmlns:w14="http://schemas.microsoft.com/office/word/2010/wordml" xmlns:w15="http://schemas.microsoft.com/office/word/2012/wordml" xmlns:w16se="http://schemas.microsoft.com/office/word/2015/wordml/symex" xmlns:wpg="http://schemas.microsoft.com/office/word/2010/wordprocessingGroup" xmlns:wpi="http://schemas.microsoft.com/office/word/2010/wordprocessingInk" xmlns:wne="http://schemas.microsoft.com/office/word/2006/wordml" xmlns:wps="http://schemas.microsoft.com/office/word/2010/wordprocessingShape" mc:Ignorable="w14 w15 w16se wp14">
+<w:hdr xmlns:wpc="http://schemas.microsoft.com/office/word/2010/wordprocessingCanvas" xmlns:cx="http://schemas.microsoft.com/office/drawing/2014/chartex" xmlns:cx1="http://schemas.microsoft.com/office/drawing/2015/9/8/chartex" xmlns:cx2="http://schemas.microsoft.com/office/drawing/2015/10/21/chartex" xmlns:cx3="http://schemas.microsoft.com/office/drawing/2016/5/9/chartex" xmlns:cx4="http://schemas.microsoft.com/office/drawing/2016/5/10/chartex" xmlns:cx5="http://schemas.microsoft.com/office/drawing/2016/5/11/chartex" xmlns:cx6="http://schemas.microsoft.com/office/drawing/2016/5/12/chartex" xmlns:cx7="http://schemas.microsoft.com/office/drawing/2016/5/13/chartex" xmlns:cx8="http://schemas.microsoft.com/office/drawing/2016/5/14/chartex" xmlns:mc="http://schemas.openxmlformats.org/markup-compatibility/2006" xmlns:aink="http://schemas.microsoft.com/office/drawing/2016/ink" xmlns:am3d="http://schemas.microsoft.com/office/drawing/2017/model3d" xmlns:o="urn:schemas-microsoft-com:office:office" xmlns:r="http://schemas.openxmlformats.org/officeDocument/2006/relationships" xmlns:m="http://schemas.openxmlformats.org/officeDocument/2006/math" xmlns:v="urn:schemas-microsoft-com:vml" xmlns:wp14="http://schemas.microsoft.com/office/word/2010/wordprocessingDrawing" xmlns:wp="http://schemas.openxmlformats.org/drawingml/2006/wordprocessingDrawing" xmlns:w10="urn:schemas-microsoft-com:office:word" xmlns:w="http://schemas.openxmlformats.org/wordprocessingml/2006/main" xmlns:w14="http://schemas.microsoft.com/office/word/2010/wordml" xmlns:w15="http://schemas.microsoft.com/office/word/2012/wordml" xmlns:w16cid="http://schemas.microsoft.com/office/word/2016/wordml/cid" xmlns:w16se="http://schemas.microsoft.com/office/word/2015/wordml/symex" xmlns:wpg="http://schemas.microsoft.com/office/word/2010/wordprocessingGroup" xmlns:wpi="http://schemas.microsoft.com/office/word/2010/wordprocessingInk" xmlns:wne="http://schemas.microsoft.com/office/word/2006/wordml" xmlns:wps="http://schemas.microsoft.com/office/word/2010/wordprocessingShape" mc:Ignorable="w14 w15 w16se w16cid wp14">
   <w:p>
     <w:pPr>
       <w:pStyle w:val="Header"/>
@@ -7507,11 +8962,11 @@
 </file>
 
 <file path=word/numbering.xml><?xml version="1.0" encoding="utf-8"?>
-<w:numbering xmlns:wpc="http://schemas.microsoft.com/office/word/2010/wordprocessingCanvas" xmlns:cx="http://schemas.microsoft.com/office/drawing/2014/chartex" xmlns:cx1="http://schemas.microsoft.com/office/drawing/2015/9/8/chartex" xmlns:mc="http://schemas.openxmlformats.org/markup-compatibility/2006" xmlns:o="urn:schemas-microsoft-com:office:office" xmlns:r="http://schemas.openxmlformats.org/officeDocument/2006/relationships" xmlns:m="http://schemas.openxmlformats.org/officeDocument/2006/math" xmlns:v="urn:schemas-microsoft-com:vml" xmlns:wp14="http://schemas.microsoft.com/office/word/2010/wordprocessingDrawing" xmlns:wp="http://schemas.openxmlformats.org/drawingml/2006/wordprocessingDrawing" xmlns:w10="urn:schemas-microsoft-com:office:word" xmlns:w="http://schemas.openxmlformats.org/wordprocessingml/2006/main" xmlns:w14="http://schemas.microsoft.com/office/word/2010/wordml" xmlns:w15="http://schemas.microsoft.com/office/word/2012/wordml" xmlns:w16se="http://schemas.microsoft.com/office/word/2015/wordml/symex" xmlns:wpg="http://schemas.microsoft.com/office/word/2010/wordprocessingGroup" xmlns:wpi="http://schemas.microsoft.com/office/word/2010/wordprocessingInk" xmlns:wne="http://schemas.microsoft.com/office/word/2006/wordml" xmlns:wps="http://schemas.microsoft.com/office/word/2010/wordprocessingShape" mc:Ignorable="w14 w15 w16se wp14">
+<w:numbering xmlns:wpc="http://schemas.microsoft.com/office/word/2010/wordprocessingCanvas" xmlns:cx="http://schemas.microsoft.com/office/drawing/2014/chartex" xmlns:cx1="http://schemas.microsoft.com/office/drawing/2015/9/8/chartex" xmlns:cx2="http://schemas.microsoft.com/office/drawing/2015/10/21/chartex" xmlns:cx3="http://schemas.microsoft.com/office/drawing/2016/5/9/chartex" xmlns:cx4="http://schemas.microsoft.com/office/drawing/2016/5/10/chartex" xmlns:cx5="http://schemas.microsoft.com/office/drawing/2016/5/11/chartex" xmlns:cx6="http://schemas.microsoft.com/office/drawing/2016/5/12/chartex" xmlns:cx7="http://schemas.microsoft.com/office/drawing/2016/5/13/chartex" xmlns:cx8="http://schemas.microsoft.com/office/drawing/2016/5/14/chartex" xmlns:mc="http://schemas.openxmlformats.org/markup-compatibility/2006" xmlns:aink="http://schemas.microsoft.com/office/drawing/2016/ink" xmlns:am3d="http://schemas.microsoft.com/office/drawing/2017/model3d" xmlns:o="urn:schemas-microsoft-com:office:office" xmlns:r="http://schemas.openxmlformats.org/officeDocument/2006/relationships" xmlns:m="http://schemas.openxmlformats.org/officeDocument/2006/math" xmlns:v="urn:schemas-microsoft-com:vml" xmlns:wp14="http://schemas.microsoft.com/office/word/2010/wordprocessingDrawing" xmlns:wp="http://schemas.openxmlformats.org/drawingml/2006/wordprocessingDrawing" xmlns:w10="urn:schemas-microsoft-com:office:word" xmlns:w="http://schemas.openxmlformats.org/wordprocessingml/2006/main" xmlns:w14="http://schemas.microsoft.com/office/word/2010/wordml" xmlns:w15="http://schemas.microsoft.com/office/word/2012/wordml" xmlns:w16cid="http://schemas.microsoft.com/office/word/2016/wordml/cid" xmlns:w16se="http://schemas.microsoft.com/office/word/2015/wordml/symex" xmlns:wpg="http://schemas.microsoft.com/office/word/2010/wordprocessingGroup" xmlns:wpi="http://schemas.microsoft.com/office/word/2010/wordprocessingInk" xmlns:wne="http://schemas.microsoft.com/office/word/2006/wordml" xmlns:wps="http://schemas.microsoft.com/office/word/2010/wordprocessingShape" mc:Ignorable="w14 w15 w16se w16cid wp14">
   <w:abstractNum w:abstractNumId="0" w15:restartNumberingAfterBreak="0">
-    <w:nsid w:val="3E075893"/>
+    <w:nsid w:val="04C8225C"/>
     <w:multiLevelType w:val="hybridMultilevel"/>
-    <w:tmpl w:val="AAFACB62"/>
+    <w:tmpl w:val="B658FF3C"/>
     <w:lvl w:ilvl="0" w:tplc="08090001">
       <w:start w:val="1"/>
       <w:numFmt w:val="bullet"/>
@@ -7622,9 +9077,9 @@
     </w:lvl>
   </w:abstractNum>
   <w:abstractNum w:abstractNumId="1" w15:restartNumberingAfterBreak="0">
-    <w:nsid w:val="5B0C2CCD"/>
+    <w:nsid w:val="193075D8"/>
     <w:multiLevelType w:val="hybridMultilevel"/>
-    <w:tmpl w:val="C6CC0970"/>
+    <w:tmpl w:val="50AAF0F4"/>
     <w:lvl w:ilvl="0" w:tplc="08090001">
       <w:start w:val="1"/>
       <w:numFmt w:val="bullet"/>
@@ -7734,17 +9189,481 @@
       </w:rPr>
     </w:lvl>
   </w:abstractNum>
+  <w:abstractNum w:abstractNumId="2" w15:restartNumberingAfterBreak="0">
+    <w:nsid w:val="3E075893"/>
+    <w:multiLevelType w:val="hybridMultilevel"/>
+    <w:tmpl w:val="AAFACB62"/>
+    <w:lvl w:ilvl="0" w:tplc="08090001">
+      <w:start w:val="1"/>
+      <w:numFmt w:val="bullet"/>
+      <w:lvlText w:val=""/>
+      <w:lvlJc w:val="left"/>
+      <w:pPr>
+        <w:ind w:left="720" w:hanging="360"/>
+      </w:pPr>
+      <w:rPr>
+        <w:rFonts w:ascii="Symbol" w:hAnsi="Symbol" w:hint="default"/>
+      </w:rPr>
+    </w:lvl>
+    <w:lvl w:ilvl="1" w:tplc="08090003" w:tentative="1">
+      <w:start w:val="1"/>
+      <w:numFmt w:val="bullet"/>
+      <w:lvlText w:val="o"/>
+      <w:lvlJc w:val="left"/>
+      <w:pPr>
+        <w:ind w:left="1440" w:hanging="360"/>
+      </w:pPr>
+      <w:rPr>
+        <w:rFonts w:ascii="Courier New" w:hAnsi="Courier New" w:cs="Courier New" w:hint="default"/>
+      </w:rPr>
+    </w:lvl>
+    <w:lvl w:ilvl="2" w:tplc="08090005" w:tentative="1">
+      <w:start w:val="1"/>
+      <w:numFmt w:val="bullet"/>
+      <w:lvlText w:val=""/>
+      <w:lvlJc w:val="left"/>
+      <w:pPr>
+        <w:ind w:left="2160" w:hanging="360"/>
+      </w:pPr>
+      <w:rPr>
+        <w:rFonts w:ascii="Wingdings" w:hAnsi="Wingdings" w:hint="default"/>
+      </w:rPr>
+    </w:lvl>
+    <w:lvl w:ilvl="3" w:tplc="08090001" w:tentative="1">
+      <w:start w:val="1"/>
+      <w:numFmt w:val="bullet"/>
+      <w:lvlText w:val=""/>
+      <w:lvlJc w:val="left"/>
+      <w:pPr>
+        <w:ind w:left="2880" w:hanging="360"/>
+      </w:pPr>
+      <w:rPr>
+        <w:rFonts w:ascii="Symbol" w:hAnsi="Symbol" w:hint="default"/>
+      </w:rPr>
+    </w:lvl>
+    <w:lvl w:ilvl="4" w:tplc="08090003" w:tentative="1">
+      <w:start w:val="1"/>
+      <w:numFmt w:val="bullet"/>
+      <w:lvlText w:val="o"/>
+      <w:lvlJc w:val="left"/>
+      <w:pPr>
+        <w:ind w:left="3600" w:hanging="360"/>
+      </w:pPr>
+      <w:rPr>
+        <w:rFonts w:ascii="Courier New" w:hAnsi="Courier New" w:cs="Courier New" w:hint="default"/>
+      </w:rPr>
+    </w:lvl>
+    <w:lvl w:ilvl="5" w:tplc="08090005" w:tentative="1">
+      <w:start w:val="1"/>
+      <w:numFmt w:val="bullet"/>
+      <w:lvlText w:val=""/>
+      <w:lvlJc w:val="left"/>
+      <w:pPr>
+        <w:ind w:left="4320" w:hanging="360"/>
+      </w:pPr>
+      <w:rPr>
+        <w:rFonts w:ascii="Wingdings" w:hAnsi="Wingdings" w:hint="default"/>
+      </w:rPr>
+    </w:lvl>
+    <w:lvl w:ilvl="6" w:tplc="08090001" w:tentative="1">
+      <w:start w:val="1"/>
+      <w:numFmt w:val="bullet"/>
+      <w:lvlText w:val=""/>
+      <w:lvlJc w:val="left"/>
+      <w:pPr>
+        <w:ind w:left="5040" w:hanging="360"/>
+      </w:pPr>
+      <w:rPr>
+        <w:rFonts w:ascii="Symbol" w:hAnsi="Symbol" w:hint="default"/>
+      </w:rPr>
+    </w:lvl>
+    <w:lvl w:ilvl="7" w:tplc="08090003" w:tentative="1">
+      <w:start w:val="1"/>
+      <w:numFmt w:val="bullet"/>
+      <w:lvlText w:val="o"/>
+      <w:lvlJc w:val="left"/>
+      <w:pPr>
+        <w:ind w:left="5760" w:hanging="360"/>
+      </w:pPr>
+      <w:rPr>
+        <w:rFonts w:ascii="Courier New" w:hAnsi="Courier New" w:cs="Courier New" w:hint="default"/>
+      </w:rPr>
+    </w:lvl>
+    <w:lvl w:ilvl="8" w:tplc="08090005" w:tentative="1">
+      <w:start w:val="1"/>
+      <w:numFmt w:val="bullet"/>
+      <w:lvlText w:val=""/>
+      <w:lvlJc w:val="left"/>
+      <w:pPr>
+        <w:ind w:left="6480" w:hanging="360"/>
+      </w:pPr>
+      <w:rPr>
+        <w:rFonts w:ascii="Wingdings" w:hAnsi="Wingdings" w:hint="default"/>
+      </w:rPr>
+    </w:lvl>
+  </w:abstractNum>
+  <w:abstractNum w:abstractNumId="3" w15:restartNumberingAfterBreak="0">
+    <w:nsid w:val="5B0C2CCD"/>
+    <w:multiLevelType w:val="hybridMultilevel"/>
+    <w:tmpl w:val="C6CC0970"/>
+    <w:lvl w:ilvl="0" w:tplc="08090001">
+      <w:start w:val="1"/>
+      <w:numFmt w:val="bullet"/>
+      <w:lvlText w:val=""/>
+      <w:lvlJc w:val="left"/>
+      <w:pPr>
+        <w:ind w:left="720" w:hanging="360"/>
+      </w:pPr>
+      <w:rPr>
+        <w:rFonts w:ascii="Symbol" w:hAnsi="Symbol" w:hint="default"/>
+      </w:rPr>
+    </w:lvl>
+    <w:lvl w:ilvl="1" w:tplc="08090003" w:tentative="1">
+      <w:start w:val="1"/>
+      <w:numFmt w:val="bullet"/>
+      <w:lvlText w:val="o"/>
+      <w:lvlJc w:val="left"/>
+      <w:pPr>
+        <w:ind w:left="1440" w:hanging="360"/>
+      </w:pPr>
+      <w:rPr>
+        <w:rFonts w:ascii="Courier New" w:hAnsi="Courier New" w:cs="Courier New" w:hint="default"/>
+      </w:rPr>
+    </w:lvl>
+    <w:lvl w:ilvl="2" w:tplc="08090005" w:tentative="1">
+      <w:start w:val="1"/>
+      <w:numFmt w:val="bullet"/>
+      <w:lvlText w:val=""/>
+      <w:lvlJc w:val="left"/>
+      <w:pPr>
+        <w:ind w:left="2160" w:hanging="360"/>
+      </w:pPr>
+      <w:rPr>
+        <w:rFonts w:ascii="Wingdings" w:hAnsi="Wingdings" w:hint="default"/>
+      </w:rPr>
+    </w:lvl>
+    <w:lvl w:ilvl="3" w:tplc="08090001" w:tentative="1">
+      <w:start w:val="1"/>
+      <w:numFmt w:val="bullet"/>
+      <w:lvlText w:val=""/>
+      <w:lvlJc w:val="left"/>
+      <w:pPr>
+        <w:ind w:left="2880" w:hanging="360"/>
+      </w:pPr>
+      <w:rPr>
+        <w:rFonts w:ascii="Symbol" w:hAnsi="Symbol" w:hint="default"/>
+      </w:rPr>
+    </w:lvl>
+    <w:lvl w:ilvl="4" w:tplc="08090003" w:tentative="1">
+      <w:start w:val="1"/>
+      <w:numFmt w:val="bullet"/>
+      <w:lvlText w:val="o"/>
+      <w:lvlJc w:val="left"/>
+      <w:pPr>
+        <w:ind w:left="3600" w:hanging="360"/>
+      </w:pPr>
+      <w:rPr>
+        <w:rFonts w:ascii="Courier New" w:hAnsi="Courier New" w:cs="Courier New" w:hint="default"/>
+      </w:rPr>
+    </w:lvl>
+    <w:lvl w:ilvl="5" w:tplc="08090005" w:tentative="1">
+      <w:start w:val="1"/>
+      <w:numFmt w:val="bullet"/>
+      <w:lvlText w:val=""/>
+      <w:lvlJc w:val="left"/>
+      <w:pPr>
+        <w:ind w:left="4320" w:hanging="360"/>
+      </w:pPr>
+      <w:rPr>
+        <w:rFonts w:ascii="Wingdings" w:hAnsi="Wingdings" w:hint="default"/>
+      </w:rPr>
+    </w:lvl>
+    <w:lvl w:ilvl="6" w:tplc="08090001" w:tentative="1">
+      <w:start w:val="1"/>
+      <w:numFmt w:val="bullet"/>
+      <w:lvlText w:val=""/>
+      <w:lvlJc w:val="left"/>
+      <w:pPr>
+        <w:ind w:left="5040" w:hanging="360"/>
+      </w:pPr>
+      <w:rPr>
+        <w:rFonts w:ascii="Symbol" w:hAnsi="Symbol" w:hint="default"/>
+      </w:rPr>
+    </w:lvl>
+    <w:lvl w:ilvl="7" w:tplc="08090003" w:tentative="1">
+      <w:start w:val="1"/>
+      <w:numFmt w:val="bullet"/>
+      <w:lvlText w:val="o"/>
+      <w:lvlJc w:val="left"/>
+      <w:pPr>
+        <w:ind w:left="5760" w:hanging="360"/>
+      </w:pPr>
+      <w:rPr>
+        <w:rFonts w:ascii="Courier New" w:hAnsi="Courier New" w:cs="Courier New" w:hint="default"/>
+      </w:rPr>
+    </w:lvl>
+    <w:lvl w:ilvl="8" w:tplc="08090005" w:tentative="1">
+      <w:start w:val="1"/>
+      <w:numFmt w:val="bullet"/>
+      <w:lvlText w:val=""/>
+      <w:lvlJc w:val="left"/>
+      <w:pPr>
+        <w:ind w:left="6480" w:hanging="360"/>
+      </w:pPr>
+      <w:rPr>
+        <w:rFonts w:ascii="Wingdings" w:hAnsi="Wingdings" w:hint="default"/>
+      </w:rPr>
+    </w:lvl>
+  </w:abstractNum>
+  <w:abstractNum w:abstractNumId="4" w15:restartNumberingAfterBreak="0">
+    <w:nsid w:val="7A1B365B"/>
+    <w:multiLevelType w:val="hybridMultilevel"/>
+    <w:tmpl w:val="05E2F07A"/>
+    <w:lvl w:ilvl="0" w:tplc="08090001">
+      <w:start w:val="1"/>
+      <w:numFmt w:val="bullet"/>
+      <w:lvlText w:val=""/>
+      <w:lvlJc w:val="left"/>
+      <w:pPr>
+        <w:ind w:left="720" w:hanging="360"/>
+      </w:pPr>
+      <w:rPr>
+        <w:rFonts w:ascii="Symbol" w:hAnsi="Symbol" w:hint="default"/>
+      </w:rPr>
+    </w:lvl>
+    <w:lvl w:ilvl="1" w:tplc="08090003" w:tentative="1">
+      <w:start w:val="1"/>
+      <w:numFmt w:val="bullet"/>
+      <w:lvlText w:val="o"/>
+      <w:lvlJc w:val="left"/>
+      <w:pPr>
+        <w:ind w:left="1440" w:hanging="360"/>
+      </w:pPr>
+      <w:rPr>
+        <w:rFonts w:ascii="Courier New" w:hAnsi="Courier New" w:cs="Courier New" w:hint="default"/>
+      </w:rPr>
+    </w:lvl>
+    <w:lvl w:ilvl="2" w:tplc="08090005" w:tentative="1">
+      <w:start w:val="1"/>
+      <w:numFmt w:val="bullet"/>
+      <w:lvlText w:val=""/>
+      <w:lvlJc w:val="left"/>
+      <w:pPr>
+        <w:ind w:left="2160" w:hanging="360"/>
+      </w:pPr>
+      <w:rPr>
+        <w:rFonts w:ascii="Wingdings" w:hAnsi="Wingdings" w:hint="default"/>
+      </w:rPr>
+    </w:lvl>
+    <w:lvl w:ilvl="3" w:tplc="08090001" w:tentative="1">
+      <w:start w:val="1"/>
+      <w:numFmt w:val="bullet"/>
+      <w:lvlText w:val=""/>
+      <w:lvlJc w:val="left"/>
+      <w:pPr>
+        <w:ind w:left="2880" w:hanging="360"/>
+      </w:pPr>
+      <w:rPr>
+        <w:rFonts w:ascii="Symbol" w:hAnsi="Symbol" w:hint="default"/>
+      </w:rPr>
+    </w:lvl>
+    <w:lvl w:ilvl="4" w:tplc="08090003" w:tentative="1">
+      <w:start w:val="1"/>
+      <w:numFmt w:val="bullet"/>
+      <w:lvlText w:val="o"/>
+      <w:lvlJc w:val="left"/>
+      <w:pPr>
+        <w:ind w:left="3600" w:hanging="360"/>
+      </w:pPr>
+      <w:rPr>
+        <w:rFonts w:ascii="Courier New" w:hAnsi="Courier New" w:cs="Courier New" w:hint="default"/>
+      </w:rPr>
+    </w:lvl>
+    <w:lvl w:ilvl="5" w:tplc="08090005" w:tentative="1">
+      <w:start w:val="1"/>
+      <w:numFmt w:val="bullet"/>
+      <w:lvlText w:val=""/>
+      <w:lvlJc w:val="left"/>
+      <w:pPr>
+        <w:ind w:left="4320" w:hanging="360"/>
+      </w:pPr>
+      <w:rPr>
+        <w:rFonts w:ascii="Wingdings" w:hAnsi="Wingdings" w:hint="default"/>
+      </w:rPr>
+    </w:lvl>
+    <w:lvl w:ilvl="6" w:tplc="08090001" w:tentative="1">
+      <w:start w:val="1"/>
+      <w:numFmt w:val="bullet"/>
+      <w:lvlText w:val=""/>
+      <w:lvlJc w:val="left"/>
+      <w:pPr>
+        <w:ind w:left="5040" w:hanging="360"/>
+      </w:pPr>
+      <w:rPr>
+        <w:rFonts w:ascii="Symbol" w:hAnsi="Symbol" w:hint="default"/>
+      </w:rPr>
+    </w:lvl>
+    <w:lvl w:ilvl="7" w:tplc="08090003" w:tentative="1">
+      <w:start w:val="1"/>
+      <w:numFmt w:val="bullet"/>
+      <w:lvlText w:val="o"/>
+      <w:lvlJc w:val="left"/>
+      <w:pPr>
+        <w:ind w:left="5760" w:hanging="360"/>
+      </w:pPr>
+      <w:rPr>
+        <w:rFonts w:ascii="Courier New" w:hAnsi="Courier New" w:cs="Courier New" w:hint="default"/>
+      </w:rPr>
+    </w:lvl>
+    <w:lvl w:ilvl="8" w:tplc="08090005" w:tentative="1">
+      <w:start w:val="1"/>
+      <w:numFmt w:val="bullet"/>
+      <w:lvlText w:val=""/>
+      <w:lvlJc w:val="left"/>
+      <w:pPr>
+        <w:ind w:left="6480" w:hanging="360"/>
+      </w:pPr>
+      <w:rPr>
+        <w:rFonts w:ascii="Wingdings" w:hAnsi="Wingdings" w:hint="default"/>
+      </w:rPr>
+    </w:lvl>
+  </w:abstractNum>
+  <w:abstractNum w:abstractNumId="5" w15:restartNumberingAfterBreak="0">
+    <w:nsid w:val="7C8C4FA8"/>
+    <w:multiLevelType w:val="hybridMultilevel"/>
+    <w:tmpl w:val="58E0203E"/>
+    <w:lvl w:ilvl="0" w:tplc="08090001">
+      <w:start w:val="1"/>
+      <w:numFmt w:val="bullet"/>
+      <w:lvlText w:val=""/>
+      <w:lvlJc w:val="left"/>
+      <w:pPr>
+        <w:ind w:left="720" w:hanging="360"/>
+      </w:pPr>
+      <w:rPr>
+        <w:rFonts w:ascii="Symbol" w:hAnsi="Symbol" w:hint="default"/>
+      </w:rPr>
+    </w:lvl>
+    <w:lvl w:ilvl="1" w:tplc="08090003" w:tentative="1">
+      <w:start w:val="1"/>
+      <w:numFmt w:val="bullet"/>
+      <w:lvlText w:val="o"/>
+      <w:lvlJc w:val="left"/>
+      <w:pPr>
+        <w:ind w:left="1440" w:hanging="360"/>
+      </w:pPr>
+      <w:rPr>
+        <w:rFonts w:ascii="Courier New" w:hAnsi="Courier New" w:cs="Courier New" w:hint="default"/>
+      </w:rPr>
+    </w:lvl>
+    <w:lvl w:ilvl="2" w:tplc="08090005" w:tentative="1">
+      <w:start w:val="1"/>
+      <w:numFmt w:val="bullet"/>
+      <w:lvlText w:val=""/>
+      <w:lvlJc w:val="left"/>
+      <w:pPr>
+        <w:ind w:left="2160" w:hanging="360"/>
+      </w:pPr>
+      <w:rPr>
+        <w:rFonts w:ascii="Wingdings" w:hAnsi="Wingdings" w:hint="default"/>
+      </w:rPr>
+    </w:lvl>
+    <w:lvl w:ilvl="3" w:tplc="08090001" w:tentative="1">
+      <w:start w:val="1"/>
+      <w:numFmt w:val="bullet"/>
+      <w:lvlText w:val=""/>
+      <w:lvlJc w:val="left"/>
+      <w:pPr>
+        <w:ind w:left="2880" w:hanging="360"/>
+      </w:pPr>
+      <w:rPr>
+        <w:rFonts w:ascii="Symbol" w:hAnsi="Symbol" w:hint="default"/>
+      </w:rPr>
+    </w:lvl>
+    <w:lvl w:ilvl="4" w:tplc="08090003" w:tentative="1">
+      <w:start w:val="1"/>
+      <w:numFmt w:val="bullet"/>
+      <w:lvlText w:val="o"/>
+      <w:lvlJc w:val="left"/>
+      <w:pPr>
+        <w:ind w:left="3600" w:hanging="360"/>
+      </w:pPr>
+      <w:rPr>
+        <w:rFonts w:ascii="Courier New" w:hAnsi="Courier New" w:cs="Courier New" w:hint="default"/>
+      </w:rPr>
+    </w:lvl>
+    <w:lvl w:ilvl="5" w:tplc="08090005" w:tentative="1">
+      <w:start w:val="1"/>
+      <w:numFmt w:val="bullet"/>
+      <w:lvlText w:val=""/>
+      <w:lvlJc w:val="left"/>
+      <w:pPr>
+        <w:ind w:left="4320" w:hanging="360"/>
+      </w:pPr>
+      <w:rPr>
+        <w:rFonts w:ascii="Wingdings" w:hAnsi="Wingdings" w:hint="default"/>
+      </w:rPr>
+    </w:lvl>
+    <w:lvl w:ilvl="6" w:tplc="08090001" w:tentative="1">
+      <w:start w:val="1"/>
+      <w:numFmt w:val="bullet"/>
+      <w:lvlText w:val=""/>
+      <w:lvlJc w:val="left"/>
+      <w:pPr>
+        <w:ind w:left="5040" w:hanging="360"/>
+      </w:pPr>
+      <w:rPr>
+        <w:rFonts w:ascii="Symbol" w:hAnsi="Symbol" w:hint="default"/>
+      </w:rPr>
+    </w:lvl>
+    <w:lvl w:ilvl="7" w:tplc="08090003" w:tentative="1">
+      <w:start w:val="1"/>
+      <w:numFmt w:val="bullet"/>
+      <w:lvlText w:val="o"/>
+      <w:lvlJc w:val="left"/>
+      <w:pPr>
+        <w:ind w:left="5760" w:hanging="360"/>
+      </w:pPr>
+      <w:rPr>
+        <w:rFonts w:ascii="Courier New" w:hAnsi="Courier New" w:cs="Courier New" w:hint="default"/>
+      </w:rPr>
+    </w:lvl>
+    <w:lvl w:ilvl="8" w:tplc="08090005" w:tentative="1">
+      <w:start w:val="1"/>
+      <w:numFmt w:val="bullet"/>
+      <w:lvlText w:val=""/>
+      <w:lvlJc w:val="left"/>
+      <w:pPr>
+        <w:ind w:left="6480" w:hanging="360"/>
+      </w:pPr>
+      <w:rPr>
+        <w:rFonts w:ascii="Wingdings" w:hAnsi="Wingdings" w:hint="default"/>
+      </w:rPr>
+    </w:lvl>
+  </w:abstractNum>
   <w:num w:numId="1">
+    <w:abstractNumId w:val="3"/>
+  </w:num>
+  <w:num w:numId="2">
+    <w:abstractNumId w:val="2"/>
+  </w:num>
+  <w:num w:numId="3">
+    <w:abstractNumId w:val="0"/>
+  </w:num>
+  <w:num w:numId="4">
+    <w:abstractNumId w:val="5"/>
+  </w:num>
+  <w:num w:numId="5">
     <w:abstractNumId w:val="1"/>
   </w:num>
-  <w:num w:numId="2">
-    <w:abstractNumId w:val="0"/>
+  <w:num w:numId="6">
+    <w:abstractNumId w:val="4"/>
   </w:num>
 </w:numbering>
 </file>
 
 <file path=word/styles.xml><?xml version="1.0" encoding="utf-8"?>
-<w:styles xmlns:mc="http://schemas.openxmlformats.org/markup-compatibility/2006" xmlns:r="http://schemas.openxmlformats.org/officeDocument/2006/relationships" xmlns:w="http://schemas.openxmlformats.org/wordprocessingml/2006/main" xmlns:w14="http://schemas.microsoft.com/office/word/2010/wordml" xmlns:w15="http://schemas.microsoft.com/office/word/2012/wordml" xmlns:w16se="http://schemas.microsoft.com/office/word/2015/wordml/symex" mc:Ignorable="w14 w15 w16se">
+<w:styles xmlns:mc="http://schemas.openxmlformats.org/markup-compatibility/2006" xmlns:r="http://schemas.openxmlformats.org/officeDocument/2006/relationships" xmlns:w="http://schemas.openxmlformats.org/wordprocessingml/2006/main" xmlns:w14="http://schemas.microsoft.com/office/word/2010/wordml" xmlns:w15="http://schemas.microsoft.com/office/word/2012/wordml" xmlns:w16cid="http://schemas.microsoft.com/office/word/2016/wordml/cid" xmlns:w16se="http://schemas.microsoft.com/office/word/2015/wordml/symex" mc:Ignorable="w14 w15 w16se w16cid">
   <w:docDefaults>
     <w:rPrDefault>
       <w:rPr>
@@ -7761,7 +9680,7 @@
       </w:pPr>
     </w:pPrDefault>
   </w:docDefaults>
-  <w:latentStyles w:defLockedState="0" w:defUIPriority="99" w:defSemiHidden="0" w:defUnhideWhenUsed="0" w:defQFormat="0" w:count="371">
+  <w:latentStyles w:defLockedState="0" w:defUIPriority="99" w:defSemiHidden="0" w:defUnhideWhenUsed="0" w:defQFormat="0" w:count="375">
     <w:lsdException w:name="Normal" w:uiPriority="0" w:qFormat="1"/>
     <w:lsdException w:name="heading 1" w:uiPriority="9" w:qFormat="1"/>
     <w:lsdException w:name="heading 2" w:semiHidden="1" w:uiPriority="9" w:unhideWhenUsed="1" w:qFormat="1"/>
@@ -7867,7 +9786,6 @@
     <w:lsdException w:name="HTML Sample" w:semiHidden="1" w:unhideWhenUsed="1"/>
     <w:lsdException w:name="HTML Typewriter" w:semiHidden="1" w:unhideWhenUsed="1"/>
     <w:lsdException w:name="HTML Variable" w:semiHidden="1" w:unhideWhenUsed="1"/>
-    <w:lsdException w:name="Normal Table" w:semiHidden="1" w:unhideWhenUsed="1"/>
     <w:lsdException w:name="annotation subject" w:semiHidden="1" w:unhideWhenUsed="1"/>
     <w:lsdException w:name="No List" w:semiHidden="1" w:unhideWhenUsed="1"/>
     <w:lsdException w:name="Outline List 1" w:semiHidden="1" w:unhideWhenUsed="1"/>
@@ -7911,10 +9829,8 @@
     <w:lsdException w:name="Table Elegant" w:semiHidden="1" w:unhideWhenUsed="1"/>
     <w:lsdException w:name="Table Professional" w:semiHidden="1" w:unhideWhenUsed="1"/>
     <w:lsdException w:name="Table Subtle 1" w:semiHidden="1" w:unhideWhenUsed="1"/>
-    <w:lsdException w:name="Table Subtle 2" w:semiHidden="1" w:unhideWhenUsed="1"/>
     <w:lsdException w:name="Table Web 1" w:semiHidden="1" w:unhideWhenUsed="1"/>
     <w:lsdException w:name="Table Web 2" w:semiHidden="1" w:unhideWhenUsed="1"/>
-    <w:lsdException w:name="Table Web 3" w:semiHidden="1" w:unhideWhenUsed="1"/>
     <w:lsdException w:name="Balloon Text" w:semiHidden="1" w:unhideWhenUsed="1"/>
     <w:lsdException w:name="Table Grid" w:uiPriority="39"/>
     <w:lsdException w:name="Table Theme" w:semiHidden="1" w:unhideWhenUsed="1"/>
@@ -8133,6 +10049,10 @@
     <w:lsdException w:name="List Table 5 Dark Accent 6" w:uiPriority="50"/>
     <w:lsdException w:name="List Table 6 Colorful Accent 6" w:uiPriority="51"/>
     <w:lsdException w:name="List Table 7 Colorful Accent 6" w:uiPriority="52"/>
+    <w:lsdException w:name="Mention" w:semiHidden="1" w:unhideWhenUsed="1"/>
+    <w:lsdException w:name="Smart Hyperlink" w:semiHidden="1" w:unhideWhenUsed="1"/>
+    <w:lsdException w:name="Hashtag" w:semiHidden="1" w:unhideWhenUsed="1"/>
+    <w:lsdException w:name="Unresolved Mention" w:semiHidden="1" w:unhideWhenUsed="1"/>
   </w:latentStyles>
   <w:style w:type="paragraph" w:default="1" w:styleId="Normal">
     <w:name w:val="Normal"/>
@@ -8513,6 +10433,18 @@
     <w:unhideWhenUsed/>
     <w:rsid w:val="003C063F"/>
   </w:style>
+  <w:style w:type="character" w:styleId="UnresolvedMention">
+    <w:name w:val="Unresolved Mention"/>
+    <w:basedOn w:val="DefaultParagraphFont"/>
+    <w:uiPriority w:val="99"/>
+    <w:semiHidden/>
+    <w:unhideWhenUsed/>
+    <w:rsid w:val="00952D6C"/>
+    <w:rPr>
+      <w:color w:val="605E5C"/>
+      <w:shd w:val="clear" w:color="auto" w:fill="E1DFDD"/>
+    </w:rPr>
+  </w:style>
 </w:styles>
 </file>
 
@@ -8799,7 +10731,7 @@
 </file>
 
 <file path=customXml/itemProps1.xml><?xml version="1.0" encoding="utf-8"?>
-<ds:datastoreItem xmlns:ds="http://schemas.openxmlformats.org/officeDocument/2006/customXml" ds:itemID="{590D6F24-CA3F-4638-BDB3-4139A7779C95}">
+<ds:datastoreItem xmlns:ds="http://schemas.openxmlformats.org/officeDocument/2006/customXml" ds:itemID="{BE9FB1AC-6088-48EC-BA8E-D593A09EFC87}">
   <ds:schemaRefs>
     <ds:schemaRef ds:uri="http://schemas.openxmlformats.org/officeDocument/2006/bibliography"/>
   </ds:schemaRefs>

--- a/CGD_Group_9_Julian_Kelly_B00349051_Game_Design_Document.docx
+++ b/CGD_Group_9_Julian_Kelly_B00349051_Game_Design_Document.docx
@@ -1,6 +1,6 @@
 
 <file path=word/document.xml><?xml version="1.0" encoding="utf-8"?>
-<w:document xmlns:wpc="http://schemas.microsoft.com/office/word/2010/wordprocessingCanvas" xmlns:cx="http://schemas.microsoft.com/office/drawing/2014/chartex" xmlns:cx1="http://schemas.microsoft.com/office/drawing/2015/9/8/chartex" xmlns:cx2="http://schemas.microsoft.com/office/drawing/2015/10/21/chartex" xmlns:cx3="http://schemas.microsoft.com/office/drawing/2016/5/9/chartex" xmlns:cx4="http://schemas.microsoft.com/office/drawing/2016/5/10/chartex" xmlns:cx5="http://schemas.microsoft.com/office/drawing/2016/5/11/chartex" xmlns:cx6="http://schemas.microsoft.com/office/drawing/2016/5/12/chartex" xmlns:cx7="http://schemas.microsoft.com/office/drawing/2016/5/13/chartex" xmlns:cx8="http://schemas.microsoft.com/office/drawing/2016/5/14/chartex" xmlns:mc="http://schemas.openxmlformats.org/markup-compatibility/2006" xmlns:aink="http://schemas.microsoft.com/office/drawing/2016/ink" xmlns:am3d="http://schemas.microsoft.com/office/drawing/2017/model3d" xmlns:o="urn:schemas-microsoft-com:office:office" xmlns:r="http://schemas.openxmlformats.org/officeDocument/2006/relationships" xmlns:m="http://schemas.openxmlformats.org/officeDocument/2006/math" xmlns:v="urn:schemas-microsoft-com:vml" xmlns:wp14="http://schemas.microsoft.com/office/word/2010/wordprocessingDrawing" xmlns:wp="http://schemas.openxmlformats.org/drawingml/2006/wordprocessingDrawing" xmlns:w10="urn:schemas-microsoft-com:office:word" xmlns:w="http://schemas.openxmlformats.org/wordprocessingml/2006/main" xmlns:w14="http://schemas.microsoft.com/office/word/2010/wordml" xmlns:w15="http://schemas.microsoft.com/office/word/2012/wordml" xmlns:w16cid="http://schemas.microsoft.com/office/word/2016/wordml/cid" xmlns:w16se="http://schemas.microsoft.com/office/word/2015/wordml/symex" xmlns:wpg="http://schemas.microsoft.com/office/word/2010/wordprocessingGroup" xmlns:wpi="http://schemas.microsoft.com/office/word/2010/wordprocessingInk" xmlns:wne="http://schemas.microsoft.com/office/word/2006/wordml" xmlns:wps="http://schemas.microsoft.com/office/word/2010/wordprocessingShape" mc:Ignorable="w14 w15 w16se w16cid wp14">
+<w:document xmlns:wpc="http://schemas.microsoft.com/office/word/2010/wordprocessingCanvas" xmlns:cx="http://schemas.microsoft.com/office/drawing/2014/chartex" xmlns:cx1="http://schemas.microsoft.com/office/drawing/2015/9/8/chartex" xmlns:mc="http://schemas.openxmlformats.org/markup-compatibility/2006" xmlns:o="urn:schemas-microsoft-com:office:office" xmlns:r="http://schemas.openxmlformats.org/officeDocument/2006/relationships" xmlns:m="http://schemas.openxmlformats.org/officeDocument/2006/math" xmlns:v="urn:schemas-microsoft-com:vml" xmlns:wp14="http://schemas.microsoft.com/office/word/2010/wordprocessingDrawing" xmlns:wp="http://schemas.openxmlformats.org/drawingml/2006/wordprocessingDrawing" xmlns:w10="urn:schemas-microsoft-com:office:word" xmlns:w="http://schemas.openxmlformats.org/wordprocessingml/2006/main" xmlns:w14="http://schemas.microsoft.com/office/word/2010/wordml" xmlns:w15="http://schemas.microsoft.com/office/word/2012/wordml" xmlns:w16se="http://schemas.microsoft.com/office/word/2015/wordml/symex" xmlns:wpg="http://schemas.microsoft.com/office/word/2010/wordprocessingGroup" xmlns:wpi="http://schemas.microsoft.com/office/word/2010/wordprocessingInk" xmlns:wne="http://schemas.microsoft.com/office/word/2006/wordml" xmlns:wps="http://schemas.microsoft.com/office/word/2010/wordprocessingShape" mc:Ignorable="w14 w15 w16se wp14">
   <w:background w:color="FFFFFF"/>
   <w:body>
     <w:p>
@@ -42,6 +42,8 @@
         </w:rPr>
         <w:t>Untitled Project</w:t>
       </w:r>
+      <w:bookmarkStart w:id="0" w:name="_GoBack"/>
+      <w:bookmarkEnd w:id="0"/>
     </w:p>
     <w:p>
       <w:r>
@@ -68,8 +70,8 @@
           <w:szCs w:val="32"/>
         </w:rPr>
       </w:pPr>
-      <w:bookmarkStart w:id="0" w:name="h.7r1k0qk2x0gt" w:colFirst="0" w:colLast="0"/>
-      <w:bookmarkEnd w:id="0"/>
+      <w:bookmarkStart w:id="1" w:name="h.7r1k0qk2x0gt" w:colFirst="0" w:colLast="0"/>
+      <w:bookmarkEnd w:id="1"/>
       <w:r>
         <w:rPr>
           <w:rFonts w:ascii="Blackadder ITC" w:hAnsi="Blackadder ITC"/>
@@ -194,7 +196,7 @@
             </w:rPr>
             <w:fldChar w:fldCharType="separate"/>
           </w:r>
-          <w:hyperlink w:anchor="_Toc526798043" w:history="1">
+          <w:hyperlink w:anchor="_Toc526856417" w:history="1">
             <w:r>
               <w:rPr>
                 <w:rStyle w:val="Hyperlink"/>
@@ -222,7 +224,7 @@
                 <w:noProof/>
                 <w:webHidden/>
               </w:rPr>
-              <w:instrText xml:space="preserve"> PAGEREF _Toc526798043 \h </w:instrText>
+              <w:instrText xml:space="preserve"> PAGEREF _Toc526856417 \h </w:instrText>
             </w:r>
             <w:r>
               <w:rPr>
@@ -265,7 +267,7 @@
               <w:color w:val="auto"/>
             </w:rPr>
           </w:pPr>
-          <w:hyperlink w:anchor="_Toc526798044" w:history="1">
+          <w:hyperlink w:anchor="_Toc526856418" w:history="1">
             <w:r>
               <w:rPr>
                 <w:rStyle w:val="Hyperlink"/>
@@ -293,7 +295,7 @@
                 <w:noProof/>
                 <w:webHidden/>
               </w:rPr>
-              <w:instrText xml:space="preserve"> PAGEREF _Toc526798044 \h </w:instrText>
+              <w:instrText xml:space="preserve"> PAGEREF _Toc526856418 \h </w:instrText>
             </w:r>
             <w:r>
               <w:rPr>
@@ -336,7 +338,7 @@
               <w:color w:val="auto"/>
             </w:rPr>
           </w:pPr>
-          <w:hyperlink w:anchor="_Toc526798045" w:history="1">
+          <w:hyperlink w:anchor="_Toc526856419" w:history="1">
             <w:r>
               <w:rPr>
                 <w:rStyle w:val="Hyperlink"/>
@@ -364,7 +366,7 @@
                 <w:noProof/>
                 <w:webHidden/>
               </w:rPr>
-              <w:instrText xml:space="preserve"> PAGEREF _Toc526798045 \h </w:instrText>
+              <w:instrText xml:space="preserve"> PAGEREF _Toc526856419 \h </w:instrText>
             </w:r>
             <w:r>
               <w:rPr>
@@ -407,7 +409,7 @@
               <w:color w:val="auto"/>
             </w:rPr>
           </w:pPr>
-          <w:hyperlink w:anchor="_Toc526798046" w:history="1">
+          <w:hyperlink w:anchor="_Toc526856420" w:history="1">
             <w:r>
               <w:rPr>
                 <w:rStyle w:val="Hyperlink"/>
@@ -435,7 +437,7 @@
                 <w:noProof/>
                 <w:webHidden/>
               </w:rPr>
-              <w:instrText xml:space="preserve"> PAGEREF _Toc526798046 \h </w:instrText>
+              <w:instrText xml:space="preserve"> PAGEREF _Toc526856420 \h </w:instrText>
             </w:r>
             <w:r>
               <w:rPr>
@@ -478,7 +480,7 @@
               <w:color w:val="auto"/>
             </w:rPr>
           </w:pPr>
-          <w:hyperlink w:anchor="_Toc526798047" w:history="1">
+          <w:hyperlink w:anchor="_Toc526856421" w:history="1">
             <w:r>
               <w:rPr>
                 <w:rStyle w:val="Hyperlink"/>
@@ -506,7 +508,7 @@
                 <w:noProof/>
                 <w:webHidden/>
               </w:rPr>
-              <w:instrText xml:space="preserve"> PAGEREF _Toc526798047 \h </w:instrText>
+              <w:instrText xml:space="preserve"> PAGEREF _Toc526856421 \h </w:instrText>
             </w:r>
             <w:r>
               <w:rPr>
@@ -549,7 +551,7 @@
               <w:color w:val="auto"/>
             </w:rPr>
           </w:pPr>
-          <w:hyperlink w:anchor="_Toc526798048" w:history="1">
+          <w:hyperlink w:anchor="_Toc526856422" w:history="1">
             <w:r>
               <w:rPr>
                 <w:rStyle w:val="Hyperlink"/>
@@ -577,7 +579,7 @@
                 <w:noProof/>
                 <w:webHidden/>
               </w:rPr>
-              <w:instrText xml:space="preserve"> PAGEREF _Toc526798048 \h </w:instrText>
+              <w:instrText xml:space="preserve"> PAGEREF _Toc526856422 \h </w:instrText>
             </w:r>
             <w:r>
               <w:rPr>
@@ -620,7 +622,7 @@
               <w:color w:val="auto"/>
             </w:rPr>
           </w:pPr>
-          <w:hyperlink w:anchor="_Toc526798049" w:history="1">
+          <w:hyperlink w:anchor="_Toc526856423" w:history="1">
             <w:r>
               <w:rPr>
                 <w:rStyle w:val="Hyperlink"/>
@@ -648,7 +650,7 @@
                 <w:noProof/>
                 <w:webHidden/>
               </w:rPr>
-              <w:instrText xml:space="preserve"> PAGEREF _Toc526798049 \h </w:instrText>
+              <w:instrText xml:space="preserve"> PAGEREF _Toc526856423 \h </w:instrText>
             </w:r>
             <w:r>
               <w:rPr>
@@ -691,7 +693,7 @@
               <w:color w:val="auto"/>
             </w:rPr>
           </w:pPr>
-          <w:hyperlink w:anchor="_Toc526798050" w:history="1">
+          <w:hyperlink w:anchor="_Toc526856424" w:history="1">
             <w:r>
               <w:rPr>
                 <w:rStyle w:val="Hyperlink"/>
@@ -719,7 +721,7 @@
                 <w:noProof/>
                 <w:webHidden/>
               </w:rPr>
-              <w:instrText xml:space="preserve"> PAGEREF _Toc526798050 \h </w:instrText>
+              <w:instrText xml:space="preserve"> PAGEREF _Toc526856424 \h </w:instrText>
             </w:r>
             <w:r>
               <w:rPr>
@@ -762,7 +764,7 @@
               <w:color w:val="auto"/>
             </w:rPr>
           </w:pPr>
-          <w:hyperlink w:anchor="_Toc526798051" w:history="1">
+          <w:hyperlink w:anchor="_Toc526856425" w:history="1">
             <w:r>
               <w:rPr>
                 <w:rStyle w:val="Hyperlink"/>
@@ -807,7 +809,7 @@
                 <w:noProof/>
                 <w:webHidden/>
               </w:rPr>
-              <w:instrText xml:space="preserve"> PAGEREF _Toc526798051 \h </w:instrText>
+              <w:instrText xml:space="preserve"> PAGEREF _Toc526856425 \h </w:instrText>
             </w:r>
             <w:r>
               <w:rPr>
@@ -850,7 +852,7 @@
               <w:color w:val="auto"/>
             </w:rPr>
           </w:pPr>
-          <w:hyperlink w:anchor="_Toc526798052" w:history="1">
+          <w:hyperlink w:anchor="_Toc526856426" w:history="1">
             <w:r>
               <w:rPr>
                 <w:rStyle w:val="Hyperlink"/>
@@ -878,7 +880,7 @@
                 <w:noProof/>
                 <w:webHidden/>
               </w:rPr>
-              <w:instrText xml:space="preserve"> PAGEREF _Toc526798052 \h </w:instrText>
+              <w:instrText xml:space="preserve"> PAGEREF _Toc526856426 \h </w:instrText>
             </w:r>
             <w:r>
               <w:rPr>
@@ -921,7 +923,7 @@
               <w:color w:val="auto"/>
             </w:rPr>
           </w:pPr>
-          <w:hyperlink w:anchor="_Toc526798053" w:history="1">
+          <w:hyperlink w:anchor="_Toc526856427" w:history="1">
             <w:r>
               <w:rPr>
                 <w:rStyle w:val="Hyperlink"/>
@@ -949,7 +951,7 @@
                 <w:noProof/>
                 <w:webHidden/>
               </w:rPr>
-              <w:instrText xml:space="preserve"> PAGEREF _Toc526798053 \h </w:instrText>
+              <w:instrText xml:space="preserve"> PAGEREF _Toc526856427 \h </w:instrText>
             </w:r>
             <w:r>
               <w:rPr>
@@ -992,7 +994,7 @@
               <w:color w:val="auto"/>
             </w:rPr>
           </w:pPr>
-          <w:hyperlink w:anchor="_Toc526798054" w:history="1">
+          <w:hyperlink w:anchor="_Toc526856428" w:history="1">
             <w:r>
               <w:rPr>
                 <w:rStyle w:val="Hyperlink"/>
@@ -1020,7 +1022,7 @@
                 <w:noProof/>
                 <w:webHidden/>
               </w:rPr>
-              <w:instrText xml:space="preserve"> PAGEREF _Toc526798054 \h </w:instrText>
+              <w:instrText xml:space="preserve"> PAGEREF _Toc526856428 \h </w:instrText>
             </w:r>
             <w:r>
               <w:rPr>
@@ -1063,7 +1065,7 @@
               <w:color w:val="auto"/>
             </w:rPr>
           </w:pPr>
-          <w:hyperlink w:anchor="_Toc526798055" w:history="1">
+          <w:hyperlink w:anchor="_Toc526856429" w:history="1">
             <w:r>
               <w:rPr>
                 <w:rStyle w:val="Hyperlink"/>
@@ -1091,7 +1093,7 @@
                 <w:noProof/>
                 <w:webHidden/>
               </w:rPr>
-              <w:instrText xml:space="preserve"> PAGEREF _Toc526798055 \h </w:instrText>
+              <w:instrText xml:space="preserve"> PAGEREF _Toc526856429 \h </w:instrText>
             </w:r>
             <w:r>
               <w:rPr>
@@ -1111,7 +1113,7 @@
                 <w:noProof/>
                 <w:webHidden/>
               </w:rPr>
-              <w:t>12</w:t>
+              <w:t>13</w:t>
             </w:r>
             <w:r>
               <w:rPr>
@@ -1134,7 +1136,7 @@
               <w:color w:val="auto"/>
             </w:rPr>
           </w:pPr>
-          <w:hyperlink w:anchor="_Toc526798056" w:history="1">
+          <w:hyperlink w:anchor="_Toc526856430" w:history="1">
             <w:r>
               <w:rPr>
                 <w:rStyle w:val="Hyperlink"/>
@@ -1162,7 +1164,7 @@
                 <w:noProof/>
                 <w:webHidden/>
               </w:rPr>
-              <w:instrText xml:space="preserve"> PAGEREF _Toc526798056 \h </w:instrText>
+              <w:instrText xml:space="preserve"> PAGEREF _Toc526856430 \h </w:instrText>
             </w:r>
             <w:r>
               <w:rPr>
@@ -1182,7 +1184,7 @@
                 <w:noProof/>
                 <w:webHidden/>
               </w:rPr>
-              <w:t>12</w:t>
+              <w:t>13</w:t>
             </w:r>
             <w:r>
               <w:rPr>
@@ -1205,7 +1207,7 @@
               <w:color w:val="auto"/>
             </w:rPr>
           </w:pPr>
-          <w:hyperlink w:anchor="_Toc526798057" w:history="1">
+          <w:hyperlink w:anchor="_Toc526856431" w:history="1">
             <w:r>
               <w:rPr>
                 <w:rStyle w:val="Hyperlink"/>
@@ -1233,7 +1235,7 @@
                 <w:noProof/>
                 <w:webHidden/>
               </w:rPr>
-              <w:instrText xml:space="preserve"> PAGEREF _Toc526798057 \h </w:instrText>
+              <w:instrText xml:space="preserve"> PAGEREF _Toc526856431 \h </w:instrText>
             </w:r>
             <w:r>
               <w:rPr>
@@ -1253,7 +1255,7 @@
                 <w:noProof/>
                 <w:webHidden/>
               </w:rPr>
-              <w:t>12</w:t>
+              <w:t>13</w:t>
             </w:r>
             <w:r>
               <w:rPr>
@@ -1276,7 +1278,7 @@
               <w:color w:val="auto"/>
             </w:rPr>
           </w:pPr>
-          <w:hyperlink w:anchor="_Toc526798058" w:history="1">
+          <w:hyperlink w:anchor="_Toc526856432" w:history="1">
             <w:r>
               <w:rPr>
                 <w:rStyle w:val="Hyperlink"/>
@@ -1304,7 +1306,7 @@
                 <w:noProof/>
                 <w:webHidden/>
               </w:rPr>
-              <w:instrText xml:space="preserve"> PAGEREF _Toc526798058 \h </w:instrText>
+              <w:instrText xml:space="preserve"> PAGEREF _Toc526856432 \h </w:instrText>
             </w:r>
             <w:r>
               <w:rPr>
@@ -1347,7 +1349,7 @@
               <w:color w:val="auto"/>
             </w:rPr>
           </w:pPr>
-          <w:hyperlink w:anchor="_Toc526798059" w:history="1">
+          <w:hyperlink w:anchor="_Toc526856433" w:history="1">
             <w:r>
               <w:rPr>
                 <w:rStyle w:val="Hyperlink"/>
@@ -1375,7 +1377,7 @@
                 <w:noProof/>
                 <w:webHidden/>
               </w:rPr>
-              <w:instrText xml:space="preserve"> PAGEREF _Toc526798059 \h </w:instrText>
+              <w:instrText xml:space="preserve"> PAGEREF _Toc526856433 \h </w:instrText>
             </w:r>
             <w:r>
               <w:rPr>
@@ -1418,7 +1420,7 @@
               <w:color w:val="auto"/>
             </w:rPr>
           </w:pPr>
-          <w:hyperlink w:anchor="_Toc526798060" w:history="1">
+          <w:hyperlink w:anchor="_Toc526856434" w:history="1">
             <w:r>
               <w:rPr>
                 <w:rStyle w:val="Hyperlink"/>
@@ -1446,7 +1448,7 @@
                 <w:noProof/>
                 <w:webHidden/>
               </w:rPr>
-              <w:instrText xml:space="preserve"> PAGEREF _Toc526798060 \h </w:instrText>
+              <w:instrText xml:space="preserve"> PAGEREF _Toc526856434 \h </w:instrText>
             </w:r>
             <w:r>
               <w:rPr>
@@ -1489,7 +1491,7 @@
               <w:color w:val="auto"/>
             </w:rPr>
           </w:pPr>
-          <w:hyperlink w:anchor="_Toc526798061" w:history="1">
+          <w:hyperlink w:anchor="_Toc526856435" w:history="1">
             <w:r>
               <w:rPr>
                 <w:rStyle w:val="Hyperlink"/>
@@ -1517,7 +1519,7 @@
                 <w:noProof/>
                 <w:webHidden/>
               </w:rPr>
-              <w:instrText xml:space="preserve"> PAGEREF _Toc526798061 \h </w:instrText>
+              <w:instrText xml:space="preserve"> PAGEREF _Toc526856435 \h </w:instrText>
             </w:r>
             <w:r>
               <w:rPr>
@@ -1560,7 +1562,7 @@
               <w:color w:val="auto"/>
             </w:rPr>
           </w:pPr>
-          <w:hyperlink w:anchor="_Toc526798062" w:history="1">
+          <w:hyperlink w:anchor="_Toc526856436" w:history="1">
             <w:r>
               <w:rPr>
                 <w:rStyle w:val="Hyperlink"/>
@@ -1588,7 +1590,7 @@
                 <w:noProof/>
                 <w:webHidden/>
               </w:rPr>
-              <w:instrText xml:space="preserve"> PAGEREF _Toc526798062 \h </w:instrText>
+              <w:instrText xml:space="preserve"> PAGEREF _Toc526856436 \h </w:instrText>
             </w:r>
             <w:r>
               <w:rPr>
@@ -1631,7 +1633,7 @@
               <w:color w:val="auto"/>
             </w:rPr>
           </w:pPr>
-          <w:hyperlink w:anchor="_Toc526798063" w:history="1">
+          <w:hyperlink w:anchor="_Toc526856437" w:history="1">
             <w:r>
               <w:rPr>
                 <w:rStyle w:val="Hyperlink"/>
@@ -1659,7 +1661,7 @@
                 <w:noProof/>
                 <w:webHidden/>
               </w:rPr>
-              <w:instrText xml:space="preserve"> PAGEREF _Toc526798063 \h </w:instrText>
+              <w:instrText xml:space="preserve"> PAGEREF _Toc526856437 \h </w:instrText>
             </w:r>
             <w:r>
               <w:rPr>
@@ -1679,7 +1681,7 @@
                 <w:noProof/>
                 <w:webHidden/>
               </w:rPr>
-              <w:t>13</w:t>
+              <w:t>14</w:t>
             </w:r>
             <w:r>
               <w:rPr>
@@ -1702,7 +1704,7 @@
               <w:color w:val="auto"/>
             </w:rPr>
           </w:pPr>
-          <w:hyperlink w:anchor="_Toc526798064" w:history="1">
+          <w:hyperlink w:anchor="_Toc526856438" w:history="1">
             <w:r>
               <w:rPr>
                 <w:rStyle w:val="Hyperlink"/>
@@ -1730,7 +1732,7 @@
                 <w:noProof/>
                 <w:webHidden/>
               </w:rPr>
-              <w:instrText xml:space="preserve"> PAGEREF _Toc526798064 \h </w:instrText>
+              <w:instrText xml:space="preserve"> PAGEREF _Toc526856438 \h </w:instrText>
             </w:r>
             <w:r>
               <w:rPr>
@@ -1750,7 +1752,7 @@
                 <w:noProof/>
                 <w:webHidden/>
               </w:rPr>
-              <w:t>13</w:t>
+              <w:t>14</w:t>
             </w:r>
             <w:r>
               <w:rPr>
@@ -1773,7 +1775,7 @@
               <w:color w:val="auto"/>
             </w:rPr>
           </w:pPr>
-          <w:hyperlink w:anchor="_Toc526798065" w:history="1">
+          <w:hyperlink w:anchor="_Toc526856439" w:history="1">
             <w:r>
               <w:rPr>
                 <w:rStyle w:val="Hyperlink"/>
@@ -1801,7 +1803,7 @@
                 <w:noProof/>
                 <w:webHidden/>
               </w:rPr>
-              <w:instrText xml:space="preserve"> PAGEREF _Toc526798065 \h </w:instrText>
+              <w:instrText xml:space="preserve"> PAGEREF _Toc526856439 \h </w:instrText>
             </w:r>
             <w:r>
               <w:rPr>
@@ -1844,7 +1846,7 @@
               <w:color w:val="auto"/>
             </w:rPr>
           </w:pPr>
-          <w:hyperlink w:anchor="_Toc526798066" w:history="1">
+          <w:hyperlink w:anchor="_Toc526856440" w:history="1">
             <w:r>
               <w:rPr>
                 <w:rStyle w:val="Hyperlink"/>
@@ -1872,7 +1874,7 @@
                 <w:noProof/>
                 <w:webHidden/>
               </w:rPr>
-              <w:instrText xml:space="preserve"> PAGEREF _Toc526798066 \h </w:instrText>
+              <w:instrText xml:space="preserve"> PAGEREF _Toc526856440 \h </w:instrText>
             </w:r>
             <w:r>
               <w:rPr>
@@ -1915,7 +1917,7 @@
               <w:color w:val="auto"/>
             </w:rPr>
           </w:pPr>
-          <w:hyperlink w:anchor="_Toc526798067" w:history="1">
+          <w:hyperlink w:anchor="_Toc526856441" w:history="1">
             <w:r>
               <w:rPr>
                 <w:rStyle w:val="Hyperlink"/>
@@ -1943,7 +1945,7 @@
                 <w:noProof/>
                 <w:webHidden/>
               </w:rPr>
-              <w:instrText xml:space="preserve"> PAGEREF _Toc526798067 \h </w:instrText>
+              <w:instrText xml:space="preserve"> PAGEREF _Toc526856441 \h </w:instrText>
             </w:r>
             <w:r>
               <w:rPr>
@@ -1986,7 +1988,7 @@
               <w:color w:val="auto"/>
             </w:rPr>
           </w:pPr>
-          <w:hyperlink w:anchor="_Toc526798068" w:history="1">
+          <w:hyperlink w:anchor="_Toc526856442" w:history="1">
             <w:r>
               <w:rPr>
                 <w:rStyle w:val="Hyperlink"/>
@@ -2014,7 +2016,7 @@
                 <w:noProof/>
                 <w:webHidden/>
               </w:rPr>
-              <w:instrText xml:space="preserve"> PAGEREF _Toc526798068 \h </w:instrText>
+              <w:instrText xml:space="preserve"> PAGEREF _Toc526856442 \h </w:instrText>
             </w:r>
             <w:r>
               <w:rPr>
@@ -2057,7 +2059,7 @@
               <w:color w:val="auto"/>
             </w:rPr>
           </w:pPr>
-          <w:hyperlink w:anchor="_Toc526798069" w:history="1">
+          <w:hyperlink w:anchor="_Toc526856443" w:history="1">
             <w:r>
               <w:rPr>
                 <w:rStyle w:val="Hyperlink"/>
@@ -2085,7 +2087,7 @@
                 <w:noProof/>
                 <w:webHidden/>
               </w:rPr>
-              <w:instrText xml:space="preserve"> PAGEREF _Toc526798069 \h </w:instrText>
+              <w:instrText xml:space="preserve"> PAGEREF _Toc526856443 \h </w:instrText>
             </w:r>
             <w:r>
               <w:rPr>
@@ -2128,7 +2130,7 @@
               <w:color w:val="auto"/>
             </w:rPr>
           </w:pPr>
-          <w:hyperlink w:anchor="_Toc526798070" w:history="1">
+          <w:hyperlink w:anchor="_Toc526856444" w:history="1">
             <w:r>
               <w:rPr>
                 <w:rStyle w:val="Hyperlink"/>
@@ -2156,7 +2158,7 @@
                 <w:noProof/>
                 <w:webHidden/>
               </w:rPr>
-              <w:instrText xml:space="preserve"> PAGEREF _Toc526798070 \h </w:instrText>
+              <w:instrText xml:space="preserve"> PAGEREF _Toc526856444 \h </w:instrText>
             </w:r>
             <w:r>
               <w:rPr>
@@ -2176,7 +2178,7 @@
                 <w:noProof/>
                 <w:webHidden/>
               </w:rPr>
-              <w:t>14</w:t>
+              <w:t>15</w:t>
             </w:r>
             <w:r>
               <w:rPr>
@@ -2199,7 +2201,7 @@
               <w:color w:val="auto"/>
             </w:rPr>
           </w:pPr>
-          <w:hyperlink w:anchor="_Toc526798071" w:history="1">
+          <w:hyperlink w:anchor="_Toc526856445" w:history="1">
             <w:r>
               <w:rPr>
                 <w:rStyle w:val="Hyperlink"/>
@@ -2227,7 +2229,7 @@
                 <w:noProof/>
                 <w:webHidden/>
               </w:rPr>
-              <w:instrText xml:space="preserve"> PAGEREF _Toc526798071 \h </w:instrText>
+              <w:instrText xml:space="preserve"> PAGEREF _Toc526856445 \h </w:instrText>
             </w:r>
             <w:r>
               <w:rPr>
@@ -2247,7 +2249,7 @@
                 <w:noProof/>
                 <w:webHidden/>
               </w:rPr>
-              <w:t>14</w:t>
+              <w:t>15</w:t>
             </w:r>
             <w:r>
               <w:rPr>
@@ -2270,7 +2272,7 @@
               <w:color w:val="auto"/>
             </w:rPr>
           </w:pPr>
-          <w:hyperlink w:anchor="_Toc526798072" w:history="1">
+          <w:hyperlink w:anchor="_Toc526856446" w:history="1">
             <w:r>
               <w:rPr>
                 <w:rStyle w:val="Hyperlink"/>
@@ -2298,7 +2300,7 @@
                 <w:noProof/>
                 <w:webHidden/>
               </w:rPr>
-              <w:instrText xml:space="preserve"> PAGEREF _Toc526798072 \h </w:instrText>
+              <w:instrText xml:space="preserve"> PAGEREF _Toc526856446 \h </w:instrText>
             </w:r>
             <w:r>
               <w:rPr>
@@ -2318,7 +2320,7 @@
                 <w:noProof/>
                 <w:webHidden/>
               </w:rPr>
-              <w:t>14</w:t>
+              <w:t>15</w:t>
             </w:r>
             <w:r>
               <w:rPr>
@@ -2341,7 +2343,7 @@
               <w:color w:val="auto"/>
             </w:rPr>
           </w:pPr>
-          <w:hyperlink w:anchor="_Toc526798073" w:history="1">
+          <w:hyperlink w:anchor="_Toc526856447" w:history="1">
             <w:r>
               <w:rPr>
                 <w:rStyle w:val="Hyperlink"/>
@@ -2369,7 +2371,7 @@
                 <w:noProof/>
                 <w:webHidden/>
               </w:rPr>
-              <w:instrText xml:space="preserve"> PAGEREF _Toc526798073 \h </w:instrText>
+              <w:instrText xml:space="preserve"> PAGEREF _Toc526856447 \h </w:instrText>
             </w:r>
             <w:r>
               <w:rPr>
@@ -2412,7 +2414,7 @@
               <w:color w:val="auto"/>
             </w:rPr>
           </w:pPr>
-          <w:hyperlink w:anchor="_Toc526798074" w:history="1">
+          <w:hyperlink w:anchor="_Toc526856448" w:history="1">
             <w:r>
               <w:rPr>
                 <w:rStyle w:val="Hyperlink"/>
@@ -2440,7 +2442,7 @@
                 <w:noProof/>
                 <w:webHidden/>
               </w:rPr>
-              <w:instrText xml:space="preserve"> PAGEREF _Toc526798074 \h </w:instrText>
+              <w:instrText xml:space="preserve"> PAGEREF _Toc526856448 \h </w:instrText>
             </w:r>
             <w:r>
               <w:rPr>
@@ -2483,7 +2485,7 @@
               <w:color w:val="auto"/>
             </w:rPr>
           </w:pPr>
-          <w:hyperlink w:anchor="_Toc526798075" w:history="1">
+          <w:hyperlink w:anchor="_Toc526856449" w:history="1">
             <w:r>
               <w:rPr>
                 <w:rStyle w:val="Hyperlink"/>
@@ -2511,7 +2513,7 @@
                 <w:noProof/>
                 <w:webHidden/>
               </w:rPr>
-              <w:instrText xml:space="preserve"> PAGEREF _Toc526798075 \h </w:instrText>
+              <w:instrText xml:space="preserve"> PAGEREF _Toc526856449 \h </w:instrText>
             </w:r>
             <w:r>
               <w:rPr>
@@ -2554,7 +2556,7 @@
               <w:color w:val="auto"/>
             </w:rPr>
           </w:pPr>
-          <w:hyperlink w:anchor="_Toc526798076" w:history="1">
+          <w:hyperlink w:anchor="_Toc526856450" w:history="1">
             <w:r>
               <w:rPr>
                 <w:rStyle w:val="Hyperlink"/>
@@ -2582,7 +2584,7 @@
                 <w:noProof/>
                 <w:webHidden/>
               </w:rPr>
-              <w:instrText xml:space="preserve"> PAGEREF _Toc526798076 \h </w:instrText>
+              <w:instrText xml:space="preserve"> PAGEREF _Toc526856450 \h </w:instrText>
             </w:r>
             <w:r>
               <w:rPr>
@@ -2625,7 +2627,7 @@
               <w:color w:val="auto"/>
             </w:rPr>
           </w:pPr>
-          <w:hyperlink w:anchor="_Toc526798077" w:history="1">
+          <w:hyperlink w:anchor="_Toc526856451" w:history="1">
             <w:r>
               <w:rPr>
                 <w:rStyle w:val="Hyperlink"/>
@@ -2653,7 +2655,7 @@
                 <w:noProof/>
                 <w:webHidden/>
               </w:rPr>
-              <w:instrText xml:space="preserve"> PAGEREF _Toc526798077 \h </w:instrText>
+              <w:instrText xml:space="preserve"> PAGEREF _Toc526856451 \h </w:instrText>
             </w:r>
             <w:r>
               <w:rPr>
@@ -2696,7 +2698,7 @@
               <w:color w:val="auto"/>
             </w:rPr>
           </w:pPr>
-          <w:hyperlink w:anchor="_Toc526798078" w:history="1">
+          <w:hyperlink w:anchor="_Toc526856452" w:history="1">
             <w:r>
               <w:rPr>
                 <w:rStyle w:val="Hyperlink"/>
@@ -2724,7 +2726,7 @@
                 <w:noProof/>
                 <w:webHidden/>
               </w:rPr>
-              <w:instrText xml:space="preserve"> PAGEREF _Toc526798078 \h </w:instrText>
+              <w:instrText xml:space="preserve"> PAGEREF _Toc526856452 \h </w:instrText>
             </w:r>
             <w:r>
               <w:rPr>
@@ -2744,7 +2746,7 @@
                 <w:noProof/>
                 <w:webHidden/>
               </w:rPr>
-              <w:t>15</w:t>
+              <w:t>16</w:t>
             </w:r>
             <w:r>
               <w:rPr>
@@ -2767,7 +2769,7 @@
               <w:color w:val="auto"/>
             </w:rPr>
           </w:pPr>
-          <w:hyperlink w:anchor="_Toc526798079" w:history="1">
+          <w:hyperlink w:anchor="_Toc526856453" w:history="1">
             <w:r>
               <w:rPr>
                 <w:rStyle w:val="Hyperlink"/>
@@ -2795,7 +2797,7 @@
                 <w:noProof/>
                 <w:webHidden/>
               </w:rPr>
-              <w:instrText xml:space="preserve"> PAGEREF _Toc526798079 \h </w:instrText>
+              <w:instrText xml:space="preserve"> PAGEREF _Toc526856453 \h </w:instrText>
             </w:r>
             <w:r>
               <w:rPr>
@@ -2815,7 +2817,7 @@
                 <w:noProof/>
                 <w:webHidden/>
               </w:rPr>
-              <w:t>15</w:t>
+              <w:t>16</w:t>
             </w:r>
             <w:r>
               <w:rPr>
@@ -2838,7 +2840,7 @@
               <w:color w:val="auto"/>
             </w:rPr>
           </w:pPr>
-          <w:hyperlink w:anchor="_Toc526798080" w:history="1">
+          <w:hyperlink w:anchor="_Toc526856454" w:history="1">
             <w:r>
               <w:rPr>
                 <w:rStyle w:val="Hyperlink"/>
@@ -2866,7 +2868,7 @@
                 <w:noProof/>
                 <w:webHidden/>
               </w:rPr>
-              <w:instrText xml:space="preserve"> PAGEREF _Toc526798080 \h </w:instrText>
+              <w:instrText xml:space="preserve"> PAGEREF _Toc526856454 \h </w:instrText>
             </w:r>
             <w:r>
               <w:rPr>
@@ -2886,7 +2888,7 @@
                 <w:noProof/>
                 <w:webHidden/>
               </w:rPr>
-              <w:t>15</w:t>
+              <w:t>16</w:t>
             </w:r>
             <w:r>
               <w:rPr>
@@ -2909,7 +2911,7 @@
               <w:color w:val="auto"/>
             </w:rPr>
           </w:pPr>
-          <w:hyperlink w:anchor="_Toc526798081" w:history="1">
+          <w:hyperlink w:anchor="_Toc526856455" w:history="1">
             <w:r>
               <w:rPr>
                 <w:rStyle w:val="Hyperlink"/>
@@ -2937,7 +2939,7 @@
                 <w:noProof/>
                 <w:webHidden/>
               </w:rPr>
-              <w:instrText xml:space="preserve"> PAGEREF _Toc526798081 \h </w:instrText>
+              <w:instrText xml:space="preserve"> PAGEREF _Toc526856455 \h </w:instrText>
             </w:r>
             <w:r>
               <w:rPr>
@@ -2957,7 +2959,7 @@
                 <w:noProof/>
                 <w:webHidden/>
               </w:rPr>
-              <w:t>15</w:t>
+              <w:t>16</w:t>
             </w:r>
             <w:r>
               <w:rPr>
@@ -2980,7 +2982,7 @@
               <w:color w:val="auto"/>
             </w:rPr>
           </w:pPr>
-          <w:hyperlink w:anchor="_Toc526798082" w:history="1">
+          <w:hyperlink w:anchor="_Toc526856456" w:history="1">
             <w:r>
               <w:rPr>
                 <w:rStyle w:val="Hyperlink"/>
@@ -3008,7 +3010,7 @@
                 <w:noProof/>
                 <w:webHidden/>
               </w:rPr>
-              <w:instrText xml:space="preserve"> PAGEREF _Toc526798082 \h </w:instrText>
+              <w:instrText xml:space="preserve"> PAGEREF _Toc526856456 \h </w:instrText>
             </w:r>
             <w:r>
               <w:rPr>
@@ -3068,32 +3070,44 @@
           <w:rFonts w:ascii="Blackadder ITC" w:hAnsi="Blackadder ITC"/>
         </w:rPr>
       </w:pPr>
-      <w:bookmarkStart w:id="1" w:name="h.zt0czm9q3o1" w:colFirst="0" w:colLast="0"/>
-      <w:bookmarkStart w:id="2" w:name="_Toc526798043"/>
-      <w:bookmarkEnd w:id="1"/>
+      <w:bookmarkStart w:id="2" w:name="h.zt0czm9q3o1" w:colFirst="0" w:colLast="0"/>
+      <w:bookmarkStart w:id="3" w:name="_Toc526856417"/>
+      <w:bookmarkEnd w:id="2"/>
       <w:r>
         <w:rPr>
           <w:rFonts w:ascii="Blackadder ITC" w:hAnsi="Blackadder ITC"/>
         </w:rPr>
         <w:t>One Sentence Pitch</w:t>
       </w:r>
-      <w:bookmarkEnd w:id="2"/>
-    </w:p>
-    <w:p>
-      <w:pPr>
-        <w:rPr>
-          <w:sz w:val="24"/>
-          <w:szCs w:val="24"/>
-        </w:rPr>
-      </w:pPr>
-      <w:bookmarkStart w:id="3" w:name="_GoBack"/>
       <w:bookmarkEnd w:id="3"/>
-      <w:r>
-        <w:rPr>
-          <w:sz w:val="24"/>
-          <w:szCs w:val="24"/>
-        </w:rPr>
-        <w:t>3D, “low poly”, isometric game exploring hunger and death, in a simplified journey to escape the highland clearances.</w:t>
+    </w:p>
+    <w:p>
+      <w:pPr>
+        <w:rPr>
+          <w:sz w:val="24"/>
+          <w:szCs w:val="24"/>
+        </w:rPr>
+      </w:pPr>
+      <w:r>
+        <w:rPr>
+          <w:sz w:val="24"/>
+          <w:szCs w:val="24"/>
+        </w:rPr>
+        <w:t xml:space="preserve">3D, “low poly”, isometric </w:t>
+      </w:r>
+      <w:r>
+        <w:rPr>
+          <w:sz w:val="24"/>
+          <w:szCs w:val="24"/>
+        </w:rPr>
+        <w:t>puzzle adventure</w:t>
+      </w:r>
+      <w:r>
+        <w:rPr>
+          <w:sz w:val="24"/>
+          <w:szCs w:val="24"/>
+        </w:rPr>
+        <w:t xml:space="preserve"> exploring hunger and death, in a simplified journey to escape the highland clearances.</w:t>
       </w:r>
     </w:p>
     <w:p>
@@ -3111,7 +3125,7 @@
           <w:rFonts w:ascii="Blackadder ITC" w:hAnsi="Blackadder ITC"/>
         </w:rPr>
       </w:pPr>
-      <w:bookmarkStart w:id="4" w:name="_Toc526798044"/>
+      <w:bookmarkStart w:id="4" w:name="_Toc526856418"/>
       <w:r>
         <w:rPr>
           <w:rFonts w:ascii="Blackadder ITC" w:hAnsi="Blackadder ITC"/>
@@ -3190,23 +3204,7 @@
           <w:sz w:val="24"/>
           <w:szCs w:val="24"/>
         </w:rPr>
-        <w:t xml:space="preserve">Self-evaluate how the product meets the project brief, at the end of development, </w:t>
-      </w:r>
-      <w:proofErr w:type="gramStart"/>
-      <w:r>
-        <w:rPr>
-          <w:sz w:val="24"/>
-          <w:szCs w:val="24"/>
-        </w:rPr>
-        <w:t>in order to</w:t>
-      </w:r>
-      <w:proofErr w:type="gramEnd"/>
-      <w:r>
-        <w:rPr>
-          <w:sz w:val="24"/>
-          <w:szCs w:val="24"/>
-        </w:rPr>
-        <w:t xml:space="preserve"> ascertain whether the process could have been improved/changed.</w:t>
+        <w:t>Self-evaluate how the product meets the project brief, at the end of development, in order to ascertain whether the process could have been improved/changed.</w:t>
       </w:r>
     </w:p>
     <w:p>
@@ -3222,23 +3220,7 @@
           <w:szCs w:val="24"/>
         </w:rPr>
         <w:lastRenderedPageBreak/>
-        <w:t xml:space="preserve">Self-evaluate performance of the process at project end, including recommendations for development of future projects, </w:t>
-      </w:r>
-      <w:proofErr w:type="gramStart"/>
-      <w:r>
-        <w:rPr>
-          <w:sz w:val="24"/>
-          <w:szCs w:val="24"/>
-        </w:rPr>
-        <w:t>in order to</w:t>
-      </w:r>
-      <w:proofErr w:type="gramEnd"/>
-      <w:r>
-        <w:rPr>
-          <w:sz w:val="24"/>
-          <w:szCs w:val="24"/>
-        </w:rPr>
-        <w:t xml:space="preserve"> ascertain whether the process could have been improved/changed.</w:t>
+        <w:t>Self-evaluate performance of the process at project end, including recommendations for development of future projects, in order to ascertain whether the process could have been improved/changed.</w:t>
       </w:r>
     </w:p>
     <w:p>
@@ -3256,7 +3238,7 @@
           <w:rFonts w:ascii="Blackadder ITC" w:hAnsi="Blackadder ITC"/>
         </w:rPr>
       </w:pPr>
-      <w:bookmarkStart w:id="5" w:name="_Toc526798045"/>
+      <w:bookmarkStart w:id="5" w:name="_Toc526856419"/>
       <w:r>
         <w:rPr>
           <w:rFonts w:ascii="Blackadder ITC" w:hAnsi="Blackadder ITC"/>
@@ -3578,7 +3560,7 @@
           <w:rFonts w:ascii="Blackadder ITC" w:hAnsi="Blackadder ITC"/>
         </w:rPr>
       </w:pPr>
-      <w:bookmarkStart w:id="6" w:name="_Toc526798046"/>
+      <w:bookmarkStart w:id="6" w:name="_Toc526856420"/>
       <w:r>
         <w:rPr>
           <w:rFonts w:ascii="Blackadder ITC" w:hAnsi="Blackadder ITC"/>
@@ -3713,24 +3695,14 @@
       <w:r>
         <w:t xml:space="preserve">Figure </w:t>
       </w:r>
-      <w:r>
-        <w:fldChar w:fldCharType="begin"/>
-      </w:r>
-      <w:r>
-        <w:instrText xml:space="preserve"> SEQ Figure \* ARABIC </w:instrText>
-      </w:r>
-      <w:r>
-        <w:fldChar w:fldCharType="separate"/>
-      </w:r>
-      <w:r>
-        <w:rPr>
-          <w:noProof/>
-        </w:rPr>
-        <w:t>1</w:t>
-      </w:r>
-      <w:r>
-        <w:fldChar w:fldCharType="end"/>
-      </w:r>
+      <w:fldSimple w:instr=" SEQ Figure \* ARABIC ">
+        <w:r>
+          <w:rPr>
+            <w:noProof/>
+          </w:rPr>
+          <w:t>1</w:t>
+        </w:r>
+      </w:fldSimple>
       <w:r>
         <w:t xml:space="preserve"> - The new demographic model, courtesy of Bart Stewart</w:t>
       </w:r>
@@ -3765,7 +3737,7 @@
           <w:rFonts w:ascii="Blackadder ITC" w:hAnsi="Blackadder ITC"/>
         </w:rPr>
       </w:pPr>
-      <w:bookmarkStart w:id="7" w:name="_Toc526798047"/>
+      <w:bookmarkStart w:id="7" w:name="_Toc526856421"/>
       <w:r>
         <w:rPr>
           <w:rFonts w:ascii="Blackadder ITC" w:hAnsi="Blackadder ITC"/>
@@ -3849,7 +3821,7 @@
           <w:rFonts w:ascii="Blackadder ITC" w:hAnsi="Blackadder ITC"/>
         </w:rPr>
       </w:pPr>
-      <w:bookmarkStart w:id="8" w:name="_Toc526798048"/>
+      <w:bookmarkStart w:id="8" w:name="_Toc526856422"/>
       <w:r>
         <w:rPr>
           <w:rFonts w:ascii="Blackadder ITC" w:hAnsi="Blackadder ITC"/>
@@ -4094,7 +4066,7 @@
           <w:rFonts w:ascii="Blackadder ITC" w:hAnsi="Blackadder ITC"/>
         </w:rPr>
       </w:pPr>
-      <w:bookmarkStart w:id="10" w:name="_Toc526798049"/>
+      <w:bookmarkStart w:id="10" w:name="_Toc526856423"/>
       <w:r>
         <w:rPr>
           <w:rFonts w:ascii="Blackadder ITC" w:hAnsi="Blackadder ITC"/>
@@ -4115,7 +4087,7 @@
           <w:sz w:val="24"/>
           <w:szCs w:val="24"/>
         </w:rPr>
-        <w:t xml:space="preserve">We propose to use the Agile development model </w:t>
+        <w:t xml:space="preserve">We propose to use the </w:t>
       </w:r>
       <w:proofErr w:type="gramStart"/>
       <w:r>
@@ -4123,7 +4095,7 @@
           <w:sz w:val="24"/>
           <w:szCs w:val="24"/>
         </w:rPr>
-        <w:t>in order to</w:t>
+        <w:t>Agile</w:t>
       </w:r>
       <w:proofErr w:type="gramEnd"/>
       <w:r>
@@ -4131,7 +4103,7 @@
           <w:sz w:val="24"/>
           <w:szCs w:val="24"/>
         </w:rPr>
-        <w:t xml:space="preserve"> fulfil the project brief. We looked at but rejected waterfall and spiral.</w:t>
+        <w:t xml:space="preserve"> development model in order to fulfil the project brief. We looked at but rejected waterfall and spiral.</w:t>
       </w:r>
     </w:p>
     <w:p>
@@ -4445,7 +4417,7 @@
           <w:rFonts w:ascii="Blackadder ITC" w:hAnsi="Blackadder ITC"/>
         </w:rPr>
       </w:pPr>
-      <w:bookmarkStart w:id="11" w:name="_Toc526798050"/>
+      <w:bookmarkStart w:id="11" w:name="_Toc526856424"/>
       <w:r>
         <w:rPr>
           <w:rFonts w:ascii="Blackadder ITC" w:hAnsi="Blackadder ITC"/>
@@ -4564,7 +4536,7 @@
           <w:rFonts w:ascii="Blackadder ITC" w:hAnsi="Blackadder ITC"/>
         </w:rPr>
       </w:pPr>
-      <w:bookmarkStart w:id="12" w:name="_Toc526798051"/>
+      <w:bookmarkStart w:id="12" w:name="_Toc526856425"/>
       <w:r>
         <w:rPr>
           <w:rFonts w:ascii="Blackadder ITC" w:hAnsi="Blackadder ITC"/>
@@ -4610,7 +4582,42 @@
           <w:sz w:val="24"/>
           <w:szCs w:val="24"/>
         </w:rPr>
-        <w:t>Unity 2017.3.1f1 (64-bit)</w:t>
+        <w:t>Unity 2018</w:t>
+      </w:r>
+      <w:r>
+        <w:rPr>
+          <w:sz w:val="24"/>
+          <w:szCs w:val="24"/>
+        </w:rPr>
+        <w:t>.</w:t>
+      </w:r>
+      <w:r>
+        <w:rPr>
+          <w:sz w:val="24"/>
+          <w:szCs w:val="24"/>
+        </w:rPr>
+        <w:t>2</w:t>
+      </w:r>
+      <w:r>
+        <w:rPr>
+          <w:sz w:val="24"/>
+          <w:szCs w:val="24"/>
+        </w:rPr>
+        <w:t>.</w:t>
+      </w:r>
+      <w:r>
+        <w:rPr>
+          <w:sz w:val="24"/>
+          <w:szCs w:val="24"/>
+        </w:rPr>
+        <w:t>8</w:t>
+      </w:r>
+      <w:r>
+        <w:rPr>
+          <w:sz w:val="24"/>
+          <w:szCs w:val="24"/>
+        </w:rPr>
+        <w:t>f1 (64-bit)</w:t>
       </w:r>
       <w:r>
         <w:rPr>
@@ -4741,7 +4748,7 @@
           <w:rFonts w:ascii="Blackadder ITC" w:hAnsi="Blackadder ITC"/>
         </w:rPr>
       </w:pPr>
-      <w:bookmarkStart w:id="13" w:name="_Toc526798052"/>
+      <w:bookmarkStart w:id="13" w:name="_Toc526856426"/>
       <w:r>
         <w:rPr>
           <w:rFonts w:ascii="Blackadder ITC" w:hAnsi="Blackadder ITC"/>
@@ -4871,24 +4878,14 @@
       <w:r>
         <w:t xml:space="preserve">Figure </w:t>
       </w:r>
-      <w:r>
-        <w:fldChar w:fldCharType="begin"/>
-      </w:r>
-      <w:r>
-        <w:instrText xml:space="preserve"> SEQ Figure \* ARABIC </w:instrText>
-      </w:r>
-      <w:r>
-        <w:fldChar w:fldCharType="separate"/>
-      </w:r>
-      <w:r>
-        <w:rPr>
-          <w:noProof/>
-        </w:rPr>
-        <w:t>2</w:t>
-      </w:r>
-      <w:r>
-        <w:fldChar w:fldCharType="end"/>
-      </w:r>
+      <w:fldSimple w:instr=" SEQ Figure \* ARABIC ">
+        <w:r>
+          <w:rPr>
+            <w:noProof/>
+          </w:rPr>
+          <w:t>2</w:t>
+        </w:r>
+      </w:fldSimple>
       <w:r>
         <w:t xml:space="preserve"> - Storyboard for game flow.</w:t>
       </w:r>
@@ -4989,24 +4986,14 @@
       <w:r>
         <w:t xml:space="preserve">Figure </w:t>
       </w:r>
-      <w:r>
-        <w:fldChar w:fldCharType="begin"/>
-      </w:r>
-      <w:r>
-        <w:instrText xml:space="preserve"> SEQ Figure \* ARABIC </w:instrText>
-      </w:r>
-      <w:r>
-        <w:fldChar w:fldCharType="separate"/>
-      </w:r>
-      <w:r>
-        <w:rPr>
-          <w:noProof/>
-        </w:rPr>
-        <w:t>3</w:t>
-      </w:r>
-      <w:r>
-        <w:fldChar w:fldCharType="end"/>
-      </w:r>
+      <w:fldSimple w:instr=" SEQ Figure \* ARABIC ">
+        <w:r>
+          <w:rPr>
+            <w:noProof/>
+          </w:rPr>
+          <w:t>3</w:t>
+        </w:r>
+      </w:fldSimple>
       <w:r>
         <w:t xml:space="preserve"> - Protagonist concept.</w:t>
       </w:r>
@@ -5076,24 +5063,14 @@
       <w:r>
         <w:t xml:space="preserve">Figure </w:t>
       </w:r>
-      <w:r>
-        <w:fldChar w:fldCharType="begin"/>
-      </w:r>
-      <w:r>
-        <w:instrText xml:space="preserve"> SEQ Figure \* ARABIC </w:instrText>
-      </w:r>
-      <w:r>
-        <w:fldChar w:fldCharType="separate"/>
-      </w:r>
-      <w:r>
-        <w:rPr>
-          <w:noProof/>
-        </w:rPr>
-        <w:t>4</w:t>
-      </w:r>
-      <w:r>
-        <w:fldChar w:fldCharType="end"/>
-      </w:r>
+      <w:fldSimple w:instr=" SEQ Figure \* ARABIC ">
+        <w:r>
+          <w:rPr>
+            <w:noProof/>
+          </w:rPr>
+          <w:t>4</w:t>
+        </w:r>
+      </w:fldSimple>
       <w:r>
         <w:t xml:space="preserve"> - Redcoat concept.</w:t>
       </w:r>
@@ -5427,7 +5404,7 @@
         </w:rPr>
       </w:pPr>
       <w:bookmarkStart w:id="14" w:name="_Toc482612360"/>
-      <w:bookmarkStart w:id="15" w:name="_Toc526798053"/>
+      <w:bookmarkStart w:id="15" w:name="_Toc526856427"/>
       <w:r>
         <w:rPr>
           <w:rFonts w:ascii="Blackadder ITC" w:hAnsi="Blackadder ITC"/>
@@ -5548,7 +5525,23 @@
           <w:sz w:val="24"/>
           <w:szCs w:val="24"/>
         </w:rPr>
-        <w:t>game developer and Twitter user @</w:t>
+        <w:t>game developer</w:t>
+      </w:r>
+      <w:r>
+        <w:rPr>
+          <w:color w:val="auto"/>
+          <w:sz w:val="24"/>
+          <w:szCs w:val="24"/>
+        </w:rPr>
+        <w:t>s such as</w:t>
+      </w:r>
+      <w:r>
+        <w:rPr>
+          <w:color w:val="auto"/>
+          <w:sz w:val="24"/>
+          <w:szCs w:val="24"/>
+        </w:rPr>
+        <w:t xml:space="preserve"> Twitter user @</w:t>
       </w:r>
       <w:proofErr w:type="spellStart"/>
       <w:r>
@@ -5606,7 +5599,23 @@
           <w:sz w:val="24"/>
           <w:szCs w:val="24"/>
         </w:rPr>
-        <w:t xml:space="preserve"> the core game-play loop is </w:t>
+        <w:t xml:space="preserve"> the core </w:t>
+      </w:r>
+      <w:r>
+        <w:rPr>
+          <w:color w:val="auto"/>
+          <w:sz w:val="24"/>
+          <w:szCs w:val="24"/>
+        </w:rPr>
+        <w:t xml:space="preserve">subject of the game </w:t>
+      </w:r>
+      <w:r>
+        <w:rPr>
+          <w:color w:val="auto"/>
+          <w:sz w:val="24"/>
+          <w:szCs w:val="24"/>
+        </w:rPr>
+        <w:t xml:space="preserve">is </w:t>
       </w:r>
       <w:r>
         <w:rPr>
@@ -5718,24 +5727,14 @@
       <w:r>
         <w:t xml:space="preserve">Figure </w:t>
       </w:r>
-      <w:r>
-        <w:fldChar w:fldCharType="begin"/>
-      </w:r>
-      <w:r>
-        <w:instrText xml:space="preserve"> SEQ Figure \* ARABIC </w:instrText>
-      </w:r>
-      <w:r>
-        <w:fldChar w:fldCharType="separate"/>
-      </w:r>
-      <w:r>
-        <w:rPr>
-          <w:noProof/>
-        </w:rPr>
-        <w:t>7</w:t>
-      </w:r>
-      <w:r>
-        <w:fldChar w:fldCharType="end"/>
-      </w:r>
+      <w:fldSimple w:instr=" SEQ Figure \* ARABIC ">
+        <w:r>
+          <w:rPr>
+            <w:noProof/>
+          </w:rPr>
+          <w:t>7</w:t>
+        </w:r>
+      </w:fldSimple>
       <w:r>
         <w:t xml:space="preserve"> </w:t>
       </w:r>
@@ -5983,7 +5982,7 @@
           <w:rFonts w:ascii="Blackadder ITC" w:hAnsi="Blackadder ITC"/>
         </w:rPr>
       </w:pPr>
-      <w:bookmarkStart w:id="16" w:name="_Toc526798054"/>
+      <w:bookmarkStart w:id="16" w:name="_Toc526856428"/>
       <w:r>
         <w:rPr>
           <w:rFonts w:ascii="Blackadder ITC" w:hAnsi="Blackadder ITC"/>
@@ -6072,31 +6071,33 @@
           <w:sz w:val="24"/>
           <w:szCs w:val="24"/>
         </w:rPr>
-        <w:t xml:space="preserve">, minimalistic </w:t>
-      </w:r>
-      <w:r>
-        <w:rPr>
-          <w:color w:val="auto"/>
-          <w:sz w:val="24"/>
-          <w:szCs w:val="24"/>
-        </w:rPr>
-        <w:t>“</w:t>
-      </w:r>
-      <w:r>
-        <w:rPr>
-          <w:color w:val="auto"/>
-          <w:sz w:val="24"/>
-          <w:szCs w:val="24"/>
-        </w:rPr>
-        <w:t>survival game</w:t>
-      </w:r>
-      <w:r>
-        <w:rPr>
-          <w:color w:val="auto"/>
-          <w:sz w:val="24"/>
-          <w:szCs w:val="24"/>
-        </w:rPr>
-        <w:t>”</w:t>
+        <w:t xml:space="preserve">, </w:t>
+      </w:r>
+      <w:proofErr w:type="gramStart"/>
+      <w:r>
+        <w:rPr>
+          <w:color w:val="auto"/>
+          <w:sz w:val="24"/>
+          <w:szCs w:val="24"/>
+        </w:rPr>
+        <w:t>minimalistic</w:t>
+      </w:r>
+      <w:proofErr w:type="gramEnd"/>
+      <w:r>
+        <w:rPr>
+          <w:color w:val="auto"/>
+          <w:sz w:val="24"/>
+          <w:szCs w:val="24"/>
+        </w:rPr>
+        <w:t xml:space="preserve"> </w:t>
+      </w:r>
+      <w:r>
+        <w:rPr>
+          <w:color w:val="auto"/>
+          <w:sz w:val="24"/>
+          <w:szCs w:val="24"/>
+        </w:rPr>
+        <w:t>puzzle adventure</w:t>
       </w:r>
       <w:r>
         <w:rPr>
@@ -6479,12 +6480,68 @@
     </w:p>
     <w:p>
       <w:pPr>
-        <w:rPr>
-          <w:highlight w:val="yellow"/>
-        </w:rPr>
+        <w:keepNext/>
       </w:pPr>
       <w:bookmarkStart w:id="19" w:name="h.j5sp7yhz451i" w:colFirst="0" w:colLast="0"/>
       <w:bookmarkEnd w:id="19"/>
+      <w:r>
+        <w:rPr>
+          <w:highlight w:val="yellow"/>
+        </w:rPr>
+        <w:pict w14:anchorId="544738F8">
+          <v:shapetype id="_x0000_t75" coordsize="21600,21600" o:spt="75" o:preferrelative="t" path="m@4@5l@4@11@9@11@9@5xe" filled="f" stroked="f">
+            <v:stroke joinstyle="miter"/>
+            <v:formulas>
+              <v:f eqn="if lineDrawn pixelLineWidth 0"/>
+              <v:f eqn="sum @0 1 0"/>
+              <v:f eqn="sum 0 0 @1"/>
+              <v:f eqn="prod @2 1 2"/>
+              <v:f eqn="prod @3 21600 pixelWidth"/>
+              <v:f eqn="prod @3 21600 pixelHeight"/>
+              <v:f eqn="sum @0 0 1"/>
+              <v:f eqn="prod @6 1 2"/>
+              <v:f eqn="prod @7 21600 pixelWidth"/>
+              <v:f eqn="sum @8 21600 0"/>
+              <v:f eqn="prod @7 21600 pixelHeight"/>
+              <v:f eqn="sum @10 21600 0"/>
+            </v:formulas>
+            <v:path o:extrusionok="f" gradientshapeok="t" o:connecttype="rect"/>
+            <o:lock v:ext="edit" aspectratio="t"/>
+          </v:shapetype>
+          <v:shape id="_x0000_i1025" type="#_x0000_t75" style="width:468pt;height:246pt">
+            <v:imagedata r:id="rId22" o:title="redcoat_colour"/>
+          </v:shape>
+        </w:pict>
+      </w:r>
+    </w:p>
+    <w:p>
+      <w:pPr>
+        <w:pStyle w:val="Caption"/>
+        <w:rPr>
+          <w:highlight w:val="yellow"/>
+        </w:rPr>
+      </w:pPr>
+      <w:r>
+        <w:t xml:space="preserve">Figure </w:t>
+      </w:r>
+      <w:fldSimple w:instr=" SEQ Figure \* ARABIC ">
+        <w:r>
+          <w:rPr>
+            <w:noProof/>
+          </w:rPr>
+          <w:t>12</w:t>
+        </w:r>
+      </w:fldSimple>
+      <w:r>
+        <w:t xml:space="preserve"> - Colour analysis courtesy of colorhexa.com</w:t>
+      </w:r>
+    </w:p>
+    <w:p>
+      <w:pPr>
+        <w:rPr>
+          <w:highlight w:val="yellow"/>
+        </w:rPr>
+      </w:pPr>
     </w:p>
     <w:p>
       <w:pPr>
@@ -6493,7 +6550,7 @@
           <w:rFonts w:ascii="Blackadder ITC" w:hAnsi="Blackadder ITC"/>
         </w:rPr>
       </w:pPr>
-      <w:bookmarkStart w:id="20" w:name="_Toc526798055"/>
+      <w:bookmarkStart w:id="20" w:name="_Toc526856429"/>
       <w:r>
         <w:rPr>
           <w:rFonts w:ascii="Blackadder ITC" w:hAnsi="Blackadder ITC"/>
@@ -6598,7 +6655,7 @@
       </w:pPr>
       <w:bookmarkStart w:id="21" w:name="h.af6gbefwfgqh" w:colFirst="0" w:colLast="0"/>
       <w:bookmarkStart w:id="22" w:name="_Toc511349438"/>
-      <w:bookmarkStart w:id="23" w:name="_Toc526798056"/>
+      <w:bookmarkStart w:id="23" w:name="_Toc526856430"/>
       <w:bookmarkEnd w:id="21"/>
       <w:r>
         <w:rPr>
@@ -6658,7 +6715,7 @@
         </w:rPr>
       </w:pPr>
       <w:bookmarkStart w:id="24" w:name="h.xlj9ubl9xjij" w:colFirst="0" w:colLast="0"/>
-      <w:bookmarkStart w:id="25" w:name="_Toc526798057"/>
+      <w:bookmarkStart w:id="25" w:name="_Toc526856431"/>
       <w:bookmarkEnd w:id="24"/>
       <w:r>
         <w:rPr>
@@ -6683,7 +6740,23 @@
           <w:sz w:val="24"/>
           <w:szCs w:val="24"/>
         </w:rPr>
-        <w:t>“Experimental” Survival Game</w:t>
+        <w:t xml:space="preserve">“Experimental” </w:t>
+      </w:r>
+      <w:r>
+        <w:rPr>
+          <w:color w:val="auto"/>
+          <w:sz w:val="24"/>
+          <w:szCs w:val="24"/>
+        </w:rPr>
+        <w:t>Puzzle Adventure</w:t>
+      </w:r>
+      <w:r>
+        <w:rPr>
+          <w:color w:val="auto"/>
+          <w:sz w:val="24"/>
+          <w:szCs w:val="24"/>
+        </w:rPr>
+        <w:t xml:space="preserve"> Game</w:t>
       </w:r>
       <w:r>
         <w:rPr>
@@ -6712,13 +6785,12 @@
         </w:rPr>
       </w:pPr>
       <w:bookmarkStart w:id="26" w:name="h.3t18hzpxdov4" w:colFirst="0" w:colLast="0"/>
-      <w:bookmarkStart w:id="27" w:name="_Toc526798058"/>
+      <w:bookmarkStart w:id="27" w:name="_Toc526856432"/>
       <w:bookmarkEnd w:id="26"/>
       <w:r>
         <w:rPr>
           <w:rFonts w:ascii="Blackadder ITC" w:hAnsi="Blackadder ITC"/>
         </w:rPr>
-        <w:lastRenderedPageBreak/>
         <w:t>Game Objectives</w:t>
       </w:r>
       <w:bookmarkEnd w:id="27"/>
@@ -6778,7 +6850,7 @@
         </w:rPr>
       </w:pPr>
       <w:bookmarkStart w:id="30" w:name="h.a7ztrh4ph84z" w:colFirst="0" w:colLast="0"/>
-      <w:bookmarkStart w:id="31" w:name="_Toc526798059"/>
+      <w:bookmarkStart w:id="31" w:name="_Toc526856433"/>
       <w:bookmarkEnd w:id="30"/>
       <w:r>
         <w:rPr>
@@ -6987,7 +7059,7 @@
         </w:rPr>
       </w:pPr>
       <w:bookmarkStart w:id="33" w:name="h.fc5vqom6bl3t" w:colFirst="0" w:colLast="0"/>
-      <w:bookmarkStart w:id="34" w:name="_Toc526798060"/>
+      <w:bookmarkStart w:id="34" w:name="_Toc526856434"/>
       <w:bookmarkEnd w:id="33"/>
       <w:r>
         <w:rPr>
@@ -7063,7 +7135,7 @@
         </w:rPr>
       </w:pPr>
       <w:bookmarkStart w:id="35" w:name="h.41iiymuajuqq" w:colFirst="0" w:colLast="0"/>
-      <w:bookmarkStart w:id="36" w:name="_Toc526798061"/>
+      <w:bookmarkStart w:id="36" w:name="_Toc526856435"/>
       <w:bookmarkEnd w:id="35"/>
       <w:r>
         <w:rPr>
@@ -7117,7 +7189,7 @@
         </w:rPr>
       </w:pPr>
       <w:bookmarkStart w:id="37" w:name="h.2gkwda25yhc0" w:colFirst="0" w:colLast="0"/>
-      <w:bookmarkStart w:id="38" w:name="_Toc526798062"/>
+      <w:bookmarkStart w:id="38" w:name="_Toc526856436"/>
       <w:bookmarkEnd w:id="37"/>
       <w:r>
         <w:rPr>
@@ -7188,6 +7260,7 @@
           <w:sz w:val="24"/>
           <w:szCs w:val="24"/>
         </w:rPr>
+        <w:lastRenderedPageBreak/>
         <w:t>A – Move left.</w:t>
       </w:r>
     </w:p>
@@ -7260,7 +7333,15 @@
           <w:sz w:val="24"/>
           <w:szCs w:val="24"/>
         </w:rPr>
-        <w:t>E – Interact.</w:t>
+        <w:t>F</w:t>
+      </w:r>
+      <w:r>
+        <w:rPr>
+          <w:color w:val="auto"/>
+          <w:sz w:val="24"/>
+          <w:szCs w:val="24"/>
+        </w:rPr>
+        <w:t xml:space="preserve"> – Interact.</w:t>
       </w:r>
     </w:p>
     <w:p>
@@ -7298,7 +7379,7 @@
           <w:rFonts w:ascii="Blackadder ITC" w:hAnsi="Blackadder ITC"/>
         </w:rPr>
       </w:pPr>
-      <w:bookmarkStart w:id="39" w:name="_Toc526798063"/>
+      <w:bookmarkStart w:id="39" w:name="_Toc526856437"/>
       <w:r>
         <w:rPr>
           <w:rFonts w:ascii="Blackadder ITC" w:hAnsi="Blackadder ITC"/>
@@ -7348,7 +7429,7 @@
         </w:rPr>
       </w:pPr>
       <w:bookmarkStart w:id="40" w:name="h.kktod43rub79" w:colFirst="0" w:colLast="0"/>
-      <w:bookmarkStart w:id="41" w:name="_Toc526798064"/>
+      <w:bookmarkStart w:id="41" w:name="_Toc526856438"/>
       <w:bookmarkEnd w:id="40"/>
       <w:r>
         <w:rPr>
@@ -7473,12 +7554,11 @@
           <w:rFonts w:ascii="Blackadder ITC" w:hAnsi="Blackadder ITC"/>
         </w:rPr>
       </w:pPr>
-      <w:bookmarkStart w:id="42" w:name="_Toc526798065"/>
-      <w:r>
-        <w:rPr>
-          <w:rFonts w:ascii="Blackadder ITC" w:hAnsi="Blackadder ITC"/>
-        </w:rPr>
-        <w:lastRenderedPageBreak/>
+      <w:bookmarkStart w:id="42" w:name="_Toc526856439"/>
+      <w:r>
+        <w:rPr>
+          <w:rFonts w:ascii="Blackadder ITC" w:hAnsi="Blackadder ITC"/>
+        </w:rPr>
         <w:t>Character Health</w:t>
       </w:r>
       <w:bookmarkEnd w:id="42"/>
@@ -7527,7 +7607,7 @@
         </w:rPr>
       </w:pPr>
       <w:bookmarkStart w:id="43" w:name="_Toc482612373"/>
-      <w:bookmarkStart w:id="44" w:name="_Toc526798066"/>
+      <w:bookmarkStart w:id="44" w:name="_Toc526856440"/>
       <w:r>
         <w:rPr>
           <w:rFonts w:ascii="Blackadder ITC" w:hAnsi="Blackadder ITC"/>
@@ -7590,7 +7670,7 @@
         </w:rPr>
       </w:pPr>
       <w:bookmarkStart w:id="45" w:name="_Toc482612374"/>
-      <w:bookmarkStart w:id="46" w:name="_Toc526798067"/>
+      <w:bookmarkStart w:id="46" w:name="_Toc526856441"/>
       <w:r>
         <w:rPr>
           <w:rFonts w:ascii="Blackadder ITC" w:hAnsi="Blackadder ITC"/>
@@ -7631,7 +7711,7 @@
           <w:rFonts w:ascii="Blackadder ITC" w:hAnsi="Blackadder ITC"/>
         </w:rPr>
       </w:pPr>
-      <w:bookmarkStart w:id="48" w:name="_Toc526798068"/>
+      <w:bookmarkStart w:id="48" w:name="_Toc526856442"/>
       <w:r>
         <w:rPr>
           <w:rFonts w:ascii="Blackadder ITC" w:hAnsi="Blackadder ITC"/>
@@ -7685,7 +7765,7 @@
         </w:rPr>
       </w:pPr>
       <w:bookmarkStart w:id="49" w:name="_Toc482612376"/>
-      <w:bookmarkStart w:id="50" w:name="_Toc526798069"/>
+      <w:bookmarkStart w:id="50" w:name="_Toc526856443"/>
       <w:r>
         <w:rPr>
           <w:rFonts w:ascii="Blackadder ITC" w:hAnsi="Blackadder ITC"/>
@@ -7745,11 +7825,12 @@
         </w:rPr>
       </w:pPr>
       <w:bookmarkStart w:id="51" w:name="_Toc482612377"/>
-      <w:bookmarkStart w:id="52" w:name="_Toc526798070"/>
-      <w:r>
-        <w:rPr>
-          <w:rFonts w:ascii="Blackadder ITC" w:hAnsi="Blackadder ITC"/>
-        </w:rPr>
+      <w:bookmarkStart w:id="52" w:name="_Toc526856444"/>
+      <w:r>
+        <w:rPr>
+          <w:rFonts w:ascii="Blackadder ITC" w:hAnsi="Blackadder ITC"/>
+        </w:rPr>
+        <w:lastRenderedPageBreak/>
         <w:t>Bosses/Set Piece Events</w:t>
       </w:r>
       <w:bookmarkEnd w:id="51"/>
@@ -7892,7 +7973,7 @@
         </w:rPr>
       </w:pPr>
       <w:bookmarkStart w:id="53" w:name="_Toc482612367"/>
-      <w:bookmarkStart w:id="54" w:name="_Toc526798071"/>
+      <w:bookmarkStart w:id="54" w:name="_Toc526856445"/>
       <w:r>
         <w:rPr>
           <w:rFonts w:ascii="Blackadder ITC" w:hAnsi="Blackadder ITC"/>
@@ -7986,7 +8067,7 @@
         </w:rPr>
       </w:pPr>
       <w:bookmarkStart w:id="55" w:name="_Toc482612368"/>
-      <w:bookmarkStart w:id="56" w:name="_Toc526798072"/>
+      <w:bookmarkStart w:id="56" w:name="_Toc526856446"/>
       <w:r>
         <w:rPr>
           <w:rFonts w:ascii="Blackadder ITC" w:hAnsi="Blackadder ITC"/>
@@ -8042,12 +8123,11 @@
         </w:rPr>
       </w:pPr>
       <w:bookmarkStart w:id="57" w:name="_Toc482612369"/>
-      <w:bookmarkStart w:id="58" w:name="_Toc526798073"/>
-      <w:r>
-        <w:rPr>
-          <w:rFonts w:ascii="Blackadder ITC" w:hAnsi="Blackadder ITC"/>
-        </w:rPr>
-        <w:lastRenderedPageBreak/>
+      <w:bookmarkStart w:id="58" w:name="_Toc526856447"/>
+      <w:r>
+        <w:rPr>
+          <w:rFonts w:ascii="Blackadder ITC" w:hAnsi="Blackadder ITC"/>
+        </w:rPr>
         <w:t>Multiplayer (Player to Player)</w:t>
       </w:r>
       <w:bookmarkEnd w:id="57"/>
@@ -8089,7 +8169,7 @@
         </w:rPr>
       </w:pPr>
       <w:bookmarkStart w:id="59" w:name="_Toc482612370"/>
-      <w:bookmarkStart w:id="60" w:name="_Toc526798074"/>
+      <w:bookmarkStart w:id="60" w:name="_Toc526856448"/>
       <w:r>
         <w:rPr>
           <w:rFonts w:ascii="Blackadder ITC" w:hAnsi="Blackadder ITC"/>
@@ -8171,7 +8251,7 @@
         </w:rPr>
       </w:pPr>
       <w:bookmarkStart w:id="61" w:name="_Toc482612371"/>
-      <w:bookmarkStart w:id="62" w:name="_Toc526798075"/>
+      <w:bookmarkStart w:id="62" w:name="_Toc526856449"/>
       <w:r>
         <w:rPr>
           <w:rFonts w:ascii="Blackadder ITC" w:hAnsi="Blackadder ITC"/>
@@ -8237,7 +8317,7 @@
           <w:szCs w:val="24"/>
         </w:rPr>
       </w:pPr>
-      <w:bookmarkStart w:id="64" w:name="_Toc526798076"/>
+      <w:bookmarkStart w:id="64" w:name="_Toc526856450"/>
       <w:r>
         <w:rPr>
           <w:rFonts w:ascii="Blackadder ITC" w:hAnsi="Blackadder ITC"/>
@@ -8300,7 +8380,7 @@
         </w:rPr>
       </w:pPr>
       <w:bookmarkStart w:id="65" w:name="h.mdm6g9btpl6w" w:colFirst="0" w:colLast="0"/>
-      <w:bookmarkStart w:id="66" w:name="_Toc526798077"/>
+      <w:bookmarkStart w:id="66" w:name="_Toc526856451"/>
       <w:bookmarkEnd w:id="65"/>
       <w:r>
         <w:rPr>
@@ -8347,11 +8427,12 @@
           <w:rFonts w:ascii="Blackadder ITC" w:hAnsi="Blackadder ITC"/>
         </w:rPr>
       </w:pPr>
-      <w:bookmarkStart w:id="67" w:name="_Toc526798078"/>
-      <w:r>
-        <w:rPr>
-          <w:rFonts w:ascii="Blackadder ITC" w:hAnsi="Blackadder ITC"/>
-        </w:rPr>
+      <w:bookmarkStart w:id="67" w:name="_Toc526856452"/>
+      <w:r>
+        <w:rPr>
+          <w:rFonts w:ascii="Blackadder ITC" w:hAnsi="Blackadder ITC"/>
+        </w:rPr>
+        <w:lastRenderedPageBreak/>
         <w:t>Maps and Level Design</w:t>
       </w:r>
       <w:bookmarkEnd w:id="67"/>
@@ -8392,7 +8473,7 @@
         </w:rPr>
       </w:pPr>
       <w:bookmarkStart w:id="68" w:name="_Toc482612363"/>
-      <w:bookmarkStart w:id="69" w:name="_Toc526798079"/>
+      <w:bookmarkStart w:id="69" w:name="_Toc526856453"/>
       <w:r>
         <w:rPr>
           <w:rFonts w:ascii="Blackadder ITC" w:hAnsi="Blackadder ITC"/>
@@ -8493,7 +8574,7 @@
       <w:bookmarkStart w:id="73" w:name="h.n7mcjcvyzwii" w:colFirst="0" w:colLast="0"/>
       <w:bookmarkStart w:id="74" w:name="h.78bjz1wg2s56" w:colFirst="0" w:colLast="0"/>
       <w:bookmarkStart w:id="75" w:name="_Toc482612378"/>
-      <w:bookmarkStart w:id="76" w:name="_Toc526798080"/>
+      <w:bookmarkStart w:id="76" w:name="_Toc526856454"/>
       <w:bookmarkEnd w:id="70"/>
       <w:bookmarkEnd w:id="71"/>
       <w:bookmarkEnd w:id="72"/>
@@ -8545,7 +8626,7 @@
         </w:rPr>
       </w:pPr>
       <w:bookmarkStart w:id="77" w:name="_Toc525585205"/>
-      <w:bookmarkStart w:id="78" w:name="_Toc526798081"/>
+      <w:bookmarkStart w:id="78" w:name="_Toc526856455"/>
       <w:r>
         <w:rPr>
           <w:rFonts w:ascii="Blackadder ITC" w:hAnsi="Blackadder ITC"/>
@@ -8591,7 +8672,7 @@
         </w:rPr>
       </w:pPr>
     </w:p>
-    <w:bookmarkStart w:id="79" w:name="_Toc526798082" w:displacedByCustomXml="next"/>
+    <w:bookmarkStart w:id="79" w:name="_Toc526856456" w:displacedByCustomXml="next"/>
     <w:sdt>
       <w:sdtPr>
         <w:rPr>
@@ -8605,6 +8686,7 @@
           <w:docPartUnique/>
         </w:docPartObj>
       </w:sdtPr>
+      <w:sdtEndPr/>
       <w:sdtContent>
         <w:p>
           <w:pPr>
@@ -8633,6 +8715,7 @@
             <w:id w:val="-573587230"/>
             <w:bibliography/>
           </w:sdtPr>
+          <w:sdtEndPr/>
           <w:sdtContent>
             <w:p>
               <w:pPr>
@@ -8652,10 +8735,10 @@
       </w:sdtContent>
     </w:sdt>
     <w:sectPr>
-      <w:headerReference w:type="default" r:id="rId22"/>
-      <w:footerReference w:type="default" r:id="rId23"/>
-      <w:headerReference w:type="first" r:id="rId24"/>
-      <w:footerReference w:type="first" r:id="rId25"/>
+      <w:headerReference w:type="default" r:id="rId23"/>
+      <w:footerReference w:type="default" r:id="rId24"/>
+      <w:headerReference w:type="first" r:id="rId25"/>
+      <w:footerReference w:type="first" r:id="rId26"/>
       <w:pgSz w:w="12240" w:h="15840"/>
       <w:pgMar w:top="1440" w:right="1440" w:bottom="1440" w:left="1440" w:header="720" w:footer="720" w:gutter="0"/>
       <w:pgNumType w:start="1"/>
@@ -8668,7 +8751,7 @@
 </file>
 
 <file path=word/endnotes.xml><?xml version="1.0" encoding="utf-8"?>
-<w:endnotes xmlns:wpc="http://schemas.microsoft.com/office/word/2010/wordprocessingCanvas" xmlns:cx="http://schemas.microsoft.com/office/drawing/2014/chartex" xmlns:cx1="http://schemas.microsoft.com/office/drawing/2015/9/8/chartex" xmlns:cx2="http://schemas.microsoft.com/office/drawing/2015/10/21/chartex" xmlns:cx3="http://schemas.microsoft.com/office/drawing/2016/5/9/chartex" xmlns:cx4="http://schemas.microsoft.com/office/drawing/2016/5/10/chartex" xmlns:cx5="http://schemas.microsoft.com/office/drawing/2016/5/11/chartex" xmlns:cx6="http://schemas.microsoft.com/office/drawing/2016/5/12/chartex" xmlns:cx7="http://schemas.microsoft.com/office/drawing/2016/5/13/chartex" xmlns:cx8="http://schemas.microsoft.com/office/drawing/2016/5/14/chartex" xmlns:mc="http://schemas.openxmlformats.org/markup-compatibility/2006" xmlns:aink="http://schemas.microsoft.com/office/drawing/2016/ink" xmlns:am3d="http://schemas.microsoft.com/office/drawing/2017/model3d" xmlns:o="urn:schemas-microsoft-com:office:office" xmlns:r="http://schemas.openxmlformats.org/officeDocument/2006/relationships" xmlns:m="http://schemas.openxmlformats.org/officeDocument/2006/math" xmlns:v="urn:schemas-microsoft-com:vml" xmlns:wp14="http://schemas.microsoft.com/office/word/2010/wordprocessingDrawing" xmlns:wp="http://schemas.openxmlformats.org/drawingml/2006/wordprocessingDrawing" xmlns:w10="urn:schemas-microsoft-com:office:word" xmlns:w="http://schemas.openxmlformats.org/wordprocessingml/2006/main" xmlns:w14="http://schemas.microsoft.com/office/word/2010/wordml" xmlns:w15="http://schemas.microsoft.com/office/word/2012/wordml" xmlns:w16cid="http://schemas.microsoft.com/office/word/2016/wordml/cid" xmlns:w16se="http://schemas.microsoft.com/office/word/2015/wordml/symex" xmlns:wpg="http://schemas.microsoft.com/office/word/2010/wordprocessingGroup" xmlns:wpi="http://schemas.microsoft.com/office/word/2010/wordprocessingInk" xmlns:wne="http://schemas.microsoft.com/office/word/2006/wordml" xmlns:wps="http://schemas.microsoft.com/office/word/2010/wordprocessingShape" mc:Ignorable="w14 w15 w16se w16cid wp14">
+<w:endnotes xmlns:wpc="http://schemas.microsoft.com/office/word/2010/wordprocessingCanvas" xmlns:cx="http://schemas.microsoft.com/office/drawing/2014/chartex" xmlns:cx1="http://schemas.microsoft.com/office/drawing/2015/9/8/chartex" xmlns:mc="http://schemas.openxmlformats.org/markup-compatibility/2006" xmlns:o="urn:schemas-microsoft-com:office:office" xmlns:r="http://schemas.openxmlformats.org/officeDocument/2006/relationships" xmlns:m="http://schemas.openxmlformats.org/officeDocument/2006/math" xmlns:v="urn:schemas-microsoft-com:vml" xmlns:wp14="http://schemas.microsoft.com/office/word/2010/wordprocessingDrawing" xmlns:wp="http://schemas.openxmlformats.org/drawingml/2006/wordprocessingDrawing" xmlns:w10="urn:schemas-microsoft-com:office:word" xmlns:w="http://schemas.openxmlformats.org/wordprocessingml/2006/main" xmlns:w14="http://schemas.microsoft.com/office/word/2010/wordml" xmlns:w15="http://schemas.microsoft.com/office/word/2012/wordml" xmlns:w16se="http://schemas.microsoft.com/office/word/2015/wordml/symex" xmlns:wpg="http://schemas.microsoft.com/office/word/2010/wordprocessingGroup" xmlns:wpi="http://schemas.microsoft.com/office/word/2010/wordprocessingInk" xmlns:wne="http://schemas.microsoft.com/office/word/2006/wordml" xmlns:wps="http://schemas.microsoft.com/office/word/2010/wordprocessingShape" mc:Ignorable="w14 w15 w16se wp14">
   <w:endnote w:type="separator" w:id="-1">
     <w:p>
       <w:pPr>
@@ -8693,7 +8776,7 @@
 </file>
 
 <file path=word/footer1.xml><?xml version="1.0" encoding="utf-8"?>
-<w:ftr xmlns:wpc="http://schemas.microsoft.com/office/word/2010/wordprocessingCanvas" xmlns:cx="http://schemas.microsoft.com/office/drawing/2014/chartex" xmlns:cx1="http://schemas.microsoft.com/office/drawing/2015/9/8/chartex" xmlns:cx2="http://schemas.microsoft.com/office/drawing/2015/10/21/chartex" xmlns:cx3="http://schemas.microsoft.com/office/drawing/2016/5/9/chartex" xmlns:cx4="http://schemas.microsoft.com/office/drawing/2016/5/10/chartex" xmlns:cx5="http://schemas.microsoft.com/office/drawing/2016/5/11/chartex" xmlns:cx6="http://schemas.microsoft.com/office/drawing/2016/5/12/chartex" xmlns:cx7="http://schemas.microsoft.com/office/drawing/2016/5/13/chartex" xmlns:cx8="http://schemas.microsoft.com/office/drawing/2016/5/14/chartex" xmlns:mc="http://schemas.openxmlformats.org/markup-compatibility/2006" xmlns:aink="http://schemas.microsoft.com/office/drawing/2016/ink" xmlns:am3d="http://schemas.microsoft.com/office/drawing/2017/model3d" xmlns:o="urn:schemas-microsoft-com:office:office" xmlns:r="http://schemas.openxmlformats.org/officeDocument/2006/relationships" xmlns:m="http://schemas.openxmlformats.org/officeDocument/2006/math" xmlns:v="urn:schemas-microsoft-com:vml" xmlns:wp14="http://schemas.microsoft.com/office/word/2010/wordprocessingDrawing" xmlns:wp="http://schemas.openxmlformats.org/drawingml/2006/wordprocessingDrawing" xmlns:w10="urn:schemas-microsoft-com:office:word" xmlns:w="http://schemas.openxmlformats.org/wordprocessingml/2006/main" xmlns:w14="http://schemas.microsoft.com/office/word/2010/wordml" xmlns:w15="http://schemas.microsoft.com/office/word/2012/wordml" xmlns:w16cid="http://schemas.microsoft.com/office/word/2016/wordml/cid" xmlns:w16se="http://schemas.microsoft.com/office/word/2015/wordml/symex" xmlns:wpg="http://schemas.microsoft.com/office/word/2010/wordprocessingGroup" xmlns:wpi="http://schemas.microsoft.com/office/word/2010/wordprocessingInk" xmlns:wne="http://schemas.microsoft.com/office/word/2006/wordml" xmlns:wps="http://schemas.microsoft.com/office/word/2010/wordprocessingShape" mc:Ignorable="w14 w15 w16se w16cid wp14">
+<w:ftr xmlns:wpc="http://schemas.microsoft.com/office/word/2010/wordprocessingCanvas" xmlns:cx="http://schemas.microsoft.com/office/drawing/2014/chartex" xmlns:cx1="http://schemas.microsoft.com/office/drawing/2015/9/8/chartex" xmlns:mc="http://schemas.openxmlformats.org/markup-compatibility/2006" xmlns:o="urn:schemas-microsoft-com:office:office" xmlns:r="http://schemas.openxmlformats.org/officeDocument/2006/relationships" xmlns:m="http://schemas.openxmlformats.org/officeDocument/2006/math" xmlns:v="urn:schemas-microsoft-com:vml" xmlns:wp14="http://schemas.microsoft.com/office/word/2010/wordprocessingDrawing" xmlns:wp="http://schemas.openxmlformats.org/drawingml/2006/wordprocessingDrawing" xmlns:w10="urn:schemas-microsoft-com:office:word" xmlns:w="http://schemas.openxmlformats.org/wordprocessingml/2006/main" xmlns:w14="http://schemas.microsoft.com/office/word/2010/wordml" xmlns:w15="http://schemas.microsoft.com/office/word/2012/wordml" xmlns:w16se="http://schemas.microsoft.com/office/word/2015/wordml/symex" xmlns:wpg="http://schemas.microsoft.com/office/word/2010/wordprocessingGroup" xmlns:wpi="http://schemas.microsoft.com/office/word/2010/wordprocessingInk" xmlns:wne="http://schemas.microsoft.com/office/word/2006/wordml" xmlns:wps="http://schemas.microsoft.com/office/word/2010/wordprocessingShape" mc:Ignorable="w14 w15 w16se wp14">
   <w:p>
     <w:pPr>
       <w:pStyle w:val="Footer"/>
@@ -8717,7 +8800,7 @@
       <w:rPr>
         <w:noProof/>
       </w:rPr>
-      <w:t>11</w:t>
+      <w:t>16</w:t>
     </w:r>
     <w:r>
       <w:rPr>
@@ -8730,7 +8813,7 @@
 </file>
 
 <file path=word/footer2.xml><?xml version="1.0" encoding="utf-8"?>
-<w:ftr xmlns:wpc="http://schemas.microsoft.com/office/word/2010/wordprocessingCanvas" xmlns:cx="http://schemas.microsoft.com/office/drawing/2014/chartex" xmlns:cx1="http://schemas.microsoft.com/office/drawing/2015/9/8/chartex" xmlns:cx2="http://schemas.microsoft.com/office/drawing/2015/10/21/chartex" xmlns:cx3="http://schemas.microsoft.com/office/drawing/2016/5/9/chartex" xmlns:cx4="http://schemas.microsoft.com/office/drawing/2016/5/10/chartex" xmlns:cx5="http://schemas.microsoft.com/office/drawing/2016/5/11/chartex" xmlns:cx6="http://schemas.microsoft.com/office/drawing/2016/5/12/chartex" xmlns:cx7="http://schemas.microsoft.com/office/drawing/2016/5/13/chartex" xmlns:cx8="http://schemas.microsoft.com/office/drawing/2016/5/14/chartex" xmlns:mc="http://schemas.openxmlformats.org/markup-compatibility/2006" xmlns:aink="http://schemas.microsoft.com/office/drawing/2016/ink" xmlns:am3d="http://schemas.microsoft.com/office/drawing/2017/model3d" xmlns:o="urn:schemas-microsoft-com:office:office" xmlns:r="http://schemas.openxmlformats.org/officeDocument/2006/relationships" xmlns:m="http://schemas.openxmlformats.org/officeDocument/2006/math" xmlns:v="urn:schemas-microsoft-com:vml" xmlns:wp14="http://schemas.microsoft.com/office/word/2010/wordprocessingDrawing" xmlns:wp="http://schemas.openxmlformats.org/drawingml/2006/wordprocessingDrawing" xmlns:w10="urn:schemas-microsoft-com:office:word" xmlns:w="http://schemas.openxmlformats.org/wordprocessingml/2006/main" xmlns:w14="http://schemas.microsoft.com/office/word/2010/wordml" xmlns:w15="http://schemas.microsoft.com/office/word/2012/wordml" xmlns:w16cid="http://schemas.microsoft.com/office/word/2016/wordml/cid" xmlns:w16se="http://schemas.microsoft.com/office/word/2015/wordml/symex" xmlns:wpg="http://schemas.microsoft.com/office/word/2010/wordprocessingGroup" xmlns:wpi="http://schemas.microsoft.com/office/word/2010/wordprocessingInk" xmlns:wne="http://schemas.microsoft.com/office/word/2006/wordml" xmlns:wps="http://schemas.microsoft.com/office/word/2010/wordprocessingShape" mc:Ignorable="w14 w15 w16se w16cid wp14">
+<w:ftr xmlns:wpc="http://schemas.microsoft.com/office/word/2010/wordprocessingCanvas" xmlns:cx="http://schemas.microsoft.com/office/drawing/2014/chartex" xmlns:cx1="http://schemas.microsoft.com/office/drawing/2015/9/8/chartex" xmlns:mc="http://schemas.openxmlformats.org/markup-compatibility/2006" xmlns:o="urn:schemas-microsoft-com:office:office" xmlns:r="http://schemas.openxmlformats.org/officeDocument/2006/relationships" xmlns:m="http://schemas.openxmlformats.org/officeDocument/2006/math" xmlns:v="urn:schemas-microsoft-com:vml" xmlns:wp14="http://schemas.microsoft.com/office/word/2010/wordprocessingDrawing" xmlns:wp="http://schemas.openxmlformats.org/drawingml/2006/wordprocessingDrawing" xmlns:w10="urn:schemas-microsoft-com:office:word" xmlns:w="http://schemas.openxmlformats.org/wordprocessingml/2006/main" xmlns:w14="http://schemas.microsoft.com/office/word/2010/wordml" xmlns:w15="http://schemas.microsoft.com/office/word/2012/wordml" xmlns:w16se="http://schemas.microsoft.com/office/word/2015/wordml/symex" xmlns:wpg="http://schemas.microsoft.com/office/word/2010/wordprocessingGroup" xmlns:wpi="http://schemas.microsoft.com/office/word/2010/wordprocessingInk" xmlns:wne="http://schemas.microsoft.com/office/word/2006/wordml" xmlns:wps="http://schemas.microsoft.com/office/word/2010/wordprocessingShape" mc:Ignorable="w14 w15 w16se wp14">
   <w:p>
     <w:pPr>
       <w:pStyle w:val="Footer"/>
@@ -8811,7 +8894,7 @@
             </wp:anchor>
           </w:drawing>
         </mc:Choice>
-        <mc:Fallback>
+        <mc:Fallback xmlns:w16cid="http://schemas.microsoft.com/office/word/2016/wordml/cid" xmlns:am3d="http://schemas.microsoft.com/office/drawing/2017/model3d" xmlns:aink="http://schemas.microsoft.com/office/drawing/2016/ink" xmlns:cx8="http://schemas.microsoft.com/office/drawing/2016/5/14/chartex" xmlns:cx7="http://schemas.microsoft.com/office/drawing/2016/5/13/chartex" xmlns:cx6="http://schemas.microsoft.com/office/drawing/2016/5/12/chartex" xmlns:cx5="http://schemas.microsoft.com/office/drawing/2016/5/11/chartex" xmlns:cx4="http://schemas.microsoft.com/office/drawing/2016/5/10/chartex" xmlns:cx3="http://schemas.microsoft.com/office/drawing/2016/5/9/chartex" xmlns:cx2="http://schemas.microsoft.com/office/drawing/2015/10/21/chartex">
           <w:pict>
             <v:rect w14:anchorId="4FD35C23" id="Rectangle 452" o:spid="_x0000_s1026" style="position:absolute;margin-left:0;margin-top:0;width:579.9pt;height:750.3pt;z-index:251659264;visibility:visible;mso-wrap-style:square;mso-width-percent:950;mso-height-percent:950;mso-wrap-distance-left:9pt;mso-wrap-distance-top:0;mso-wrap-distance-right:9pt;mso-wrap-distance-bottom:0;mso-position-horizontal:center;mso-position-horizontal-relative:page;mso-position-vertical:center;mso-position-vertical-relative:page;mso-width-percent:950;mso-height-percent:950;mso-width-relative:page;mso-height-relative:page;v-text-anchor:middle" o:gfxdata="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" filled="f" strokecolor="#747070 [1614]" strokeweight="1.25pt">
               <w10:wrap anchorx="page" anchory="page"/>
@@ -8886,7 +8969,7 @@
 </file>
 
 <file path=word/footnotes.xml><?xml version="1.0" encoding="utf-8"?>
-<w:footnotes xmlns:wpc="http://schemas.microsoft.com/office/word/2010/wordprocessingCanvas" xmlns:cx="http://schemas.microsoft.com/office/drawing/2014/chartex" xmlns:cx1="http://schemas.microsoft.com/office/drawing/2015/9/8/chartex" xmlns:cx2="http://schemas.microsoft.com/office/drawing/2015/10/21/chartex" xmlns:cx3="http://schemas.microsoft.com/office/drawing/2016/5/9/chartex" xmlns:cx4="http://schemas.microsoft.com/office/drawing/2016/5/10/chartex" xmlns:cx5="http://schemas.microsoft.com/office/drawing/2016/5/11/chartex" xmlns:cx6="http://schemas.microsoft.com/office/drawing/2016/5/12/chartex" xmlns:cx7="http://schemas.microsoft.com/office/drawing/2016/5/13/chartex" xmlns:cx8="http://schemas.microsoft.com/office/drawing/2016/5/14/chartex" xmlns:mc="http://schemas.openxmlformats.org/markup-compatibility/2006" xmlns:aink="http://schemas.microsoft.com/office/drawing/2016/ink" xmlns:am3d="http://schemas.microsoft.com/office/drawing/2017/model3d" xmlns:o="urn:schemas-microsoft-com:office:office" xmlns:r="http://schemas.openxmlformats.org/officeDocument/2006/relationships" xmlns:m="http://schemas.openxmlformats.org/officeDocument/2006/math" xmlns:v="urn:schemas-microsoft-com:vml" xmlns:wp14="http://schemas.microsoft.com/office/word/2010/wordprocessingDrawing" xmlns:wp="http://schemas.openxmlformats.org/drawingml/2006/wordprocessingDrawing" xmlns:w10="urn:schemas-microsoft-com:office:word" xmlns:w="http://schemas.openxmlformats.org/wordprocessingml/2006/main" xmlns:w14="http://schemas.microsoft.com/office/word/2010/wordml" xmlns:w15="http://schemas.microsoft.com/office/word/2012/wordml" xmlns:w16cid="http://schemas.microsoft.com/office/word/2016/wordml/cid" xmlns:w16se="http://schemas.microsoft.com/office/word/2015/wordml/symex" xmlns:wpg="http://schemas.microsoft.com/office/word/2010/wordprocessingGroup" xmlns:wpi="http://schemas.microsoft.com/office/word/2010/wordprocessingInk" xmlns:wne="http://schemas.microsoft.com/office/word/2006/wordml" xmlns:wps="http://schemas.microsoft.com/office/word/2010/wordprocessingShape" mc:Ignorable="w14 w15 w16se w16cid wp14">
+<w:footnotes xmlns:wpc="http://schemas.microsoft.com/office/word/2010/wordprocessingCanvas" xmlns:cx="http://schemas.microsoft.com/office/drawing/2014/chartex" xmlns:cx1="http://schemas.microsoft.com/office/drawing/2015/9/8/chartex" xmlns:mc="http://schemas.openxmlformats.org/markup-compatibility/2006" xmlns:o="urn:schemas-microsoft-com:office:office" xmlns:r="http://schemas.openxmlformats.org/officeDocument/2006/relationships" xmlns:m="http://schemas.openxmlformats.org/officeDocument/2006/math" xmlns:v="urn:schemas-microsoft-com:vml" xmlns:wp14="http://schemas.microsoft.com/office/word/2010/wordprocessingDrawing" xmlns:wp="http://schemas.openxmlformats.org/drawingml/2006/wordprocessingDrawing" xmlns:w10="urn:schemas-microsoft-com:office:word" xmlns:w="http://schemas.openxmlformats.org/wordprocessingml/2006/main" xmlns:w14="http://schemas.microsoft.com/office/word/2010/wordml" xmlns:w15="http://schemas.microsoft.com/office/word/2012/wordml" xmlns:w16se="http://schemas.microsoft.com/office/word/2015/wordml/symex" xmlns:wpg="http://schemas.microsoft.com/office/word/2010/wordprocessingGroup" xmlns:wpi="http://schemas.microsoft.com/office/word/2010/wordprocessingInk" xmlns:wne="http://schemas.microsoft.com/office/word/2006/wordml" xmlns:wps="http://schemas.microsoft.com/office/word/2010/wordprocessingShape" mc:Ignorable="w14 w15 w16se wp14">
   <w:footnote w:type="separator" w:id="-1">
     <w:p>
       <w:pPr>
@@ -8911,7 +8994,7 @@
 </file>
 
 <file path=word/header1.xml><?xml version="1.0" encoding="utf-8"?>
-<w:hdr xmlns:wpc="http://schemas.microsoft.com/office/word/2010/wordprocessingCanvas" xmlns:cx="http://schemas.microsoft.com/office/drawing/2014/chartex" xmlns:cx1="http://schemas.microsoft.com/office/drawing/2015/9/8/chartex" xmlns:cx2="http://schemas.microsoft.com/office/drawing/2015/10/21/chartex" xmlns:cx3="http://schemas.microsoft.com/office/drawing/2016/5/9/chartex" xmlns:cx4="http://schemas.microsoft.com/office/drawing/2016/5/10/chartex" xmlns:cx5="http://schemas.microsoft.com/office/drawing/2016/5/11/chartex" xmlns:cx6="http://schemas.microsoft.com/office/drawing/2016/5/12/chartex" xmlns:cx7="http://schemas.microsoft.com/office/drawing/2016/5/13/chartex" xmlns:cx8="http://schemas.microsoft.com/office/drawing/2016/5/14/chartex" xmlns:mc="http://schemas.openxmlformats.org/markup-compatibility/2006" xmlns:aink="http://schemas.microsoft.com/office/drawing/2016/ink" xmlns:am3d="http://schemas.microsoft.com/office/drawing/2017/model3d" xmlns:o="urn:schemas-microsoft-com:office:office" xmlns:r="http://schemas.openxmlformats.org/officeDocument/2006/relationships" xmlns:m="http://schemas.openxmlformats.org/officeDocument/2006/math" xmlns:v="urn:schemas-microsoft-com:vml" xmlns:wp14="http://schemas.microsoft.com/office/word/2010/wordprocessingDrawing" xmlns:wp="http://schemas.openxmlformats.org/drawingml/2006/wordprocessingDrawing" xmlns:w10="urn:schemas-microsoft-com:office:word" xmlns:w="http://schemas.openxmlformats.org/wordprocessingml/2006/main" xmlns:w14="http://schemas.microsoft.com/office/word/2010/wordml" xmlns:w15="http://schemas.microsoft.com/office/word/2012/wordml" xmlns:w16cid="http://schemas.microsoft.com/office/word/2016/wordml/cid" xmlns:w16se="http://schemas.microsoft.com/office/word/2015/wordml/symex" xmlns:wpg="http://schemas.microsoft.com/office/word/2010/wordprocessingGroup" xmlns:wpi="http://schemas.microsoft.com/office/word/2010/wordprocessingInk" xmlns:wne="http://schemas.microsoft.com/office/word/2006/wordml" xmlns:wps="http://schemas.microsoft.com/office/word/2010/wordprocessingShape" mc:Ignorable="w14 w15 w16se w16cid wp14">
+<w:hdr xmlns:wpc="http://schemas.microsoft.com/office/word/2010/wordprocessingCanvas" xmlns:cx="http://schemas.microsoft.com/office/drawing/2014/chartex" xmlns:cx1="http://schemas.microsoft.com/office/drawing/2015/9/8/chartex" xmlns:mc="http://schemas.openxmlformats.org/markup-compatibility/2006" xmlns:o="urn:schemas-microsoft-com:office:office" xmlns:r="http://schemas.openxmlformats.org/officeDocument/2006/relationships" xmlns:m="http://schemas.openxmlformats.org/officeDocument/2006/math" xmlns:v="urn:schemas-microsoft-com:vml" xmlns:wp14="http://schemas.microsoft.com/office/word/2010/wordprocessingDrawing" xmlns:wp="http://schemas.openxmlformats.org/drawingml/2006/wordprocessingDrawing" xmlns:w10="urn:schemas-microsoft-com:office:word" xmlns:w="http://schemas.openxmlformats.org/wordprocessingml/2006/main" xmlns:w14="http://schemas.microsoft.com/office/word/2010/wordml" xmlns:w15="http://schemas.microsoft.com/office/word/2012/wordml" xmlns:w16se="http://schemas.microsoft.com/office/word/2015/wordml/symex" xmlns:wpg="http://schemas.microsoft.com/office/word/2010/wordprocessingGroup" xmlns:wpi="http://schemas.microsoft.com/office/word/2010/wordprocessingInk" xmlns:wne="http://schemas.microsoft.com/office/word/2006/wordml" xmlns:wps="http://schemas.microsoft.com/office/word/2010/wordprocessingShape" mc:Ignorable="w14 w15 w16se wp14">
   <w:p>
     <w:pPr>
       <w:pStyle w:val="Header"/>
@@ -8939,7 +9022,7 @@
 </file>
 
 <file path=word/header2.xml><?xml version="1.0" encoding="utf-8"?>
-<w:hdr xmlns:wpc="http://schemas.microsoft.com/office/word/2010/wordprocessingCanvas" xmlns:cx="http://schemas.microsoft.com/office/drawing/2014/chartex" xmlns:cx1="http://schemas.microsoft.com/office/drawing/2015/9/8/chartex" xmlns:cx2="http://schemas.microsoft.com/office/drawing/2015/10/21/chartex" xmlns:cx3="http://schemas.microsoft.com/office/drawing/2016/5/9/chartex" xmlns:cx4="http://schemas.microsoft.com/office/drawing/2016/5/10/chartex" xmlns:cx5="http://schemas.microsoft.com/office/drawing/2016/5/11/chartex" xmlns:cx6="http://schemas.microsoft.com/office/drawing/2016/5/12/chartex" xmlns:cx7="http://schemas.microsoft.com/office/drawing/2016/5/13/chartex" xmlns:cx8="http://schemas.microsoft.com/office/drawing/2016/5/14/chartex" xmlns:mc="http://schemas.openxmlformats.org/markup-compatibility/2006" xmlns:aink="http://schemas.microsoft.com/office/drawing/2016/ink" xmlns:am3d="http://schemas.microsoft.com/office/drawing/2017/model3d" xmlns:o="urn:schemas-microsoft-com:office:office" xmlns:r="http://schemas.openxmlformats.org/officeDocument/2006/relationships" xmlns:m="http://schemas.openxmlformats.org/officeDocument/2006/math" xmlns:v="urn:schemas-microsoft-com:vml" xmlns:wp14="http://schemas.microsoft.com/office/word/2010/wordprocessingDrawing" xmlns:wp="http://schemas.openxmlformats.org/drawingml/2006/wordprocessingDrawing" xmlns:w10="urn:schemas-microsoft-com:office:word" xmlns:w="http://schemas.openxmlformats.org/wordprocessingml/2006/main" xmlns:w14="http://schemas.microsoft.com/office/word/2010/wordml" xmlns:w15="http://schemas.microsoft.com/office/word/2012/wordml" xmlns:w16cid="http://schemas.microsoft.com/office/word/2016/wordml/cid" xmlns:w16se="http://schemas.microsoft.com/office/word/2015/wordml/symex" xmlns:wpg="http://schemas.microsoft.com/office/word/2010/wordprocessingGroup" xmlns:wpi="http://schemas.microsoft.com/office/word/2010/wordprocessingInk" xmlns:wne="http://schemas.microsoft.com/office/word/2006/wordml" xmlns:wps="http://schemas.microsoft.com/office/word/2010/wordprocessingShape" mc:Ignorable="w14 w15 w16se w16cid wp14">
+<w:hdr xmlns:wpc="http://schemas.microsoft.com/office/word/2010/wordprocessingCanvas" xmlns:cx="http://schemas.microsoft.com/office/drawing/2014/chartex" xmlns:cx1="http://schemas.microsoft.com/office/drawing/2015/9/8/chartex" xmlns:mc="http://schemas.openxmlformats.org/markup-compatibility/2006" xmlns:o="urn:schemas-microsoft-com:office:office" xmlns:r="http://schemas.openxmlformats.org/officeDocument/2006/relationships" xmlns:m="http://schemas.openxmlformats.org/officeDocument/2006/math" xmlns:v="urn:schemas-microsoft-com:vml" xmlns:wp14="http://schemas.microsoft.com/office/word/2010/wordprocessingDrawing" xmlns:wp="http://schemas.openxmlformats.org/drawingml/2006/wordprocessingDrawing" xmlns:w10="urn:schemas-microsoft-com:office:word" xmlns:w="http://schemas.openxmlformats.org/wordprocessingml/2006/main" xmlns:w14="http://schemas.microsoft.com/office/word/2010/wordml" xmlns:w15="http://schemas.microsoft.com/office/word/2012/wordml" xmlns:w16se="http://schemas.microsoft.com/office/word/2015/wordml/symex" xmlns:wpg="http://schemas.microsoft.com/office/word/2010/wordprocessingGroup" xmlns:wpi="http://schemas.microsoft.com/office/word/2010/wordprocessingInk" xmlns:wne="http://schemas.microsoft.com/office/word/2006/wordml" xmlns:wps="http://schemas.microsoft.com/office/word/2010/wordprocessingShape" mc:Ignorable="w14 w15 w16se wp14">
   <w:p>
     <w:pPr>
       <w:pStyle w:val="Header"/>
@@ -8962,7 +9045,7 @@
 </file>
 
 <file path=word/numbering.xml><?xml version="1.0" encoding="utf-8"?>
-<w:numbering xmlns:wpc="http://schemas.microsoft.com/office/word/2010/wordprocessingCanvas" xmlns:cx="http://schemas.microsoft.com/office/drawing/2014/chartex" xmlns:cx1="http://schemas.microsoft.com/office/drawing/2015/9/8/chartex" xmlns:cx2="http://schemas.microsoft.com/office/drawing/2015/10/21/chartex" xmlns:cx3="http://schemas.microsoft.com/office/drawing/2016/5/9/chartex" xmlns:cx4="http://schemas.microsoft.com/office/drawing/2016/5/10/chartex" xmlns:cx5="http://schemas.microsoft.com/office/drawing/2016/5/11/chartex" xmlns:cx6="http://schemas.microsoft.com/office/drawing/2016/5/12/chartex" xmlns:cx7="http://schemas.microsoft.com/office/drawing/2016/5/13/chartex" xmlns:cx8="http://schemas.microsoft.com/office/drawing/2016/5/14/chartex" xmlns:mc="http://schemas.openxmlformats.org/markup-compatibility/2006" xmlns:aink="http://schemas.microsoft.com/office/drawing/2016/ink" xmlns:am3d="http://schemas.microsoft.com/office/drawing/2017/model3d" xmlns:o="urn:schemas-microsoft-com:office:office" xmlns:r="http://schemas.openxmlformats.org/officeDocument/2006/relationships" xmlns:m="http://schemas.openxmlformats.org/officeDocument/2006/math" xmlns:v="urn:schemas-microsoft-com:vml" xmlns:wp14="http://schemas.microsoft.com/office/word/2010/wordprocessingDrawing" xmlns:wp="http://schemas.openxmlformats.org/drawingml/2006/wordprocessingDrawing" xmlns:w10="urn:schemas-microsoft-com:office:word" xmlns:w="http://schemas.openxmlformats.org/wordprocessingml/2006/main" xmlns:w14="http://schemas.microsoft.com/office/word/2010/wordml" xmlns:w15="http://schemas.microsoft.com/office/word/2012/wordml" xmlns:w16cid="http://schemas.microsoft.com/office/word/2016/wordml/cid" xmlns:w16se="http://schemas.microsoft.com/office/word/2015/wordml/symex" xmlns:wpg="http://schemas.microsoft.com/office/word/2010/wordprocessingGroup" xmlns:wpi="http://schemas.microsoft.com/office/word/2010/wordprocessingInk" xmlns:wne="http://schemas.microsoft.com/office/word/2006/wordml" xmlns:wps="http://schemas.microsoft.com/office/word/2010/wordprocessingShape" mc:Ignorable="w14 w15 w16se w16cid wp14">
+<w:numbering xmlns:wpc="http://schemas.microsoft.com/office/word/2010/wordprocessingCanvas" xmlns:cx="http://schemas.microsoft.com/office/drawing/2014/chartex" xmlns:cx1="http://schemas.microsoft.com/office/drawing/2015/9/8/chartex" xmlns:mc="http://schemas.openxmlformats.org/markup-compatibility/2006" xmlns:o="urn:schemas-microsoft-com:office:office" xmlns:r="http://schemas.openxmlformats.org/officeDocument/2006/relationships" xmlns:m="http://schemas.openxmlformats.org/officeDocument/2006/math" xmlns:v="urn:schemas-microsoft-com:vml" xmlns:wp14="http://schemas.microsoft.com/office/word/2010/wordprocessingDrawing" xmlns:wp="http://schemas.openxmlformats.org/drawingml/2006/wordprocessingDrawing" xmlns:w10="urn:schemas-microsoft-com:office:word" xmlns:w="http://schemas.openxmlformats.org/wordprocessingml/2006/main" xmlns:w14="http://schemas.microsoft.com/office/word/2010/wordml" xmlns:w15="http://schemas.microsoft.com/office/word/2012/wordml" xmlns:w16se="http://schemas.microsoft.com/office/word/2015/wordml/symex" xmlns:wpg="http://schemas.microsoft.com/office/word/2010/wordprocessingGroup" xmlns:wpi="http://schemas.microsoft.com/office/word/2010/wordprocessingInk" xmlns:wne="http://schemas.microsoft.com/office/word/2006/wordml" xmlns:wps="http://schemas.microsoft.com/office/word/2010/wordprocessingShape" mc:Ignorable="w14 w15 w16se wp14">
   <w:abstractNum w:abstractNumId="0" w15:restartNumberingAfterBreak="0">
     <w:nsid w:val="04C8225C"/>
     <w:multiLevelType w:val="hybridMultilevel"/>
@@ -9663,7 +9746,7 @@
 </file>
 
 <file path=word/styles.xml><?xml version="1.0" encoding="utf-8"?>
-<w:styles xmlns:mc="http://schemas.openxmlformats.org/markup-compatibility/2006" xmlns:r="http://schemas.openxmlformats.org/officeDocument/2006/relationships" xmlns:w="http://schemas.openxmlformats.org/wordprocessingml/2006/main" xmlns:w14="http://schemas.microsoft.com/office/word/2010/wordml" xmlns:w15="http://schemas.microsoft.com/office/word/2012/wordml" xmlns:w16cid="http://schemas.microsoft.com/office/word/2016/wordml/cid" xmlns:w16se="http://schemas.microsoft.com/office/word/2015/wordml/symex" mc:Ignorable="w14 w15 w16se w16cid">
+<w:styles xmlns:mc="http://schemas.openxmlformats.org/markup-compatibility/2006" xmlns:r="http://schemas.openxmlformats.org/officeDocument/2006/relationships" xmlns:w="http://schemas.openxmlformats.org/wordprocessingml/2006/main" xmlns:w14="http://schemas.microsoft.com/office/word/2010/wordml" xmlns:w15="http://schemas.microsoft.com/office/word/2012/wordml" xmlns:w16se="http://schemas.microsoft.com/office/word/2015/wordml/symex" mc:Ignorable="w14 w15 w16se">
   <w:docDefaults>
     <w:rPrDefault>
       <w:rPr>
@@ -9680,7 +9763,7 @@
       </w:pPr>
     </w:pPrDefault>
   </w:docDefaults>
-  <w:latentStyles w:defLockedState="0" w:defUIPriority="99" w:defSemiHidden="0" w:defUnhideWhenUsed="0" w:defQFormat="0" w:count="375">
+  <w:latentStyles w:defLockedState="0" w:defUIPriority="99" w:defSemiHidden="0" w:defUnhideWhenUsed="0" w:defQFormat="0" w:count="371">
     <w:lsdException w:name="Normal" w:uiPriority="0" w:qFormat="1"/>
     <w:lsdException w:name="heading 1" w:uiPriority="9" w:qFormat="1"/>
     <w:lsdException w:name="heading 2" w:semiHidden="1" w:uiPriority="9" w:unhideWhenUsed="1" w:qFormat="1"/>
@@ -9786,6 +9869,7 @@
     <w:lsdException w:name="HTML Sample" w:semiHidden="1" w:unhideWhenUsed="1"/>
     <w:lsdException w:name="HTML Typewriter" w:semiHidden="1" w:unhideWhenUsed="1"/>
     <w:lsdException w:name="HTML Variable" w:semiHidden="1" w:unhideWhenUsed="1"/>
+    <w:lsdException w:name="Normal Table" w:semiHidden="1" w:unhideWhenUsed="1"/>
     <w:lsdException w:name="annotation subject" w:semiHidden="1" w:unhideWhenUsed="1"/>
     <w:lsdException w:name="No List" w:semiHidden="1" w:unhideWhenUsed="1"/>
     <w:lsdException w:name="Outline List 1" w:semiHidden="1" w:unhideWhenUsed="1"/>
@@ -9829,8 +9913,10 @@
     <w:lsdException w:name="Table Elegant" w:semiHidden="1" w:unhideWhenUsed="1"/>
     <w:lsdException w:name="Table Professional" w:semiHidden="1" w:unhideWhenUsed="1"/>
     <w:lsdException w:name="Table Subtle 1" w:semiHidden="1" w:unhideWhenUsed="1"/>
+    <w:lsdException w:name="Table Subtle 2" w:semiHidden="1" w:unhideWhenUsed="1"/>
     <w:lsdException w:name="Table Web 1" w:semiHidden="1" w:unhideWhenUsed="1"/>
     <w:lsdException w:name="Table Web 2" w:semiHidden="1" w:unhideWhenUsed="1"/>
+    <w:lsdException w:name="Table Web 3" w:semiHidden="1" w:unhideWhenUsed="1"/>
     <w:lsdException w:name="Balloon Text" w:semiHidden="1" w:unhideWhenUsed="1"/>
     <w:lsdException w:name="Table Grid" w:uiPriority="39"/>
     <w:lsdException w:name="Table Theme" w:semiHidden="1" w:unhideWhenUsed="1"/>
@@ -10049,10 +10135,6 @@
     <w:lsdException w:name="List Table 5 Dark Accent 6" w:uiPriority="50"/>
     <w:lsdException w:name="List Table 6 Colorful Accent 6" w:uiPriority="51"/>
     <w:lsdException w:name="List Table 7 Colorful Accent 6" w:uiPriority="52"/>
-    <w:lsdException w:name="Mention" w:semiHidden="1" w:unhideWhenUsed="1"/>
-    <w:lsdException w:name="Smart Hyperlink" w:semiHidden="1" w:unhideWhenUsed="1"/>
-    <w:lsdException w:name="Hashtag" w:semiHidden="1" w:unhideWhenUsed="1"/>
-    <w:lsdException w:name="Unresolved Mention" w:semiHidden="1" w:unhideWhenUsed="1"/>
   </w:latentStyles>
   <w:style w:type="paragraph" w:default="1" w:styleId="Normal">
     <w:name w:val="Normal"/>
@@ -10433,7 +10515,7 @@
     <w:unhideWhenUsed/>
     <w:rsid w:val="003C063F"/>
   </w:style>
-  <w:style w:type="character" w:styleId="UnresolvedMention">
+  <w:style w:type="character" w:customStyle="1" w:styleId="UnresolvedMention">
     <w:name w:val="Unresolved Mention"/>
     <w:basedOn w:val="DefaultParagraphFont"/>
     <w:uiPriority w:val="99"/>
@@ -10731,7 +10813,7 @@
 </file>
 
 <file path=customXml/itemProps1.xml><?xml version="1.0" encoding="utf-8"?>
-<ds:datastoreItem xmlns:ds="http://schemas.openxmlformats.org/officeDocument/2006/customXml" ds:itemID="{BE9FB1AC-6088-48EC-BA8E-D593A09EFC87}">
+<ds:datastoreItem xmlns:ds="http://schemas.openxmlformats.org/officeDocument/2006/customXml" ds:itemID="{5AAD3BF4-6F89-47CF-81B6-729D4D73C562}">
   <ds:schemaRefs>
     <ds:schemaRef ds:uri="http://schemas.openxmlformats.org/officeDocument/2006/bibliography"/>
   </ds:schemaRefs>
